--- a/DRS/DRS.docx
+++ b/DRS/DRS.docx
@@ -846,6 +846,37 @@
       <w:pPr>
         <w:pStyle w:val="Textbody"/>
       </w:pPr>
+    </w:p>
+    <w:p>
+      <w:pPr>
+        <w:pStyle w:val="Textbody"/>
+      </w:pPr>
+      <w:r>
+        <w:pict>
+          <v:shapetype id="_x0000_t75" coordsize="21600,21600" o:spt="75" o:preferrelative="t" path="m@4@5l@4@11@9@11@9@5xe" filled="f" stroked="f">
+            <v:stroke joinstyle="miter"/>
+            <v:formulas>
+              <v:f eqn="if lineDrawn pixelLineWidth 0"/>
+              <v:f eqn="sum @0 1 0"/>
+              <v:f eqn="sum 0 0 @1"/>
+              <v:f eqn="prod @2 1 2"/>
+              <v:f eqn="prod @3 21600 pixelWidth"/>
+              <v:f eqn="prod @3 21600 pixelHeight"/>
+              <v:f eqn="sum @0 0 1"/>
+              <v:f eqn="prod @6 1 2"/>
+              <v:f eqn="prod @7 21600 pixelWidth"/>
+              <v:f eqn="sum @8 21600 0"/>
+              <v:f eqn="prod @7 21600 pixelHeight"/>
+              <v:f eqn="sum @10 21600 0"/>
+            </v:formulas>
+            <v:path o:extrusionok="f" gradientshapeok="t" o:connecttype="rect"/>
+            <o:lock v:ext="edit" aspectratio="t"/>
+          </v:shapetype>
+          <v:shape id="_x0000_i1025" type="#_x0000_t75" style="width:481.4pt;height:191.7pt">
+            <v:imagedata r:id="rId8" o:title="diagrama_uso_aplicacion"/>
+          </v:shape>
+        </w:pict>
+      </w:r>
       <w:bookmarkStart w:id="9" w:name="_GoBack"/>
       <w:bookmarkEnd w:id="9"/>
     </w:p>
@@ -858,11 +889,6 @@
       <w:pPr>
         <w:pStyle w:val="Textbody"/>
       </w:pPr>
-    </w:p>
-    <w:p>
-      <w:pPr>
-        <w:pStyle w:val="Textbody"/>
-      </w:pPr>
       <w:r>
         <w:t xml:space="preserve">Resumen de alto nivel de los requisitos funcionales. Los diagramas de casos de uso pueden ser </w:t>
       </w:r>
@@ -899,6 +925,7 @@
       </w:pPr>
       <w:bookmarkStart w:id="11" w:name="__RefHeading___Toc436_3441010062"/>
       <w:r>
+        <w:lastRenderedPageBreak/>
         <w:t>Restricciones generales</w:t>
       </w:r>
       <w:bookmarkEnd w:id="11"/>
@@ -1001,7 +1028,6 @@
       </w:pPr>
       <w:bookmarkStart w:id="12" w:name="__RefHeading___Toc438_3441010062"/>
       <w:r>
-        <w:lastRenderedPageBreak/>
         <w:t>Suposiciones y dependencias</w:t>
       </w:r>
       <w:bookmarkEnd w:id="12"/>
@@ -1404,8 +1430,8 @@
       </w:pPr>
     </w:p>
     <w:sectPr>
-      <w:headerReference w:type="default" r:id="rId8"/>
-      <w:footerReference w:type="default" r:id="rId9"/>
+      <w:headerReference w:type="default" r:id="rId9"/>
+      <w:footerReference w:type="default" r:id="rId10"/>
       <w:pgSz w:w="11906" w:h="16838"/>
       <w:pgMar w:top="1134" w:right="1134" w:bottom="1134" w:left="1134" w:header="720" w:footer="720" w:gutter="0"/>
       <w:cols w:space="720"/>
@@ -1456,7 +1482,7 @@
       <w:rPr>
         <w:noProof/>
       </w:rPr>
-      <w:t>7</w:t>
+      <w:t>4</w:t>
     </w:r>
     <w:r>
       <w:fldChar w:fldCharType="end"/>

--- a/DRS/DRS.docx
+++ b/DRS/DRS.docx
@@ -506,15 +506,7 @@
         <w:pStyle w:val="Standard"/>
       </w:pPr>
       <w:r>
-        <w:t xml:space="preserve">Documento dirigido al cliente José Vélez Serrano y a la dirección de </w:t>
-      </w:r>
-      <w:proofErr w:type="spellStart"/>
-      <w:r>
-        <w:t>Blind</w:t>
-      </w:r>
-      <w:proofErr w:type="spellEnd"/>
-      <w:r>
-        <w:t xml:space="preserve"> Visión. El objetivo del documento es fijar los requisitos del sis</w:t>
+        <w:t>Documento dirigido al cliente José Vélez Serrano y a la dirección de Blind Visión. El objetivo del documento es fijar los requisitos del sis</w:t>
       </w:r>
       <w:r>
         <w:t xml:space="preserve">tema impuestos por el cliente y explicar la manera en que se va a abordar el problema. </w:t>
@@ -549,28 +541,15 @@
         <w:t xml:space="preserve">Se desea crear una aplicación que, pasándole una imagen aérea, detecte el número de árboles que hay. </w:t>
       </w:r>
       <w:r>
-        <w:t xml:space="preserve">En adelante, se denominará a dicha aplicación como </w:t>
-      </w:r>
-      <w:proofErr w:type="spellStart"/>
-      <w:r>
-        <w:t>TreeDetector</w:t>
-      </w:r>
-      <w:proofErr w:type="spellEnd"/>
-      <w:r>
-        <w:t>.</w:t>
-      </w:r>
-    </w:p>
-    <w:p>
-      <w:pPr>
-        <w:pStyle w:val="Textbody"/>
-      </w:pPr>
-      <w:proofErr w:type="spellStart"/>
-      <w:r>
-        <w:t>TreeDetector</w:t>
-      </w:r>
-      <w:proofErr w:type="spellEnd"/>
-      <w:r>
-        <w:t xml:space="preserve"> será capaz de realizar un conteo de los árboles presentes en una imagen aé</w:t>
+        <w:t>En adelante, se denominará a dicha aplicación como TreeDetector.</w:t>
+      </w:r>
+    </w:p>
+    <w:p>
+      <w:pPr>
+        <w:pStyle w:val="Textbody"/>
+      </w:pPr>
+      <w:r>
+        <w:t>TreeDetector será capaz de realizar un conteo de los árboles presentes en una imagen aé</w:t>
       </w:r>
       <w:r>
         <w:t>rea y de localizarlos con una b</w:t>
@@ -597,119 +576,77 @@
     </w:p>
     <w:p>
       <w:pPr>
-        <w:pStyle w:val="Standard"/>
+        <w:pStyle w:val="Ttulo2"/>
+      </w:pPr>
+      <w:bookmarkStart w:id="3" w:name="__RefHeading___Toc422_3441010062"/>
+      <w:r>
+        <w:t>Definiciones, acrónimos y abreviaturas</w:t>
+      </w:r>
+      <w:bookmarkEnd w:id="3"/>
+    </w:p>
+    <w:p>
+      <w:pPr>
+        <w:pStyle w:val="Textbody"/>
         <w:numPr>
           <w:ilvl w:val="0"/>
-          <w:numId w:val="2"/>
+          <w:numId w:val="9"/>
         </w:numPr>
       </w:pPr>
       <w:r>
-        <w:t>Explicar el sistema que se desea crear.</w:t>
-      </w:r>
-    </w:p>
-    <w:p>
-      <w:pPr>
-        <w:pStyle w:val="Standard"/>
-        <w:numPr>
-          <w:ilvl w:val="0"/>
-          <w:numId w:val="2"/>
-        </w:numPr>
-      </w:pPr>
-      <w:r>
-        <w:t>Proponer un nombre para el sistema.</w:t>
-      </w:r>
-    </w:p>
-    <w:p>
-      <w:pPr>
-        <w:pStyle w:val="Standard"/>
-        <w:numPr>
-          <w:ilvl w:val="0"/>
-          <w:numId w:val="2"/>
-        </w:numPr>
-      </w:pPr>
-      <w:r>
-        <w:t>Explicar lo que hará y lo que no hará.</w:t>
-      </w:r>
-    </w:p>
-    <w:p>
-      <w:pPr>
-        <w:pStyle w:val="Standard"/>
-        <w:numPr>
-          <w:ilvl w:val="0"/>
-          <w:numId w:val="2"/>
-        </w:numPr>
-      </w:pPr>
-      <w:r>
-        <w:t>Describir beneficios, objetivos y metas que se espera alcanzar.</w:t>
-      </w:r>
-    </w:p>
-    <w:p>
-      <w:pPr>
-        <w:pStyle w:val="Standard"/>
-        <w:numPr>
-          <w:ilvl w:val="0"/>
-          <w:numId w:val="2"/>
-        </w:numPr>
-      </w:pPr>
-      <w:r>
-        <w:t>Establecer las referencias con otros documentos existentes relativos al sistema.</w:t>
+        <w:t xml:space="preserve">Dataset. </w:t>
+      </w:r>
+      <w:bookmarkStart w:id="4" w:name="_GoBack"/>
+      <w:bookmarkEnd w:id="4"/>
+    </w:p>
+    <w:p>
+      <w:pPr>
+        <w:pStyle w:val="Textbody"/>
+      </w:pPr>
+      <w:r>
+        <w:t>Red neuronal…</w:t>
+      </w:r>
+    </w:p>
+    <w:p>
+      <w:pPr>
+        <w:pStyle w:val="Textbody"/>
+      </w:pPr>
+      <w:r>
+        <w:t>Bounding Box…</w:t>
+      </w:r>
+    </w:p>
+    <w:p>
+      <w:pPr>
+        <w:pStyle w:val="Textbody"/>
+      </w:pPr>
+      <w:r>
+        <w:t>Dataset</w:t>
+      </w:r>
+    </w:p>
+    <w:p>
+      <w:pPr>
+        <w:pStyle w:val="Textbody"/>
+      </w:pPr>
+      <w:r>
+        <w:t>Data augmentation</w:t>
+      </w:r>
+    </w:p>
+    <w:p>
+      <w:pPr>
+        <w:pStyle w:val="Textbody"/>
+      </w:pPr>
+      <w:r>
+        <w:t>Deep Learning</w:t>
       </w:r>
     </w:p>
     <w:p>
       <w:pPr>
         <w:pStyle w:val="Ttulo2"/>
       </w:pPr>
-      <w:bookmarkStart w:id="3" w:name="__RefHeading___Toc422_3441010062"/>
-      <w:r>
-        <w:t>Definiciones, acrónimos y abreviaturas</w:t>
-      </w:r>
-      <w:bookmarkEnd w:id="3"/>
-    </w:p>
-    <w:p>
-      <w:pPr>
-        <w:pStyle w:val="Textbody"/>
-      </w:pPr>
-      <w:r>
-        <w:t>Red neuronal…</w:t>
-      </w:r>
-    </w:p>
-    <w:p>
-      <w:pPr>
-        <w:pStyle w:val="Textbody"/>
-      </w:pPr>
-      <w:r>
-        <w:t>Bounding Box…</w:t>
-      </w:r>
-    </w:p>
-    <w:p>
-      <w:pPr>
-        <w:pStyle w:val="Textbody"/>
-      </w:pPr>
-      <w:proofErr w:type="spellStart"/>
-      <w:proofErr w:type="gramStart"/>
-      <w:r>
-        <w:t>etc</w:t>
-      </w:r>
-      <w:proofErr w:type="spellEnd"/>
-      <w:proofErr w:type="gramEnd"/>
-    </w:p>
-    <w:p>
-      <w:pPr>
-        <w:pStyle w:val="Standard"/>
-      </w:pPr>
-      <w:r>
-        <w:t>Define los términos técnicos utilizados en el documento.</w:t>
-      </w:r>
-    </w:p>
-    <w:p>
-      <w:pPr>
-        <w:pStyle w:val="Ttulo2"/>
-      </w:pPr>
-      <w:bookmarkStart w:id="4" w:name="__RefHeading___Toc424_3441010062"/>
+      <w:bookmarkStart w:id="5" w:name="__RefHeading___Toc424_3441010062"/>
       <w:r>
         <w:t>Referencias</w:t>
       </w:r>
-      <w:bookmarkEnd w:id="4"/>
+      <w:bookmarkEnd w:id="5"/>
     </w:p>
     <w:p>
       <w:pPr>
@@ -720,17 +657,9 @@
         </w:numPr>
       </w:pPr>
       <w:r>
-        <w:t xml:space="preserve">Aplicación </w:t>
-      </w:r>
-      <w:proofErr w:type="spellStart"/>
-      <w:r>
-        <w:t>LabelImg</w:t>
-      </w:r>
-      <w:proofErr w:type="spellEnd"/>
-      <w:r>
-        <w:t xml:space="preserve"> para etiquetar las imágenes de muestra. </w:t>
-      </w:r>
-      <w:hyperlink r:id="rId7" w:history="1">
+        <w:t xml:space="preserve">Aplicación LabelImg para etiquetar las imágenes de muestra. </w:t>
+      </w:r>
+      <w:hyperlink r:id="rId8" w:history="1">
         <w:r>
           <w:rPr>
             <w:rStyle w:val="Hipervnculo"/>
@@ -757,11 +686,11 @@
       <w:pPr>
         <w:pStyle w:val="Ttulo2"/>
       </w:pPr>
-      <w:bookmarkStart w:id="5" w:name="__RefHeading___Toc426_3441010062"/>
+      <w:bookmarkStart w:id="6" w:name="__RefHeading___Toc426_3441010062"/>
       <w:r>
         <w:t>Descripción del resto del documento</w:t>
       </w:r>
-      <w:bookmarkEnd w:id="5"/>
+      <w:bookmarkEnd w:id="6"/>
     </w:p>
     <w:p>
       <w:pPr>
@@ -775,12 +704,12 @@
       <w:pPr>
         <w:pStyle w:val="Ttulo1"/>
       </w:pPr>
-      <w:bookmarkStart w:id="6" w:name="__RefHeading___Toc428_3441010062"/>
+      <w:bookmarkStart w:id="7" w:name="__RefHeading___Toc428_3441010062"/>
       <w:r>
         <w:lastRenderedPageBreak/>
         <w:t>Descripción general</w:t>
       </w:r>
-      <w:bookmarkEnd w:id="6"/>
+      <w:bookmarkEnd w:id="7"/>
     </w:p>
     <w:p>
       <w:pPr>
@@ -794,11 +723,11 @@
       <w:pPr>
         <w:pStyle w:val="Ttulo2"/>
       </w:pPr>
-      <w:bookmarkStart w:id="7" w:name="__RefHeading___Toc430_3441010062"/>
+      <w:bookmarkStart w:id="8" w:name="__RefHeading___Toc430_3441010062"/>
       <w:r>
         <w:t>Perspectiva del producto</w:t>
       </w:r>
-      <w:bookmarkEnd w:id="7"/>
+      <w:bookmarkEnd w:id="8"/>
     </w:p>
     <w:p>
       <w:pPr>
@@ -826,21 +755,193 @@
     </w:p>
     <w:p>
       <w:pPr>
-        <w:pStyle w:val="Textbody"/>
-      </w:pPr>
-      <w:r>
-        <w:t>Visión general de alto nivel de la arquitectura de la solución y su relación con productos superiores de los que formará parte o de su mismo nivel.</w:t>
-      </w:r>
-    </w:p>
-    <w:p>
-      <w:pPr>
         <w:pStyle w:val="Ttulo2"/>
       </w:pPr>
-      <w:bookmarkStart w:id="8" w:name="__RefHeading___Toc432_3441010062"/>
+      <w:bookmarkStart w:id="9" w:name="__RefHeading___Toc432_3441010062"/>
       <w:r>
         <w:t>Funciones del producto</w:t>
       </w:r>
-      <w:bookmarkEnd w:id="8"/>
+      <w:bookmarkEnd w:id="9"/>
+    </w:p>
+    <w:p>
+      <w:pPr>
+        <w:pStyle w:val="Textbody"/>
+      </w:pPr>
+      <w:r>
+        <w:t xml:space="preserve">La aplicación recibirá una imagen </w:t>
+      </w:r>
+      <w:r>
+        <w:t>aérea</w:t>
+      </w:r>
+      <w:r>
+        <w:t xml:space="preserve">, como la mostrada en la figura X, y sobre ella se realizará la detección de los árboles. </w:t>
+      </w:r>
+    </w:p>
+    <w:p>
+      <w:pPr>
+        <w:pStyle w:val="Textbody"/>
+        <w:jc w:val="center"/>
+      </w:pPr>
+      <w:r>
+        <w:rPr>
+          <w:noProof/>
+          <w:lang w:eastAsia="es-ES" w:bidi="ar-SA"/>
+        </w:rPr>
+        <w:drawing>
+          <wp:inline distT="0" distB="0" distL="0" distR="0">
+            <wp:extent cx="3402419" cy="3402419"/>
+            <wp:effectExtent l="0" t="0" r="7620" b="7620"/>
+            <wp:docPr id="2" name="Imagen 2" descr="D:\Máster-Visión Artificial\2O-CUATRI\1-Aplicaciones Industriales y Comerciales\Proyecto_Deteccion_Arboles\AIVA_2021-imagenes_aereas\images\5000\austin1.tif"/>
+            <wp:cNvGraphicFramePr>
+              <a:graphicFrameLocks xmlns:a="http://schemas.openxmlformats.org/drawingml/2006/main" noChangeAspect="1"/>
+            </wp:cNvGraphicFramePr>
+            <a:graphic xmlns:a="http://schemas.openxmlformats.org/drawingml/2006/main">
+              <a:graphicData uri="http://schemas.openxmlformats.org/drawingml/2006/picture">
+                <pic:pic xmlns:pic="http://schemas.openxmlformats.org/drawingml/2006/picture">
+                  <pic:nvPicPr>
+                    <pic:cNvPr id="0" name="Picture 2" descr="D:\Máster-Visión Artificial\2O-CUATRI\1-Aplicaciones Industriales y Comerciales\Proyecto_Deteccion_Arboles\AIVA_2021-imagenes_aereas\images\5000\austin1.tif"/>
+                    <pic:cNvPicPr>
+                      <a:picLocks noChangeAspect="1" noChangeArrowheads="1"/>
+                    </pic:cNvPicPr>
+                  </pic:nvPicPr>
+                  <pic:blipFill>
+                    <a:blip r:embed="rId9" cstate="print">
+                      <a:extLst>
+                        <a:ext uri="{28A0092B-C50C-407E-A947-70E740481C1C}">
+                          <a14:useLocalDpi xmlns:a14="http://schemas.microsoft.com/office/drawing/2010/main" val="0"/>
+                        </a:ext>
+                      </a:extLst>
+                    </a:blip>
+                    <a:srcRect/>
+                    <a:stretch>
+                      <a:fillRect/>
+                    </a:stretch>
+                  </pic:blipFill>
+                  <pic:spPr bwMode="auto">
+                    <a:xfrm>
+                      <a:off x="0" y="0"/>
+                      <a:ext cx="3402866" cy="3402866"/>
+                    </a:xfrm>
+                    <a:prstGeom prst="rect">
+                      <a:avLst/>
+                    </a:prstGeom>
+                    <a:noFill/>
+                    <a:ln>
+                      <a:noFill/>
+                    </a:ln>
+                  </pic:spPr>
+                </pic:pic>
+              </a:graphicData>
+            </a:graphic>
+          </wp:inline>
+        </w:drawing>
+      </w:r>
+    </w:p>
+    <w:p>
+      <w:pPr>
+        <w:pStyle w:val="Textbody"/>
+      </w:pPr>
+      <w:r>
+        <w:t xml:space="preserve">Cabe mencionar que las imágenes aéreas con las que se trabajará tiene una alta dimensionalidad por lo que será necesario dividirlas en imágenes más pequeñas sobre las que se realice la detección de árboles. </w:t>
+      </w:r>
+    </w:p>
+    <w:p>
+      <w:pPr>
+        <w:pStyle w:val="Textbody"/>
+        <w:jc w:val="center"/>
+      </w:pPr>
+    </w:p>
+    <w:p>
+      <w:pPr>
+        <w:pStyle w:val="Textbody"/>
+        <w:rPr>
+          <w:noProof/>
+          <w:lang w:eastAsia="es-ES" w:bidi="ar-SA"/>
+        </w:rPr>
+      </w:pPr>
+      <w:r>
+        <w:lastRenderedPageBreak/>
+        <w:t>La salida que se obtendrá será la imagen recibida sobre la que se habrán señalado la posici</w:t>
+      </w:r>
+      <w:r>
+        <w:t>ón de los á</w:t>
+      </w:r>
+      <w:r>
+        <w:t>rboles detectados con una circunferencia y su correspondiente centro</w:t>
+      </w:r>
+      <w:r>
+        <w:t>. U</w:t>
+      </w:r>
+      <w:r>
+        <w:t xml:space="preserve">n ejemplo del resultado que se obtendrá sobre una pequeña región de la imagen original se muestra en la Figura X. </w:t>
+      </w:r>
+    </w:p>
+    <w:p>
+      <w:pPr>
+        <w:pStyle w:val="Textbody"/>
+      </w:pPr>
+      <w:r>
+        <w:rPr>
+          <w:noProof/>
+          <w:lang w:eastAsia="es-ES" w:bidi="ar-SA"/>
+        </w:rPr>
+        <w:drawing>
+          <wp:inline distT="0" distB="0" distL="0" distR="0" wp14:anchorId="04D80B12" wp14:editId="6F2D6CBB">
+            <wp:extent cx="2987748" cy="2987748"/>
+            <wp:effectExtent l="0" t="0" r="3175" b="3175"/>
+            <wp:docPr id="3" name="Imagen 3" descr="D:\Máster-Visión Artificial\2O-CUATRI\1-Aplicaciones Industriales y Comerciales\Proyecto_Deteccion_Arboles\AIVA_2021-imagenes_aereas\images\peticion\austin24750_4750.tif"/>
+            <wp:cNvGraphicFramePr>
+              <a:graphicFrameLocks xmlns:a="http://schemas.openxmlformats.org/drawingml/2006/main" noChangeAspect="1"/>
+            </wp:cNvGraphicFramePr>
+            <a:graphic xmlns:a="http://schemas.openxmlformats.org/drawingml/2006/main">
+              <a:graphicData uri="http://schemas.openxmlformats.org/drawingml/2006/picture">
+                <pic:pic xmlns:pic="http://schemas.openxmlformats.org/drawingml/2006/picture">
+                  <pic:nvPicPr>
+                    <pic:cNvPr id="0" name="Picture 3" descr="D:\Máster-Visión Artificial\2O-CUATRI\1-Aplicaciones Industriales y Comerciales\Proyecto_Deteccion_Arboles\AIVA_2021-imagenes_aereas\images\peticion\austin24750_4750.tif"/>
+                    <pic:cNvPicPr>
+                      <a:picLocks noChangeAspect="1" noChangeArrowheads="1"/>
+                    </pic:cNvPicPr>
+                  </pic:nvPicPr>
+                  <pic:blipFill>
+                    <a:blip r:embed="rId10">
+                      <a:extLst>
+                        <a:ext uri="{28A0092B-C50C-407E-A947-70E740481C1C}">
+                          <a14:useLocalDpi xmlns:a14="http://schemas.microsoft.com/office/drawing/2010/main" val="0"/>
+                        </a:ext>
+                      </a:extLst>
+                    </a:blip>
+                    <a:srcRect/>
+                    <a:stretch>
+                      <a:fillRect/>
+                    </a:stretch>
+                  </pic:blipFill>
+                  <pic:spPr bwMode="auto">
+                    <a:xfrm>
+                      <a:off x="0" y="0"/>
+                      <a:ext cx="3001930" cy="3001930"/>
+                    </a:xfrm>
+                    <a:prstGeom prst="rect">
+                      <a:avLst/>
+                    </a:prstGeom>
+                    <a:noFill/>
+                    <a:ln>
+                      <a:noFill/>
+                    </a:ln>
+                  </pic:spPr>
+                </pic:pic>
+              </a:graphicData>
+            </a:graphic>
+          </wp:inline>
+        </w:drawing>
+      </w:r>
+    </w:p>
+    <w:p>
+      <w:pPr>
+        <w:pStyle w:val="Textbody"/>
+      </w:pPr>
+      <w:r>
+        <w:t>A continuación se muestra un diagrama de casos de uso que muestra de manera simplificada el funcionamiento de la aplicación que se va a diseñar:</w:t>
+      </w:r>
     </w:p>
     <w:p>
       <w:pPr>
@@ -873,33 +974,15 @@
             <o:lock v:ext="edit" aspectratio="t"/>
           </v:shapetype>
           <v:shape id="_x0000_i1025" type="#_x0000_t75" style="width:481.4pt;height:191.7pt">
-            <v:imagedata r:id="rId8" o:title="diagrama_uso_aplicacion"/>
+            <v:imagedata r:id="rId11" o:title="diagrama_uso_aplicacion"/>
           </v:shape>
         </w:pict>
       </w:r>
-      <w:bookmarkStart w:id="9" w:name="_GoBack"/>
-      <w:bookmarkEnd w:id="9"/>
-    </w:p>
-    <w:p>
-      <w:pPr>
-        <w:pStyle w:val="Textbody"/>
-      </w:pPr>
-    </w:p>
-    <w:p>
-      <w:pPr>
-        <w:pStyle w:val="Textbody"/>
-      </w:pPr>
-      <w:r>
-        <w:t xml:space="preserve">Resumen de alto nivel de los requisitos funcionales. Los diagramas de casos de uso pueden ser </w:t>
-      </w:r>
-      <w:proofErr w:type="spellStart"/>
-      <w:r>
-        <w:t>útilies</w:t>
-      </w:r>
-      <w:proofErr w:type="spellEnd"/>
-      <w:r>
-        <w:t xml:space="preserve"> en este punto. Mostrar imágenes de ejemplo también suele ayudar a entender las funciones del producto.</w:t>
-      </w:r>
+    </w:p>
+    <w:p>
+      <w:pPr>
+        <w:pStyle w:val="Textbody"/>
+      </w:pPr>
     </w:p>
     <w:p>
       <w:pPr>
@@ -916,7 +999,7 @@
         <w:pStyle w:val="Textbody"/>
       </w:pPr>
       <w:r>
-        <w:t>Descripción del usuario (nivel de educación, experiencia técnica...) y del contexto en el que se usará la solución.</w:t>
+        <w:t>No se nos ha indicado el perfil del usuario??</w:t>
       </w:r>
     </w:p>
     <w:p>
@@ -925,7 +1008,6 @@
       </w:pPr>
       <w:bookmarkStart w:id="11" w:name="__RefHeading___Toc436_3441010062"/>
       <w:r>
-        <w:lastRenderedPageBreak/>
         <w:t>Restricciones generales</w:t>
       </w:r>
       <w:bookmarkEnd w:id="11"/>
@@ -949,6 +1031,37 @@
       <w:r>
         <w:t>Lenguaje de programación.</w:t>
       </w:r>
+      <w:r>
+        <w:t xml:space="preserve"> Se utilizará Python como lenguaje de programación ya que cuenta con librerías muy potentes </w:t>
+      </w:r>
+      <w:r>
+        <w:t xml:space="preserve">para trabajar en </w:t>
+      </w:r>
+      <w:r>
+        <w:t xml:space="preserve">tareas de visión </w:t>
+      </w:r>
+      <w:r>
+        <w:t>artificial</w:t>
+      </w:r>
+      <w:r>
+        <w:t xml:space="preserve"> como</w:t>
+      </w:r>
+      <w:r>
+        <w:t xml:space="preserve"> es</w:t>
+      </w:r>
+      <w:r>
+        <w:t xml:space="preserve"> </w:t>
+      </w:r>
+      <w:r>
+        <w:lastRenderedPageBreak/>
+        <w:t xml:space="preserve">OpenCV y </w:t>
+      </w:r>
+      <w:r>
+        <w:t xml:space="preserve">con otras librerías como TensorFlow y Keras que permiten desarrollar </w:t>
+      </w:r>
+      <w:r>
+        <w:t xml:space="preserve">modelos de Deep Learning de forma sencilla. </w:t>
+      </w:r>
     </w:p>
     <w:p>
       <w:pPr>
@@ -961,6 +1074,9 @@
       <w:r>
         <w:t>Limitaciones del hardware.</w:t>
       </w:r>
+      <w:r>
+        <w:t xml:space="preserve"> Se cuenta con ordenadores equipados con tarjetas gráficas que son suficientes para desarrollar la aplicación. </w:t>
+      </w:r>
     </w:p>
     <w:p>
       <w:pPr>
@@ -973,6 +1089,9 @@
       <w:r>
         <w:t>Protocolos de comunicación.</w:t>
       </w:r>
+      <w:r>
+        <w:t xml:space="preserve"> Llamadas al programa de Python desde Java. </w:t>
+      </w:r>
     </w:p>
     <w:p>
       <w:pPr>
@@ -985,6 +1104,30 @@
       <w:r>
         <w:t>Criticidad de la aplicación.</w:t>
       </w:r>
+      <w:r>
+        <w:t xml:space="preserve"> </w:t>
+      </w:r>
+      <w:r>
+        <w:t xml:space="preserve">Se tendrá </w:t>
+      </w:r>
+      <w:r>
+        <w:t xml:space="preserve">que tener en cuenta que a </w:t>
+      </w:r>
+      <w:r>
+        <w:t>veces reconocer árboles en imágenes a</w:t>
+      </w:r>
+      <w:r>
+        <w:t xml:space="preserve">éreas no es </w:t>
+      </w:r>
+      <w:r>
+        <w:t xml:space="preserve">tarea fácil ni siquiera para el ojo humano. Dos casos </w:t>
+      </w:r>
+      <w:r>
+        <w:t xml:space="preserve">que se deben </w:t>
+      </w:r>
+      <w:r>
+        <w:t xml:space="preserve">tener cuenta y en los que la detección puede no ser tan precisa como debería son el caso de árboles de tronco fino y sin hojas, y el caso en el que haya que etiquetar como diferentes dos árboles que están muy juntos. En esos casos la detección se complica. </w:t>
+      </w:r>
     </w:p>
     <w:p>
       <w:pPr>
@@ -1035,9 +1178,79 @@
     <w:p>
       <w:pPr>
         <w:pStyle w:val="Textbody"/>
-      </w:pPr>
-      <w:r>
-        <w:t>Describir las suposiciones sobre las que se basan los requisitos y que si cambian pueden afectarles.</w:t>
+        <w:numPr>
+          <w:ilvl w:val="0"/>
+          <w:numId w:val="8"/>
+        </w:numPr>
+        <w:rPr>
+          <w:i/>
+        </w:rPr>
+      </w:pPr>
+      <w:r>
+        <w:t xml:space="preserve">Para el desarrollo de la aplicación se cuenta con 2 imágenes de dimensiones 5000x5000 proporcionadas por el cliente. Adicionalmente será necesario ampliar el </w:t>
+      </w:r>
+      <w:r>
+        <w:rPr>
+          <w:i/>
+        </w:rPr>
+        <w:t>dataset</w:t>
+      </w:r>
+      <w:r>
+        <w:rPr>
+          <w:i/>
+        </w:rPr>
+        <w:t xml:space="preserve"> </w:t>
+      </w:r>
+      <w:r>
+        <w:t xml:space="preserve">con imágenes que se recopilarán de la vista aérea de Google Maps. Otra forma de aumentar la cantidad de muestra es </w:t>
+      </w:r>
+      <w:r>
+        <w:t>utilizar</w:t>
+      </w:r>
+      <w:r>
+        <w:t xml:space="preserve"> </w:t>
+      </w:r>
+      <w:r>
+        <w:rPr>
+          <w:i/>
+        </w:rPr>
+        <w:t>data augmentation.</w:t>
+      </w:r>
+      <w:r>
+        <w:t xml:space="preserve"> </w:t>
+      </w:r>
+    </w:p>
+    <w:p>
+      <w:pPr>
+        <w:pStyle w:val="Textbody"/>
+        <w:numPr>
+          <w:ilvl w:val="0"/>
+          <w:numId w:val="8"/>
+        </w:numPr>
+        <w:rPr>
+          <w:i/>
+        </w:rPr>
+      </w:pPr>
+      <w:r>
+        <w:t xml:space="preserve">Las imágenes con las que se trabajará deberán tener una resolución suficiente </w:t>
+      </w:r>
+      <w:r>
+        <w:t xml:space="preserve">para que los árboles puedan ser identificados por el ojo humano a la hora de hacerles zoom y etiquetarlas. </w:t>
+      </w:r>
+    </w:p>
+    <w:p>
+      <w:pPr>
+        <w:pStyle w:val="Textbody"/>
+        <w:numPr>
+          <w:ilvl w:val="0"/>
+          <w:numId w:val="8"/>
+        </w:numPr>
+        <w:rPr>
+          <w:i/>
+        </w:rPr>
+      </w:pPr>
+      <w:r>
+        <w:t xml:space="preserve">La aplicación se desarrollará con la versión de Python 3.7, la versión para GPU de TensorFlow 2.2.0, Keras 2.3.1, CUDA 10.1, cuDNN 7.6 y la última versión de OpenCV. </w:t>
       </w:r>
     </w:p>
     <w:p>
@@ -1054,6 +1267,10 @@
         <w:t>Requisitos</w:t>
       </w:r>
       <w:r>
+        <w:rPr>
+          <w:sz w:val="36"/>
+          <w:szCs w:val="36"/>
+        </w:rPr>
         <w:t xml:space="preserve"> específicos</w:t>
       </w:r>
       <w:bookmarkEnd w:id="13"/>
@@ -1430,8 +1647,8 @@
       </w:pPr>
     </w:p>
     <w:sectPr>
-      <w:headerReference w:type="default" r:id="rId9"/>
-      <w:footerReference w:type="default" r:id="rId10"/>
+      <w:headerReference w:type="default" r:id="rId12"/>
+      <w:footerReference w:type="default" r:id="rId13"/>
       <w:pgSz w:w="11906" w:h="16838"/>
       <w:pgMar w:top="1134" w:right="1134" w:bottom="1134" w:left="1134" w:header="720" w:footer="720" w:gutter="0"/>
       <w:cols w:space="720"/>
@@ -1995,7 +2212,7 @@
   <w:abstractNum w:abstractNumId="4" w15:restartNumberingAfterBreak="0">
     <w:nsid w:val="58F167DC"/>
     <w:multiLevelType w:val="hybridMultilevel"/>
-    <w:tmpl w:val="3CD2BB7E"/>
+    <w:tmpl w:val="93C8FC8E"/>
     <w:lvl w:ilvl="0" w:tplc="0C0A0001">
       <w:start w:val="1"/>
       <w:numFmt w:val="bullet"/>
@@ -2314,6 +2531,119 @@
     </w:lvl>
   </w:abstractNum>
   <w:abstractNum w:abstractNumId="7" w15:restartNumberingAfterBreak="0">
+    <w:nsid w:val="6F5D191E"/>
+    <w:multiLevelType w:val="hybridMultilevel"/>
+    <w:tmpl w:val="9CAC1B5C"/>
+    <w:lvl w:ilvl="0" w:tplc="0C0A0001">
+      <w:start w:val="1"/>
+      <w:numFmt w:val="bullet"/>
+      <w:lvlText w:val=""/>
+      <w:lvlJc w:val="left"/>
+      <w:pPr>
+        <w:ind w:left="720" w:hanging="360"/>
+      </w:pPr>
+      <w:rPr>
+        <w:rFonts w:ascii="Symbol" w:hAnsi="Symbol" w:hint="default"/>
+      </w:rPr>
+    </w:lvl>
+    <w:lvl w:ilvl="1" w:tplc="0C0A0003" w:tentative="1">
+      <w:start w:val="1"/>
+      <w:numFmt w:val="bullet"/>
+      <w:lvlText w:val="o"/>
+      <w:lvlJc w:val="left"/>
+      <w:pPr>
+        <w:ind w:left="1440" w:hanging="360"/>
+      </w:pPr>
+      <w:rPr>
+        <w:rFonts w:ascii="Courier New" w:hAnsi="Courier New" w:cs="Courier New" w:hint="default"/>
+      </w:rPr>
+    </w:lvl>
+    <w:lvl w:ilvl="2" w:tplc="0C0A0005" w:tentative="1">
+      <w:start w:val="1"/>
+      <w:numFmt w:val="bullet"/>
+      <w:lvlText w:val=""/>
+      <w:lvlJc w:val="left"/>
+      <w:pPr>
+        <w:ind w:left="2160" w:hanging="360"/>
+      </w:pPr>
+      <w:rPr>
+        <w:rFonts w:ascii="Wingdings" w:hAnsi="Wingdings" w:hint="default"/>
+      </w:rPr>
+    </w:lvl>
+    <w:lvl w:ilvl="3" w:tplc="0C0A0001" w:tentative="1">
+      <w:start w:val="1"/>
+      <w:numFmt w:val="bullet"/>
+      <w:lvlText w:val=""/>
+      <w:lvlJc w:val="left"/>
+      <w:pPr>
+        <w:ind w:left="2880" w:hanging="360"/>
+      </w:pPr>
+      <w:rPr>
+        <w:rFonts w:ascii="Symbol" w:hAnsi="Symbol" w:hint="default"/>
+      </w:rPr>
+    </w:lvl>
+    <w:lvl w:ilvl="4" w:tplc="0C0A0003" w:tentative="1">
+      <w:start w:val="1"/>
+      <w:numFmt w:val="bullet"/>
+      <w:lvlText w:val="o"/>
+      <w:lvlJc w:val="left"/>
+      <w:pPr>
+        <w:ind w:left="3600" w:hanging="360"/>
+      </w:pPr>
+      <w:rPr>
+        <w:rFonts w:ascii="Courier New" w:hAnsi="Courier New" w:cs="Courier New" w:hint="default"/>
+      </w:rPr>
+    </w:lvl>
+    <w:lvl w:ilvl="5" w:tplc="0C0A0005" w:tentative="1">
+      <w:start w:val="1"/>
+      <w:numFmt w:val="bullet"/>
+      <w:lvlText w:val=""/>
+      <w:lvlJc w:val="left"/>
+      <w:pPr>
+        <w:ind w:left="4320" w:hanging="360"/>
+      </w:pPr>
+      <w:rPr>
+        <w:rFonts w:ascii="Wingdings" w:hAnsi="Wingdings" w:hint="default"/>
+      </w:rPr>
+    </w:lvl>
+    <w:lvl w:ilvl="6" w:tplc="0C0A0001" w:tentative="1">
+      <w:start w:val="1"/>
+      <w:numFmt w:val="bullet"/>
+      <w:lvlText w:val=""/>
+      <w:lvlJc w:val="left"/>
+      <w:pPr>
+        <w:ind w:left="5040" w:hanging="360"/>
+      </w:pPr>
+      <w:rPr>
+        <w:rFonts w:ascii="Symbol" w:hAnsi="Symbol" w:hint="default"/>
+      </w:rPr>
+    </w:lvl>
+    <w:lvl w:ilvl="7" w:tplc="0C0A0003" w:tentative="1">
+      <w:start w:val="1"/>
+      <w:numFmt w:val="bullet"/>
+      <w:lvlText w:val="o"/>
+      <w:lvlJc w:val="left"/>
+      <w:pPr>
+        <w:ind w:left="5760" w:hanging="360"/>
+      </w:pPr>
+      <w:rPr>
+        <w:rFonts w:ascii="Courier New" w:hAnsi="Courier New" w:cs="Courier New" w:hint="default"/>
+      </w:rPr>
+    </w:lvl>
+    <w:lvl w:ilvl="8" w:tplc="0C0A0005" w:tentative="1">
+      <w:start w:val="1"/>
+      <w:numFmt w:val="bullet"/>
+      <w:lvlText w:val=""/>
+      <w:lvlJc w:val="left"/>
+      <w:pPr>
+        <w:ind w:left="6480" w:hanging="360"/>
+      </w:pPr>
+      <w:rPr>
+        <w:rFonts w:ascii="Wingdings" w:hAnsi="Wingdings" w:hint="default"/>
+      </w:rPr>
+    </w:lvl>
+  </w:abstractNum>
+  <w:abstractNum w:abstractNumId="8" w15:restartNumberingAfterBreak="0">
     <w:nsid w:val="7D211DA2"/>
     <w:multiLevelType w:val="multilevel"/>
     <w:tmpl w:val="27822614"/>
@@ -2424,7 +2754,7 @@
     <w:abstractNumId w:val="0"/>
   </w:num>
   <w:num w:numId="3">
-    <w:abstractNumId w:val="7"/>
+    <w:abstractNumId w:val="8"/>
   </w:num>
   <w:num w:numId="4">
     <w:abstractNumId w:val="2"/>
@@ -2440,6 +2770,9 @@
   </w:num>
   <w:num w:numId="8">
     <w:abstractNumId w:val="4"/>
+  </w:num>
+  <w:num w:numId="9">
+    <w:abstractNumId w:val="7"/>
   </w:num>
 </w:numbering>
 </file>
@@ -4308,4 +4641,16 @@
     </a:ext>
   </a:extLst>
 </a:theme>
+</file>
+
+<file path=customXml/item1.xml><?xml version="1.0" encoding="utf-8"?>
+<b:Sources xmlns:b="http://schemas.openxmlformats.org/officeDocument/2006/bibliography" xmlns="http://schemas.openxmlformats.org/officeDocument/2006/bibliography" SelectedStyle="\APASixthEditionOfficeOnline.xsl" StyleName="APA" Version="6"/>
+</file>
+
+<file path=customXml/itemProps1.xml><?xml version="1.0" encoding="utf-8"?>
+<ds:datastoreItem xmlns:ds="http://schemas.openxmlformats.org/officeDocument/2006/customXml" ds:itemID="{270E5A78-04BC-429E-BE13-A310230DCAE6}">
+  <ds:schemaRefs>
+    <ds:schemaRef ds:uri="http://schemas.openxmlformats.org/officeDocument/2006/bibliography"/>
+  </ds:schemaRefs>
+</ds:datastoreItem>
 </file>
--- a/DRS/DRS.docx
+++ b/DRS/DRS.docx
@@ -506,7 +506,15 @@
         <w:pStyle w:val="Standard"/>
       </w:pPr>
       <w:r>
-        <w:t>Documento dirigido al cliente José Vélez Serrano y a la dirección de Blind Visión. El objetivo del documento es fijar los requisitos del sis</w:t>
+        <w:t xml:space="preserve">Documento dirigido al cliente José Vélez Serrano y a la dirección de </w:t>
+      </w:r>
+      <w:proofErr w:type="spellStart"/>
+      <w:r>
+        <w:t>Blind</w:t>
+      </w:r>
+      <w:proofErr w:type="spellEnd"/>
+      <w:r>
+        <w:t xml:space="preserve"> Visión. El objetivo del documento es fijar los requisitos del sis</w:t>
       </w:r>
       <w:r>
         <w:t xml:space="preserve">tema impuestos por el cliente y explicar la manera en que se va a abordar el problema. </w:t>
@@ -541,15 +549,28 @@
         <w:t xml:space="preserve">Se desea crear una aplicación que, pasándole una imagen aérea, detecte el número de árboles que hay. </w:t>
       </w:r>
       <w:r>
-        <w:t>En adelante, se denominará a dicha aplicación como TreeDetector.</w:t>
-      </w:r>
-    </w:p>
-    <w:p>
-      <w:pPr>
-        <w:pStyle w:val="Textbody"/>
-      </w:pPr>
-      <w:r>
-        <w:t>TreeDetector será capaz de realizar un conteo de los árboles presentes en una imagen aé</w:t>
+        <w:t xml:space="preserve">En adelante, se denominará a dicha aplicación como </w:t>
+      </w:r>
+      <w:proofErr w:type="spellStart"/>
+      <w:r>
+        <w:t>TreeDetector</w:t>
+      </w:r>
+      <w:proofErr w:type="spellEnd"/>
+      <w:r>
+        <w:t>.</w:t>
+      </w:r>
+    </w:p>
+    <w:p>
+      <w:pPr>
+        <w:pStyle w:val="Textbody"/>
+      </w:pPr>
+      <w:proofErr w:type="spellStart"/>
+      <w:r>
+        <w:t>TreeDetector</w:t>
+      </w:r>
+      <w:proofErr w:type="spellEnd"/>
+      <w:r>
+        <w:t xml:space="preserve"> será capaz de realizar un conteo de los árboles presentes en una imagen aé</w:t>
       </w:r>
       <w:r>
         <w:t>rea y de localizarlos con una b</w:t>
@@ -593,60 +614,132 @@
         </w:numPr>
       </w:pPr>
       <w:r>
-        <w:t xml:space="preserve">Dataset. </w:t>
-      </w:r>
-      <w:bookmarkStart w:id="4" w:name="_GoBack"/>
+        <w:rPr>
+          <w:b/>
+        </w:rPr>
+        <w:t>Dataset.</w:t>
+      </w:r>
+      <w:r>
+        <w:t xml:space="preserve"> </w:t>
+      </w:r>
+      <w:r>
+        <w:t xml:space="preserve">Hace referencia al conjunto de datos con el que se trabajará, en nuestro caso las imágenes aéreas. </w:t>
+      </w:r>
+    </w:p>
+    <w:p>
+      <w:pPr>
+        <w:pStyle w:val="Textbody"/>
+        <w:numPr>
+          <w:ilvl w:val="0"/>
+          <w:numId w:val="9"/>
+        </w:numPr>
+      </w:pPr>
+      <w:r>
+        <w:rPr>
+          <w:b/>
+        </w:rPr>
+        <w:t>Bounding Box.</w:t>
+      </w:r>
+      <w:r>
+        <w:t xml:space="preserve"> Rectángulo que viene determinado por cuatro coordenadas(x, y, anchura, altura) y que se dibujará en las imágenes para indicar la posición de los árboles. </w:t>
+      </w:r>
+    </w:p>
+    <w:p>
+      <w:pPr>
+        <w:pStyle w:val="Textbody"/>
+        <w:numPr>
+          <w:ilvl w:val="0"/>
+          <w:numId w:val="9"/>
+        </w:numPr>
+      </w:pPr>
+      <w:r>
+        <w:rPr>
+          <w:b/>
+        </w:rPr>
+        <w:t>Deep Learning (en español, aprendizaje automático).</w:t>
+      </w:r>
+      <w:r>
+        <w:t xml:space="preserve"> Es un conjunto de algoritmos de aprendizaje automático que utilizan redes neuronales para dar solución a problemas de por ejemplo clasificación o detección. </w:t>
+      </w:r>
+    </w:p>
+    <w:p>
+      <w:pPr>
+        <w:pStyle w:val="Textbody"/>
+        <w:numPr>
+          <w:ilvl w:val="0"/>
+          <w:numId w:val="9"/>
+        </w:numPr>
+      </w:pPr>
+      <w:r>
+        <w:rPr>
+          <w:b/>
+        </w:rPr>
+        <w:t>Red neuronal.</w:t>
+      </w:r>
+      <w:r>
+        <w:t xml:space="preserve"> Son un modelo inspirado en el funcionamiento del cerebro humano, formado por un conjunto de nodos</w:t>
+      </w:r>
+      <w:r>
+        <w:t xml:space="preserve"> </w:t>
+      </w:r>
+      <w:r>
+        <w:t xml:space="preserve">llamados neuronas que están conectadas y trasmiten señales entre sí. </w:t>
+      </w:r>
+      <w:r>
+        <w:t xml:space="preserve">Estas neuronas se organizan en capas y su objetivo es el de ‘aprender’ a realizar una tarea concreta, en este caso, detectar árboles en imágenes. </w:t>
+      </w:r>
+    </w:p>
+    <w:p>
+      <w:pPr>
+        <w:pStyle w:val="Textbody"/>
+        <w:numPr>
+          <w:ilvl w:val="0"/>
+          <w:numId w:val="9"/>
+        </w:numPr>
+      </w:pPr>
+      <w:r>
+        <w:rPr>
+          <w:b/>
+        </w:rPr>
+        <w:t xml:space="preserve">Data </w:t>
+      </w:r>
+      <w:proofErr w:type="spellStart"/>
+      <w:r>
+        <w:rPr>
+          <w:b/>
+        </w:rPr>
+        <w:t>augmentation</w:t>
+      </w:r>
+      <w:proofErr w:type="spellEnd"/>
+      <w:r>
+        <w:rPr>
+          <w:b/>
+        </w:rPr>
+        <w:t>.</w:t>
+      </w:r>
+      <w:r>
+        <w:t xml:space="preserve"> Técnica que permite aumentar el tamaño y diversidad de un dataset por medio de perturbaciones en los datos originales (rotaciones, traslaciones…). </w:t>
+      </w:r>
+      <w:r>
+        <w:t>Esto hará que se mejorar la precisión y la generalización del modelo.</w:t>
+      </w:r>
+    </w:p>
+    <w:p>
+      <w:pPr>
+        <w:pStyle w:val="Textbody"/>
+        <w:ind w:left="720"/>
+      </w:pPr>
+    </w:p>
+    <w:p>
+      <w:pPr>
+        <w:pStyle w:val="Ttulo2"/>
+      </w:pPr>
+      <w:bookmarkStart w:id="4" w:name="__RefHeading___Toc424_3441010062"/>
+      <w:r>
+        <w:lastRenderedPageBreak/>
+        <w:t>Referencias</w:t>
+      </w:r>
       <w:bookmarkEnd w:id="4"/>
-    </w:p>
-    <w:p>
-      <w:pPr>
-        <w:pStyle w:val="Textbody"/>
-      </w:pPr>
-      <w:r>
-        <w:t>Red neuronal…</w:t>
-      </w:r>
-    </w:p>
-    <w:p>
-      <w:pPr>
-        <w:pStyle w:val="Textbody"/>
-      </w:pPr>
-      <w:r>
-        <w:t>Bounding Box…</w:t>
-      </w:r>
-    </w:p>
-    <w:p>
-      <w:pPr>
-        <w:pStyle w:val="Textbody"/>
-      </w:pPr>
-      <w:r>
-        <w:t>Dataset</w:t>
-      </w:r>
-    </w:p>
-    <w:p>
-      <w:pPr>
-        <w:pStyle w:val="Textbody"/>
-      </w:pPr>
-      <w:r>
-        <w:t>Data augmentation</w:t>
-      </w:r>
-    </w:p>
-    <w:p>
-      <w:pPr>
-        <w:pStyle w:val="Textbody"/>
-      </w:pPr>
-      <w:r>
-        <w:t>Deep Learning</w:t>
-      </w:r>
-    </w:p>
-    <w:p>
-      <w:pPr>
-        <w:pStyle w:val="Ttulo2"/>
-      </w:pPr>
-      <w:bookmarkStart w:id="5" w:name="__RefHeading___Toc424_3441010062"/>
-      <w:r>
-        <w:t>Referencias</w:t>
-      </w:r>
-      <w:bookmarkEnd w:id="5"/>
     </w:p>
     <w:p>
       <w:pPr>
@@ -657,7 +750,15 @@
         </w:numPr>
       </w:pPr>
       <w:r>
-        <w:t xml:space="preserve">Aplicación LabelImg para etiquetar las imágenes de muestra. </w:t>
+        <w:t xml:space="preserve">Aplicación </w:t>
+      </w:r>
+      <w:proofErr w:type="spellStart"/>
+      <w:r>
+        <w:t>LabelImg</w:t>
+      </w:r>
+      <w:proofErr w:type="spellEnd"/>
+      <w:r>
+        <w:t xml:space="preserve"> para etiquetar las imágenes de muestra. </w:t>
       </w:r>
       <w:hyperlink r:id="rId8" w:history="1">
         <w:r>
@@ -676,27 +777,19 @@
     </w:p>
     <w:p>
       <w:pPr>
+        <w:pStyle w:val="Ttulo2"/>
+      </w:pPr>
+      <w:bookmarkStart w:id="5" w:name="__RefHeading___Toc426_3441010062"/>
+      <w:r>
+        <w:t>Descripción del resto del documento</w:t>
+      </w:r>
+      <w:bookmarkEnd w:id="5"/>
+    </w:p>
+    <w:p>
+      <w:pPr>
         <w:pStyle w:val="Standard"/>
       </w:pPr>
       <w:r>
-        <w:t>Mostrará una lista de los documentos referenciados.</w:t>
-      </w:r>
-    </w:p>
-    <w:p>
-      <w:pPr>
-        <w:pStyle w:val="Ttulo2"/>
-      </w:pPr>
-      <w:bookmarkStart w:id="6" w:name="__RefHeading___Toc426_3441010062"/>
-      <w:r>
-        <w:t>Descripción del resto del documento</w:t>
-      </w:r>
-      <w:bookmarkEnd w:id="6"/>
-    </w:p>
-    <w:p>
-      <w:pPr>
-        <w:pStyle w:val="Standard"/>
-      </w:pPr>
-      <w:r>
         <w:t>Breve resumen del resto del documento.</w:t>
       </w:r>
     </w:p>
@@ -704,11 +797,29 @@
       <w:pPr>
         <w:pStyle w:val="Ttulo1"/>
       </w:pPr>
-      <w:bookmarkStart w:id="7" w:name="__RefHeading___Toc428_3441010062"/>
+      <w:bookmarkStart w:id="6" w:name="__RefHeading___Toc428_3441010062"/>
       <w:r>
         <w:lastRenderedPageBreak/>
         <w:t>Descripción general</w:t>
       </w:r>
+      <w:bookmarkEnd w:id="6"/>
+    </w:p>
+    <w:p>
+      <w:pPr>
+        <w:pStyle w:val="Textbody"/>
+      </w:pPr>
+      <w:r>
+        <w:t>En esta sección se describen todos aquellos factores que afectan al producto y a sus requisitos. No se describen los requisitos, sino su contexto. Esto permitirá definir con detalle los requisitos en la sección 3, haciendo que sean más fáciles de entender.</w:t>
+      </w:r>
+    </w:p>
+    <w:p>
+      <w:pPr>
+        <w:pStyle w:val="Ttulo2"/>
+      </w:pPr>
+      <w:bookmarkStart w:id="7" w:name="__RefHeading___Toc430_3441010062"/>
+      <w:r>
+        <w:t>Perspectiva del producto</w:t>
+      </w:r>
       <w:bookmarkEnd w:id="7"/>
     </w:p>
     <w:p>
@@ -716,52 +827,34 @@
         <w:pStyle w:val="Textbody"/>
       </w:pPr>
       <w:r>
-        <w:t>En esta sección se describen todos aquellos factores que afectan al producto y a sus requisitos. No se describen los requisitos, sino su contexto. Esto permitirá definir con detalle los requisitos en la sección 3, haciendo que sean más fáciles de entender.</w:t>
-      </w:r>
+        <w:t>El objetivo es desarrollar un programa en Python que sea capaz de detectar árboles en imágenes aéreas. Dicho programa de Python deberá poder llamarse desde Java puesto que el cliente lo que quiere es una aplicación en Java (llamada a web)</w:t>
+      </w:r>
+      <w:r>
+        <w:t>.</w:t>
+      </w:r>
+    </w:p>
+    <w:p>
+      <w:pPr>
+        <w:pStyle w:val="Textbody"/>
+      </w:pPr>
+      <w:r>
+        <w:t xml:space="preserve">La aplicación inicialmente será diseñada para detectar árboles, pero en un futuro podría seguir desarrollándose para que fuese capaz de detectar arbustos o jardines. También se podría ampliar haciendo que realice la detección sobre otro tipo de imágenes a mayor escala, como pueden ser imágenes tomadas por un dron. </w:t>
+      </w:r>
+    </w:p>
+    <w:p>
+      <w:pPr>
+        <w:pStyle w:val="Textbody"/>
+      </w:pPr>
     </w:p>
     <w:p>
       <w:pPr>
         <w:pStyle w:val="Ttulo2"/>
       </w:pPr>
-      <w:bookmarkStart w:id="8" w:name="__RefHeading___Toc430_3441010062"/>
-      <w:r>
-        <w:t>Perspectiva del producto</w:t>
+      <w:bookmarkStart w:id="8" w:name="__RefHeading___Toc432_3441010062"/>
+      <w:r>
+        <w:t>Funciones del producto</w:t>
       </w:r>
       <w:bookmarkEnd w:id="8"/>
-    </w:p>
-    <w:p>
-      <w:pPr>
-        <w:pStyle w:val="Textbody"/>
-      </w:pPr>
-      <w:r>
-        <w:t>El objetivo es desarrollar un programa en Python que sea capaz de detectar árboles en imágenes aéreas. Dicho programa de Python deberá poder llamarse desde Java puesto que el cliente lo que quiere es una aplicación en Java (llamada a web)</w:t>
-      </w:r>
-      <w:r>
-        <w:t>.</w:t>
-      </w:r>
-    </w:p>
-    <w:p>
-      <w:pPr>
-        <w:pStyle w:val="Textbody"/>
-      </w:pPr>
-      <w:r>
-        <w:t xml:space="preserve">La aplicación inicialmente será diseñada para detectar árboles, pero en un futuro podría seguir desarrollándose para que fuese capaz de detectar arbustos o jardines. También se podría ampliar haciendo que realice la detección sobre otro tipo de imágenes a mayor escala, como pueden ser imágenes tomadas por un dron. </w:t>
-      </w:r>
-    </w:p>
-    <w:p>
-      <w:pPr>
-        <w:pStyle w:val="Textbody"/>
-      </w:pPr>
-    </w:p>
-    <w:p>
-      <w:pPr>
-        <w:pStyle w:val="Ttulo2"/>
-      </w:pPr>
-      <w:bookmarkStart w:id="9" w:name="__RefHeading___Toc432_3441010062"/>
-      <w:r>
-        <w:t>Funciones del producto</w:t>
-      </w:r>
-      <w:bookmarkEnd w:id="9"/>
     </w:p>
     <w:p>
       <w:pPr>
@@ -840,6 +933,12 @@
     <w:p>
       <w:pPr>
         <w:pStyle w:val="Textbody"/>
+        <w:jc w:val="center"/>
+      </w:pPr>
+    </w:p>
+    <w:p>
+      <w:pPr>
+        <w:pStyle w:val="Textbody"/>
       </w:pPr>
       <w:r>
         <w:t xml:space="preserve">Cabe mencionar que las imágenes aéreas con las que se trabajará tiene una alta dimensionalidad por lo que será necesario dividirlas en imágenes más pequeñas sobre las que se realice la detección de árboles. </w:t>
@@ -879,6 +978,7 @@
     <w:p>
       <w:pPr>
         <w:pStyle w:val="Textbody"/>
+        <w:jc w:val="center"/>
       </w:pPr>
       <w:r>
         <w:rPr>
@@ -938,6 +1038,12 @@
     <w:p>
       <w:pPr>
         <w:pStyle w:val="Textbody"/>
+        <w:jc w:val="center"/>
+      </w:pPr>
+    </w:p>
+    <w:p>
+      <w:pPr>
+        <w:pStyle w:val="Textbody"/>
       </w:pPr>
       <w:r>
         <w:t>A continuación se muestra un diagrama de casos de uso que muestra de manera simplificada el funcionamiento de la aplicación que se va a diseñar:</w:t>
@@ -988,29 +1094,34 @@
       <w:pPr>
         <w:pStyle w:val="Ttulo2"/>
       </w:pPr>
-      <w:bookmarkStart w:id="10" w:name="__RefHeading___Toc434_3441010062"/>
+      <w:bookmarkStart w:id="9" w:name="__RefHeading___Toc434_3441010062"/>
       <w:r>
         <w:t>Características del usuario</w:t>
       </w:r>
+      <w:bookmarkEnd w:id="9"/>
+    </w:p>
+    <w:p>
+      <w:pPr>
+        <w:pStyle w:val="Textbody"/>
+      </w:pPr>
+      <w:r>
+        <w:t>No se nos ha indicado el perfil del usuario</w:t>
+      </w:r>
+      <w:proofErr w:type="gramStart"/>
+      <w:r>
+        <w:t>??</w:t>
+      </w:r>
+      <w:proofErr w:type="gramEnd"/>
+    </w:p>
+    <w:p>
+      <w:pPr>
+        <w:pStyle w:val="Ttulo2"/>
+      </w:pPr>
+      <w:bookmarkStart w:id="10" w:name="__RefHeading___Toc436_3441010062"/>
+      <w:r>
+        <w:t>Restricciones generales</w:t>
+      </w:r>
       <w:bookmarkEnd w:id="10"/>
-    </w:p>
-    <w:p>
-      <w:pPr>
-        <w:pStyle w:val="Textbody"/>
-      </w:pPr>
-      <w:r>
-        <w:t>No se nos ha indicado el perfil del usuario??</w:t>
-      </w:r>
-    </w:p>
-    <w:p>
-      <w:pPr>
-        <w:pStyle w:val="Ttulo2"/>
-      </w:pPr>
-      <w:bookmarkStart w:id="11" w:name="__RefHeading___Toc436_3441010062"/>
-      <w:r>
-        <w:t>Restricciones generales</w:t>
-      </w:r>
-      <w:bookmarkEnd w:id="11"/>
     </w:p>
     <w:p>
       <w:pPr>
@@ -1029,6 +1140,7 @@
         </w:numPr>
       </w:pPr>
       <w:r>
+        <w:lastRenderedPageBreak/>
         <w:t>Lenguaje de programación.</w:t>
       </w:r>
       <w:r>
@@ -1052,9 +1164,13 @@
       <w:r>
         <w:t xml:space="preserve"> </w:t>
       </w:r>
-      <w:r>
-        <w:lastRenderedPageBreak/>
-        <w:t xml:space="preserve">OpenCV y </w:t>
+      <w:proofErr w:type="spellStart"/>
+      <w:r>
+        <w:t>OpenCV</w:t>
+      </w:r>
+      <w:proofErr w:type="spellEnd"/>
+      <w:r>
+        <w:t xml:space="preserve"> y </w:t>
       </w:r>
       <w:r>
         <w:t xml:space="preserve">con otras librerías como TensorFlow y Keras que permiten desarrollar </w:t>
@@ -1131,49 +1247,15 @@
     </w:p>
     <w:p>
       <w:pPr>
-        <w:pStyle w:val="Textbody"/>
-        <w:numPr>
-          <w:ilvl w:val="0"/>
-          <w:numId w:val="3"/>
-        </w:numPr>
-      </w:pPr>
-      <w:r>
-        <w:t>Políticas de la empresa.</w:t>
-      </w:r>
-    </w:p>
-    <w:p>
-      <w:pPr>
-        <w:pStyle w:val="Textbody"/>
-        <w:numPr>
-          <w:ilvl w:val="0"/>
-          <w:numId w:val="3"/>
-        </w:numPr>
-      </w:pPr>
-      <w:r>
-        <w:t>Legislación.</w:t>
-      </w:r>
-    </w:p>
-    <w:p>
-      <w:pPr>
-        <w:pStyle w:val="Textbody"/>
-        <w:numPr>
-          <w:ilvl w:val="0"/>
-          <w:numId w:val="3"/>
-        </w:numPr>
-      </w:pPr>
-      <w:r>
-        <w:t>Requisitos a los usuarios.</w:t>
-      </w:r>
-    </w:p>
-    <w:p>
-      <w:pPr>
         <w:pStyle w:val="Ttulo2"/>
       </w:pPr>
-      <w:bookmarkStart w:id="12" w:name="__RefHeading___Toc438_3441010062"/>
+      <w:bookmarkStart w:id="11" w:name="__RefHeading___Toc438_3441010062"/>
+      <w:bookmarkStart w:id="12" w:name="_GoBack"/>
+      <w:bookmarkEnd w:id="12"/>
       <w:r>
         <w:t>Suposiciones y dependencias</w:t>
       </w:r>
-      <w:bookmarkEnd w:id="12"/>
+      <w:bookmarkEnd w:id="11"/>
     </w:p>
     <w:p>
       <w:pPr>
@@ -1202,7 +1284,15 @@
         <w:t xml:space="preserve"> </w:t>
       </w:r>
       <w:r>
-        <w:t xml:space="preserve">con imágenes que se recopilarán de la vista aérea de Google Maps. Otra forma de aumentar la cantidad de muestra es </w:t>
+        <w:t xml:space="preserve">con imágenes que se recopilarán de la vista aérea de Google </w:t>
+      </w:r>
+      <w:proofErr w:type="spellStart"/>
+      <w:r>
+        <w:t>Maps</w:t>
+      </w:r>
+      <w:proofErr w:type="spellEnd"/>
+      <w:r>
+        <w:t xml:space="preserve">. Otra forma de aumentar la cantidad de muestra es </w:t>
       </w:r>
       <w:r>
         <w:t>utilizar</w:t>
@@ -1214,7 +1304,21 @@
         <w:rPr>
           <w:i/>
         </w:rPr>
-        <w:t>data augmentation.</w:t>
+        <w:t xml:space="preserve">data </w:t>
+      </w:r>
+      <w:proofErr w:type="spellStart"/>
+      <w:r>
+        <w:rPr>
+          <w:i/>
+        </w:rPr>
+        <w:t>augmentation</w:t>
+      </w:r>
+      <w:proofErr w:type="spellEnd"/>
+      <w:r>
+        <w:rPr>
+          <w:i/>
+        </w:rPr>
+        <w:t>.</w:t>
       </w:r>
       <w:r>
         <w:t xml:space="preserve"> </w:t>
@@ -1250,7 +1354,23 @@
         </w:rPr>
       </w:pPr>
       <w:r>
-        <w:t xml:space="preserve">La aplicación se desarrollará con la versión de Python 3.7, la versión para GPU de TensorFlow 2.2.0, Keras 2.3.1, CUDA 10.1, cuDNN 7.6 y la última versión de OpenCV. </w:t>
+        <w:t xml:space="preserve">La aplicación se desarrollará con la versión de Python 3.7, la versión para GPU de TensorFlow 2.2.0, Keras 2.3.1, CUDA 10.1, </w:t>
+      </w:r>
+      <w:proofErr w:type="spellStart"/>
+      <w:r>
+        <w:t>cuDNN</w:t>
+      </w:r>
+      <w:proofErr w:type="spellEnd"/>
+      <w:r>
+        <w:t xml:space="preserve"> 7.6 y la última versión de </w:t>
+      </w:r>
+      <w:proofErr w:type="spellStart"/>
+      <w:r>
+        <w:t>OpenCV</w:t>
+      </w:r>
+      <w:proofErr w:type="spellEnd"/>
+      <w:r>
+        <w:t xml:space="preserve">. </w:t>
       </w:r>
     </w:p>
     <w:p>
@@ -1699,7 +1819,7 @@
       <w:rPr>
         <w:noProof/>
       </w:rPr>
-      <w:t>4</w:t>
+      <w:t>8</w:t>
     </w:r>
     <w:r>
       <w:fldChar w:fldCharType="end"/>
@@ -4648,7 +4768,7 @@
 </file>
 
 <file path=customXml/itemProps1.xml><?xml version="1.0" encoding="utf-8"?>
-<ds:datastoreItem xmlns:ds="http://schemas.openxmlformats.org/officeDocument/2006/customXml" ds:itemID="{270E5A78-04BC-429E-BE13-A310230DCAE6}">
+<ds:datastoreItem xmlns:ds="http://schemas.openxmlformats.org/officeDocument/2006/customXml" ds:itemID="{0252FE89-11FF-4473-9384-22C9750C3B6D}">
   <ds:schemaRefs>
     <ds:schemaRef ds:uri="http://schemas.openxmlformats.org/officeDocument/2006/bibliography"/>
   </ds:schemaRefs>

--- a/DRS/DRS.docx
+++ b/DRS/DRS.docx
@@ -718,10 +718,7 @@
         <w:t>.</w:t>
       </w:r>
       <w:r>
-        <w:t xml:space="preserve"> Técnica que permite aumentar el tamaño y diversidad de un dataset por medio de perturbaciones en los datos originales (rotaciones, traslaciones…). </w:t>
-      </w:r>
-      <w:r>
-        <w:t>Esto hará que se mejorar la precisión y la generalización del modelo.</w:t>
+        <w:t xml:space="preserve"> Técnica que permite aumentar el tamaño y diversidad de un dataset por medio de perturbaciones en los datos originales (rotaciones, traslaciones…). Esto hará que se mejorar la precisión y la generalización del modelo.</w:t>
       </w:r>
     </w:p>
     <w:p>
@@ -748,6 +745,11 @@
           <w:ilvl w:val="0"/>
           <w:numId w:val="8"/>
         </w:numPr>
+        <w:rPr>
+          <w:rStyle w:val="Hipervnculo"/>
+          <w:color w:val="auto"/>
+          <w:u w:val="none"/>
+        </w:rPr>
       </w:pPr>
       <w:r>
         <w:t xml:space="preserve">Aplicación </w:t>
@@ -772,6 +774,34 @@
     <w:p>
       <w:pPr>
         <w:pStyle w:val="Textbody"/>
+        <w:numPr>
+          <w:ilvl w:val="0"/>
+          <w:numId w:val="8"/>
+        </w:numPr>
+        <w:rPr>
+          <w:highlight w:val="yellow"/>
+        </w:rPr>
+      </w:pPr>
+      <w:r>
+        <w:rPr>
+          <w:highlight w:val="yellow"/>
+        </w:rPr>
+        <w:t>Mas referencias</w:t>
+      </w:r>
+      <w:proofErr w:type="gramStart"/>
+      <w:r>
+        <w:rPr>
+          <w:highlight w:val="yellow"/>
+        </w:rPr>
+        <w:t>?</w:t>
+      </w:r>
+      <w:bookmarkStart w:id="5" w:name="_GoBack"/>
+      <w:bookmarkEnd w:id="5"/>
+      <w:proofErr w:type="gramEnd"/>
+    </w:p>
+    <w:p>
+      <w:pPr>
+        <w:pStyle w:val="Textbody"/>
         <w:ind w:left="720"/>
       </w:pPr>
     </w:p>
@@ -779,30 +809,30 @@
       <w:pPr>
         <w:pStyle w:val="Ttulo2"/>
       </w:pPr>
-      <w:bookmarkStart w:id="5" w:name="__RefHeading___Toc426_3441010062"/>
+      <w:bookmarkStart w:id="6" w:name="__RefHeading___Toc426_3441010062"/>
       <w:r>
         <w:t>Descripción del resto del documento</w:t>
       </w:r>
-      <w:bookmarkEnd w:id="5"/>
-    </w:p>
-    <w:p>
-      <w:pPr>
-        <w:pStyle w:val="Standard"/>
-      </w:pPr>
-      <w:r>
-        <w:t>Breve resumen del resto del documento.</w:t>
+      <w:bookmarkEnd w:id="6"/>
+    </w:p>
+    <w:p>
+      <w:pPr>
+        <w:pStyle w:val="Textbody"/>
+      </w:pPr>
+      <w:r>
+        <w:t xml:space="preserve">En el apartado 2 se describe el producto que se va a desarrollar, se ponen ejemplos del material que se va utilizar para su desarrollo y se describe el entorno de trabajo que se va a utilizar. En el apartado 3 se describen los requisitos que tiene que cumplir el sistema que se va a diseñar. </w:t>
       </w:r>
     </w:p>
     <w:p>
       <w:pPr>
         <w:pStyle w:val="Ttulo1"/>
       </w:pPr>
-      <w:bookmarkStart w:id="6" w:name="__RefHeading___Toc428_3441010062"/>
+      <w:bookmarkStart w:id="7" w:name="__RefHeading___Toc428_3441010062"/>
       <w:r>
         <w:lastRenderedPageBreak/>
         <w:t>Descripción general</w:t>
       </w:r>
-      <w:bookmarkEnd w:id="6"/>
+      <w:bookmarkEnd w:id="7"/>
     </w:p>
     <w:p>
       <w:pPr>
@@ -816,11 +846,11 @@
       <w:pPr>
         <w:pStyle w:val="Ttulo2"/>
       </w:pPr>
-      <w:bookmarkStart w:id="7" w:name="__RefHeading___Toc430_3441010062"/>
+      <w:bookmarkStart w:id="8" w:name="__RefHeading___Toc430_3441010062"/>
       <w:r>
         <w:t>Perspectiva del producto</w:t>
       </w:r>
-      <w:bookmarkEnd w:id="7"/>
+      <w:bookmarkEnd w:id="8"/>
     </w:p>
     <w:p>
       <w:pPr>
@@ -850,11 +880,11 @@
       <w:pPr>
         <w:pStyle w:val="Ttulo2"/>
       </w:pPr>
-      <w:bookmarkStart w:id="8" w:name="__RefHeading___Toc432_3441010062"/>
+      <w:bookmarkStart w:id="9" w:name="__RefHeading___Toc432_3441010062"/>
       <w:r>
         <w:t>Funciones del producto</w:t>
       </w:r>
-      <w:bookmarkEnd w:id="8"/>
+      <w:bookmarkEnd w:id="9"/>
     </w:p>
     <w:p>
       <w:pPr>
@@ -1094,21 +1124,27 @@
       <w:pPr>
         <w:pStyle w:val="Ttulo2"/>
       </w:pPr>
-      <w:bookmarkStart w:id="9" w:name="__RefHeading___Toc434_3441010062"/>
+      <w:bookmarkStart w:id="10" w:name="__RefHeading___Toc434_3441010062"/>
       <w:r>
         <w:t>Características del usuario</w:t>
       </w:r>
-      <w:bookmarkEnd w:id="9"/>
-    </w:p>
-    <w:p>
-      <w:pPr>
-        <w:pStyle w:val="Textbody"/>
-      </w:pPr>
-      <w:r>
+      <w:bookmarkEnd w:id="10"/>
+    </w:p>
+    <w:p>
+      <w:pPr>
+        <w:pStyle w:val="Textbody"/>
+      </w:pPr>
+      <w:r>
+        <w:rPr>
+          <w:highlight w:val="yellow"/>
+        </w:rPr>
         <w:t>No se nos ha indicado el perfil del usuario</w:t>
       </w:r>
       <w:proofErr w:type="gramStart"/>
       <w:r>
+        <w:rPr>
+          <w:highlight w:val="yellow"/>
+        </w:rPr>
         <w:t>??</w:t>
       </w:r>
       <w:proofErr w:type="gramEnd"/>
@@ -1117,19 +1153,11 @@
       <w:pPr>
         <w:pStyle w:val="Ttulo2"/>
       </w:pPr>
-      <w:bookmarkStart w:id="10" w:name="__RefHeading___Toc436_3441010062"/>
+      <w:bookmarkStart w:id="11" w:name="__RefHeading___Toc436_3441010062"/>
       <w:r>
         <w:t>Restricciones generales</w:t>
       </w:r>
-      <w:bookmarkEnd w:id="10"/>
-    </w:p>
-    <w:p>
-      <w:pPr>
-        <w:pStyle w:val="Textbody"/>
-      </w:pPr>
-      <w:r>
-        <w:t>Descripción de alto nivel de los requisitos nos funcionales.</w:t>
-      </w:r>
+      <w:bookmarkEnd w:id="11"/>
     </w:p>
     <w:p>
       <w:pPr>
@@ -1140,32 +1168,32 @@
         </w:numPr>
       </w:pPr>
       <w:r>
+        <w:t>Lenguaje de programación.</w:t>
+      </w:r>
+      <w:r>
+        <w:t xml:space="preserve"> Se utilizará Python como lenguaje de programación ya que cuenta con librerías muy potentes </w:t>
+      </w:r>
+      <w:r>
+        <w:t xml:space="preserve">para trabajar en </w:t>
+      </w:r>
+      <w:r>
+        <w:t xml:space="preserve">tareas de visión </w:t>
+      </w:r>
+      <w:r>
+        <w:t>artificial</w:t>
+      </w:r>
+      <w:r>
+        <w:t xml:space="preserve"> como</w:t>
+      </w:r>
+      <w:r>
+        <w:t xml:space="preserve"> es</w:t>
+      </w:r>
+      <w:r>
+        <w:t xml:space="preserve"> </w:t>
+      </w:r>
+      <w:proofErr w:type="spellStart"/>
+      <w:r>
         <w:lastRenderedPageBreak/>
-        <w:t>Lenguaje de programación.</w:t>
-      </w:r>
-      <w:r>
-        <w:t xml:space="preserve"> Se utilizará Python como lenguaje de programación ya que cuenta con librerías muy potentes </w:t>
-      </w:r>
-      <w:r>
-        <w:t xml:space="preserve">para trabajar en </w:t>
-      </w:r>
-      <w:r>
-        <w:t xml:space="preserve">tareas de visión </w:t>
-      </w:r>
-      <w:r>
-        <w:t>artificial</w:t>
-      </w:r>
-      <w:r>
-        <w:t xml:space="preserve"> como</w:t>
-      </w:r>
-      <w:r>
-        <w:t xml:space="preserve"> es</w:t>
-      </w:r>
-      <w:r>
-        <w:t xml:space="preserve"> </w:t>
-      </w:r>
-      <w:proofErr w:type="spellStart"/>
-      <w:r>
         <w:t>OpenCV</w:t>
       </w:r>
       <w:proofErr w:type="spellEnd"/>
@@ -1216,46 +1244,38 @@
           <w:ilvl w:val="0"/>
           <w:numId w:val="3"/>
         </w:numPr>
-      </w:pPr>
-      <w:r>
+        <w:rPr>
+          <w:highlight w:val="yellow"/>
+        </w:rPr>
+      </w:pPr>
+      <w:r>
+        <w:rPr>
+          <w:highlight w:val="yellow"/>
+        </w:rPr>
         <w:t>Criticidad de la aplicación.</w:t>
       </w:r>
       <w:r>
+        <w:rPr>
+          <w:highlight w:val="yellow"/>
+        </w:rPr>
         <w:t xml:space="preserve"> </w:t>
       </w:r>
       <w:r>
-        <w:t xml:space="preserve">Se tendrá </w:t>
-      </w:r>
-      <w:r>
-        <w:t xml:space="preserve">que tener en cuenta que a </w:t>
-      </w:r>
-      <w:r>
-        <w:t>veces reconocer árboles en imágenes a</w:t>
-      </w:r>
-      <w:r>
-        <w:t xml:space="preserve">éreas no es </w:t>
-      </w:r>
-      <w:r>
-        <w:t xml:space="preserve">tarea fácil ni siquiera para el ojo humano. Dos casos </w:t>
-      </w:r>
-      <w:r>
-        <w:t xml:space="preserve">que se deben </w:t>
-      </w:r>
-      <w:r>
-        <w:t xml:space="preserve">tener cuenta y en los que la detección puede no ser tan precisa como debería son el caso de árboles de tronco fino y sin hojas, y el caso en el que haya que etiquetar como diferentes dos árboles que están muy juntos. En esos casos la detección se complica. </w:t>
+        <w:rPr>
+          <w:highlight w:val="yellow"/>
+        </w:rPr>
+        <w:t>¿??????????????????</w:t>
       </w:r>
     </w:p>
     <w:p>
       <w:pPr>
         <w:pStyle w:val="Ttulo2"/>
       </w:pPr>
-      <w:bookmarkStart w:id="11" w:name="__RefHeading___Toc438_3441010062"/>
-      <w:bookmarkStart w:id="12" w:name="_GoBack"/>
+      <w:bookmarkStart w:id="12" w:name="__RefHeading___Toc438_3441010062"/>
+      <w:r>
+        <w:t>Suposiciones y dependencias</w:t>
+      </w:r>
       <w:bookmarkEnd w:id="12"/>
-      <w:r>
-        <w:t>Suposiciones y dependencias</w:t>
-      </w:r>
-      <w:bookmarkEnd w:id="11"/>
     </w:p>
     <w:p>
       <w:pPr>
@@ -1414,53 +1434,37 @@
     <w:p>
       <w:pPr>
         <w:pStyle w:val="Textbody"/>
-      </w:pPr>
-      <w:r>
-        <w:t>Punto principal que detalla requisitos funcionales y no funcionales.</w:t>
-      </w:r>
-    </w:p>
-    <w:p>
-      <w:pPr>
-        <w:pStyle w:val="Textbody"/>
-      </w:pPr>
-      <w:r>
-        <w:t>Numerar los requisitos.</w:t>
-      </w:r>
-    </w:p>
-    <w:p>
-      <w:pPr>
-        <w:pStyle w:val="Textbody"/>
-      </w:pPr>
-      <w:r>
-        <w:t>Decir de dónde se deduce el requisito.</w:t>
-      </w:r>
-    </w:p>
-    <w:p>
-      <w:pPr>
-        <w:pStyle w:val="Textbody"/>
-      </w:pPr>
-      <w:r>
-        <w:t>No poner requisitos que no reflejen necesidades reales.</w:t>
-      </w:r>
-    </w:p>
-    <w:p>
-      <w:pPr>
-        <w:pStyle w:val="Textbody"/>
-      </w:pPr>
-      <w:r>
-        <w:t>Hacer que los requisitos sean:</w:t>
-      </w:r>
-    </w:p>
-    <w:p>
-      <w:pPr>
-        <w:pStyle w:val="Textbody"/>
         <w:numPr>
           <w:ilvl w:val="0"/>
-          <w:numId w:val="4"/>
+          <w:numId w:val="11"/>
         </w:numPr>
-      </w:pPr>
-      <w:r>
-        <w:t>Consistentes, no deben contradecirse.</w:t>
+        <w:rPr>
+          <w:b/>
+        </w:rPr>
+      </w:pPr>
+      <w:r>
+        <w:rPr>
+          <w:b/>
+        </w:rPr>
+        <w:t>Detectar árboles en imágenes aéreas</w:t>
+      </w:r>
+    </w:p>
+    <w:p>
+      <w:pPr>
+        <w:pStyle w:val="Textbody"/>
+        <w:ind w:left="709"/>
+      </w:pPr>
+      <w:r>
+        <w:t xml:space="preserve">Origen: La imagen aérea de la ciudad de Austin contiene árboles, además de casas y carreteras, y el cliente pide detectarlos y contarlos. </w:t>
+      </w:r>
+    </w:p>
+    <w:p>
+      <w:pPr>
+        <w:pStyle w:val="Textbody"/>
+        <w:ind w:left="709"/>
+      </w:pPr>
+      <w:r>
+        <w:t xml:space="preserve">Para desarrollarlo y testearlo se precisa del máximo número de muestras posibles para entrenar una red neuronal. Como mínimo se deberá entrenar con 500 imágenes. </w:t>
       </w:r>
     </w:p>
     <w:p>
@@ -1468,11 +1472,51 @@
         <w:pStyle w:val="Textbody"/>
         <w:numPr>
           <w:ilvl w:val="0"/>
-          <w:numId w:val="4"/>
+          <w:numId w:val="13"/>
         </w:numPr>
-      </w:pPr>
-      <w:r>
-        <w:t>Completos, conteniendo todo lo propuesto por el usuario que sea válido, y justificando lo que no lo sea.</w:t>
+        <w:rPr>
+          <w:b/>
+        </w:rPr>
+      </w:pPr>
+      <w:r>
+        <w:rPr>
+          <w:b/>
+        </w:rPr>
+        <w:t>Asignar a cada árbol su correspondientes coordenadas de altitud y latitud</w:t>
+      </w:r>
+    </w:p>
+    <w:p>
+      <w:pPr>
+        <w:pStyle w:val="Textbody"/>
+        <w:ind w:left="720"/>
+      </w:pPr>
+      <w:r>
+        <w:t xml:space="preserve">Origen: Las imágenes </w:t>
+      </w:r>
+      <w:proofErr w:type="spellStart"/>
+      <w:r>
+        <w:t>áereas</w:t>
+      </w:r>
+      <w:proofErr w:type="spellEnd"/>
+      <w:r>
+        <w:t xml:space="preserve"> sobre las que se quiera realizar la detección pueden solaparse y no se debe contar el mismo árbol más de una vez. </w:t>
+      </w:r>
+    </w:p>
+    <w:p>
+      <w:pPr>
+        <w:pStyle w:val="Textbody"/>
+        <w:ind w:left="720"/>
+      </w:pPr>
+      <w:r>
+        <w:t xml:space="preserve">Para cumplir con este requisito se necesitará disponer de un mapa de coordenadas para cada imagen. </w:t>
+      </w:r>
+    </w:p>
+    <w:p>
+      <w:pPr>
+        <w:pStyle w:val="Ttulo2"/>
+      </w:pPr>
+      <w:r>
+        <w:t>Rendimiento</w:t>
       </w:r>
     </w:p>
     <w:p>
@@ -1480,11 +1524,11 @@
         <w:pStyle w:val="Textbody"/>
         <w:numPr>
           <w:ilvl w:val="0"/>
-          <w:numId w:val="4"/>
+          <w:numId w:val="10"/>
         </w:numPr>
       </w:pPr>
       <w:r>
-        <w:t>Realistas, verificando que se podrá construir.</w:t>
+        <w:t xml:space="preserve">El cliente no aceptará un sistema con un error superior al 10%. </w:t>
       </w:r>
     </w:p>
     <w:p>
@@ -1492,19 +1536,39 @@
         <w:pStyle w:val="Textbody"/>
         <w:numPr>
           <w:ilvl w:val="0"/>
-          <w:numId w:val="4"/>
+          <w:numId w:val="10"/>
         </w:numPr>
       </w:pPr>
       <w:r>
-        <w:t>Verificable, el cumplimiento de los requisitos debe poderse medir.</w:t>
-      </w:r>
+        <w:t xml:space="preserve">La velocidad de respuesta que espera el cliente del sistema tendrá que ser menor a 1 un minuto por imagen. </w:t>
+      </w:r>
+    </w:p>
+    <w:p>
+      <w:pPr>
+        <w:pStyle w:val="Textbody"/>
+        <w:ind w:left="720"/>
+      </w:pPr>
+      <w:r>
+        <w:rPr>
+          <w:highlight w:val="yellow"/>
+        </w:rPr>
+        <w:t xml:space="preserve">Añadir algo </w:t>
+      </w:r>
+      <w:proofErr w:type="gramStart"/>
+      <w:r>
+        <w:rPr>
+          <w:highlight w:val="yellow"/>
+        </w:rPr>
+        <w:t>mas</w:t>
+      </w:r>
+      <w:proofErr w:type="gramEnd"/>
     </w:p>
     <w:p>
       <w:pPr>
         <w:pStyle w:val="Ttulo2"/>
       </w:pPr>
       <w:r>
-        <w:t>Rendimiento</w:t>
+        <w:t>Restricciones de diseño</w:t>
       </w:r>
     </w:p>
     <w:p>
@@ -1512,11 +1576,11 @@
         <w:pStyle w:val="Textbody"/>
         <w:numPr>
           <w:ilvl w:val="0"/>
-          <w:numId w:val="5"/>
+          <w:numId w:val="14"/>
         </w:numPr>
       </w:pPr>
       <w:r>
-        <w:t>Carga de trabajo que se espera.</w:t>
+        <w:t xml:space="preserve">Se necesitará estudiar la forma en la que se va a establecer la llamada de Java al programa en Python. </w:t>
       </w:r>
     </w:p>
     <w:p>
@@ -1524,11 +1588,19 @@
         <w:pStyle w:val="Textbody"/>
         <w:numPr>
           <w:ilvl w:val="0"/>
-          <w:numId w:val="5"/>
+          <w:numId w:val="14"/>
         </w:numPr>
       </w:pPr>
       <w:r>
-        <w:t>Frecuencia de acceso a la red o a bases de datos</w:t>
+        <w:t xml:space="preserve">Se dispone de poca muestra de prueba por lo que se tendrán que extraer nuevas más muestras de Google </w:t>
+      </w:r>
+      <w:proofErr w:type="spellStart"/>
+      <w:r>
+        <w:t>Maps</w:t>
+      </w:r>
+      <w:proofErr w:type="spellEnd"/>
+      <w:r>
+        <w:t>.</w:t>
       </w:r>
     </w:p>
     <w:p>
@@ -1536,11 +1608,11 @@
         <w:pStyle w:val="Textbody"/>
         <w:numPr>
           <w:ilvl w:val="0"/>
-          <w:numId w:val="5"/>
+          <w:numId w:val="14"/>
         </w:numPr>
       </w:pPr>
       <w:r>
-        <w:t>Tasa de acierto/error que espera/acepta el cliente.</w:t>
+        <w:t xml:space="preserve">Se necesitarán etiquetar de manera manual las imágenes para entrenar la red neuronal. </w:t>
       </w:r>
     </w:p>
     <w:p>
@@ -1548,19 +1620,11 @@
         <w:pStyle w:val="Textbody"/>
         <w:numPr>
           <w:ilvl w:val="0"/>
-          <w:numId w:val="5"/>
+          <w:numId w:val="14"/>
         </w:numPr>
       </w:pPr>
       <w:r>
-        <w:t>Velocidad de respuesta que espera/acepta el cliente.</w:t>
-      </w:r>
-    </w:p>
-    <w:p>
-      <w:pPr>
-        <w:pStyle w:val="Ttulo2"/>
-      </w:pPr>
-      <w:r>
-        <w:t>Restricciones de diseño</w:t>
+        <w:t xml:space="preserve">Se utilizará Programación Orientada a Objetos ya que permitirá que los desarrolladores puedan dedicarse a tareas distintas. </w:t>
       </w:r>
     </w:p>
     <w:p>
@@ -1568,71 +1632,11 @@
         <w:pStyle w:val="Textbody"/>
         <w:numPr>
           <w:ilvl w:val="0"/>
-          <w:numId w:val="6"/>
+          <w:numId w:val="14"/>
         </w:numPr>
       </w:pPr>
       <w:r>
-        <w:t>Necesidad de apoyo de expertos para realizar el desarrollo</w:t>
-      </w:r>
-    </w:p>
-    <w:p>
-      <w:pPr>
-        <w:pStyle w:val="Textbody"/>
-        <w:numPr>
-          <w:ilvl w:val="0"/>
-          <w:numId w:val="6"/>
-        </w:numPr>
-      </w:pPr>
-      <w:r>
-        <w:t>Necesidad de formación de los desarrolladores</w:t>
-      </w:r>
-    </w:p>
-    <w:p>
-      <w:pPr>
-        <w:pStyle w:val="Textbody"/>
-        <w:numPr>
-          <w:ilvl w:val="0"/>
-          <w:numId w:val="6"/>
-        </w:numPr>
-      </w:pPr>
-      <w:r>
-        <w:t>Limitaciones tecnológicas</w:t>
-      </w:r>
-    </w:p>
-    <w:p>
-      <w:pPr>
-        <w:pStyle w:val="Textbody"/>
-        <w:numPr>
-          <w:ilvl w:val="0"/>
-          <w:numId w:val="6"/>
-        </w:numPr>
-      </w:pPr>
-      <w:r>
-        <w:t>Restricciones de tiempo de desarrollo</w:t>
-      </w:r>
-    </w:p>
-    <w:p>
-      <w:pPr>
-        <w:pStyle w:val="Textbody"/>
-        <w:numPr>
-          <w:ilvl w:val="0"/>
-          <w:numId w:val="6"/>
-        </w:numPr>
-      </w:pPr>
-      <w:r>
-        <w:t>Restricciones de presupuesto</w:t>
-      </w:r>
-    </w:p>
-    <w:p>
-      <w:pPr>
-        <w:pStyle w:val="Textbody"/>
-        <w:numPr>
-          <w:ilvl w:val="0"/>
-          <w:numId w:val="6"/>
-        </w:numPr>
-      </w:pPr>
-      <w:r>
-        <w:t>Restricciones sobre el uso de paradigmas de programación</w:t>
+        <w:t>Se tendrá que tener en cuenta que a veces reconocer árboles en imágenes aéreas no es tarea fácil ni siquiera para el ojo humano. Dos casos que se deben tener cuenta y en los que la detección puede no ser tan precisa como debería son el caso de árboles de tronco fino y sin hojas, y el caso en el que haya que etiquetar como diferentes dos árboles que están muy juntos. En esos casos la detección se complica.</w:t>
       </w:r>
     </w:p>
     <w:p>
@@ -1640,6 +1644,7 @@
         <w:pStyle w:val="Ttulo2"/>
       </w:pPr>
       <w:r>
+        <w:lastRenderedPageBreak/>
         <w:t>Atributos del sistema</w:t>
       </w:r>
     </w:p>
@@ -1650,8 +1655,14 @@
           <w:ilvl w:val="0"/>
           <w:numId w:val="7"/>
         </w:numPr>
-      </w:pPr>
-      <w:r>
+        <w:rPr>
+          <w:highlight w:val="yellow"/>
+        </w:rPr>
+      </w:pPr>
+      <w:r>
+        <w:rPr>
+          <w:highlight w:val="yellow"/>
+        </w:rPr>
         <w:t>Fiabilidad frente a caídas del sistema.</w:t>
       </w:r>
     </w:p>
@@ -1662,8 +1673,14 @@
           <w:ilvl w:val="0"/>
           <w:numId w:val="7"/>
         </w:numPr>
-      </w:pPr>
-      <w:r>
+        <w:rPr>
+          <w:highlight w:val="yellow"/>
+        </w:rPr>
+      </w:pPr>
+      <w:r>
+        <w:rPr>
+          <w:highlight w:val="yellow"/>
+        </w:rPr>
         <w:t>Portabilidad del desarrollo a otros entornos hardware o software.</w:t>
       </w:r>
     </w:p>
@@ -1674,8 +1691,14 @@
           <w:ilvl w:val="0"/>
           <w:numId w:val="7"/>
         </w:numPr>
-      </w:pPr>
-      <w:r>
+        <w:rPr>
+          <w:highlight w:val="yellow"/>
+        </w:rPr>
+      </w:pPr>
+      <w:r>
+        <w:rPr>
+          <w:highlight w:val="yellow"/>
+        </w:rPr>
         <w:t>Seguridad del sistema frente a ataques malintencionados.</w:t>
       </w:r>
     </w:p>
@@ -1686,26 +1709,15 @@
           <w:ilvl w:val="0"/>
           <w:numId w:val="7"/>
         </w:numPr>
-      </w:pPr>
-      <w:r>
-        <w:lastRenderedPageBreak/>
+        <w:rPr>
+          <w:highlight w:val="yellow"/>
+        </w:rPr>
+      </w:pPr>
+      <w:r>
+        <w:rPr>
+          <w:highlight w:val="yellow"/>
+        </w:rPr>
         <w:t>Mantenibilidad del sistema con el paso del tiempo.</w:t>
-      </w:r>
-    </w:p>
-    <w:p>
-      <w:pPr>
-        <w:pStyle w:val="Ttulo2"/>
-      </w:pPr>
-      <w:r>
-        <w:t>Otros requisitos</w:t>
-      </w:r>
-    </w:p>
-    <w:p>
-      <w:pPr>
-        <w:pStyle w:val="Textbody"/>
-      </w:pPr>
-      <w:r>
-        <w:t>Cualquier requisito que no esté especificado antes.</w:t>
       </w:r>
     </w:p>
     <w:p>
@@ -1819,7 +1831,7 @@
       <w:rPr>
         <w:noProof/>
       </w:rPr>
-      <w:t>8</w:t>
+      <w:t>7</w:t>
     </w:r>
     <w:r>
       <w:fldChar w:fldCharType="end"/>
@@ -2163,6 +2175,232 @@
     </w:lvl>
   </w:abstractNum>
   <w:abstractNum w:abstractNumId="2" w15:restartNumberingAfterBreak="0">
+    <w:nsid w:val="22EA1B3C"/>
+    <w:multiLevelType w:val="hybridMultilevel"/>
+    <w:tmpl w:val="05FE65AE"/>
+    <w:lvl w:ilvl="0" w:tplc="0C0A0001">
+      <w:start w:val="1"/>
+      <w:numFmt w:val="bullet"/>
+      <w:lvlText w:val=""/>
+      <w:lvlJc w:val="left"/>
+      <w:pPr>
+        <w:ind w:left="720" w:hanging="360"/>
+      </w:pPr>
+      <w:rPr>
+        <w:rFonts w:ascii="Symbol" w:hAnsi="Symbol" w:hint="default"/>
+      </w:rPr>
+    </w:lvl>
+    <w:lvl w:ilvl="1" w:tplc="0C0A0003" w:tentative="1">
+      <w:start w:val="1"/>
+      <w:numFmt w:val="bullet"/>
+      <w:lvlText w:val="o"/>
+      <w:lvlJc w:val="left"/>
+      <w:pPr>
+        <w:ind w:left="1440" w:hanging="360"/>
+      </w:pPr>
+      <w:rPr>
+        <w:rFonts w:ascii="Courier New" w:hAnsi="Courier New" w:cs="Courier New" w:hint="default"/>
+      </w:rPr>
+    </w:lvl>
+    <w:lvl w:ilvl="2" w:tplc="0C0A0005" w:tentative="1">
+      <w:start w:val="1"/>
+      <w:numFmt w:val="bullet"/>
+      <w:lvlText w:val=""/>
+      <w:lvlJc w:val="left"/>
+      <w:pPr>
+        <w:ind w:left="2160" w:hanging="360"/>
+      </w:pPr>
+      <w:rPr>
+        <w:rFonts w:ascii="Wingdings" w:hAnsi="Wingdings" w:hint="default"/>
+      </w:rPr>
+    </w:lvl>
+    <w:lvl w:ilvl="3" w:tplc="0C0A0001" w:tentative="1">
+      <w:start w:val="1"/>
+      <w:numFmt w:val="bullet"/>
+      <w:lvlText w:val=""/>
+      <w:lvlJc w:val="left"/>
+      <w:pPr>
+        <w:ind w:left="2880" w:hanging="360"/>
+      </w:pPr>
+      <w:rPr>
+        <w:rFonts w:ascii="Symbol" w:hAnsi="Symbol" w:hint="default"/>
+      </w:rPr>
+    </w:lvl>
+    <w:lvl w:ilvl="4" w:tplc="0C0A0003" w:tentative="1">
+      <w:start w:val="1"/>
+      <w:numFmt w:val="bullet"/>
+      <w:lvlText w:val="o"/>
+      <w:lvlJc w:val="left"/>
+      <w:pPr>
+        <w:ind w:left="3600" w:hanging="360"/>
+      </w:pPr>
+      <w:rPr>
+        <w:rFonts w:ascii="Courier New" w:hAnsi="Courier New" w:cs="Courier New" w:hint="default"/>
+      </w:rPr>
+    </w:lvl>
+    <w:lvl w:ilvl="5" w:tplc="0C0A0005" w:tentative="1">
+      <w:start w:val="1"/>
+      <w:numFmt w:val="bullet"/>
+      <w:lvlText w:val=""/>
+      <w:lvlJc w:val="left"/>
+      <w:pPr>
+        <w:ind w:left="4320" w:hanging="360"/>
+      </w:pPr>
+      <w:rPr>
+        <w:rFonts w:ascii="Wingdings" w:hAnsi="Wingdings" w:hint="default"/>
+      </w:rPr>
+    </w:lvl>
+    <w:lvl w:ilvl="6" w:tplc="0C0A0001" w:tentative="1">
+      <w:start w:val="1"/>
+      <w:numFmt w:val="bullet"/>
+      <w:lvlText w:val=""/>
+      <w:lvlJc w:val="left"/>
+      <w:pPr>
+        <w:ind w:left="5040" w:hanging="360"/>
+      </w:pPr>
+      <w:rPr>
+        <w:rFonts w:ascii="Symbol" w:hAnsi="Symbol" w:hint="default"/>
+      </w:rPr>
+    </w:lvl>
+    <w:lvl w:ilvl="7" w:tplc="0C0A0003" w:tentative="1">
+      <w:start w:val="1"/>
+      <w:numFmt w:val="bullet"/>
+      <w:lvlText w:val="o"/>
+      <w:lvlJc w:val="left"/>
+      <w:pPr>
+        <w:ind w:left="5760" w:hanging="360"/>
+      </w:pPr>
+      <w:rPr>
+        <w:rFonts w:ascii="Courier New" w:hAnsi="Courier New" w:cs="Courier New" w:hint="default"/>
+      </w:rPr>
+    </w:lvl>
+    <w:lvl w:ilvl="8" w:tplc="0C0A0005" w:tentative="1">
+      <w:start w:val="1"/>
+      <w:numFmt w:val="bullet"/>
+      <w:lvlText w:val=""/>
+      <w:lvlJc w:val="left"/>
+      <w:pPr>
+        <w:ind w:left="6480" w:hanging="360"/>
+      </w:pPr>
+      <w:rPr>
+        <w:rFonts w:ascii="Wingdings" w:hAnsi="Wingdings" w:hint="default"/>
+      </w:rPr>
+    </w:lvl>
+  </w:abstractNum>
+  <w:abstractNum w:abstractNumId="3" w15:restartNumberingAfterBreak="0">
+    <w:nsid w:val="25B00242"/>
+    <w:multiLevelType w:val="multilevel"/>
+    <w:tmpl w:val="C254C12E"/>
+    <w:lvl w:ilvl="0">
+      <w:start w:val="2"/>
+      <w:numFmt w:val="decimal"/>
+      <w:lvlText w:val="%1."/>
+      <w:lvlJc w:val="left"/>
+      <w:pPr>
+        <w:ind w:left="720" w:hanging="360"/>
+      </w:pPr>
+      <w:rPr>
+        <w:rFonts w:hint="default"/>
+      </w:rPr>
+    </w:lvl>
+    <w:lvl w:ilvl="1">
+      <w:start w:val="1"/>
+      <w:numFmt w:val="lowerLetter"/>
+      <w:lvlText w:val="%2."/>
+      <w:lvlJc w:val="left"/>
+      <w:pPr>
+        <w:ind w:left="1440" w:hanging="360"/>
+      </w:pPr>
+      <w:rPr>
+        <w:rFonts w:hint="default"/>
+      </w:rPr>
+    </w:lvl>
+    <w:lvl w:ilvl="2">
+      <w:start w:val="1"/>
+      <w:numFmt w:val="lowerRoman"/>
+      <w:lvlText w:val="%3."/>
+      <w:lvlJc w:val="right"/>
+      <w:pPr>
+        <w:ind w:left="2160" w:hanging="180"/>
+      </w:pPr>
+      <w:rPr>
+        <w:rFonts w:hint="default"/>
+      </w:rPr>
+    </w:lvl>
+    <w:lvl w:ilvl="3">
+      <w:start w:val="1"/>
+      <w:numFmt w:val="decimal"/>
+      <w:lvlText w:val="%4."/>
+      <w:lvlJc w:val="left"/>
+      <w:pPr>
+        <w:ind w:left="2880" w:hanging="360"/>
+      </w:pPr>
+      <w:rPr>
+        <w:rFonts w:hint="default"/>
+      </w:rPr>
+    </w:lvl>
+    <w:lvl w:ilvl="4">
+      <w:start w:val="1"/>
+      <w:numFmt w:val="lowerLetter"/>
+      <w:lvlText w:val="%5."/>
+      <w:lvlJc w:val="left"/>
+      <w:pPr>
+        <w:ind w:left="3600" w:hanging="360"/>
+      </w:pPr>
+      <w:rPr>
+        <w:rFonts w:hint="default"/>
+      </w:rPr>
+    </w:lvl>
+    <w:lvl w:ilvl="5">
+      <w:start w:val="1"/>
+      <w:numFmt w:val="lowerRoman"/>
+      <w:lvlText w:val="%6."/>
+      <w:lvlJc w:val="right"/>
+      <w:pPr>
+        <w:ind w:left="4320" w:hanging="180"/>
+      </w:pPr>
+      <w:rPr>
+        <w:rFonts w:hint="default"/>
+      </w:rPr>
+    </w:lvl>
+    <w:lvl w:ilvl="6">
+      <w:start w:val="1"/>
+      <w:numFmt w:val="decimal"/>
+      <w:lvlText w:val="%7."/>
+      <w:lvlJc w:val="left"/>
+      <w:pPr>
+        <w:ind w:left="5040" w:hanging="360"/>
+      </w:pPr>
+      <w:rPr>
+        <w:rFonts w:hint="default"/>
+      </w:rPr>
+    </w:lvl>
+    <w:lvl w:ilvl="7">
+      <w:start w:val="1"/>
+      <w:numFmt w:val="lowerLetter"/>
+      <w:lvlText w:val="%8."/>
+      <w:lvlJc w:val="left"/>
+      <w:pPr>
+        <w:ind w:left="5760" w:hanging="360"/>
+      </w:pPr>
+      <w:rPr>
+        <w:rFonts w:hint="default"/>
+      </w:rPr>
+    </w:lvl>
+    <w:lvl w:ilvl="8">
+      <w:start w:val="1"/>
+      <w:numFmt w:val="lowerRoman"/>
+      <w:lvlText w:val="%9."/>
+      <w:lvlJc w:val="right"/>
+      <w:pPr>
+        <w:ind w:left="6480" w:hanging="180"/>
+      </w:pPr>
+      <w:rPr>
+        <w:rFonts w:hint="default"/>
+      </w:rPr>
+    </w:lvl>
+  </w:abstractNum>
+  <w:abstractNum w:abstractNumId="4" w15:restartNumberingAfterBreak="0">
     <w:nsid w:val="3DD96EE3"/>
     <w:multiLevelType w:val="multilevel"/>
     <w:tmpl w:val="7AC432EC"/>
@@ -2266,7 +2504,7 @@
       </w:rPr>
     </w:lvl>
   </w:abstractNum>
-  <w:abstractNum w:abstractNumId="3" w15:restartNumberingAfterBreak="0">
+  <w:abstractNum w:abstractNumId="5" w15:restartNumberingAfterBreak="0">
     <w:nsid w:val="4C45426E"/>
     <w:multiLevelType w:val="multilevel"/>
     <w:tmpl w:val="8A9E4724"/>
@@ -2329,7 +2567,7 @@
       <w:lvlJc w:val="left"/>
     </w:lvl>
   </w:abstractNum>
-  <w:abstractNum w:abstractNumId="4" w15:restartNumberingAfterBreak="0">
+  <w:abstractNum w:abstractNumId="6" w15:restartNumberingAfterBreak="0">
     <w:nsid w:val="58F167DC"/>
     <w:multiLevelType w:val="hybridMultilevel"/>
     <w:tmpl w:val="93C8FC8E"/>
@@ -2442,7 +2680,7 @@
       </w:rPr>
     </w:lvl>
   </w:abstractNum>
-  <w:abstractNum w:abstractNumId="5" w15:restartNumberingAfterBreak="0">
+  <w:abstractNum w:abstractNumId="7" w15:restartNumberingAfterBreak="0">
     <w:nsid w:val="5B6A43A8"/>
     <w:multiLevelType w:val="multilevel"/>
     <w:tmpl w:val="91222824"/>
@@ -2546,7 +2784,7 @@
       </w:rPr>
     </w:lvl>
   </w:abstractNum>
-  <w:abstractNum w:abstractNumId="6" w15:restartNumberingAfterBreak="0">
+  <w:abstractNum w:abstractNumId="8" w15:restartNumberingAfterBreak="0">
     <w:nsid w:val="5D136AAA"/>
     <w:multiLevelType w:val="multilevel"/>
     <w:tmpl w:val="6EC4DBDA"/>
@@ -2650,7 +2888,96 @@
       </w:rPr>
     </w:lvl>
   </w:abstractNum>
-  <w:abstractNum w:abstractNumId="7" w15:restartNumberingAfterBreak="0">
+  <w:abstractNum w:abstractNumId="9" w15:restartNumberingAfterBreak="0">
+    <w:nsid w:val="6B125E65"/>
+    <w:multiLevelType w:val="multilevel"/>
+    <w:tmpl w:val="ED185964"/>
+    <w:lvl w:ilvl="0">
+      <w:start w:val="1"/>
+      <w:numFmt w:val="decimal"/>
+      <w:lvlText w:val="%1."/>
+      <w:lvlJc w:val="left"/>
+      <w:pPr>
+        <w:ind w:left="720" w:hanging="360"/>
+      </w:pPr>
+      <w:rPr>
+        <w:rFonts w:hint="default"/>
+      </w:rPr>
+    </w:lvl>
+    <w:lvl w:ilvl="1" w:tentative="1">
+      <w:start w:val="1"/>
+      <w:numFmt w:val="lowerLetter"/>
+      <w:lvlText w:val="%2."/>
+      <w:lvlJc w:val="left"/>
+      <w:pPr>
+        <w:ind w:left="1440" w:hanging="360"/>
+      </w:pPr>
+    </w:lvl>
+    <w:lvl w:ilvl="2" w:tentative="1">
+      <w:start w:val="1"/>
+      <w:numFmt w:val="lowerRoman"/>
+      <w:lvlText w:val="%3."/>
+      <w:lvlJc w:val="right"/>
+      <w:pPr>
+        <w:ind w:left="2160" w:hanging="180"/>
+      </w:pPr>
+    </w:lvl>
+    <w:lvl w:ilvl="3" w:tentative="1">
+      <w:start w:val="1"/>
+      <w:numFmt w:val="decimal"/>
+      <w:lvlText w:val="%4."/>
+      <w:lvlJc w:val="left"/>
+      <w:pPr>
+        <w:ind w:left="2880" w:hanging="360"/>
+      </w:pPr>
+    </w:lvl>
+    <w:lvl w:ilvl="4" w:tentative="1">
+      <w:start w:val="1"/>
+      <w:numFmt w:val="lowerLetter"/>
+      <w:lvlText w:val="%5."/>
+      <w:lvlJc w:val="left"/>
+      <w:pPr>
+        <w:ind w:left="3600" w:hanging="360"/>
+      </w:pPr>
+    </w:lvl>
+    <w:lvl w:ilvl="5" w:tentative="1">
+      <w:start w:val="1"/>
+      <w:numFmt w:val="lowerRoman"/>
+      <w:lvlText w:val="%6."/>
+      <w:lvlJc w:val="right"/>
+      <w:pPr>
+        <w:ind w:left="4320" w:hanging="180"/>
+      </w:pPr>
+    </w:lvl>
+    <w:lvl w:ilvl="6" w:tentative="1">
+      <w:start w:val="1"/>
+      <w:numFmt w:val="decimal"/>
+      <w:lvlText w:val="%7."/>
+      <w:lvlJc w:val="left"/>
+      <w:pPr>
+        <w:ind w:left="5040" w:hanging="360"/>
+      </w:pPr>
+    </w:lvl>
+    <w:lvl w:ilvl="7" w:tentative="1">
+      <w:start w:val="1"/>
+      <w:numFmt w:val="lowerLetter"/>
+      <w:lvlText w:val="%8."/>
+      <w:lvlJc w:val="left"/>
+      <w:pPr>
+        <w:ind w:left="5760" w:hanging="360"/>
+      </w:pPr>
+    </w:lvl>
+    <w:lvl w:ilvl="8" w:tentative="1">
+      <w:start w:val="1"/>
+      <w:numFmt w:val="lowerRoman"/>
+      <w:lvlText w:val="%9."/>
+      <w:lvlJc w:val="right"/>
+      <w:pPr>
+        <w:ind w:left="6480" w:hanging="180"/>
+      </w:pPr>
+    </w:lvl>
+  </w:abstractNum>
+  <w:abstractNum w:abstractNumId="10" w15:restartNumberingAfterBreak="0">
     <w:nsid w:val="6F5D191E"/>
     <w:multiLevelType w:val="hybridMultilevel"/>
     <w:tmpl w:val="9CAC1B5C"/>
@@ -2763,7 +3090,201 @@
       </w:rPr>
     </w:lvl>
   </w:abstractNum>
-  <w:abstractNum w:abstractNumId="8" w15:restartNumberingAfterBreak="0">
+  <w:abstractNum w:abstractNumId="11" w15:restartNumberingAfterBreak="0">
+    <w:nsid w:val="752C6F5C"/>
+    <w:multiLevelType w:val="multilevel"/>
+    <w:tmpl w:val="F8CE7F1A"/>
+    <w:lvl w:ilvl="0">
+      <w:start w:val="1"/>
+      <w:numFmt w:val="bullet"/>
+      <w:lvlText w:val=""/>
+      <w:lvlJc w:val="left"/>
+      <w:pPr>
+        <w:ind w:left="720" w:hanging="360"/>
+      </w:pPr>
+      <w:rPr>
+        <w:rFonts w:ascii="Symbol" w:hAnsi="Symbol" w:hint="default"/>
+      </w:rPr>
+    </w:lvl>
+    <w:lvl w:ilvl="1">
+      <w:numFmt w:val="bullet"/>
+      <w:lvlText w:val="◦"/>
+      <w:lvlJc w:val="left"/>
+      <w:pPr>
+        <w:ind w:left="1080" w:hanging="360"/>
+      </w:pPr>
+      <w:rPr>
+        <w:rFonts w:ascii="OpenSymbol" w:eastAsia="OpenSymbol" w:hAnsi="OpenSymbol" w:cs="OpenSymbol"/>
+      </w:rPr>
+    </w:lvl>
+    <w:lvl w:ilvl="2">
+      <w:numFmt w:val="bullet"/>
+      <w:lvlText w:val="▪"/>
+      <w:lvlJc w:val="left"/>
+      <w:pPr>
+        <w:ind w:left="1440" w:hanging="360"/>
+      </w:pPr>
+      <w:rPr>
+        <w:rFonts w:ascii="OpenSymbol" w:eastAsia="OpenSymbol" w:hAnsi="OpenSymbol" w:cs="OpenSymbol"/>
+      </w:rPr>
+    </w:lvl>
+    <w:lvl w:ilvl="3">
+      <w:numFmt w:val="bullet"/>
+      <w:lvlText w:val="•"/>
+      <w:lvlJc w:val="left"/>
+      <w:pPr>
+        <w:ind w:left="1800" w:hanging="360"/>
+      </w:pPr>
+      <w:rPr>
+        <w:rFonts w:ascii="OpenSymbol" w:eastAsia="OpenSymbol" w:hAnsi="OpenSymbol" w:cs="OpenSymbol"/>
+      </w:rPr>
+    </w:lvl>
+    <w:lvl w:ilvl="4">
+      <w:numFmt w:val="bullet"/>
+      <w:lvlText w:val="◦"/>
+      <w:lvlJc w:val="left"/>
+      <w:pPr>
+        <w:ind w:left="2160" w:hanging="360"/>
+      </w:pPr>
+      <w:rPr>
+        <w:rFonts w:ascii="OpenSymbol" w:eastAsia="OpenSymbol" w:hAnsi="OpenSymbol" w:cs="OpenSymbol"/>
+      </w:rPr>
+    </w:lvl>
+    <w:lvl w:ilvl="5">
+      <w:numFmt w:val="bullet"/>
+      <w:lvlText w:val="▪"/>
+      <w:lvlJc w:val="left"/>
+      <w:pPr>
+        <w:ind w:left="2520" w:hanging="360"/>
+      </w:pPr>
+      <w:rPr>
+        <w:rFonts w:ascii="OpenSymbol" w:eastAsia="OpenSymbol" w:hAnsi="OpenSymbol" w:cs="OpenSymbol"/>
+      </w:rPr>
+    </w:lvl>
+    <w:lvl w:ilvl="6">
+      <w:numFmt w:val="bullet"/>
+      <w:lvlText w:val="•"/>
+      <w:lvlJc w:val="left"/>
+      <w:pPr>
+        <w:ind w:left="2880" w:hanging="360"/>
+      </w:pPr>
+      <w:rPr>
+        <w:rFonts w:ascii="OpenSymbol" w:eastAsia="OpenSymbol" w:hAnsi="OpenSymbol" w:cs="OpenSymbol"/>
+      </w:rPr>
+    </w:lvl>
+    <w:lvl w:ilvl="7">
+      <w:numFmt w:val="bullet"/>
+      <w:lvlText w:val="◦"/>
+      <w:lvlJc w:val="left"/>
+      <w:pPr>
+        <w:ind w:left="3240" w:hanging="360"/>
+      </w:pPr>
+      <w:rPr>
+        <w:rFonts w:ascii="OpenSymbol" w:eastAsia="OpenSymbol" w:hAnsi="OpenSymbol" w:cs="OpenSymbol"/>
+      </w:rPr>
+    </w:lvl>
+    <w:lvl w:ilvl="8">
+      <w:numFmt w:val="bullet"/>
+      <w:lvlText w:val="▪"/>
+      <w:lvlJc w:val="left"/>
+      <w:pPr>
+        <w:ind w:left="3600" w:hanging="360"/>
+      </w:pPr>
+      <w:rPr>
+        <w:rFonts w:ascii="OpenSymbol" w:eastAsia="OpenSymbol" w:hAnsi="OpenSymbol" w:cs="OpenSymbol"/>
+      </w:rPr>
+    </w:lvl>
+  </w:abstractNum>
+  <w:abstractNum w:abstractNumId="12" w15:restartNumberingAfterBreak="0">
+    <w:nsid w:val="7D0C0742"/>
+    <w:multiLevelType w:val="hybridMultilevel"/>
+    <w:tmpl w:val="ED185964"/>
+    <w:lvl w:ilvl="0" w:tplc="0C0A000F">
+      <w:start w:val="1"/>
+      <w:numFmt w:val="decimal"/>
+      <w:lvlText w:val="%1."/>
+      <w:lvlJc w:val="left"/>
+      <w:pPr>
+        <w:ind w:left="720" w:hanging="360"/>
+      </w:pPr>
+      <w:rPr>
+        <w:rFonts w:hint="default"/>
+      </w:rPr>
+    </w:lvl>
+    <w:lvl w:ilvl="1" w:tplc="0C0A0019" w:tentative="1">
+      <w:start w:val="1"/>
+      <w:numFmt w:val="lowerLetter"/>
+      <w:lvlText w:val="%2."/>
+      <w:lvlJc w:val="left"/>
+      <w:pPr>
+        <w:ind w:left="1440" w:hanging="360"/>
+      </w:pPr>
+    </w:lvl>
+    <w:lvl w:ilvl="2" w:tplc="0C0A001B" w:tentative="1">
+      <w:start w:val="1"/>
+      <w:numFmt w:val="lowerRoman"/>
+      <w:lvlText w:val="%3."/>
+      <w:lvlJc w:val="right"/>
+      <w:pPr>
+        <w:ind w:left="2160" w:hanging="180"/>
+      </w:pPr>
+    </w:lvl>
+    <w:lvl w:ilvl="3" w:tplc="0C0A000F" w:tentative="1">
+      <w:start w:val="1"/>
+      <w:numFmt w:val="decimal"/>
+      <w:lvlText w:val="%4."/>
+      <w:lvlJc w:val="left"/>
+      <w:pPr>
+        <w:ind w:left="2880" w:hanging="360"/>
+      </w:pPr>
+    </w:lvl>
+    <w:lvl w:ilvl="4" w:tplc="0C0A0019" w:tentative="1">
+      <w:start w:val="1"/>
+      <w:numFmt w:val="lowerLetter"/>
+      <w:lvlText w:val="%5."/>
+      <w:lvlJc w:val="left"/>
+      <w:pPr>
+        <w:ind w:left="3600" w:hanging="360"/>
+      </w:pPr>
+    </w:lvl>
+    <w:lvl w:ilvl="5" w:tplc="0C0A001B" w:tentative="1">
+      <w:start w:val="1"/>
+      <w:numFmt w:val="lowerRoman"/>
+      <w:lvlText w:val="%6."/>
+      <w:lvlJc w:val="right"/>
+      <w:pPr>
+        <w:ind w:left="4320" w:hanging="180"/>
+      </w:pPr>
+    </w:lvl>
+    <w:lvl w:ilvl="6" w:tplc="0C0A000F" w:tentative="1">
+      <w:start w:val="1"/>
+      <w:numFmt w:val="decimal"/>
+      <w:lvlText w:val="%7."/>
+      <w:lvlJc w:val="left"/>
+      <w:pPr>
+        <w:ind w:left="5040" w:hanging="360"/>
+      </w:pPr>
+    </w:lvl>
+    <w:lvl w:ilvl="7" w:tplc="0C0A0019" w:tentative="1">
+      <w:start w:val="1"/>
+      <w:numFmt w:val="lowerLetter"/>
+      <w:lvlText w:val="%8."/>
+      <w:lvlJc w:val="left"/>
+      <w:pPr>
+        <w:ind w:left="5760" w:hanging="360"/>
+      </w:pPr>
+    </w:lvl>
+    <w:lvl w:ilvl="8" w:tplc="0C0A001B" w:tentative="1">
+      <w:start w:val="1"/>
+      <w:numFmt w:val="lowerRoman"/>
+      <w:lvlText w:val="%9."/>
+      <w:lvlJc w:val="right"/>
+      <w:pPr>
+        <w:ind w:left="6480" w:hanging="180"/>
+      </w:pPr>
+    </w:lvl>
+  </w:abstractNum>
+  <w:abstractNum w:abstractNumId="13" w15:restartNumberingAfterBreak="0">
     <w:nsid w:val="7D211DA2"/>
     <w:multiLevelType w:val="multilevel"/>
     <w:tmpl w:val="27822614"/>
@@ -2868,31 +3389,46 @@
     </w:lvl>
   </w:abstractNum>
   <w:num w:numId="1">
-    <w:abstractNumId w:val="3"/>
+    <w:abstractNumId w:val="5"/>
   </w:num>
   <w:num w:numId="2">
     <w:abstractNumId w:val="0"/>
   </w:num>
   <w:num w:numId="3">
-    <w:abstractNumId w:val="8"/>
+    <w:abstractNumId w:val="13"/>
   </w:num>
   <w:num w:numId="4">
-    <w:abstractNumId w:val="2"/>
+    <w:abstractNumId w:val="4"/>
   </w:num>
   <w:num w:numId="5">
-    <w:abstractNumId w:val="6"/>
+    <w:abstractNumId w:val="8"/>
   </w:num>
   <w:num w:numId="6">
     <w:abstractNumId w:val="1"/>
   </w:num>
   <w:num w:numId="7">
-    <w:abstractNumId w:val="5"/>
+    <w:abstractNumId w:val="7"/>
   </w:num>
   <w:num w:numId="8">
-    <w:abstractNumId w:val="4"/>
+    <w:abstractNumId w:val="6"/>
   </w:num>
   <w:num w:numId="9">
-    <w:abstractNumId w:val="7"/>
+    <w:abstractNumId w:val="10"/>
+  </w:num>
+  <w:num w:numId="10">
+    <w:abstractNumId w:val="2"/>
+  </w:num>
+  <w:num w:numId="11">
+    <w:abstractNumId w:val="12"/>
+  </w:num>
+  <w:num w:numId="12">
+    <w:abstractNumId w:val="9"/>
+  </w:num>
+  <w:num w:numId="13">
+    <w:abstractNumId w:val="3"/>
+  </w:num>
+  <w:num w:numId="14">
+    <w:abstractNumId w:val="11"/>
   </w:num>
 </w:numbering>
 </file>
@@ -4768,7 +5304,7 @@
 </file>
 
 <file path=customXml/itemProps1.xml><?xml version="1.0" encoding="utf-8"?>
-<ds:datastoreItem xmlns:ds="http://schemas.openxmlformats.org/officeDocument/2006/customXml" ds:itemID="{0252FE89-11FF-4473-9384-22C9750C3B6D}">
+<ds:datastoreItem xmlns:ds="http://schemas.openxmlformats.org/officeDocument/2006/customXml" ds:itemID="{988E7A3D-A7A6-4DF8-9C83-574D2CF7560B}">
   <ds:schemaRefs>
     <ds:schemaRef ds:uri="http://schemas.openxmlformats.org/officeDocument/2006/bibliography"/>
   </ds:schemaRefs>

--- a/DRS/DRS.docx
+++ b/DRS/DRS.docx
@@ -475,9 +475,17 @@
     <w:p>
       <w:pPr>
         <w:pStyle w:val="Ttulo1"/>
+        <w:rPr>
+          <w:sz w:val="40"/>
+          <w:szCs w:val="40"/>
+        </w:rPr>
       </w:pPr>
       <w:bookmarkStart w:id="0" w:name="__RefHeading___Toc416_3441010062"/>
       <w:r>
+        <w:rPr>
+          <w:sz w:val="40"/>
+          <w:szCs w:val="40"/>
+        </w:rPr>
         <w:lastRenderedPageBreak/>
         <w:t>Introducción</w:t>
       </w:r>
@@ -486,6 +494,7 @@
     <w:p>
       <w:pPr>
         <w:pStyle w:val="Textbody"/>
+        <w:jc w:val="both"/>
       </w:pPr>
       <w:r>
         <w:t>En esta sección se proporcionará una introducción a todo el documento. Consta de varias subsecciones: propósito, ámbito del sistema, definiciones, referencias y visión general del documento.</w:t>
@@ -494,9 +503,19 @@
     <w:p>
       <w:pPr>
         <w:pStyle w:val="Ttulo2"/>
+        <w:spacing w:line="276" w:lineRule="auto"/>
+        <w:jc w:val="both"/>
+        <w:rPr>
+          <w:sz w:val="30"/>
+          <w:szCs w:val="30"/>
+        </w:rPr>
       </w:pPr>
       <w:bookmarkStart w:id="1" w:name="__RefHeading___Toc418_3441010062"/>
       <w:r>
+        <w:rPr>
+          <w:sz w:val="30"/>
+          <w:szCs w:val="30"/>
+        </w:rPr>
         <w:t>Propósito del documento</w:t>
       </w:r>
       <w:bookmarkEnd w:id="1"/>
@@ -504,6 +523,8 @@
     <w:p>
       <w:pPr>
         <w:pStyle w:val="Standard"/>
+        <w:spacing w:line="276" w:lineRule="auto"/>
+        <w:jc w:val="both"/>
       </w:pPr>
       <w:r>
         <w:t xml:space="preserve">Documento dirigido al cliente José Vélez Serrano y a la dirección de </w:t>
@@ -523,27 +544,27 @@
     <w:p>
       <w:pPr>
         <w:pStyle w:val="Ttulo2"/>
-        <w:rPr>
-          <w:sz w:val="32"/>
-          <w:szCs w:val="32"/>
+        <w:spacing w:line="276" w:lineRule="auto"/>
+        <w:jc w:val="both"/>
+        <w:rPr>
+          <w:sz w:val="30"/>
+          <w:szCs w:val="30"/>
         </w:rPr>
       </w:pPr>
       <w:bookmarkStart w:id="2" w:name="__RefHeading___Toc420_3441010062"/>
       <w:r>
-        <w:t xml:space="preserve">Alcance del </w:t>
-      </w:r>
-      <w:r>
-        <w:rPr>
-          <w:sz w:val="32"/>
-          <w:szCs w:val="32"/>
-        </w:rPr>
-        <w:t>sistema</w:t>
+        <w:rPr>
+          <w:sz w:val="30"/>
+          <w:szCs w:val="30"/>
+        </w:rPr>
+        <w:t>Alcance del sistema</w:t>
       </w:r>
       <w:bookmarkEnd w:id="2"/>
     </w:p>
     <w:p>
       <w:pPr>
         <w:pStyle w:val="Textbody"/>
+        <w:jc w:val="both"/>
       </w:pPr>
       <w:r>
         <w:t xml:space="preserve">Se desea crear una aplicación que, pasándole una imagen aérea, detecte el número de árboles que hay. </w:t>
@@ -563,6 +584,7 @@
     <w:p>
       <w:pPr>
         <w:pStyle w:val="Textbody"/>
+        <w:jc w:val="both"/>
       </w:pPr>
       <w:proofErr w:type="spellStart"/>
       <w:r>
@@ -582,25 +604,37 @@
     <w:p>
       <w:pPr>
         <w:pStyle w:val="Textbody"/>
+        <w:jc w:val="both"/>
       </w:pPr>
       <w:r>
         <w:t xml:space="preserve">Con esta aplicación se podrán realizar estudios de la cantidad de vegetación de hay en una determinada zona, </w:t>
       </w:r>
       <w:r>
-        <w:t xml:space="preserve">o de forma más generalizada, en una determinada ciudad. Estos estudios podrían ser muy útiles para, por ejemplo, realizar análisis de la calidad del aire. </w:t>
-      </w:r>
-    </w:p>
-    <w:p>
-      <w:pPr>
-        <w:pStyle w:val="Textbody"/>
-      </w:pPr>
+        <w:t xml:space="preserve">o de forma más generalizada, en una determinada ciudad. Estos estudios podrían ser muy útiles para, por ejemplo, realizar </w:t>
+      </w:r>
+      <w:r>
+        <w:t xml:space="preserve">un </w:t>
+      </w:r>
+      <w:r>
+        <w:t xml:space="preserve">análisis de la calidad del aire. </w:t>
+      </w:r>
     </w:p>
     <w:p>
       <w:pPr>
         <w:pStyle w:val="Ttulo2"/>
+        <w:spacing w:line="276" w:lineRule="auto"/>
+        <w:jc w:val="both"/>
+        <w:rPr>
+          <w:sz w:val="30"/>
+          <w:szCs w:val="30"/>
+        </w:rPr>
       </w:pPr>
       <w:bookmarkStart w:id="3" w:name="__RefHeading___Toc422_3441010062"/>
       <w:r>
+        <w:rPr>
+          <w:sz w:val="30"/>
+          <w:szCs w:val="30"/>
+        </w:rPr>
         <w:t>Definiciones, acrónimos y abreviaturas</w:t>
       </w:r>
       <w:bookmarkEnd w:id="3"/>
@@ -612,6 +646,7 @@
           <w:ilvl w:val="0"/>
           <w:numId w:val="9"/>
         </w:numPr>
+        <w:jc w:val="both"/>
       </w:pPr>
       <w:r>
         <w:rPr>
@@ -633,6 +668,7 @@
           <w:ilvl w:val="0"/>
           <w:numId w:val="9"/>
         </w:numPr>
+        <w:jc w:val="both"/>
       </w:pPr>
       <w:r>
         <w:rPr>
@@ -651,6 +687,7 @@
           <w:ilvl w:val="0"/>
           <w:numId w:val="9"/>
         </w:numPr>
+        <w:jc w:val="both"/>
       </w:pPr>
       <w:r>
         <w:rPr>
@@ -669,6 +706,7 @@
           <w:ilvl w:val="0"/>
           <w:numId w:val="9"/>
         </w:numPr>
+        <w:jc w:val="both"/>
       </w:pPr>
       <w:r>
         <w:rPr>
@@ -696,6 +734,7 @@
           <w:ilvl w:val="0"/>
           <w:numId w:val="9"/>
         </w:numPr>
+        <w:jc w:val="both"/>
       </w:pPr>
       <w:r>
         <w:rPr>
@@ -724,16 +763,44 @@
     <w:p>
       <w:pPr>
         <w:pStyle w:val="Textbody"/>
+        <w:jc w:val="both"/>
+      </w:pPr>
+    </w:p>
+    <w:p>
+      <w:pPr>
+        <w:pStyle w:val="Textbody"/>
+        <w:jc w:val="both"/>
+      </w:pPr>
+    </w:p>
+    <w:p>
+      <w:pPr>
+        <w:pStyle w:val="Textbody"/>
+        <w:jc w:val="both"/>
+      </w:pPr>
+    </w:p>
+    <w:p>
+      <w:pPr>
+        <w:pStyle w:val="Textbody"/>
         <w:ind w:left="720"/>
+        <w:jc w:val="both"/>
       </w:pPr>
     </w:p>
     <w:p>
       <w:pPr>
         <w:pStyle w:val="Ttulo2"/>
+        <w:spacing w:line="276" w:lineRule="auto"/>
+        <w:jc w:val="both"/>
+        <w:rPr>
+          <w:sz w:val="30"/>
+          <w:szCs w:val="30"/>
+        </w:rPr>
       </w:pPr>
       <w:bookmarkStart w:id="4" w:name="__RefHeading___Toc424_3441010062"/>
       <w:r>
-        <w:lastRenderedPageBreak/>
+        <w:rPr>
+          <w:sz w:val="30"/>
+          <w:szCs w:val="30"/>
+        </w:rPr>
         <w:t>Referencias</w:t>
       </w:r>
       <w:bookmarkEnd w:id="4"/>
@@ -745,6 +812,7 @@
           <w:ilvl w:val="0"/>
           <w:numId w:val="8"/>
         </w:numPr>
+        <w:jc w:val="both"/>
         <w:rPr>
           <w:rStyle w:val="Hipervnculo"/>
           <w:color w:val="auto"/>
@@ -778,46 +846,404 @@
           <w:ilvl w:val="0"/>
           <w:numId w:val="8"/>
         </w:numPr>
-        <w:rPr>
-          <w:highlight w:val="yellow"/>
-        </w:rPr>
-      </w:pPr>
-      <w:r>
-        <w:rPr>
-          <w:highlight w:val="yellow"/>
-        </w:rPr>
-        <w:t>Mas referencias</w:t>
-      </w:r>
-      <w:proofErr w:type="gramStart"/>
-      <w:r>
-        <w:rPr>
-          <w:highlight w:val="yellow"/>
-        </w:rPr>
-        <w:t>?</w:t>
-      </w:r>
-      <w:bookmarkStart w:id="5" w:name="_GoBack"/>
+        <w:jc w:val="both"/>
+        <w:rPr>
+          <w:rFonts w:ascii="Times New Roman" w:hAnsi="Times New Roman" w:cs="Times New Roman"/>
+        </w:rPr>
+      </w:pPr>
+      <w:r>
+        <w:rPr>
+          <w:rFonts w:ascii="Times New Roman" w:hAnsi="Times New Roman" w:cs="Times New Roman"/>
+          <w:color w:val="222222"/>
+          <w:shd w:val="clear" w:color="auto" w:fill="FFFFFF"/>
+        </w:rPr>
+        <w:t>Y</w:t>
+      </w:r>
+      <w:r>
+        <w:rPr>
+          <w:rFonts w:ascii="Times New Roman" w:hAnsi="Times New Roman" w:cs="Times New Roman"/>
+        </w:rPr>
+        <w:t>an</w:t>
+      </w:r>
+      <w:r>
+        <w:rPr>
+          <w:rFonts w:ascii="Times New Roman" w:hAnsi="Times New Roman" w:cs="Times New Roman"/>
+          <w:color w:val="222222"/>
+          <w:shd w:val="clear" w:color="auto" w:fill="FFFFFF"/>
+        </w:rPr>
+        <w:t xml:space="preserve">g, L., </w:t>
+      </w:r>
+      <w:proofErr w:type="spellStart"/>
+      <w:r>
+        <w:rPr>
+          <w:rFonts w:ascii="Times New Roman" w:hAnsi="Times New Roman" w:cs="Times New Roman"/>
+          <w:color w:val="222222"/>
+          <w:shd w:val="clear" w:color="auto" w:fill="FFFFFF"/>
+        </w:rPr>
+        <w:t>Wu</w:t>
+      </w:r>
+      <w:proofErr w:type="spellEnd"/>
+      <w:r>
+        <w:rPr>
+          <w:rFonts w:ascii="Times New Roman" w:hAnsi="Times New Roman" w:cs="Times New Roman"/>
+          <w:color w:val="222222"/>
+          <w:shd w:val="clear" w:color="auto" w:fill="FFFFFF"/>
+        </w:rPr>
+        <w:t xml:space="preserve">, X., </w:t>
+      </w:r>
+      <w:proofErr w:type="spellStart"/>
+      <w:r>
+        <w:rPr>
+          <w:rFonts w:ascii="Times New Roman" w:hAnsi="Times New Roman" w:cs="Times New Roman"/>
+          <w:color w:val="222222"/>
+          <w:shd w:val="clear" w:color="auto" w:fill="FFFFFF"/>
+        </w:rPr>
+        <w:t>Praun</w:t>
+      </w:r>
+      <w:proofErr w:type="spellEnd"/>
+      <w:r>
+        <w:rPr>
+          <w:rFonts w:ascii="Times New Roman" w:hAnsi="Times New Roman" w:cs="Times New Roman"/>
+          <w:color w:val="222222"/>
+          <w:shd w:val="clear" w:color="auto" w:fill="FFFFFF"/>
+        </w:rPr>
+        <w:t xml:space="preserve">, E., &amp; </w:t>
+      </w:r>
+      <w:proofErr w:type="spellStart"/>
+      <w:r>
+        <w:rPr>
+          <w:rFonts w:ascii="Times New Roman" w:hAnsi="Times New Roman" w:cs="Times New Roman"/>
+          <w:color w:val="222222"/>
+          <w:shd w:val="clear" w:color="auto" w:fill="FFFFFF"/>
+        </w:rPr>
+        <w:t>Ma</w:t>
+      </w:r>
+      <w:proofErr w:type="spellEnd"/>
+      <w:r>
+        <w:rPr>
+          <w:rFonts w:ascii="Times New Roman" w:hAnsi="Times New Roman" w:cs="Times New Roman"/>
+          <w:color w:val="222222"/>
+          <w:shd w:val="clear" w:color="auto" w:fill="FFFFFF"/>
+        </w:rPr>
+        <w:t xml:space="preserve">, X. (2009, </w:t>
+      </w:r>
+      <w:proofErr w:type="spellStart"/>
+      <w:r>
+        <w:rPr>
+          <w:rFonts w:ascii="Times New Roman" w:hAnsi="Times New Roman" w:cs="Times New Roman"/>
+          <w:color w:val="222222"/>
+          <w:shd w:val="clear" w:color="auto" w:fill="FFFFFF"/>
+        </w:rPr>
+        <w:t>November</w:t>
+      </w:r>
+      <w:proofErr w:type="spellEnd"/>
+      <w:r>
+        <w:rPr>
+          <w:rFonts w:ascii="Times New Roman" w:hAnsi="Times New Roman" w:cs="Times New Roman"/>
+          <w:color w:val="222222"/>
+          <w:shd w:val="clear" w:color="auto" w:fill="FFFFFF"/>
+        </w:rPr>
+        <w:t xml:space="preserve">). </w:t>
+      </w:r>
+      <w:proofErr w:type="spellStart"/>
+      <w:r>
+        <w:rPr>
+          <w:rFonts w:ascii="Times New Roman" w:hAnsi="Times New Roman" w:cs="Times New Roman"/>
+          <w:color w:val="222222"/>
+          <w:shd w:val="clear" w:color="auto" w:fill="FFFFFF"/>
+        </w:rPr>
+        <w:t>Tree</w:t>
+      </w:r>
+      <w:proofErr w:type="spellEnd"/>
+      <w:r>
+        <w:rPr>
+          <w:rFonts w:ascii="Times New Roman" w:hAnsi="Times New Roman" w:cs="Times New Roman"/>
+          <w:color w:val="222222"/>
+          <w:shd w:val="clear" w:color="auto" w:fill="FFFFFF"/>
+        </w:rPr>
+        <w:t xml:space="preserve"> </w:t>
+      </w:r>
+      <w:proofErr w:type="spellStart"/>
+      <w:r>
+        <w:rPr>
+          <w:rFonts w:ascii="Times New Roman" w:hAnsi="Times New Roman" w:cs="Times New Roman"/>
+          <w:color w:val="222222"/>
+          <w:shd w:val="clear" w:color="auto" w:fill="FFFFFF"/>
+        </w:rPr>
+        <w:t>detection</w:t>
+      </w:r>
+      <w:proofErr w:type="spellEnd"/>
+      <w:r>
+        <w:rPr>
+          <w:rFonts w:ascii="Times New Roman" w:hAnsi="Times New Roman" w:cs="Times New Roman"/>
+          <w:color w:val="222222"/>
+          <w:shd w:val="clear" w:color="auto" w:fill="FFFFFF"/>
+        </w:rPr>
+        <w:t xml:space="preserve"> </w:t>
+      </w:r>
+      <w:proofErr w:type="spellStart"/>
+      <w:r>
+        <w:rPr>
+          <w:rFonts w:ascii="Times New Roman" w:hAnsi="Times New Roman" w:cs="Times New Roman"/>
+          <w:color w:val="222222"/>
+          <w:shd w:val="clear" w:color="auto" w:fill="FFFFFF"/>
+        </w:rPr>
+        <w:t>from</w:t>
+      </w:r>
+      <w:proofErr w:type="spellEnd"/>
+      <w:r>
+        <w:rPr>
+          <w:rFonts w:ascii="Times New Roman" w:hAnsi="Times New Roman" w:cs="Times New Roman"/>
+          <w:color w:val="222222"/>
+          <w:shd w:val="clear" w:color="auto" w:fill="FFFFFF"/>
+        </w:rPr>
+        <w:t xml:space="preserve"> </w:t>
+      </w:r>
+      <w:proofErr w:type="spellStart"/>
+      <w:r>
+        <w:rPr>
+          <w:rFonts w:ascii="Times New Roman" w:hAnsi="Times New Roman" w:cs="Times New Roman"/>
+          <w:color w:val="222222"/>
+          <w:shd w:val="clear" w:color="auto" w:fill="FFFFFF"/>
+        </w:rPr>
+        <w:t>aerial</w:t>
+      </w:r>
+      <w:proofErr w:type="spellEnd"/>
+      <w:r>
+        <w:rPr>
+          <w:rFonts w:ascii="Times New Roman" w:hAnsi="Times New Roman" w:cs="Times New Roman"/>
+          <w:color w:val="222222"/>
+          <w:shd w:val="clear" w:color="auto" w:fill="FFFFFF"/>
+        </w:rPr>
+        <w:t xml:space="preserve"> </w:t>
+      </w:r>
+      <w:proofErr w:type="spellStart"/>
+      <w:r>
+        <w:rPr>
+          <w:rFonts w:ascii="Times New Roman" w:hAnsi="Times New Roman" w:cs="Times New Roman"/>
+          <w:color w:val="222222"/>
+          <w:shd w:val="clear" w:color="auto" w:fill="FFFFFF"/>
+        </w:rPr>
+        <w:t>imagery</w:t>
+      </w:r>
+      <w:proofErr w:type="spellEnd"/>
+      <w:r>
+        <w:rPr>
+          <w:rFonts w:ascii="Times New Roman" w:hAnsi="Times New Roman" w:cs="Times New Roman"/>
+          <w:color w:val="222222"/>
+          <w:shd w:val="clear" w:color="auto" w:fill="FFFFFF"/>
+        </w:rPr>
+        <w:t>. In </w:t>
+      </w:r>
+      <w:proofErr w:type="spellStart"/>
+      <w:r>
+        <w:rPr>
+          <w:rFonts w:ascii="Times New Roman" w:hAnsi="Times New Roman" w:cs="Times New Roman"/>
+          <w:i/>
+          <w:iCs/>
+          <w:color w:val="222222"/>
+          <w:shd w:val="clear" w:color="auto" w:fill="FFFFFF"/>
+        </w:rPr>
+        <w:t>Proceedings</w:t>
+      </w:r>
+      <w:proofErr w:type="spellEnd"/>
+      <w:r>
+        <w:rPr>
+          <w:rFonts w:ascii="Times New Roman" w:hAnsi="Times New Roman" w:cs="Times New Roman"/>
+          <w:i/>
+          <w:iCs/>
+          <w:color w:val="222222"/>
+          <w:shd w:val="clear" w:color="auto" w:fill="FFFFFF"/>
+        </w:rPr>
+        <w:t xml:space="preserve"> of </w:t>
+      </w:r>
+      <w:proofErr w:type="spellStart"/>
+      <w:r>
+        <w:rPr>
+          <w:rFonts w:ascii="Times New Roman" w:hAnsi="Times New Roman" w:cs="Times New Roman"/>
+          <w:i/>
+          <w:iCs/>
+          <w:color w:val="222222"/>
+          <w:shd w:val="clear" w:color="auto" w:fill="FFFFFF"/>
+        </w:rPr>
+        <w:t>the</w:t>
+      </w:r>
+      <w:proofErr w:type="spellEnd"/>
+      <w:r>
+        <w:rPr>
+          <w:rFonts w:ascii="Times New Roman" w:hAnsi="Times New Roman" w:cs="Times New Roman"/>
+          <w:i/>
+          <w:iCs/>
+          <w:color w:val="222222"/>
+          <w:shd w:val="clear" w:color="auto" w:fill="FFFFFF"/>
+        </w:rPr>
+        <w:t xml:space="preserve"> 17th ACM SIGSPATIAL International </w:t>
+      </w:r>
+      <w:proofErr w:type="spellStart"/>
+      <w:r>
+        <w:rPr>
+          <w:rFonts w:ascii="Times New Roman" w:hAnsi="Times New Roman" w:cs="Times New Roman"/>
+          <w:i/>
+          <w:iCs/>
+          <w:color w:val="222222"/>
+          <w:shd w:val="clear" w:color="auto" w:fill="FFFFFF"/>
+        </w:rPr>
+        <w:t>Conference</w:t>
+      </w:r>
+      <w:proofErr w:type="spellEnd"/>
+      <w:r>
+        <w:rPr>
+          <w:rFonts w:ascii="Times New Roman" w:hAnsi="Times New Roman" w:cs="Times New Roman"/>
+          <w:i/>
+          <w:iCs/>
+          <w:color w:val="222222"/>
+          <w:shd w:val="clear" w:color="auto" w:fill="FFFFFF"/>
+        </w:rPr>
+        <w:t xml:space="preserve"> </w:t>
+      </w:r>
+      <w:proofErr w:type="spellStart"/>
+      <w:r>
+        <w:rPr>
+          <w:rFonts w:ascii="Times New Roman" w:hAnsi="Times New Roman" w:cs="Times New Roman"/>
+          <w:i/>
+          <w:iCs/>
+          <w:color w:val="222222"/>
+          <w:shd w:val="clear" w:color="auto" w:fill="FFFFFF"/>
+        </w:rPr>
+        <w:t>on</w:t>
+      </w:r>
+      <w:proofErr w:type="spellEnd"/>
+      <w:r>
+        <w:rPr>
+          <w:rFonts w:ascii="Times New Roman" w:hAnsi="Times New Roman" w:cs="Times New Roman"/>
+          <w:i/>
+          <w:iCs/>
+          <w:color w:val="222222"/>
+          <w:shd w:val="clear" w:color="auto" w:fill="FFFFFF"/>
+        </w:rPr>
+        <w:t xml:space="preserve"> </w:t>
+      </w:r>
+      <w:proofErr w:type="spellStart"/>
+      <w:r>
+        <w:rPr>
+          <w:rFonts w:ascii="Times New Roman" w:hAnsi="Times New Roman" w:cs="Times New Roman"/>
+          <w:i/>
+          <w:iCs/>
+          <w:color w:val="222222"/>
+          <w:shd w:val="clear" w:color="auto" w:fill="FFFFFF"/>
+        </w:rPr>
+        <w:t>Advances</w:t>
+      </w:r>
+      <w:proofErr w:type="spellEnd"/>
+      <w:r>
+        <w:rPr>
+          <w:rFonts w:ascii="Times New Roman" w:hAnsi="Times New Roman" w:cs="Times New Roman"/>
+          <w:i/>
+          <w:iCs/>
+          <w:color w:val="222222"/>
+          <w:shd w:val="clear" w:color="auto" w:fill="FFFFFF"/>
+        </w:rPr>
+        <w:t xml:space="preserve"> in </w:t>
+      </w:r>
+      <w:proofErr w:type="spellStart"/>
+      <w:r>
+        <w:rPr>
+          <w:rFonts w:ascii="Times New Roman" w:hAnsi="Times New Roman" w:cs="Times New Roman"/>
+          <w:i/>
+          <w:iCs/>
+          <w:color w:val="222222"/>
+          <w:shd w:val="clear" w:color="auto" w:fill="FFFFFF"/>
+        </w:rPr>
+        <w:t>Geographic</w:t>
+      </w:r>
+      <w:proofErr w:type="spellEnd"/>
+      <w:r>
+        <w:rPr>
+          <w:rFonts w:ascii="Times New Roman" w:hAnsi="Times New Roman" w:cs="Times New Roman"/>
+          <w:i/>
+          <w:iCs/>
+          <w:color w:val="222222"/>
+          <w:shd w:val="clear" w:color="auto" w:fill="FFFFFF"/>
+        </w:rPr>
+        <w:t xml:space="preserve"> </w:t>
+      </w:r>
+      <w:proofErr w:type="spellStart"/>
+      <w:r>
+        <w:rPr>
+          <w:rFonts w:ascii="Times New Roman" w:hAnsi="Times New Roman" w:cs="Times New Roman"/>
+          <w:i/>
+          <w:iCs/>
+          <w:color w:val="222222"/>
+          <w:shd w:val="clear" w:color="auto" w:fill="FFFFFF"/>
+        </w:rPr>
+        <w:t>Information</w:t>
+      </w:r>
+      <w:proofErr w:type="spellEnd"/>
+      <w:r>
+        <w:rPr>
+          <w:rFonts w:ascii="Times New Roman" w:hAnsi="Times New Roman" w:cs="Times New Roman"/>
+          <w:i/>
+          <w:iCs/>
+          <w:color w:val="222222"/>
+          <w:shd w:val="clear" w:color="auto" w:fill="FFFFFF"/>
+        </w:rPr>
+        <w:t xml:space="preserve"> </w:t>
+      </w:r>
+      <w:proofErr w:type="spellStart"/>
+      <w:r>
+        <w:rPr>
+          <w:rFonts w:ascii="Times New Roman" w:hAnsi="Times New Roman" w:cs="Times New Roman"/>
+          <w:i/>
+          <w:iCs/>
+          <w:color w:val="222222"/>
+          <w:shd w:val="clear" w:color="auto" w:fill="FFFFFF"/>
+        </w:rPr>
+        <w:t>Systems</w:t>
+      </w:r>
+      <w:proofErr w:type="spellEnd"/>
+      <w:r>
+        <w:rPr>
+          <w:rFonts w:ascii="Times New Roman" w:hAnsi="Times New Roman" w:cs="Times New Roman"/>
+          <w:color w:val="222222"/>
+          <w:shd w:val="clear" w:color="auto" w:fill="FFFFFF"/>
+        </w:rPr>
+        <w:t> (pp. 131-137).</w:t>
+      </w:r>
+    </w:p>
+    <w:p>
+      <w:pPr>
+        <w:pStyle w:val="Textbody"/>
+        <w:ind w:left="720"/>
+        <w:jc w:val="both"/>
+        <w:rPr>
+          <w:rFonts w:ascii="Times New Roman" w:hAnsi="Times New Roman" w:cs="Times New Roman"/>
+        </w:rPr>
+      </w:pPr>
+    </w:p>
+    <w:p>
+      <w:pPr>
+        <w:pStyle w:val="Ttulo2"/>
+        <w:spacing w:line="276" w:lineRule="auto"/>
+        <w:jc w:val="both"/>
+        <w:rPr>
+          <w:sz w:val="30"/>
+          <w:szCs w:val="30"/>
+        </w:rPr>
+      </w:pPr>
+      <w:bookmarkStart w:id="5" w:name="__RefHeading___Toc426_3441010062"/>
+      <w:r>
+        <w:rPr>
+          <w:sz w:val="30"/>
+          <w:szCs w:val="30"/>
+        </w:rPr>
+        <w:t>Descripción del resto del documento</w:t>
+      </w:r>
       <w:bookmarkEnd w:id="5"/>
-      <w:proofErr w:type="gramEnd"/>
-    </w:p>
-    <w:p>
-      <w:pPr>
-        <w:pStyle w:val="Textbody"/>
-        <w:ind w:left="720"/>
-      </w:pPr>
-    </w:p>
-    <w:p>
-      <w:pPr>
-        <w:pStyle w:val="Ttulo2"/>
-      </w:pPr>
-      <w:bookmarkStart w:id="6" w:name="__RefHeading___Toc426_3441010062"/>
-      <w:r>
-        <w:t>Descripción del resto del documento</w:t>
-      </w:r>
-      <w:bookmarkEnd w:id="6"/>
-    </w:p>
-    <w:p>
-      <w:pPr>
-        <w:pStyle w:val="Textbody"/>
+    </w:p>
+    <w:p>
+      <w:pPr>
+        <w:pStyle w:val="Textbody"/>
+        <w:jc w:val="both"/>
       </w:pPr>
       <w:r>
         <w:t xml:space="preserve">En el apartado 2 se describe el producto que se va a desarrollar, se ponen ejemplos del material que se va utilizar para su desarrollo y se describe el entorno de trabajo que se va a utilizar. En el apartado 3 se describen los requisitos que tiene que cumplir el sistema que se va a diseñar. </w:t>
@@ -826,69 +1252,116 @@
     <w:p>
       <w:pPr>
         <w:pStyle w:val="Ttulo1"/>
-      </w:pPr>
-      <w:bookmarkStart w:id="7" w:name="__RefHeading___Toc428_3441010062"/>
-      <w:r>
+        <w:spacing w:line="276" w:lineRule="auto"/>
+        <w:jc w:val="both"/>
+        <w:rPr>
+          <w:sz w:val="40"/>
+          <w:szCs w:val="40"/>
+        </w:rPr>
+      </w:pPr>
+      <w:bookmarkStart w:id="6" w:name="__RefHeading___Toc428_3441010062"/>
+      <w:r>
+        <w:rPr>
+          <w:sz w:val="40"/>
+          <w:szCs w:val="40"/>
+        </w:rPr>
         <w:lastRenderedPageBreak/>
         <w:t>Descripción general</w:t>
       </w:r>
+      <w:bookmarkEnd w:id="6"/>
+    </w:p>
+    <w:p>
+      <w:pPr>
+        <w:pStyle w:val="Textbody"/>
+        <w:jc w:val="both"/>
+      </w:pPr>
+      <w:r>
+        <w:t>En esta sección se describen todos aquellos factores que afectan al producto y a sus requisitos. No se describen los requisitos, sino su contexto. Esto permitirá definir con detalle los requisitos en la sección 3, haciendo que sean más fáciles de entender.</w:t>
+      </w:r>
+    </w:p>
+    <w:p>
+      <w:pPr>
+        <w:pStyle w:val="Ttulo2"/>
+        <w:spacing w:line="276" w:lineRule="auto"/>
+        <w:jc w:val="both"/>
+        <w:rPr>
+          <w:sz w:val="30"/>
+          <w:szCs w:val="30"/>
+        </w:rPr>
+      </w:pPr>
+      <w:bookmarkStart w:id="7" w:name="__RefHeading___Toc430_3441010062"/>
+      <w:r>
+        <w:rPr>
+          <w:sz w:val="30"/>
+          <w:szCs w:val="30"/>
+        </w:rPr>
+        <w:t>Perspectiva del producto</w:t>
+      </w:r>
       <w:bookmarkEnd w:id="7"/>
     </w:p>
     <w:p>
       <w:pPr>
         <w:pStyle w:val="Textbody"/>
-      </w:pPr>
-      <w:r>
-        <w:t>En esta sección se describen todos aquellos factores que afectan al producto y a sus requisitos. No se describen los requisitos, sino su contexto. Esto permitirá definir con detalle los requisitos en la sección 3, haciendo que sean más fáciles de entender.</w:t>
+        <w:jc w:val="both"/>
+      </w:pPr>
+      <w:r>
+        <w:t>El objetivo es desarrollar un programa en Python que sea capaz de detectar árboles en imágenes aéreas. Dicho programa de Python deberá poder llamarse desde Java puesto que el cliente lo que quiere es una aplicación en Java (llamada a web)</w:t>
+      </w:r>
+      <w:r>
+        <w:t>.</w:t>
+      </w:r>
+      <w:r>
+        <w:t xml:space="preserve"> </w:t>
+      </w:r>
+    </w:p>
+    <w:p>
+      <w:pPr>
+        <w:pStyle w:val="Textbody"/>
+        <w:jc w:val="both"/>
+      </w:pPr>
+      <w:r>
+        <w:t xml:space="preserve">Se abordará el problema mediante técnicas de Deep Learning. Es posible que esta técnica esté sujeta a cambios. </w:t>
+      </w:r>
+    </w:p>
+    <w:p>
+      <w:pPr>
+        <w:pStyle w:val="Textbody"/>
+        <w:jc w:val="both"/>
+      </w:pPr>
+      <w:r>
+        <w:t>La aplicación inicialmente será diseñada para detectar árboles, pero en un futuro podría seguir desarrollándose para que fuese capaz de detectar arbustos o jardines. También se podría ampliar haciendo que realice la detec</w:t>
+      </w:r>
+      <w:r>
+        <w:t>ción sobre otro tipo de imágenes</w:t>
+      </w:r>
+      <w:r>
+        <w:t xml:space="preserve">, como pueden ser imágenes tomadas por un dron. </w:t>
       </w:r>
     </w:p>
     <w:p>
       <w:pPr>
         <w:pStyle w:val="Ttulo2"/>
-      </w:pPr>
-      <w:bookmarkStart w:id="8" w:name="__RefHeading___Toc430_3441010062"/>
-      <w:r>
-        <w:t>Perspectiva del producto</w:t>
+        <w:spacing w:line="276" w:lineRule="auto"/>
+        <w:jc w:val="both"/>
+        <w:rPr>
+          <w:sz w:val="30"/>
+          <w:szCs w:val="30"/>
+        </w:rPr>
+      </w:pPr>
+      <w:bookmarkStart w:id="8" w:name="__RefHeading___Toc432_3441010062"/>
+      <w:r>
+        <w:rPr>
+          <w:sz w:val="30"/>
+          <w:szCs w:val="30"/>
+        </w:rPr>
+        <w:t>Funciones del producto</w:t>
       </w:r>
       <w:bookmarkEnd w:id="8"/>
     </w:p>
     <w:p>
       <w:pPr>
         <w:pStyle w:val="Textbody"/>
-      </w:pPr>
-      <w:r>
-        <w:t>El objetivo es desarrollar un programa en Python que sea capaz de detectar árboles en imágenes aéreas. Dicho programa de Python deberá poder llamarse desde Java puesto que el cliente lo que quiere es una aplicación en Java (llamada a web)</w:t>
-      </w:r>
-      <w:r>
-        <w:t>.</w:t>
-      </w:r>
-    </w:p>
-    <w:p>
-      <w:pPr>
-        <w:pStyle w:val="Textbody"/>
-      </w:pPr>
-      <w:r>
-        <w:t xml:space="preserve">La aplicación inicialmente será diseñada para detectar árboles, pero en un futuro podría seguir desarrollándose para que fuese capaz de detectar arbustos o jardines. También se podría ampliar haciendo que realice la detección sobre otro tipo de imágenes a mayor escala, como pueden ser imágenes tomadas por un dron. </w:t>
-      </w:r>
-    </w:p>
-    <w:p>
-      <w:pPr>
-        <w:pStyle w:val="Textbody"/>
-      </w:pPr>
-    </w:p>
-    <w:p>
-      <w:pPr>
-        <w:pStyle w:val="Ttulo2"/>
-      </w:pPr>
-      <w:bookmarkStart w:id="9" w:name="__RefHeading___Toc432_3441010062"/>
-      <w:r>
-        <w:t>Funciones del producto</w:t>
-      </w:r>
-      <w:bookmarkEnd w:id="9"/>
-    </w:p>
-    <w:p>
-      <w:pPr>
-        <w:pStyle w:val="Textbody"/>
+        <w:jc w:val="both"/>
       </w:pPr>
       <w:r>
         <w:t xml:space="preserve">La aplicación recibirá una imagen </w:t>
@@ -897,7 +1370,16 @@
         <w:t>aérea</w:t>
       </w:r>
       <w:r>
-        <w:t xml:space="preserve">, como la mostrada en la figura X, y sobre ella se realizará la detección de los árboles. </w:t>
+        <w:t>,</w:t>
+      </w:r>
+      <w:r>
+        <w:t xml:space="preserve"> como la mostrada en la F</w:t>
+      </w:r>
+      <w:r>
+        <w:t>igura 1</w:t>
+      </w:r>
+      <w:r>
+        <w:t xml:space="preserve">, y sobre ella se realizará la detección de los árboles. </w:t>
       </w:r>
     </w:p>
     <w:p>
@@ -962,13 +1444,44 @@
     </w:p>
     <w:p>
       <w:pPr>
-        <w:pStyle w:val="Textbody"/>
+        <w:pStyle w:val="Descripcin"/>
         <w:jc w:val="center"/>
       </w:pPr>
-    </w:p>
-    <w:p>
-      <w:pPr>
-        <w:pStyle w:val="Textbody"/>
+      <w:r>
+        <w:t xml:space="preserve">Figura </w:t>
+      </w:r>
+      <w:r>
+        <w:t>1. Ejemplo de imagen aérea</w:t>
+      </w:r>
+    </w:p>
+    <w:p>
+      <w:pPr>
+        <w:pStyle w:val="Textbody"/>
+        <w:jc w:val="both"/>
+      </w:pPr>
+    </w:p>
+    <w:p>
+      <w:pPr>
+        <w:pStyle w:val="Textbody"/>
+        <w:jc w:val="both"/>
+      </w:pPr>
+    </w:p>
+    <w:p>
+      <w:pPr>
+        <w:pStyle w:val="Textbody"/>
+        <w:jc w:val="both"/>
+      </w:pPr>
+    </w:p>
+    <w:p>
+      <w:pPr>
+        <w:pStyle w:val="Textbody"/>
+        <w:jc w:val="both"/>
+      </w:pPr>
+    </w:p>
+    <w:p>
+      <w:pPr>
+        <w:pStyle w:val="Textbody"/>
+        <w:jc w:val="both"/>
       </w:pPr>
       <w:r>
         <w:t xml:space="preserve">Cabe mencionar que las imágenes aéreas con las que se trabajará tiene una alta dimensionalidad por lo que será necesario dividirlas en imágenes más pequeñas sobre las que se realice la detección de árboles. </w:t>
@@ -977,20 +1490,20 @@
     <w:p>
       <w:pPr>
         <w:pStyle w:val="Textbody"/>
-        <w:jc w:val="center"/>
-      </w:pPr>
-    </w:p>
-    <w:p>
-      <w:pPr>
-        <w:pStyle w:val="Textbody"/>
+        <w:jc w:val="both"/>
         <w:rPr>
           <w:noProof/>
           <w:lang w:eastAsia="es-ES" w:bidi="ar-SA"/>
         </w:rPr>
       </w:pPr>
       <w:r>
-        <w:lastRenderedPageBreak/>
-        <w:t>La salida que se obtendrá será la imagen recibida sobre la que se habrán señalado la posici</w:t>
+        <w:t xml:space="preserve">La salida que se obtendrá será la imagen recibida </w:t>
+      </w:r>
+      <w:r>
+        <w:t>donde se</w:t>
+      </w:r>
+      <w:r>
+        <w:t xml:space="preserve"> habrán señalado la posici</w:t>
       </w:r>
       <w:r>
         <w:t>ón de los á</w:t>
@@ -1002,7 +1515,13 @@
         <w:t>. U</w:t>
       </w:r>
       <w:r>
-        <w:t xml:space="preserve">n ejemplo del resultado que se obtendrá sobre una pequeña región de la imagen original se muestra en la Figura X. </w:t>
+        <w:t>n ejemplo del resultado que se obtendrá sobre una pequeña región de la imagen or</w:t>
+      </w:r>
+      <w:r>
+        <w:t>iginal se muestra en la Figura 2</w:t>
+      </w:r>
+      <w:r>
+        <w:t xml:space="preserve">. </w:t>
       </w:r>
     </w:p>
     <w:p>
@@ -1017,8 +1536,8 @@
         </w:rPr>
         <w:drawing>
           <wp:inline distT="0" distB="0" distL="0" distR="0" wp14:anchorId="04D80B12" wp14:editId="6F2D6CBB">
-            <wp:extent cx="2987748" cy="2987748"/>
-            <wp:effectExtent l="0" t="0" r="3175" b="3175"/>
+            <wp:extent cx="3136605" cy="3136605"/>
+            <wp:effectExtent l="0" t="0" r="6985" b="6985"/>
             <wp:docPr id="3" name="Imagen 3" descr="D:\Máster-Visión Artificial\2O-CUATRI\1-Aplicaciones Industriales y Comerciales\Proyecto_Deteccion_Arboles\AIVA_2021-imagenes_aereas\images\peticion\austin24750_4750.tif"/>
             <wp:cNvGraphicFramePr>
               <a:graphicFrameLocks xmlns:a="http://schemas.openxmlformats.org/drawingml/2006/main" noChangeAspect="1"/>
@@ -1048,7 +1567,7 @@
                   <pic:spPr bwMode="auto">
                     <a:xfrm>
                       <a:off x="0" y="0"/>
-                      <a:ext cx="3001930" cy="3001930"/>
+                      <a:ext cx="3155432" cy="3155432"/>
                     </a:xfrm>
                     <a:prstGeom prst="rect">
                       <a:avLst/>
@@ -1067,13 +1586,32 @@
     </w:p>
     <w:p>
       <w:pPr>
-        <w:pStyle w:val="Textbody"/>
+        <w:pStyle w:val="Descripcin"/>
         <w:jc w:val="center"/>
       </w:pPr>
-    </w:p>
-    <w:p>
-      <w:pPr>
-        <w:pStyle w:val="Textbody"/>
+      <w:r>
+        <w:t xml:space="preserve">Figura </w:t>
+      </w:r>
+      <w:r>
+        <w:t>2</w:t>
+      </w:r>
+      <w:r>
+        <w:t xml:space="preserve">. Ejemplo de </w:t>
+      </w:r>
+      <w:r>
+        <w:t>detección de árboles</w:t>
+      </w:r>
+    </w:p>
+    <w:p>
+      <w:pPr>
+        <w:pStyle w:val="Textbody"/>
+        <w:jc w:val="both"/>
+      </w:pPr>
+    </w:p>
+    <w:p>
+      <w:pPr>
+        <w:pStyle w:val="Textbody"/>
+        <w:jc w:val="both"/>
       </w:pPr>
       <w:r>
         <w:t>A continuación se muestra un diagrama de casos de uso que muestra de manera simplificada el funcionamiento de la aplicación que se va a diseñar:</w:t>
@@ -1082,11 +1620,7 @@
     <w:p>
       <w:pPr>
         <w:pStyle w:val="Textbody"/>
-      </w:pPr>
-    </w:p>
-    <w:p>
-      <w:pPr>
-        <w:pStyle w:val="Textbody"/>
+        <w:jc w:val="both"/>
       </w:pPr>
       <w:r>
         <w:pict>
@@ -1109,7 +1643,7 @@
             <v:path o:extrusionok="f" gradientshapeok="t" o:connecttype="rect"/>
             <o:lock v:ext="edit" aspectratio="t"/>
           </v:shapetype>
-          <v:shape id="_x0000_i1025" type="#_x0000_t75" style="width:481.4pt;height:191.7pt">
+          <v:shape id="_x0000_i1025" type="#_x0000_t75" style="width:490.6pt;height:195.9pt">
             <v:imagedata r:id="rId11" o:title="diagrama_uso_aplicacion"/>
           </v:shape>
         </w:pict>
@@ -1117,47 +1651,88 @@
     </w:p>
     <w:p>
       <w:pPr>
-        <w:pStyle w:val="Textbody"/>
+        <w:pStyle w:val="Descripcin"/>
+        <w:jc w:val="center"/>
+      </w:pPr>
+      <w:r>
+        <w:t xml:space="preserve">Figura </w:t>
+      </w:r>
+      <w:r>
+        <w:t>3</w:t>
+      </w:r>
+      <w:r>
+        <w:t xml:space="preserve">. </w:t>
+      </w:r>
+      <w:r>
+        <w:t>Diagrama de casos de uso de la aplicación</w:t>
+      </w:r>
+    </w:p>
+    <w:p>
+      <w:pPr>
+        <w:pStyle w:val="Textbody"/>
+        <w:jc w:val="both"/>
+      </w:pPr>
+    </w:p>
+    <w:p>
+      <w:pPr>
+        <w:pStyle w:val="Textbody"/>
+        <w:jc w:val="both"/>
       </w:pPr>
     </w:p>
     <w:p>
       <w:pPr>
         <w:pStyle w:val="Ttulo2"/>
-      </w:pPr>
-      <w:bookmarkStart w:id="10" w:name="__RefHeading___Toc434_3441010062"/>
-      <w:r>
+        <w:spacing w:line="276" w:lineRule="auto"/>
+        <w:jc w:val="both"/>
+        <w:rPr>
+          <w:sz w:val="30"/>
+          <w:szCs w:val="30"/>
+        </w:rPr>
+      </w:pPr>
+      <w:bookmarkStart w:id="9" w:name="__RefHeading___Toc434_3441010062"/>
+      <w:r>
+        <w:rPr>
+          <w:sz w:val="30"/>
+          <w:szCs w:val="30"/>
+        </w:rPr>
         <w:t>Características del usuario</w:t>
       </w:r>
+      <w:bookmarkEnd w:id="9"/>
+    </w:p>
+    <w:p>
+      <w:pPr>
+        <w:pStyle w:val="Textbody"/>
+        <w:jc w:val="both"/>
+      </w:pPr>
+      <w:r>
+        <w:t>No se</w:t>
+      </w:r>
+      <w:r>
+        <w:t xml:space="preserve"> ha indicado el perfil del usuario</w:t>
+      </w:r>
+      <w:r>
+        <w:t xml:space="preserve"> que utilizará la aplicación ni con qué propósito a parte del de contar árboles. </w:t>
+      </w:r>
+    </w:p>
+    <w:p>
+      <w:pPr>
+        <w:pStyle w:val="Ttulo2"/>
+        <w:spacing w:line="276" w:lineRule="auto"/>
+        <w:jc w:val="both"/>
+        <w:rPr>
+          <w:sz w:val="30"/>
+          <w:szCs w:val="30"/>
+        </w:rPr>
+      </w:pPr>
+      <w:bookmarkStart w:id="10" w:name="__RefHeading___Toc436_3441010062"/>
+      <w:r>
+        <w:rPr>
+          <w:sz w:val="30"/>
+          <w:szCs w:val="30"/>
+        </w:rPr>
+        <w:t>Restricciones generales</w:t>
+      </w:r>
       <w:bookmarkEnd w:id="10"/>
-    </w:p>
-    <w:p>
-      <w:pPr>
-        <w:pStyle w:val="Textbody"/>
-      </w:pPr>
-      <w:r>
-        <w:rPr>
-          <w:highlight w:val="yellow"/>
-        </w:rPr>
-        <w:t>No se nos ha indicado el perfil del usuario</w:t>
-      </w:r>
-      <w:proofErr w:type="gramStart"/>
-      <w:r>
-        <w:rPr>
-          <w:highlight w:val="yellow"/>
-        </w:rPr>
-        <w:t>??</w:t>
-      </w:r>
-      <w:proofErr w:type="gramEnd"/>
-    </w:p>
-    <w:p>
-      <w:pPr>
-        <w:pStyle w:val="Ttulo2"/>
-      </w:pPr>
-      <w:bookmarkStart w:id="11" w:name="__RefHeading___Toc436_3441010062"/>
-      <w:r>
-        <w:t>Restricciones generales</w:t>
-      </w:r>
-      <w:bookmarkEnd w:id="11"/>
     </w:p>
     <w:p>
       <w:pPr>
@@ -1166,6 +1741,7 @@
           <w:ilvl w:val="0"/>
           <w:numId w:val="3"/>
         </w:numPr>
+        <w:jc w:val="both"/>
       </w:pPr>
       <w:r>
         <w:t>Lenguaje de programación.</w:t>
@@ -1193,7 +1769,6 @@
       </w:r>
       <w:proofErr w:type="spellStart"/>
       <w:r>
-        <w:lastRenderedPageBreak/>
         <w:t>OpenCV</w:t>
       </w:r>
       <w:proofErr w:type="spellEnd"/>
@@ -1214,12 +1789,22 @@
           <w:ilvl w:val="0"/>
           <w:numId w:val="3"/>
         </w:numPr>
+        <w:jc w:val="both"/>
       </w:pPr>
       <w:r>
         <w:t>Limitaciones del hardware.</w:t>
       </w:r>
       <w:r>
-        <w:t xml:space="preserve"> Se cuenta con ordenadores equipados con tarjetas gráficas que son suficientes para desarrollar la aplicación. </w:t>
+        <w:t xml:space="preserve"> Para ejecutar la aplicación será necesario</w:t>
+      </w:r>
+      <w:r>
+        <w:t xml:space="preserve"> </w:t>
+      </w:r>
+      <w:r>
+        <w:t>un servidor</w:t>
+      </w:r>
+      <w:r>
+        <w:t xml:space="preserve"> que disponga de un procesador de al menos 16 hilos y una tarjeta gráfica como puede ser la RTX 2060. </w:t>
       </w:r>
     </w:p>
     <w:p>
@@ -1229,6 +1814,7 @@
           <w:ilvl w:val="0"/>
           <w:numId w:val="3"/>
         </w:numPr>
+        <w:jc w:val="both"/>
       </w:pPr>
       <w:r>
         <w:t>Protocolos de comunicación.</w:t>
@@ -1239,43 +1825,23 @@
     </w:p>
     <w:p>
       <w:pPr>
-        <w:pStyle w:val="Textbody"/>
-        <w:numPr>
-          <w:ilvl w:val="0"/>
-          <w:numId w:val="3"/>
-        </w:numPr>
-        <w:rPr>
-          <w:highlight w:val="yellow"/>
-        </w:rPr>
-      </w:pPr>
-      <w:r>
-        <w:rPr>
-          <w:highlight w:val="yellow"/>
-        </w:rPr>
-        <w:t>Criticidad de la aplicación.</w:t>
-      </w:r>
-      <w:r>
-        <w:rPr>
-          <w:highlight w:val="yellow"/>
-        </w:rPr>
-        <w:t xml:space="preserve"> </w:t>
-      </w:r>
-      <w:r>
-        <w:rPr>
-          <w:highlight w:val="yellow"/>
-        </w:rPr>
-        <w:t>¿??????????????????</w:t>
-      </w:r>
-    </w:p>
-    <w:p>
-      <w:pPr>
         <w:pStyle w:val="Ttulo2"/>
-      </w:pPr>
-      <w:bookmarkStart w:id="12" w:name="__RefHeading___Toc438_3441010062"/>
-      <w:r>
+        <w:spacing w:line="276" w:lineRule="auto"/>
+        <w:jc w:val="both"/>
+        <w:rPr>
+          <w:sz w:val="30"/>
+          <w:szCs w:val="30"/>
+        </w:rPr>
+      </w:pPr>
+      <w:bookmarkStart w:id="11" w:name="__RefHeading___Toc438_3441010062"/>
+      <w:r>
+        <w:rPr>
+          <w:sz w:val="30"/>
+          <w:szCs w:val="30"/>
+        </w:rPr>
         <w:t>Suposiciones y dependencias</w:t>
       </w:r>
-      <w:bookmarkEnd w:id="12"/>
+      <w:bookmarkEnd w:id="11"/>
     </w:p>
     <w:p>
       <w:pPr>
@@ -1284,6 +1850,7 @@
           <w:ilvl w:val="0"/>
           <w:numId w:val="8"/>
         </w:numPr>
+        <w:jc w:val="both"/>
         <w:rPr>
           <w:i/>
         </w:rPr>
@@ -1351,6 +1918,7 @@
           <w:ilvl w:val="0"/>
           <w:numId w:val="8"/>
         </w:numPr>
+        <w:jc w:val="both"/>
         <w:rPr>
           <w:i/>
         </w:rPr>
@@ -1359,7 +1927,13 @@
         <w:t xml:space="preserve">Las imágenes con las que se trabajará deberán tener una resolución suficiente </w:t>
       </w:r>
       <w:r>
-        <w:t xml:space="preserve">para que los árboles puedan ser identificados por el ojo humano a la hora de hacerles zoom y etiquetarlas. </w:t>
+        <w:t>para que los árboles puedan ser identificados por el ojo humano a la hor</w:t>
+      </w:r>
+      <w:r>
+        <w:t>a de hacerles zoom y etiquetarlo</w:t>
+      </w:r>
+      <w:r>
+        <w:t xml:space="preserve">s. </w:t>
       </w:r>
     </w:p>
     <w:p>
@@ -1369,6 +1943,7 @@
           <w:ilvl w:val="0"/>
           <w:numId w:val="8"/>
         </w:numPr>
+        <w:jc w:val="both"/>
         <w:rPr>
           <w:i/>
         </w:rPr>
@@ -1396,28 +1971,28 @@
     <w:p>
       <w:pPr>
         <w:pStyle w:val="Ttulo1"/>
-      </w:pPr>
-      <w:bookmarkStart w:id="13" w:name="__RefHeading___Toc440_3441010062"/>
-      <w:r>
-        <w:rPr>
-          <w:sz w:val="36"/>
-          <w:szCs w:val="36"/>
+        <w:spacing w:line="276" w:lineRule="auto"/>
+        <w:jc w:val="both"/>
+        <w:rPr>
+          <w:sz w:val="40"/>
+          <w:szCs w:val="40"/>
+        </w:rPr>
+      </w:pPr>
+      <w:bookmarkStart w:id="12" w:name="__RefHeading___Toc440_3441010062"/>
+      <w:r>
+        <w:rPr>
+          <w:sz w:val="40"/>
+          <w:szCs w:val="40"/>
         </w:rPr>
         <w:lastRenderedPageBreak/>
-        <w:t>Requisitos</w:t>
-      </w:r>
-      <w:r>
-        <w:rPr>
-          <w:sz w:val="36"/>
-          <w:szCs w:val="36"/>
-        </w:rPr>
-        <w:t xml:space="preserve"> específicos</w:t>
-      </w:r>
-      <w:bookmarkEnd w:id="13"/>
-    </w:p>
-    <w:p>
-      <w:pPr>
-        <w:pStyle w:val="Textbody"/>
+        <w:t>Requisitos específicos</w:t>
+      </w:r>
+      <w:bookmarkEnd w:id="12"/>
+    </w:p>
+    <w:p>
+      <w:pPr>
+        <w:pStyle w:val="Textbody"/>
+        <w:jc w:val="both"/>
       </w:pPr>
       <w:r>
         <w:t>Esta sección contiene los requisitos a un nivel de detalle suficiente como para permitir a los diseñadores diseñar un sistema que los satisfaga y que permita al equipo de pruebas planificar y realizar las pruebas que demuestren si el sistema satisface, o no, los requisitos.</w:t>
@@ -1426,8 +2001,18 @@
     <w:p>
       <w:pPr>
         <w:pStyle w:val="Ttulo2"/>
-      </w:pPr>
-      <w:r>
+        <w:spacing w:line="276" w:lineRule="auto"/>
+        <w:jc w:val="both"/>
+        <w:rPr>
+          <w:sz w:val="30"/>
+          <w:szCs w:val="30"/>
+        </w:rPr>
+      </w:pPr>
+      <w:r>
+        <w:rPr>
+          <w:sz w:val="30"/>
+          <w:szCs w:val="30"/>
+        </w:rPr>
         <w:t>Funciones</w:t>
       </w:r>
     </w:p>
@@ -1438,6 +2023,7 @@
           <w:ilvl w:val="0"/>
           <w:numId w:val="11"/>
         </w:numPr>
+        <w:jc w:val="both"/>
         <w:rPr>
           <w:b/>
         </w:rPr>
@@ -1453,6 +2039,7 @@
       <w:pPr>
         <w:pStyle w:val="Textbody"/>
         <w:ind w:left="709"/>
+        <w:jc w:val="both"/>
       </w:pPr>
       <w:r>
         <w:t xml:space="preserve">Origen: La imagen aérea de la ciudad de Austin contiene árboles, además de casas y carreteras, y el cliente pide detectarlos y contarlos. </w:t>
@@ -1462,6 +2049,7 @@
       <w:pPr>
         <w:pStyle w:val="Textbody"/>
         <w:ind w:left="709"/>
+        <w:jc w:val="both"/>
       </w:pPr>
       <w:r>
         <w:t xml:space="preserve">Para desarrollarlo y testearlo se precisa del máximo número de muestras posibles para entrenar una red neuronal. Como mínimo se deberá entrenar con 500 imágenes. </w:t>
@@ -1474,6 +2062,7 @@
           <w:ilvl w:val="0"/>
           <w:numId w:val="13"/>
         </w:numPr>
+        <w:jc w:val="both"/>
         <w:rPr>
           <w:b/>
         </w:rPr>
@@ -1489,15 +2078,14 @@
       <w:pPr>
         <w:pStyle w:val="Textbody"/>
         <w:ind w:left="720"/>
+        <w:jc w:val="both"/>
       </w:pPr>
       <w:r>
         <w:t xml:space="preserve">Origen: Las imágenes </w:t>
       </w:r>
-      <w:proofErr w:type="spellStart"/>
-      <w:r>
-        <w:t>áereas</w:t>
-      </w:r>
-      <w:proofErr w:type="spellEnd"/>
+      <w:r>
+        <w:t>aéreas</w:t>
+      </w:r>
       <w:r>
         <w:t xml:space="preserve"> sobre las que se quiera realizar la detección pueden solaparse y no se debe contar el mismo árbol más de una vez. </w:t>
       </w:r>
@@ -1506,6 +2094,7 @@
       <w:pPr>
         <w:pStyle w:val="Textbody"/>
         <w:ind w:left="720"/>
+        <w:jc w:val="both"/>
       </w:pPr>
       <w:r>
         <w:t xml:space="preserve">Para cumplir con este requisito se necesitará disponer de un mapa de coordenadas para cada imagen. </w:t>
@@ -1514,8 +2103,18 @@
     <w:p>
       <w:pPr>
         <w:pStyle w:val="Ttulo2"/>
-      </w:pPr>
-      <w:r>
+        <w:spacing w:line="276" w:lineRule="auto"/>
+        <w:jc w:val="both"/>
+        <w:rPr>
+          <w:sz w:val="30"/>
+          <w:szCs w:val="30"/>
+        </w:rPr>
+      </w:pPr>
+      <w:r>
+        <w:rPr>
+          <w:sz w:val="30"/>
+          <w:szCs w:val="30"/>
+        </w:rPr>
         <w:t>Rendimiento</w:t>
       </w:r>
     </w:p>
@@ -1526,6 +2125,7 @@
           <w:ilvl w:val="0"/>
           <w:numId w:val="10"/>
         </w:numPr>
+        <w:jc w:val="both"/>
       </w:pPr>
       <w:r>
         <w:t xml:space="preserve">El cliente no aceptará un sistema con un error superior al 10%. </w:t>
@@ -1538,36 +2138,46 @@
           <w:ilvl w:val="0"/>
           <w:numId w:val="10"/>
         </w:numPr>
-      </w:pPr>
-      <w:r>
-        <w:t xml:space="preserve">La velocidad de respuesta que espera el cliente del sistema tendrá que ser menor a 1 un minuto por imagen. </w:t>
-      </w:r>
-    </w:p>
-    <w:p>
-      <w:pPr>
-        <w:pStyle w:val="Textbody"/>
-        <w:ind w:left="720"/>
-      </w:pPr>
-      <w:r>
-        <w:rPr>
-          <w:highlight w:val="yellow"/>
-        </w:rPr>
-        <w:t xml:space="preserve">Añadir algo </w:t>
-      </w:r>
-      <w:proofErr w:type="gramStart"/>
-      <w:r>
-        <w:rPr>
-          <w:highlight w:val="yellow"/>
-        </w:rPr>
-        <w:t>mas</w:t>
-      </w:r>
-      <w:proofErr w:type="gramEnd"/>
+        <w:jc w:val="both"/>
+      </w:pPr>
+      <w:r>
+        <w:t>La velocidad de respuesta que espera el cliente del s</w:t>
+      </w:r>
+      <w:r>
+        <w:t xml:space="preserve">istema tendrá que ser menor a </w:t>
+      </w:r>
+      <w:r>
+        <w:t xml:space="preserve">un minuto por imagen. </w:t>
+      </w:r>
+    </w:p>
+    <w:p>
+      <w:pPr>
+        <w:pStyle w:val="Textbody"/>
+        <w:numPr>
+          <w:ilvl w:val="0"/>
+          <w:numId w:val="10"/>
+        </w:numPr>
+        <w:jc w:val="both"/>
+      </w:pPr>
+      <w:r>
+        <w:t xml:space="preserve">El cliente desea poder realizar la detección sobre, como mínimo, 100 imágenes al día. </w:t>
+      </w:r>
     </w:p>
     <w:p>
       <w:pPr>
         <w:pStyle w:val="Ttulo2"/>
-      </w:pPr>
-      <w:r>
+        <w:spacing w:line="276" w:lineRule="auto"/>
+        <w:jc w:val="both"/>
+        <w:rPr>
+          <w:sz w:val="30"/>
+          <w:szCs w:val="30"/>
+        </w:rPr>
+      </w:pPr>
+      <w:r>
+        <w:rPr>
+          <w:sz w:val="30"/>
+          <w:szCs w:val="30"/>
+        </w:rPr>
         <w:t>Restricciones de diseño</w:t>
       </w:r>
     </w:p>
@@ -1578,6 +2188,7 @@
           <w:ilvl w:val="0"/>
           <w:numId w:val="14"/>
         </w:numPr>
+        <w:jc w:val="both"/>
       </w:pPr>
       <w:r>
         <w:t xml:space="preserve">Se necesitará estudiar la forma en la que se va a establecer la llamada de Java al programa en Python. </w:t>
@@ -1590,9 +2201,16 @@
           <w:ilvl w:val="0"/>
           <w:numId w:val="14"/>
         </w:numPr>
-      </w:pPr>
-      <w:r>
-        <w:t xml:space="preserve">Se dispone de poca muestra de prueba por lo que se tendrán que extraer nuevas más muestras de Google </w:t>
+        <w:jc w:val="both"/>
+      </w:pPr>
+      <w:r>
+        <w:t>Se dispone de poca muestra de prueba por lo q</w:t>
+      </w:r>
+      <w:r>
+        <w:t>ue se tendrán que extraer</w:t>
+      </w:r>
+      <w:r>
+        <w:t xml:space="preserve"> más muestras de Google </w:t>
       </w:r>
       <w:proofErr w:type="spellStart"/>
       <w:r>
@@ -1610,6 +2228,7 @@
           <w:ilvl w:val="0"/>
           <w:numId w:val="14"/>
         </w:numPr>
+        <w:jc w:val="both"/>
       </w:pPr>
       <w:r>
         <w:t xml:space="preserve">Se necesitarán etiquetar de manera manual las imágenes para entrenar la red neuronal. </w:t>
@@ -1622,9 +2241,19 @@
           <w:ilvl w:val="0"/>
           <w:numId w:val="14"/>
         </w:numPr>
-      </w:pPr>
-      <w:r>
-        <w:t xml:space="preserve">Se utilizará Programación Orientada a Objetos ya que permitirá que los desarrolladores puedan dedicarse a tareas distintas. </w:t>
+        <w:jc w:val="both"/>
+      </w:pPr>
+      <w:r>
+        <w:t xml:space="preserve">Se utilizará Programación Orientada a Objetos ya que permitirá que los desarrolladores </w:t>
+      </w:r>
+      <w:r>
+        <w:t>puedan</w:t>
+      </w:r>
+      <w:r>
+        <w:t xml:space="preserve"> a trabajar en distintas partes del programa. </w:t>
+      </w:r>
+      <w:r>
+        <w:t xml:space="preserve"> </w:t>
       </w:r>
     </w:p>
     <w:p>
@@ -1634,6 +2263,7 @@
           <w:ilvl w:val="0"/>
           <w:numId w:val="14"/>
         </w:numPr>
+        <w:jc w:val="both"/>
       </w:pPr>
       <w:r>
         <w:t>Se tendrá que tener en cuenta que a veces reconocer árboles en imágenes aéreas no es tarea fácil ni siquiera para el ojo humano. Dos casos que se deben tener cuenta y en los que la detección puede no ser tan precisa como debería son el caso de árboles de tronco fino y sin hojas, y el caso en el que haya que etiquetar como diferentes dos árboles que están muy juntos. En esos casos la detección se complica.</w:t>
@@ -1641,10 +2271,23 @@
     </w:p>
     <w:p>
       <w:pPr>
+        <w:pStyle w:val="Textbody"/>
+        <w:jc w:val="both"/>
+      </w:pPr>
+    </w:p>
+    <w:p>
+      <w:pPr>
+        <w:pStyle w:val="Textbody"/>
+        <w:jc w:val="both"/>
+      </w:pPr>
+    </w:p>
+    <w:p>
+      <w:pPr>
         <w:pStyle w:val="Ttulo2"/>
-      </w:pPr>
-      <w:r>
-        <w:lastRenderedPageBreak/>
+        <w:spacing w:line="276" w:lineRule="auto"/>
+        <w:jc w:val="both"/>
+      </w:pPr>
+      <w:r>
         <w:t>Atributos del sistema</w:t>
       </w:r>
     </w:p>
@@ -1655,15 +2298,13 @@
           <w:ilvl w:val="0"/>
           <w:numId w:val="7"/>
         </w:numPr>
-        <w:rPr>
-          <w:highlight w:val="yellow"/>
-        </w:rPr>
-      </w:pPr>
-      <w:r>
-        <w:rPr>
-          <w:highlight w:val="yellow"/>
-        </w:rPr>
-        <w:t>Fiabilidad frente a caídas del sistema.</w:t>
+        <w:jc w:val="both"/>
+      </w:pPr>
+      <w:r>
+        <w:t>Portabilidad del desarrollo a otros entornos hardware o software.</w:t>
+      </w:r>
+      <w:r>
+        <w:t xml:space="preserve"> El cliente podrá acceder al servidor desde cualquier sitio. </w:t>
       </w:r>
     </w:p>
     <w:p>
@@ -1673,67 +2314,38 @@
           <w:ilvl w:val="0"/>
           <w:numId w:val="7"/>
         </w:numPr>
-        <w:rPr>
-          <w:highlight w:val="yellow"/>
-        </w:rPr>
-      </w:pPr>
-      <w:r>
-        <w:rPr>
-          <w:highlight w:val="yellow"/>
-        </w:rPr>
-        <w:t>Portabilidad del desarrollo a otros entornos hardware o software.</w:t>
-      </w:r>
-    </w:p>
-    <w:p>
-      <w:pPr>
-        <w:pStyle w:val="Textbody"/>
-        <w:numPr>
-          <w:ilvl w:val="0"/>
-          <w:numId w:val="7"/>
-        </w:numPr>
-        <w:rPr>
-          <w:highlight w:val="yellow"/>
-        </w:rPr>
-      </w:pPr>
-      <w:r>
-        <w:rPr>
-          <w:highlight w:val="yellow"/>
-        </w:rPr>
-        <w:t>Seguridad del sistema frente a ataques malintencionados.</w:t>
-      </w:r>
-    </w:p>
-    <w:p>
-      <w:pPr>
-        <w:pStyle w:val="Textbody"/>
-        <w:numPr>
-          <w:ilvl w:val="0"/>
-          <w:numId w:val="7"/>
-        </w:numPr>
-        <w:rPr>
-          <w:highlight w:val="yellow"/>
-        </w:rPr>
-      </w:pPr>
-      <w:r>
-        <w:rPr>
-          <w:highlight w:val="yellow"/>
-        </w:rPr>
+        <w:jc w:val="both"/>
+      </w:pPr>
+      <w:r>
         <w:t>Mantenibilidad del sistema con el paso del tiempo.</w:t>
       </w:r>
+      <w:r>
+        <w:t xml:space="preserve"> </w:t>
+      </w:r>
+      <w:r>
+        <w:t>El</w:t>
+      </w:r>
+      <w:r>
+        <w:t xml:space="preserve"> código desarrollado cumplirá las normas de estilo de la empresa (nomenclatura de variables y funciones, tamaño de las funciones, comentarios…).</w:t>
+      </w:r>
     </w:p>
     <w:p>
       <w:pPr>
         <w:pStyle w:val="Ttulo1"/>
-      </w:pPr>
-      <w:bookmarkStart w:id="14" w:name="__RefHeading___Toc442_3441010062"/>
+        <w:spacing w:line="276" w:lineRule="auto"/>
+        <w:jc w:val="both"/>
+      </w:pPr>
+      <w:bookmarkStart w:id="13" w:name="__RefHeading___Toc442_3441010062"/>
       <w:r>
         <w:lastRenderedPageBreak/>
         <w:t>Apéndice</w:t>
       </w:r>
-      <w:bookmarkEnd w:id="14"/>
-    </w:p>
-    <w:p>
-      <w:pPr>
-        <w:pStyle w:val="Textbody"/>
+      <w:bookmarkEnd w:id="13"/>
+    </w:p>
+    <w:p>
+      <w:pPr>
+        <w:pStyle w:val="Textbody"/>
+        <w:jc w:val="both"/>
       </w:pPr>
       <w:r>
         <w:t>Detalla elementos adiciones y sus características: hardware, bases de datos…</w:t>
@@ -1742,6 +2354,7 @@
     <w:p>
       <w:pPr>
         <w:pStyle w:val="Textbody"/>
+        <w:jc w:val="both"/>
       </w:pPr>
       <w:r>
         <w:t>Formatos de entrada/salida de datos, por pantalla o en listados.</w:t>
@@ -1750,6 +2363,7 @@
     <w:p>
       <w:pPr>
         <w:pStyle w:val="Textbody"/>
+        <w:jc w:val="both"/>
         <w:rPr>
           <w:rFonts w:ascii="Liberation Sans" w:eastAsia="Noto Sans CJK SC" w:hAnsi="Liberation Sans"/>
           <w:b/>
@@ -1758,12 +2372,13 @@
           <w:szCs w:val="36"/>
         </w:rPr>
       </w:pPr>
-      <w:bookmarkStart w:id="15" w:name="__RefHeading___Toc1001_3441010062"/>
-      <w:bookmarkEnd w:id="15"/>
-    </w:p>
-    <w:p>
-      <w:pPr>
-        <w:pStyle w:val="Textbody"/>
+      <w:bookmarkStart w:id="14" w:name="__RefHeading___Toc1001_3441010062"/>
+      <w:bookmarkEnd w:id="14"/>
+    </w:p>
+    <w:p>
+      <w:pPr>
+        <w:pStyle w:val="Textbody"/>
+        <w:jc w:val="both"/>
         <w:rPr>
           <w:rFonts w:ascii="Liberation Sans" w:eastAsia="Noto Sans CJK SC" w:hAnsi="Liberation Sans"/>
           <w:b/>
@@ -1776,7 +2391,10 @@
     <w:p>
       <w:pPr>
         <w:pStyle w:val="Textbody"/>
-      </w:pPr>
+        <w:jc w:val="both"/>
+      </w:pPr>
+      <w:bookmarkStart w:id="15" w:name="_GoBack"/>
+      <w:bookmarkEnd w:id="15"/>
     </w:p>
     <w:sectPr>
       <w:headerReference w:type="default" r:id="rId12"/>
@@ -1831,7 +2449,7 @@
       <w:rPr>
         <w:noProof/>
       </w:rPr>
-      <w:t>7</w:t>
+      <w:t>8</w:t>
     </w:r>
     <w:r>
       <w:fldChar w:fldCharType="end"/>
@@ -2570,7 +3188,7 @@
   <w:abstractNum w:abstractNumId="6" w15:restartNumberingAfterBreak="0">
     <w:nsid w:val="58F167DC"/>
     <w:multiLevelType w:val="hybridMultilevel"/>
-    <w:tmpl w:val="93C8FC8E"/>
+    <w:tmpl w:val="A7EC924E"/>
     <w:lvl w:ilvl="0" w:tplc="0C0A0001">
       <w:start w:val="1"/>
       <w:numFmt w:val="bullet"/>
@@ -2683,16 +3301,17 @@
   <w:abstractNum w:abstractNumId="7" w15:restartNumberingAfterBreak="0">
     <w:nsid w:val="5B6A43A8"/>
     <w:multiLevelType w:val="multilevel"/>
-    <w:tmpl w:val="91222824"/>
+    <w:tmpl w:val="78C818B2"/>
     <w:lvl w:ilvl="0">
-      <w:numFmt w:val="bullet"/>
-      <w:lvlText w:val="•"/>
+      <w:start w:val="1"/>
+      <w:numFmt w:val="bullet"/>
+      <w:lvlText w:val=""/>
       <w:lvlJc w:val="left"/>
       <w:pPr>
         <w:ind w:left="720" w:hanging="360"/>
       </w:pPr>
       <w:rPr>
-        <w:rFonts w:ascii="OpenSymbol" w:eastAsia="OpenSymbol" w:hAnsi="OpenSymbol" w:cs="OpenSymbol"/>
+        <w:rFonts w:ascii="Symbol" w:hAnsi="Symbol" w:hint="default"/>
       </w:rPr>
     </w:lvl>
     <w:lvl w:ilvl="1">
@@ -3287,16 +3906,17 @@
   <w:abstractNum w:abstractNumId="13" w15:restartNumberingAfterBreak="0">
     <w:nsid w:val="7D211DA2"/>
     <w:multiLevelType w:val="multilevel"/>
-    <w:tmpl w:val="27822614"/>
+    <w:tmpl w:val="898089C6"/>
     <w:lvl w:ilvl="0">
-      <w:numFmt w:val="bullet"/>
-      <w:lvlText w:val="•"/>
+      <w:start w:val="1"/>
+      <w:numFmt w:val="bullet"/>
+      <w:lvlText w:val=""/>
       <w:lvlJc w:val="left"/>
       <w:pPr>
         <w:ind w:left="720" w:hanging="360"/>
       </w:pPr>
       <w:rPr>
-        <w:rFonts w:ascii="OpenSymbol" w:eastAsia="OpenSymbol" w:hAnsi="OpenSymbol" w:cs="OpenSymbol"/>
+        <w:rFonts w:ascii="Symbol" w:hAnsi="Symbol" w:hint="default"/>
       </w:rPr>
     </w:lvl>
     <w:lvl w:ilvl="1">
@@ -5304,7 +5924,7 @@
 </file>
 
 <file path=customXml/itemProps1.xml><?xml version="1.0" encoding="utf-8"?>
-<ds:datastoreItem xmlns:ds="http://schemas.openxmlformats.org/officeDocument/2006/customXml" ds:itemID="{988E7A3D-A7A6-4DF8-9C83-574D2CF7560B}">
+<ds:datastoreItem xmlns:ds="http://schemas.openxmlformats.org/officeDocument/2006/customXml" ds:itemID="{4B917584-F88B-4321-9302-553E62316657}">
   <ds:schemaRefs>
     <ds:schemaRef ds:uri="http://schemas.openxmlformats.org/officeDocument/2006/bibliography"/>
   </ds:schemaRefs>

--- a/DRS/DRS.docx
+++ b/DRS/DRS.docx
@@ -1,6 +1,6 @@
 
 <file path=word/document.xml><?xml version="1.0" encoding="utf-8"?>
-<w:document xmlns:wpc="http://schemas.microsoft.com/office/word/2010/wordprocessingCanvas" xmlns:mc="http://schemas.openxmlformats.org/markup-compatibility/2006" xmlns:o="urn:schemas-microsoft-com:office:office" xmlns:r="http://schemas.openxmlformats.org/officeDocument/2006/relationships" xmlns:m="http://schemas.openxmlformats.org/officeDocument/2006/math" xmlns:v="urn:schemas-microsoft-com:vml" xmlns:wp14="http://schemas.microsoft.com/office/word/2010/wordprocessingDrawing" xmlns:wp="http://schemas.openxmlformats.org/drawingml/2006/wordprocessingDrawing" xmlns:w10="urn:schemas-microsoft-com:office:word" xmlns:w="http://schemas.openxmlformats.org/wordprocessingml/2006/main" xmlns:w14="http://schemas.microsoft.com/office/word/2010/wordml" xmlns:w15="http://schemas.microsoft.com/office/word/2012/wordml" xmlns:wpg="http://schemas.microsoft.com/office/word/2010/wordprocessingGroup" xmlns:wpi="http://schemas.microsoft.com/office/word/2010/wordprocessingInk" xmlns:wne="http://schemas.microsoft.com/office/word/2006/wordml" xmlns:wps="http://schemas.microsoft.com/office/word/2010/wordprocessingShape" mc:Ignorable="w14 w15 wp14">
+<w:document xmlns:wpc="http://schemas.microsoft.com/office/word/2010/wordprocessingCanvas" xmlns:cx="http://schemas.microsoft.com/office/drawing/2014/chartex" xmlns:cx1="http://schemas.microsoft.com/office/drawing/2015/9/8/chartex" xmlns:cx2="http://schemas.microsoft.com/office/drawing/2015/10/21/chartex" xmlns:cx3="http://schemas.microsoft.com/office/drawing/2016/5/9/chartex" xmlns:cx4="http://schemas.microsoft.com/office/drawing/2016/5/10/chartex" xmlns:cx5="http://schemas.microsoft.com/office/drawing/2016/5/11/chartex" xmlns:cx6="http://schemas.microsoft.com/office/drawing/2016/5/12/chartex" xmlns:cx7="http://schemas.microsoft.com/office/drawing/2016/5/13/chartex" xmlns:cx8="http://schemas.microsoft.com/office/drawing/2016/5/14/chartex" xmlns:mc="http://schemas.openxmlformats.org/markup-compatibility/2006" xmlns:aink="http://schemas.microsoft.com/office/drawing/2016/ink" xmlns:am3d="http://schemas.microsoft.com/office/drawing/2017/model3d" xmlns:o="urn:schemas-microsoft-com:office:office" xmlns:r="http://schemas.openxmlformats.org/officeDocument/2006/relationships" xmlns:m="http://schemas.openxmlformats.org/officeDocument/2006/math" xmlns:v="urn:schemas-microsoft-com:vml" xmlns:wp14="http://schemas.microsoft.com/office/word/2010/wordprocessingDrawing" xmlns:wp="http://schemas.openxmlformats.org/drawingml/2006/wordprocessingDrawing" xmlns:w10="urn:schemas-microsoft-com:office:word" xmlns:w="http://schemas.openxmlformats.org/wordprocessingml/2006/main" xmlns:w14="http://schemas.microsoft.com/office/word/2010/wordml" xmlns:w15="http://schemas.microsoft.com/office/word/2012/wordml" xmlns:w16cex="http://schemas.microsoft.com/office/word/2018/wordml/cex" xmlns:w16cid="http://schemas.microsoft.com/office/word/2016/wordml/cid" xmlns:w16="http://schemas.microsoft.com/office/word/2018/wordml" xmlns:w16se="http://schemas.microsoft.com/office/word/2015/wordml/symex" xmlns:wpg="http://schemas.microsoft.com/office/word/2010/wordprocessingGroup" xmlns:wpi="http://schemas.microsoft.com/office/word/2010/wordprocessingInk" xmlns:wne="http://schemas.microsoft.com/office/word/2006/wordml" xmlns:wps="http://schemas.microsoft.com/office/word/2010/wordprocessingShape" mc:Ignorable="w14 w15 w16se w16cid w16 w16cex wp14">
   <w:body>
     <w:p>
       <w:pPr>
@@ -10,7 +10,7 @@
     </w:p>
     <w:p>
       <w:pPr>
-        <w:pStyle w:val="Puesto"/>
+        <w:pStyle w:val="Ttulo"/>
       </w:pPr>
       <w:r>
         <w:t>Proyecto: Detección de árboles en imágenes aéreas</w:t>
@@ -749,6 +749,7 @@
         </w:rPr>
         <w:t>augmentation</w:t>
       </w:r>
+      <w:bookmarkStart w:id="4" w:name="_Hlk67241921"/>
       <w:proofErr w:type="spellEnd"/>
       <w:r>
         <w:rPr>
@@ -757,33 +758,215 @@
         <w:t>.</w:t>
       </w:r>
       <w:r>
-        <w:t xml:space="preserve"> Técnica que permite aumentar el tamaño y diversidad de un dataset por medio de perturbaciones en los datos originales (rotaciones, traslaciones…). Esto hará que se mejorar la precisión y la generalización del modelo.</w:t>
-      </w:r>
-    </w:p>
-    <w:p>
-      <w:pPr>
-        <w:pStyle w:val="Textbody"/>
-        <w:jc w:val="both"/>
-      </w:pPr>
-    </w:p>
-    <w:p>
-      <w:pPr>
-        <w:pStyle w:val="Textbody"/>
-        <w:jc w:val="both"/>
-      </w:pPr>
-    </w:p>
-    <w:p>
-      <w:pPr>
-        <w:pStyle w:val="Textbody"/>
-        <w:jc w:val="both"/>
-      </w:pPr>
-    </w:p>
-    <w:p>
-      <w:pPr>
-        <w:pStyle w:val="Textbody"/>
-        <w:ind w:left="720"/>
-        <w:jc w:val="both"/>
-      </w:pPr>
+        <w:t xml:space="preserve"> Técnica que </w:t>
+      </w:r>
+      <w:bookmarkStart w:id="5" w:name="_Hlk67241786"/>
+      <w:r>
+        <w:t>permite aumentar el tamaño y diversidad de un dataset por medio de perturbaciones en los datos originales (rotaciones, traslaciones…). Esto hará que se mejorar la precisión y la generalización del modelo.</w:t>
+      </w:r>
+    </w:p>
+    <w:bookmarkEnd w:id="4"/>
+    <w:bookmarkEnd w:id="5"/>
+    <w:p>
+      <w:pPr>
+        <w:pStyle w:val="Textbody"/>
+        <w:numPr>
+          <w:ilvl w:val="0"/>
+          <w:numId w:val="9"/>
+        </w:numPr>
+        <w:jc w:val="both"/>
+      </w:pPr>
+      <w:r>
+        <w:rPr>
+          <w:b/>
+        </w:rPr>
+        <w:t>API.</w:t>
+      </w:r>
+      <w:r>
+        <w:t xml:space="preserve"> Del inglés, </w:t>
+      </w:r>
+      <w:proofErr w:type="spellStart"/>
+      <w:r>
+        <w:rPr>
+          <w:i/>
+          <w:iCs/>
+        </w:rPr>
+        <w:t>Application</w:t>
+      </w:r>
+      <w:proofErr w:type="spellEnd"/>
+      <w:r>
+        <w:rPr>
+          <w:i/>
+          <w:iCs/>
+        </w:rPr>
+        <w:t xml:space="preserve"> </w:t>
+      </w:r>
+      <w:proofErr w:type="spellStart"/>
+      <w:r>
+        <w:rPr>
+          <w:i/>
+          <w:iCs/>
+        </w:rPr>
+        <w:t>Programming</w:t>
+      </w:r>
+      <w:proofErr w:type="spellEnd"/>
+      <w:r>
+        <w:rPr>
+          <w:i/>
+          <w:iCs/>
+        </w:rPr>
+        <w:t xml:space="preserve"> Interface</w:t>
+      </w:r>
+      <w:r>
+        <w:rPr>
+          <w:i/>
+          <w:iCs/>
+        </w:rPr>
+        <w:t>,</w:t>
+      </w:r>
+      <w:r>
+        <w:t xml:space="preserve"> </w:t>
+      </w:r>
+      <w:r>
+        <w:t xml:space="preserve">permite aumentar el tamaño y diversidad de un </w:t>
+      </w:r>
+      <w:proofErr w:type="spellStart"/>
+      <w:r>
+        <w:t>dataset</w:t>
+      </w:r>
+      <w:proofErr w:type="spellEnd"/>
+      <w:r>
+        <w:t xml:space="preserve"> por medio de perturbaciones en los datos originales (rotaciones, traslaciones…). Esto hará que se mejorar la precisión y la generalización del modelo.</w:t>
+      </w:r>
+    </w:p>
+    <w:p>
+      <w:pPr>
+        <w:pStyle w:val="Textbody"/>
+        <w:numPr>
+          <w:ilvl w:val="0"/>
+          <w:numId w:val="9"/>
+        </w:numPr>
+        <w:jc w:val="both"/>
+      </w:pPr>
+      <w:r>
+        <w:rPr>
+          <w:b/>
+        </w:rPr>
+        <w:lastRenderedPageBreak/>
+        <w:t>REST.</w:t>
+      </w:r>
+      <w:r>
+        <w:t xml:space="preserve"> </w:t>
+      </w:r>
+      <w:r>
+        <w:t xml:space="preserve">Del inglés, </w:t>
+      </w:r>
+      <w:proofErr w:type="spellStart"/>
+      <w:r>
+        <w:rPr>
+          <w:rFonts w:cs="Arial"/>
+          <w:i/>
+          <w:iCs/>
+          <w:color w:val="202122"/>
+          <w:shd w:val="clear" w:color="auto" w:fill="FFFFFF"/>
+        </w:rPr>
+        <w:t>representational</w:t>
+      </w:r>
+      <w:proofErr w:type="spellEnd"/>
+      <w:r>
+        <w:rPr>
+          <w:rFonts w:cs="Arial"/>
+          <w:i/>
+          <w:iCs/>
+          <w:color w:val="202122"/>
+          <w:shd w:val="clear" w:color="auto" w:fill="FFFFFF"/>
+        </w:rPr>
+        <w:t xml:space="preserve"> </w:t>
+      </w:r>
+      <w:proofErr w:type="spellStart"/>
+      <w:r>
+        <w:rPr>
+          <w:rFonts w:cs="Arial"/>
+          <w:i/>
+          <w:iCs/>
+          <w:color w:val="202122"/>
+          <w:shd w:val="clear" w:color="auto" w:fill="FFFFFF"/>
+        </w:rPr>
+        <w:t>state</w:t>
+      </w:r>
+      <w:proofErr w:type="spellEnd"/>
+      <w:r>
+        <w:rPr>
+          <w:rFonts w:cs="Arial"/>
+          <w:i/>
+          <w:iCs/>
+          <w:color w:val="202122"/>
+          <w:shd w:val="clear" w:color="auto" w:fill="FFFFFF"/>
+        </w:rPr>
+        <w:t xml:space="preserve"> transfer</w:t>
+      </w:r>
+      <w:r>
+        <w:rPr>
+          <w:rFonts w:cs="Arial"/>
+          <w:i/>
+          <w:iCs/>
+          <w:color w:val="202122"/>
+          <w:shd w:val="clear" w:color="auto" w:fill="FFFFFF"/>
+        </w:rPr>
+        <w:t xml:space="preserve">, </w:t>
+      </w:r>
+      <w:r>
+        <w:t xml:space="preserve">es un </w:t>
+      </w:r>
+      <w:r>
+        <w:rPr>
+          <w:rFonts w:cs="Arial"/>
+          <w:color w:val="202122"/>
+          <w:shd w:val="clear" w:color="auto" w:fill="FFFFFF"/>
+        </w:rPr>
+        <w:t>estilo de arquitectura </w:t>
+      </w:r>
+      <w:r>
+        <w:rPr>
+          <w:rFonts w:cs="Arial"/>
+          <w:i/>
+          <w:iCs/>
+          <w:color w:val="202122"/>
+          <w:shd w:val="clear" w:color="auto" w:fill="FFFFFF"/>
+        </w:rPr>
+        <w:t>software</w:t>
+      </w:r>
+      <w:r>
+        <w:rPr>
+          <w:rFonts w:cs="Arial"/>
+          <w:color w:val="202122"/>
+          <w:shd w:val="clear" w:color="auto" w:fill="FFFFFF"/>
+        </w:rPr>
+        <w:t> para sistemas </w:t>
+      </w:r>
+      <w:r>
+        <w:rPr>
+          <w:rFonts w:cs="Arial"/>
+          <w:shd w:val="clear" w:color="auto" w:fill="FFFFFF"/>
+        </w:rPr>
+        <w:t>hipermedia</w:t>
+      </w:r>
+      <w:r>
+        <w:rPr>
+          <w:rFonts w:cs="Arial"/>
+          <w:color w:val="202122"/>
+          <w:shd w:val="clear" w:color="auto" w:fill="FFFFFF"/>
+        </w:rPr>
+        <w:t> distribuidos</w:t>
+      </w:r>
+      <w:r>
+        <w:rPr>
+          <w:rFonts w:cs="Arial"/>
+          <w:color w:val="202122"/>
+          <w:shd w:val="clear" w:color="auto" w:fill="FFFFFF"/>
+        </w:rPr>
+        <w:t>.</w:t>
+      </w:r>
     </w:p>
     <w:p>
       <w:pPr>
@@ -795,7 +978,7 @@
           <w:szCs w:val="30"/>
         </w:rPr>
       </w:pPr>
-      <w:bookmarkStart w:id="4" w:name="__RefHeading___Toc424_3441010062"/>
+      <w:bookmarkStart w:id="6" w:name="__RefHeading___Toc424_3441010062"/>
       <w:r>
         <w:rPr>
           <w:sz w:val="30"/>
@@ -803,7 +986,7 @@
         </w:rPr>
         <w:t>Referencias</w:t>
       </w:r>
-      <w:bookmarkEnd w:id="4"/>
+      <w:bookmarkEnd w:id="6"/>
     </w:p>
     <w:p>
       <w:pPr>
@@ -871,7 +1054,7 @@
           <w:color w:val="222222"/>
           <w:shd w:val="clear" w:color="auto" w:fill="FFFFFF"/>
         </w:rPr>
-        <w:t xml:space="preserve">g, L., </w:t>
+        <w:t xml:space="preserve">g, L., Wu, X., </w:t>
       </w:r>
       <w:proofErr w:type="spellStart"/>
       <w:r>
@@ -880,7 +1063,7 @@
           <w:color w:val="222222"/>
           <w:shd w:val="clear" w:color="auto" w:fill="FFFFFF"/>
         </w:rPr>
-        <w:t>Wu</w:t>
+        <w:t>Praun</w:t>
       </w:r>
       <w:proofErr w:type="spellEnd"/>
       <w:r>
@@ -889,43 +1072,7 @@
           <w:color w:val="222222"/>
           <w:shd w:val="clear" w:color="auto" w:fill="FFFFFF"/>
         </w:rPr>
-        <w:t xml:space="preserve">, X., </w:t>
-      </w:r>
-      <w:proofErr w:type="spellStart"/>
-      <w:r>
-        <w:rPr>
-          <w:rFonts w:ascii="Times New Roman" w:hAnsi="Times New Roman" w:cs="Times New Roman"/>
-          <w:color w:val="222222"/>
-          <w:shd w:val="clear" w:color="auto" w:fill="FFFFFF"/>
-        </w:rPr>
-        <w:t>Praun</w:t>
-      </w:r>
-      <w:proofErr w:type="spellEnd"/>
-      <w:r>
-        <w:rPr>
-          <w:rFonts w:ascii="Times New Roman" w:hAnsi="Times New Roman" w:cs="Times New Roman"/>
-          <w:color w:val="222222"/>
-          <w:shd w:val="clear" w:color="auto" w:fill="FFFFFF"/>
-        </w:rPr>
-        <w:t xml:space="preserve">, E., &amp; </w:t>
-      </w:r>
-      <w:proofErr w:type="spellStart"/>
-      <w:r>
-        <w:rPr>
-          <w:rFonts w:ascii="Times New Roman" w:hAnsi="Times New Roman" w:cs="Times New Roman"/>
-          <w:color w:val="222222"/>
-          <w:shd w:val="clear" w:color="auto" w:fill="FFFFFF"/>
-        </w:rPr>
-        <w:t>Ma</w:t>
-      </w:r>
-      <w:proofErr w:type="spellEnd"/>
-      <w:r>
-        <w:rPr>
-          <w:rFonts w:ascii="Times New Roman" w:hAnsi="Times New Roman" w:cs="Times New Roman"/>
-          <w:color w:val="222222"/>
-          <w:shd w:val="clear" w:color="auto" w:fill="FFFFFF"/>
-        </w:rPr>
-        <w:t xml:space="preserve">, X. (2009, </w:t>
+        <w:t xml:space="preserve">, E., &amp; Ma, X. (2009, </w:t>
       </w:r>
       <w:proofErr w:type="spellStart"/>
       <w:r>
@@ -1055,7 +1202,7 @@
           <w:color w:val="222222"/>
           <w:shd w:val="clear" w:color="auto" w:fill="FFFFFF"/>
         </w:rPr>
-        <w:t xml:space="preserve"> of </w:t>
+        <w:t xml:space="preserve"> </w:t>
       </w:r>
       <w:proofErr w:type="spellStart"/>
       <w:r>
@@ -1066,7 +1213,7 @@
           <w:color w:val="222222"/>
           <w:shd w:val="clear" w:color="auto" w:fill="FFFFFF"/>
         </w:rPr>
-        <w:t>the</w:t>
+        <w:t>of</w:t>
       </w:r>
       <w:proofErr w:type="spellEnd"/>
       <w:r>
@@ -1077,7 +1224,7 @@
           <w:color w:val="222222"/>
           <w:shd w:val="clear" w:color="auto" w:fill="FFFFFF"/>
         </w:rPr>
-        <w:t xml:space="preserve"> 17th ACM SIGSPATIAL International </w:t>
+        <w:t xml:space="preserve"> </w:t>
       </w:r>
       <w:proofErr w:type="spellStart"/>
       <w:r>
@@ -1088,7 +1235,7 @@
           <w:color w:val="222222"/>
           <w:shd w:val="clear" w:color="auto" w:fill="FFFFFF"/>
         </w:rPr>
-        <w:t>Conference</w:t>
+        <w:t>the</w:t>
       </w:r>
       <w:proofErr w:type="spellEnd"/>
       <w:r>
@@ -1099,7 +1246,7 @@
           <w:color w:val="222222"/>
           <w:shd w:val="clear" w:color="auto" w:fill="FFFFFF"/>
         </w:rPr>
-        <w:t xml:space="preserve"> </w:t>
+        <w:t xml:space="preserve"> 17th ACM SIGSPATIAL International </w:t>
       </w:r>
       <w:proofErr w:type="spellStart"/>
       <w:r>
@@ -1110,7 +1257,7 @@
           <w:color w:val="222222"/>
           <w:shd w:val="clear" w:color="auto" w:fill="FFFFFF"/>
         </w:rPr>
-        <w:t>on</w:t>
+        <w:t>Conference</w:t>
       </w:r>
       <w:proofErr w:type="spellEnd"/>
       <w:r>
@@ -1132,7 +1279,7 @@
           <w:color w:val="222222"/>
           <w:shd w:val="clear" w:color="auto" w:fill="FFFFFF"/>
         </w:rPr>
-        <w:t>Advances</w:t>
+        <w:t>on</w:t>
       </w:r>
       <w:proofErr w:type="spellEnd"/>
       <w:r>
@@ -1143,7 +1290,7 @@
           <w:color w:val="222222"/>
           <w:shd w:val="clear" w:color="auto" w:fill="FFFFFF"/>
         </w:rPr>
-        <w:t xml:space="preserve"> in </w:t>
+        <w:t xml:space="preserve"> </w:t>
       </w:r>
       <w:proofErr w:type="spellStart"/>
       <w:r>
@@ -1154,7 +1301,7 @@
           <w:color w:val="222222"/>
           <w:shd w:val="clear" w:color="auto" w:fill="FFFFFF"/>
         </w:rPr>
-        <w:t>Geographic</w:t>
+        <w:t>Advances</w:t>
       </w:r>
       <w:proofErr w:type="spellEnd"/>
       <w:r>
@@ -1165,7 +1312,7 @@
           <w:color w:val="222222"/>
           <w:shd w:val="clear" w:color="auto" w:fill="FFFFFF"/>
         </w:rPr>
-        <w:t xml:space="preserve"> </w:t>
+        <w:t xml:space="preserve"> in </w:t>
       </w:r>
       <w:proofErr w:type="spellStart"/>
       <w:r>
@@ -1176,7 +1323,7 @@
           <w:color w:val="222222"/>
           <w:shd w:val="clear" w:color="auto" w:fill="FFFFFF"/>
         </w:rPr>
-        <w:t>Information</w:t>
+        <w:t>Geographic</w:t>
       </w:r>
       <w:proofErr w:type="spellEnd"/>
       <w:r>
@@ -1198,6 +1345,28 @@
           <w:color w:val="222222"/>
           <w:shd w:val="clear" w:color="auto" w:fill="FFFFFF"/>
         </w:rPr>
+        <w:t>Information</w:t>
+      </w:r>
+      <w:proofErr w:type="spellEnd"/>
+      <w:r>
+        <w:rPr>
+          <w:rFonts w:ascii="Times New Roman" w:hAnsi="Times New Roman" w:cs="Times New Roman"/>
+          <w:i/>
+          <w:iCs/>
+          <w:color w:val="222222"/>
+          <w:shd w:val="clear" w:color="auto" w:fill="FFFFFF"/>
+        </w:rPr>
+        <w:t xml:space="preserve"> </w:t>
+      </w:r>
+      <w:proofErr w:type="spellStart"/>
+      <w:r>
+        <w:rPr>
+          <w:rFonts w:ascii="Times New Roman" w:hAnsi="Times New Roman" w:cs="Times New Roman"/>
+          <w:i/>
+          <w:iCs/>
+          <w:color w:val="222222"/>
+          <w:shd w:val="clear" w:color="auto" w:fill="FFFFFF"/>
+        </w:rPr>
         <w:t>Systems</w:t>
       </w:r>
       <w:proofErr w:type="spellEnd"/>
@@ -1230,7 +1399,7 @@
           <w:szCs w:val="30"/>
         </w:rPr>
       </w:pPr>
-      <w:bookmarkStart w:id="5" w:name="__RefHeading___Toc426_3441010062"/>
+      <w:bookmarkStart w:id="7" w:name="__RefHeading___Toc426_3441010062"/>
       <w:r>
         <w:rPr>
           <w:sz w:val="30"/>
@@ -1238,7 +1407,7 @@
         </w:rPr>
         <w:t>Descripción del resto del documento</w:t>
       </w:r>
-      <w:bookmarkEnd w:id="5"/>
+      <w:bookmarkEnd w:id="7"/>
     </w:p>
     <w:p>
       <w:pPr>
@@ -1259,7 +1428,7 @@
           <w:szCs w:val="40"/>
         </w:rPr>
       </w:pPr>
-      <w:bookmarkStart w:id="6" w:name="__RefHeading___Toc428_3441010062"/>
+      <w:bookmarkStart w:id="8" w:name="__RefHeading___Toc428_3441010062"/>
       <w:r>
         <w:rPr>
           <w:sz w:val="40"/>
@@ -1268,7 +1437,7 @@
         <w:lastRenderedPageBreak/>
         <w:t>Descripción general</w:t>
       </w:r>
-      <w:bookmarkEnd w:id="6"/>
+      <w:bookmarkEnd w:id="8"/>
     </w:p>
     <w:p>
       <w:pPr>
@@ -1289,7 +1458,7 @@
           <w:szCs w:val="30"/>
         </w:rPr>
       </w:pPr>
-      <w:bookmarkStart w:id="7" w:name="__RefHeading___Toc430_3441010062"/>
+      <w:bookmarkStart w:id="9" w:name="__RefHeading___Toc430_3441010062"/>
       <w:r>
         <w:rPr>
           <w:sz w:val="30"/>
@@ -1297,15 +1466,54 @@
         </w:rPr>
         <w:t>Perspectiva del producto</w:t>
       </w:r>
-      <w:bookmarkEnd w:id="7"/>
-    </w:p>
-    <w:p>
-      <w:pPr>
-        <w:pStyle w:val="Textbody"/>
-        <w:jc w:val="both"/>
-      </w:pPr>
-      <w:r>
-        <w:t>El objetivo es desarrollar un programa en Python que sea capaz de detectar árboles en imágenes aéreas. Dicho programa de Python deberá poder llamarse desde Java puesto que el cliente lo que quiere es una aplicación en Java (llamada a web)</w:t>
+      <w:bookmarkEnd w:id="9"/>
+    </w:p>
+    <w:p>
+      <w:pPr>
+        <w:pStyle w:val="Textbody"/>
+        <w:jc w:val="both"/>
+      </w:pPr>
+      <w:r>
+        <w:t xml:space="preserve">El objetivo es desarrollar un </w:t>
+      </w:r>
+      <w:r>
+        <w:t>sistema</w:t>
+      </w:r>
+      <w:r>
+        <w:t xml:space="preserve"> que sea capaz de detectar árboles en imágenes aéreas. Dicho </w:t>
+      </w:r>
+      <w:r>
+        <w:t>sistema</w:t>
+      </w:r>
+      <w:r>
+        <w:t xml:space="preserve"> deberá poder llamarse desde Java</w:t>
+      </w:r>
+      <w:r>
+        <w:t>.</w:t>
+      </w:r>
+      <w:r>
+        <w:t xml:space="preserve"> </w:t>
+      </w:r>
+      <w:r>
+        <w:t>El</w:t>
+      </w:r>
+      <w:r>
+        <w:t xml:space="preserve"> cliente </w:t>
+      </w:r>
+      <w:r>
+        <w:t xml:space="preserve">dice </w:t>
+      </w:r>
+      <w:r>
+        <w:t xml:space="preserve">que quiere es una </w:t>
+      </w:r>
+      <w:r>
+        <w:t>API</w:t>
+      </w:r>
+      <w:r>
+        <w:t xml:space="preserve"> en Java </w:t>
+      </w:r>
+      <w:r>
+        <w:t>que use REST</w:t>
       </w:r>
       <w:r>
         <w:t>.</w:t>
@@ -1348,7 +1556,7 @@
           <w:szCs w:val="30"/>
         </w:rPr>
       </w:pPr>
-      <w:bookmarkStart w:id="8" w:name="__RefHeading___Toc432_3441010062"/>
+      <w:bookmarkStart w:id="10" w:name="__RefHeading___Toc432_3441010062"/>
       <w:r>
         <w:rPr>
           <w:sz w:val="30"/>
@@ -1356,7 +1564,7 @@
         </w:rPr>
         <w:t>Funciones del producto</w:t>
       </w:r>
-      <w:bookmarkEnd w:id="8"/>
+      <w:bookmarkEnd w:id="10"/>
     </w:p>
     <w:p>
       <w:pPr>
@@ -1393,7 +1601,7 @@
           <w:lang w:eastAsia="es-ES" w:bidi="ar-SA"/>
         </w:rPr>
         <w:drawing>
-          <wp:inline distT="0" distB="0" distL="0" distR="0">
+          <wp:inline distT="0" distB="0" distL="0" distR="0" wp14:anchorId="0412B30C" wp14:editId="5C6B9046">
             <wp:extent cx="3402419" cy="3402419"/>
             <wp:effectExtent l="0" t="0" r="7620" b="7620"/>
             <wp:docPr id="2" name="Imagen 2" descr="D:\Máster-Visión Artificial\2O-CUATRI\1-Aplicaciones Industriales y Comerciales\Proyecto_Deteccion_Arboles\AIVA_2021-imagenes_aereas\images\5000\austin1.tif"/>
@@ -1453,6 +1661,9 @@
       <w:r>
         <w:t>1. Ejemplo de imagen aérea</w:t>
       </w:r>
+      <w:r>
+        <w:t>.</w:t>
+      </w:r>
     </w:p>
     <w:p>
       <w:pPr>
@@ -1535,7 +1746,7 @@
           <w:lang w:eastAsia="es-ES" w:bidi="ar-SA"/>
         </w:rPr>
         <w:drawing>
-          <wp:inline distT="0" distB="0" distL="0" distR="0" wp14:anchorId="04D80B12" wp14:editId="6F2D6CBB">
+          <wp:inline distT="0" distB="0" distL="0" distR="0" wp14:anchorId="258AC11F" wp14:editId="571F871F">
             <wp:extent cx="3136605" cy="3136605"/>
             <wp:effectExtent l="0" t="0" r="6985" b="6985"/>
             <wp:docPr id="3" name="Imagen 3" descr="D:\Máster-Visión Artificial\2O-CUATRI\1-Aplicaciones Industriales y Comerciales\Proyecto_Deteccion_Arboles\AIVA_2021-imagenes_aereas\images\peticion\austin24750_4750.tif"/>
@@ -1590,40 +1801,40 @@
         <w:jc w:val="center"/>
       </w:pPr>
       <w:r>
-        <w:t xml:space="preserve">Figura </w:t>
-      </w:r>
-      <w:r>
-        <w:t>2</w:t>
-      </w:r>
-      <w:r>
-        <w:t xml:space="preserve">. Ejemplo de </w:t>
-      </w:r>
-      <w:r>
-        <w:t>detección de árboles</w:t>
-      </w:r>
-    </w:p>
-    <w:p>
-      <w:pPr>
-        <w:pStyle w:val="Textbody"/>
-        <w:jc w:val="both"/>
-      </w:pPr>
-    </w:p>
-    <w:p>
-      <w:pPr>
-        <w:pStyle w:val="Textbody"/>
-        <w:jc w:val="both"/>
-      </w:pPr>
-      <w:r>
-        <w:t>A continuación se muestra un diagrama de casos de uso que muestra de manera simplificada el funcionamiento de la aplicación que se va a diseñar:</w:t>
-      </w:r>
-    </w:p>
-    <w:p>
-      <w:pPr>
-        <w:pStyle w:val="Textbody"/>
-        <w:jc w:val="both"/>
-      </w:pPr>
-      <w:r>
-        <w:pict>
+        <w:t>Figura 2. Ejemplo de detección de árboles</w:t>
+      </w:r>
+      <w:r>
+        <w:t>.</w:t>
+      </w:r>
+    </w:p>
+    <w:p>
+      <w:pPr>
+        <w:pStyle w:val="Textbody"/>
+        <w:jc w:val="both"/>
+      </w:pPr>
+    </w:p>
+    <w:p>
+      <w:pPr>
+        <w:pStyle w:val="Textbody"/>
+        <w:jc w:val="both"/>
+      </w:pPr>
+      <w:r>
+        <w:t xml:space="preserve">A continuación se muestra un diagrama de casos de uso que muestra de manera simplificada el funcionamiento </w:t>
+      </w:r>
+      <w:r>
+        <w:t>del sistema que se</w:t>
+      </w:r>
+      <w:r>
+        <w:t xml:space="preserve"> va a diseñar:</w:t>
+      </w:r>
+    </w:p>
+    <w:p>
+      <w:pPr>
+        <w:pStyle w:val="Textbody"/>
+        <w:jc w:val="both"/>
+      </w:pPr>
+      <w:r>
+        <w:pict w14:anchorId="6F8F8753">
           <v:shapetype id="_x0000_t75" coordsize="21600,21600" o:spt="75" o:preferrelative="t" path="m@4@5l@4@11@9@11@9@5xe" filled="f" stroked="f">
             <v:stroke joinstyle="miter"/>
             <v:formulas>
@@ -1643,7 +1854,7 @@
             <v:path o:extrusionok="f" gradientshapeok="t" o:connecttype="rect"/>
             <o:lock v:ext="edit" aspectratio="t"/>
           </v:shapetype>
-          <v:shape id="_x0000_i1025" type="#_x0000_t75" style="width:490.6pt;height:195.9pt">
+          <v:shape id="_x0000_i1025" type="#_x0000_t75" style="width:490.5pt;height:195.75pt">
             <v:imagedata r:id="rId11" o:title="diagrama_uso_aplicacion"/>
           </v:shape>
         </w:pict>
@@ -1661,10 +1872,7 @@
         <w:t>3</w:t>
       </w:r>
       <w:r>
-        <w:t xml:space="preserve">. </w:t>
-      </w:r>
-      <w:r>
-        <w:t>Diagrama de casos de uso de la aplicación</w:t>
+        <w:t>. Diagrama de casos de uso de la aplicación</w:t>
       </w:r>
     </w:p>
     <w:p>
@@ -1689,7 +1897,7 @@
           <w:szCs w:val="30"/>
         </w:rPr>
       </w:pPr>
-      <w:bookmarkStart w:id="9" w:name="__RefHeading___Toc434_3441010062"/>
+      <w:bookmarkStart w:id="11" w:name="__RefHeading___Toc434_3441010062"/>
       <w:r>
         <w:rPr>
           <w:sz w:val="30"/>
@@ -1697,7 +1905,7 @@
         </w:rPr>
         <w:t>Características del usuario</w:t>
       </w:r>
-      <w:bookmarkEnd w:id="9"/>
+      <w:bookmarkEnd w:id="11"/>
     </w:p>
     <w:p>
       <w:pPr>
@@ -1724,7 +1932,7 @@
           <w:szCs w:val="30"/>
         </w:rPr>
       </w:pPr>
-      <w:bookmarkStart w:id="10" w:name="__RefHeading___Toc436_3441010062"/>
+      <w:bookmarkStart w:id="12" w:name="__RefHeading___Toc436_3441010062"/>
       <w:r>
         <w:rPr>
           <w:sz w:val="30"/>
@@ -1732,7 +1940,7 @@
         </w:rPr>
         <w:t>Restricciones generales</w:t>
       </w:r>
-      <w:bookmarkEnd w:id="10"/>
+      <w:bookmarkEnd w:id="12"/>
     </w:p>
     <w:p>
       <w:pPr>
@@ -1747,7 +1955,13 @@
         <w:t>Lenguaje de programación.</w:t>
       </w:r>
       <w:r>
-        <w:t xml:space="preserve"> Se utilizará Python como lenguaje de programación ya que cuenta con librerías muy potentes </w:t>
+        <w:t xml:space="preserve"> Se utilizará Python como lenguaje de programación</w:t>
+      </w:r>
+      <w:r>
+        <w:t xml:space="preserve"> en el servidor,</w:t>
+      </w:r>
+      <w:r>
+        <w:t xml:space="preserve"> ya que cuenta con librerías muy potentes </w:t>
       </w:r>
       <w:r>
         <w:t xml:space="preserve">para trabajar en </w:t>
@@ -1820,7 +2034,25 @@
         <w:t>Protocolos de comunicación.</w:t>
       </w:r>
       <w:r>
-        <w:t xml:space="preserve"> Llamadas al programa de Python desde Java. </w:t>
+        <w:t xml:space="preserve"> Llamadas </w:t>
+      </w:r>
+      <w:r>
+        <w:t>se utilizará</w:t>
+      </w:r>
+      <w:r>
+        <w:t xml:space="preserve"> </w:t>
+      </w:r>
+      <w:r>
+        <w:t>alguna biblioteca de REST para</w:t>
+      </w:r>
+      <w:r>
+        <w:t xml:space="preserve"> Java</w:t>
+      </w:r>
+      <w:r>
+        <w:t xml:space="preserve"> que interactuará con el servidor</w:t>
+      </w:r>
+      <w:r>
+        <w:t xml:space="preserve">. </w:t>
       </w:r>
     </w:p>
     <w:p>
@@ -1833,7 +2065,7 @@
           <w:szCs w:val="30"/>
         </w:rPr>
       </w:pPr>
-      <w:bookmarkStart w:id="11" w:name="__RefHeading___Toc438_3441010062"/>
+      <w:bookmarkStart w:id="13" w:name="__RefHeading___Toc438_3441010062"/>
       <w:r>
         <w:rPr>
           <w:sz w:val="30"/>
@@ -1841,7 +2073,7 @@
         </w:rPr>
         <w:t>Suposiciones y dependencias</w:t>
       </w:r>
-      <w:bookmarkEnd w:id="11"/>
+      <w:bookmarkEnd w:id="13"/>
     </w:p>
     <w:p>
       <w:pPr>
@@ -1949,15 +2181,32 @@
         </w:rPr>
       </w:pPr>
       <w:r>
-        <w:t xml:space="preserve">La aplicación se desarrollará con la versión de Python 3.7, la versión para GPU de TensorFlow 2.2.0, Keras 2.3.1, CUDA 10.1, </w:t>
+        <w:t>La aplicación se desarrollará con la versión de Python 3.</w:t>
+      </w:r>
+      <w:r>
+        <w:t>8</w:t>
+      </w:r>
+      <w:r>
+        <w:t xml:space="preserve">, </w:t>
+      </w:r>
+      <w:r>
+        <w:t xml:space="preserve">usando bibliotecas como: </w:t>
       </w:r>
       <w:proofErr w:type="spellStart"/>
       <w:r>
-        <w:t>cuDNN</w:t>
+        <w:t>TensorFlow</w:t>
       </w:r>
       <w:proofErr w:type="spellEnd"/>
       <w:r>
-        <w:t xml:space="preserve"> 7.6 y la última versión de </w:t>
+        <w:t xml:space="preserve">, </w:t>
+      </w:r>
+      <w:proofErr w:type="spellStart"/>
+      <w:r>
+        <w:t>Keras</w:t>
+      </w:r>
+      <w:proofErr w:type="spellEnd"/>
+      <w:r>
+        <w:t xml:space="preserve"> y </w:t>
       </w:r>
       <w:proofErr w:type="spellStart"/>
       <w:r>
@@ -1978,7 +2227,7 @@
           <w:szCs w:val="40"/>
         </w:rPr>
       </w:pPr>
-      <w:bookmarkStart w:id="12" w:name="__RefHeading___Toc440_3441010062"/>
+      <w:bookmarkStart w:id="14" w:name="__RefHeading___Toc440_3441010062"/>
       <w:r>
         <w:rPr>
           <w:sz w:val="40"/>
@@ -1987,7 +2236,7 @@
         <w:lastRenderedPageBreak/>
         <w:t>Requisitos específicos</w:t>
       </w:r>
-      <w:bookmarkEnd w:id="12"/>
+      <w:bookmarkEnd w:id="14"/>
     </w:p>
     <w:p>
       <w:pPr>
@@ -2052,7 +2301,13 @@
         <w:jc w:val="both"/>
       </w:pPr>
       <w:r>
-        <w:t xml:space="preserve">Para desarrollarlo y testearlo se precisa del máximo número de muestras posibles para entrenar una red neuronal. Como mínimo se deberá entrenar con 500 imágenes. </w:t>
+        <w:t>Para desarrollarlo y testearlo se precisa del máximo número de muestras posibles para entrenar una red neuronal. Como mínimo se deberá entrenar con 500 imágenes</w:t>
+      </w:r>
+      <w:r>
+        <w:t xml:space="preserve"> de resolución 250x250</w:t>
+      </w:r>
+      <w:r>
+        <w:t xml:space="preserve">. </w:t>
       </w:r>
     </w:p>
     <w:p>
@@ -2218,6 +2473,14 @@
       </w:r>
       <w:proofErr w:type="spellEnd"/>
       <w:r>
+        <w:t xml:space="preserve">, o aplicar data </w:t>
+      </w:r>
+      <w:proofErr w:type="spellStart"/>
+      <w:r>
+        <w:t>augmentation</w:t>
+      </w:r>
+      <w:proofErr w:type="spellEnd"/>
+      <w:r>
         <w:t>.</w:t>
       </w:r>
     </w:p>
@@ -2323,41 +2586,7 @@
         <w:t xml:space="preserve"> </w:t>
       </w:r>
       <w:r>
-        <w:t>El</w:t>
-      </w:r>
-      <w:r>
-        <w:t xml:space="preserve"> código desarrollado cumplirá las normas de estilo de la empresa (nomenclatura de variables y funciones, tamaño de las funciones, comentarios…).</w:t>
-      </w:r>
-    </w:p>
-    <w:p>
-      <w:pPr>
-        <w:pStyle w:val="Ttulo1"/>
-        <w:spacing w:line="276" w:lineRule="auto"/>
-        <w:jc w:val="both"/>
-      </w:pPr>
-      <w:bookmarkStart w:id="13" w:name="__RefHeading___Toc442_3441010062"/>
-      <w:r>
-        <w:lastRenderedPageBreak/>
-        <w:t>Apéndice</w:t>
-      </w:r>
-      <w:bookmarkEnd w:id="13"/>
-    </w:p>
-    <w:p>
-      <w:pPr>
-        <w:pStyle w:val="Textbody"/>
-        <w:jc w:val="both"/>
-      </w:pPr>
-      <w:r>
-        <w:t>Detalla elementos adiciones y sus características: hardware, bases de datos…</w:t>
-      </w:r>
-    </w:p>
-    <w:p>
-      <w:pPr>
-        <w:pStyle w:val="Textbody"/>
-        <w:jc w:val="both"/>
-      </w:pPr>
-      <w:r>
-        <w:t>Formatos de entrada/salida de datos, por pantalla o en listados.</w:t>
+        <w:t>El código desarrollado cumplirá las normas de estilo de la empresa (nomenclatura de variables y funciones, tamaño de las funciones, comentarios…).</w:t>
       </w:r>
     </w:p>
     <w:p>
@@ -2372,8 +2601,8 @@
           <w:szCs w:val="36"/>
         </w:rPr>
       </w:pPr>
-      <w:bookmarkStart w:id="14" w:name="__RefHeading___Toc1001_3441010062"/>
-      <w:bookmarkEnd w:id="14"/>
+      <w:bookmarkStart w:id="15" w:name="__RefHeading___Toc1001_3441010062"/>
+      <w:bookmarkEnd w:id="15"/>
     </w:p>
     <w:p>
       <w:pPr>
@@ -2393,8 +2622,6 @@
         <w:pStyle w:val="Textbody"/>
         <w:jc w:val="both"/>
       </w:pPr>
-      <w:bookmarkStart w:id="15" w:name="_GoBack"/>
-      <w:bookmarkEnd w:id="15"/>
     </w:p>
     <w:sectPr>
       <w:headerReference w:type="default" r:id="rId12"/>
@@ -2408,7 +2635,7 @@
 </file>
 
 <file path=word/endnotes.xml><?xml version="1.0" encoding="utf-8"?>
-<w:endnotes xmlns:wpc="http://schemas.microsoft.com/office/word/2010/wordprocessingCanvas" xmlns:mc="http://schemas.openxmlformats.org/markup-compatibility/2006" xmlns:o="urn:schemas-microsoft-com:office:office" xmlns:r="http://schemas.openxmlformats.org/officeDocument/2006/relationships" xmlns:m="http://schemas.openxmlformats.org/officeDocument/2006/math" xmlns:v="urn:schemas-microsoft-com:vml" xmlns:wp14="http://schemas.microsoft.com/office/word/2010/wordprocessingDrawing" xmlns:wp="http://schemas.openxmlformats.org/drawingml/2006/wordprocessingDrawing" xmlns:w10="urn:schemas-microsoft-com:office:word" xmlns:w="http://schemas.openxmlformats.org/wordprocessingml/2006/main" xmlns:w14="http://schemas.microsoft.com/office/word/2010/wordml" xmlns:w15="http://schemas.microsoft.com/office/word/2012/wordml" xmlns:wpg="http://schemas.microsoft.com/office/word/2010/wordprocessingGroup" xmlns:wpi="http://schemas.microsoft.com/office/word/2010/wordprocessingInk" xmlns:wne="http://schemas.microsoft.com/office/word/2006/wordml" xmlns:wps="http://schemas.microsoft.com/office/word/2010/wordprocessingShape" mc:Ignorable="w14 w15 wp14">
+<w:endnotes xmlns:wpc="http://schemas.microsoft.com/office/word/2010/wordprocessingCanvas" xmlns:cx="http://schemas.microsoft.com/office/drawing/2014/chartex" xmlns:cx1="http://schemas.microsoft.com/office/drawing/2015/9/8/chartex" xmlns:cx2="http://schemas.microsoft.com/office/drawing/2015/10/21/chartex" xmlns:cx3="http://schemas.microsoft.com/office/drawing/2016/5/9/chartex" xmlns:cx4="http://schemas.microsoft.com/office/drawing/2016/5/10/chartex" xmlns:cx5="http://schemas.microsoft.com/office/drawing/2016/5/11/chartex" xmlns:cx6="http://schemas.microsoft.com/office/drawing/2016/5/12/chartex" xmlns:cx7="http://schemas.microsoft.com/office/drawing/2016/5/13/chartex" xmlns:cx8="http://schemas.microsoft.com/office/drawing/2016/5/14/chartex" xmlns:mc="http://schemas.openxmlformats.org/markup-compatibility/2006" xmlns:aink="http://schemas.microsoft.com/office/drawing/2016/ink" xmlns:am3d="http://schemas.microsoft.com/office/drawing/2017/model3d" xmlns:o="urn:schemas-microsoft-com:office:office" xmlns:r="http://schemas.openxmlformats.org/officeDocument/2006/relationships" xmlns:m="http://schemas.openxmlformats.org/officeDocument/2006/math" xmlns:v="urn:schemas-microsoft-com:vml" xmlns:wp14="http://schemas.microsoft.com/office/word/2010/wordprocessingDrawing" xmlns:wp="http://schemas.openxmlformats.org/drawingml/2006/wordprocessingDrawing" xmlns:w10="urn:schemas-microsoft-com:office:word" xmlns:w="http://schemas.openxmlformats.org/wordprocessingml/2006/main" xmlns:w14="http://schemas.microsoft.com/office/word/2010/wordml" xmlns:w15="http://schemas.microsoft.com/office/word/2012/wordml" xmlns:w16cex="http://schemas.microsoft.com/office/word/2018/wordml/cex" xmlns:w16cid="http://schemas.microsoft.com/office/word/2016/wordml/cid" xmlns:w16="http://schemas.microsoft.com/office/word/2018/wordml" xmlns:w16se="http://schemas.microsoft.com/office/word/2015/wordml/symex" xmlns:wpg="http://schemas.microsoft.com/office/word/2010/wordprocessingGroup" xmlns:wpi="http://schemas.microsoft.com/office/word/2010/wordprocessingInk" xmlns:wne="http://schemas.microsoft.com/office/word/2006/wordml" xmlns:wps="http://schemas.microsoft.com/office/word/2010/wordprocessingShape" mc:Ignorable="w14 w15 w16se w16cid w16 w16cex wp14">
   <w:endnote w:type="separator" w:id="-1">
     <w:p>
       <w:r>
@@ -2427,7 +2654,7 @@
 </file>
 
 <file path=word/footer1.xml><?xml version="1.0" encoding="utf-8"?>
-<w:ftr xmlns:wpc="http://schemas.microsoft.com/office/word/2010/wordprocessingCanvas" xmlns:mc="http://schemas.openxmlformats.org/markup-compatibility/2006" xmlns:o="urn:schemas-microsoft-com:office:office" xmlns:r="http://schemas.openxmlformats.org/officeDocument/2006/relationships" xmlns:m="http://schemas.openxmlformats.org/officeDocument/2006/math" xmlns:v="urn:schemas-microsoft-com:vml" xmlns:wp14="http://schemas.microsoft.com/office/word/2010/wordprocessingDrawing" xmlns:wp="http://schemas.openxmlformats.org/drawingml/2006/wordprocessingDrawing" xmlns:w10="urn:schemas-microsoft-com:office:word" xmlns:w="http://schemas.openxmlformats.org/wordprocessingml/2006/main" xmlns:w14="http://schemas.microsoft.com/office/word/2010/wordml" xmlns:w15="http://schemas.microsoft.com/office/word/2012/wordml" xmlns:wpg="http://schemas.microsoft.com/office/word/2010/wordprocessingGroup" xmlns:wpi="http://schemas.microsoft.com/office/word/2010/wordprocessingInk" xmlns:wne="http://schemas.microsoft.com/office/word/2006/wordml" xmlns:wps="http://schemas.microsoft.com/office/word/2010/wordprocessingShape" mc:Ignorable="w14 w15 wp14">
+<w:ftr xmlns:wpc="http://schemas.microsoft.com/office/word/2010/wordprocessingCanvas" xmlns:cx="http://schemas.microsoft.com/office/drawing/2014/chartex" xmlns:cx1="http://schemas.microsoft.com/office/drawing/2015/9/8/chartex" xmlns:cx2="http://schemas.microsoft.com/office/drawing/2015/10/21/chartex" xmlns:cx3="http://schemas.microsoft.com/office/drawing/2016/5/9/chartex" xmlns:cx4="http://schemas.microsoft.com/office/drawing/2016/5/10/chartex" xmlns:cx5="http://schemas.microsoft.com/office/drawing/2016/5/11/chartex" xmlns:cx6="http://schemas.microsoft.com/office/drawing/2016/5/12/chartex" xmlns:cx7="http://schemas.microsoft.com/office/drawing/2016/5/13/chartex" xmlns:cx8="http://schemas.microsoft.com/office/drawing/2016/5/14/chartex" xmlns:mc="http://schemas.openxmlformats.org/markup-compatibility/2006" xmlns:aink="http://schemas.microsoft.com/office/drawing/2016/ink" xmlns:am3d="http://schemas.microsoft.com/office/drawing/2017/model3d" xmlns:o="urn:schemas-microsoft-com:office:office" xmlns:r="http://schemas.openxmlformats.org/officeDocument/2006/relationships" xmlns:m="http://schemas.openxmlformats.org/officeDocument/2006/math" xmlns:v="urn:schemas-microsoft-com:vml" xmlns:wp14="http://schemas.microsoft.com/office/word/2010/wordprocessingDrawing" xmlns:wp="http://schemas.openxmlformats.org/drawingml/2006/wordprocessingDrawing" xmlns:w10="urn:schemas-microsoft-com:office:word" xmlns:w="http://schemas.openxmlformats.org/wordprocessingml/2006/main" xmlns:w14="http://schemas.microsoft.com/office/word/2010/wordml" xmlns:w15="http://schemas.microsoft.com/office/word/2012/wordml" xmlns:w16cex="http://schemas.microsoft.com/office/word/2018/wordml/cex" xmlns:w16cid="http://schemas.microsoft.com/office/word/2016/wordml/cid" xmlns:w16="http://schemas.microsoft.com/office/word/2018/wordml" xmlns:w16se="http://schemas.microsoft.com/office/word/2015/wordml/symex" xmlns:wpg="http://schemas.microsoft.com/office/word/2010/wordprocessingGroup" xmlns:wpi="http://schemas.microsoft.com/office/word/2010/wordprocessingInk" xmlns:wne="http://schemas.microsoft.com/office/word/2006/wordml" xmlns:wps="http://schemas.microsoft.com/office/word/2010/wordprocessingShape" mc:Ignorable="w14 w15 w16se w16cid w16 w16cex wp14">
   <w:p>
     <w:pPr>
       <w:pStyle w:val="Piedepgina"/>
@@ -2462,7 +2689,7 @@
 </file>
 
 <file path=word/footnotes.xml><?xml version="1.0" encoding="utf-8"?>
-<w:footnotes xmlns:wpc="http://schemas.microsoft.com/office/word/2010/wordprocessingCanvas" xmlns:mc="http://schemas.openxmlformats.org/markup-compatibility/2006" xmlns:o="urn:schemas-microsoft-com:office:office" xmlns:r="http://schemas.openxmlformats.org/officeDocument/2006/relationships" xmlns:m="http://schemas.openxmlformats.org/officeDocument/2006/math" xmlns:v="urn:schemas-microsoft-com:vml" xmlns:wp14="http://schemas.microsoft.com/office/word/2010/wordprocessingDrawing" xmlns:wp="http://schemas.openxmlformats.org/drawingml/2006/wordprocessingDrawing" xmlns:w10="urn:schemas-microsoft-com:office:word" xmlns:w="http://schemas.openxmlformats.org/wordprocessingml/2006/main" xmlns:w14="http://schemas.microsoft.com/office/word/2010/wordml" xmlns:w15="http://schemas.microsoft.com/office/word/2012/wordml" xmlns:wpg="http://schemas.microsoft.com/office/word/2010/wordprocessingGroup" xmlns:wpi="http://schemas.microsoft.com/office/word/2010/wordprocessingInk" xmlns:wne="http://schemas.microsoft.com/office/word/2006/wordml" xmlns:wps="http://schemas.microsoft.com/office/word/2010/wordprocessingShape" mc:Ignorable="w14 w15 wp14">
+<w:footnotes xmlns:wpc="http://schemas.microsoft.com/office/word/2010/wordprocessingCanvas" xmlns:cx="http://schemas.microsoft.com/office/drawing/2014/chartex" xmlns:cx1="http://schemas.microsoft.com/office/drawing/2015/9/8/chartex" xmlns:cx2="http://schemas.microsoft.com/office/drawing/2015/10/21/chartex" xmlns:cx3="http://schemas.microsoft.com/office/drawing/2016/5/9/chartex" xmlns:cx4="http://schemas.microsoft.com/office/drawing/2016/5/10/chartex" xmlns:cx5="http://schemas.microsoft.com/office/drawing/2016/5/11/chartex" xmlns:cx6="http://schemas.microsoft.com/office/drawing/2016/5/12/chartex" xmlns:cx7="http://schemas.microsoft.com/office/drawing/2016/5/13/chartex" xmlns:cx8="http://schemas.microsoft.com/office/drawing/2016/5/14/chartex" xmlns:mc="http://schemas.openxmlformats.org/markup-compatibility/2006" xmlns:aink="http://schemas.microsoft.com/office/drawing/2016/ink" xmlns:am3d="http://schemas.microsoft.com/office/drawing/2017/model3d" xmlns:o="urn:schemas-microsoft-com:office:office" xmlns:r="http://schemas.openxmlformats.org/officeDocument/2006/relationships" xmlns:m="http://schemas.openxmlformats.org/officeDocument/2006/math" xmlns:v="urn:schemas-microsoft-com:vml" xmlns:wp14="http://schemas.microsoft.com/office/word/2010/wordprocessingDrawing" xmlns:wp="http://schemas.openxmlformats.org/drawingml/2006/wordprocessingDrawing" xmlns:w10="urn:schemas-microsoft-com:office:word" xmlns:w="http://schemas.openxmlformats.org/wordprocessingml/2006/main" xmlns:w14="http://schemas.microsoft.com/office/word/2010/wordml" xmlns:w15="http://schemas.microsoft.com/office/word/2012/wordml" xmlns:w16cex="http://schemas.microsoft.com/office/word/2018/wordml/cex" xmlns:w16cid="http://schemas.microsoft.com/office/word/2016/wordml/cid" xmlns:w16="http://schemas.microsoft.com/office/word/2018/wordml" xmlns:w16se="http://schemas.microsoft.com/office/word/2015/wordml/symex" xmlns:wpg="http://schemas.microsoft.com/office/word/2010/wordprocessingGroup" xmlns:wpi="http://schemas.microsoft.com/office/word/2010/wordprocessingInk" xmlns:wne="http://schemas.microsoft.com/office/word/2006/wordml" xmlns:wps="http://schemas.microsoft.com/office/word/2010/wordprocessingShape" mc:Ignorable="w14 w15 w16se w16cid w16 w16cex wp14">
   <w:footnote w:type="separator" w:id="-1">
     <w:p>
       <w:r>
@@ -2484,7 +2711,7 @@
 </file>
 
 <file path=word/header1.xml><?xml version="1.0" encoding="utf-8"?>
-<w:hdr xmlns:wpc="http://schemas.microsoft.com/office/word/2010/wordprocessingCanvas" xmlns:mc="http://schemas.openxmlformats.org/markup-compatibility/2006" xmlns:o="urn:schemas-microsoft-com:office:office" xmlns:r="http://schemas.openxmlformats.org/officeDocument/2006/relationships" xmlns:m="http://schemas.openxmlformats.org/officeDocument/2006/math" xmlns:v="urn:schemas-microsoft-com:vml" xmlns:wp14="http://schemas.microsoft.com/office/word/2010/wordprocessingDrawing" xmlns:wp="http://schemas.openxmlformats.org/drawingml/2006/wordprocessingDrawing" xmlns:w10="urn:schemas-microsoft-com:office:word" xmlns:w="http://schemas.openxmlformats.org/wordprocessingml/2006/main" xmlns:w14="http://schemas.microsoft.com/office/word/2010/wordml" xmlns:w15="http://schemas.microsoft.com/office/word/2012/wordml" xmlns:wpg="http://schemas.microsoft.com/office/word/2010/wordprocessingGroup" xmlns:wpi="http://schemas.microsoft.com/office/word/2010/wordprocessingInk" xmlns:wne="http://schemas.microsoft.com/office/word/2006/wordml" xmlns:wps="http://schemas.microsoft.com/office/word/2010/wordprocessingShape" mc:Ignorable="w14 w15 wp14">
+<w:hdr xmlns:wpc="http://schemas.microsoft.com/office/word/2010/wordprocessingCanvas" xmlns:cx="http://schemas.microsoft.com/office/drawing/2014/chartex" xmlns:cx1="http://schemas.microsoft.com/office/drawing/2015/9/8/chartex" xmlns:cx2="http://schemas.microsoft.com/office/drawing/2015/10/21/chartex" xmlns:cx3="http://schemas.microsoft.com/office/drawing/2016/5/9/chartex" xmlns:cx4="http://schemas.microsoft.com/office/drawing/2016/5/10/chartex" xmlns:cx5="http://schemas.microsoft.com/office/drawing/2016/5/11/chartex" xmlns:cx6="http://schemas.microsoft.com/office/drawing/2016/5/12/chartex" xmlns:cx7="http://schemas.microsoft.com/office/drawing/2016/5/13/chartex" xmlns:cx8="http://schemas.microsoft.com/office/drawing/2016/5/14/chartex" xmlns:mc="http://schemas.openxmlformats.org/markup-compatibility/2006" xmlns:aink="http://schemas.microsoft.com/office/drawing/2016/ink" xmlns:am3d="http://schemas.microsoft.com/office/drawing/2017/model3d" xmlns:o="urn:schemas-microsoft-com:office:office" xmlns:r="http://schemas.openxmlformats.org/officeDocument/2006/relationships" xmlns:m="http://schemas.openxmlformats.org/officeDocument/2006/math" xmlns:v="urn:schemas-microsoft-com:vml" xmlns:wp14="http://schemas.microsoft.com/office/word/2010/wordprocessingDrawing" xmlns:wp="http://schemas.openxmlformats.org/drawingml/2006/wordprocessingDrawing" xmlns:w10="urn:schemas-microsoft-com:office:word" xmlns:w="http://schemas.openxmlformats.org/wordprocessingml/2006/main" xmlns:w14="http://schemas.microsoft.com/office/word/2010/wordml" xmlns:w15="http://schemas.microsoft.com/office/word/2012/wordml" xmlns:w16cex="http://schemas.microsoft.com/office/word/2018/wordml/cex" xmlns:w16cid="http://schemas.microsoft.com/office/word/2016/wordml/cid" xmlns:w16="http://schemas.microsoft.com/office/word/2018/wordml" xmlns:w16se="http://schemas.microsoft.com/office/word/2015/wordml/symex" xmlns:wpg="http://schemas.microsoft.com/office/word/2010/wordprocessingGroup" xmlns:wpi="http://schemas.microsoft.com/office/word/2010/wordprocessingInk" xmlns:wne="http://schemas.microsoft.com/office/word/2006/wordml" xmlns:wps="http://schemas.microsoft.com/office/word/2010/wordprocessingShape" mc:Ignorable="w14 w15 w16se w16cid w16 w16cex wp14">
   <w:p>
     <w:pPr>
       <w:pStyle w:val="Standard"/>
@@ -2518,7 +2745,7 @@
         <w:lang w:eastAsia="es-ES" w:bidi="ar-SA"/>
       </w:rPr>
       <w:drawing>
-        <wp:inline distT="0" distB="0" distL="0" distR="0">
+        <wp:inline distT="0" distB="0" distL="0" distR="0" wp14:anchorId="36240D76" wp14:editId="20254B86">
           <wp:extent cx="519430" cy="308344"/>
           <wp:effectExtent l="0" t="0" r="0" b="0"/>
           <wp:docPr id="1" name="Imagen 1" descr="Dibujo De Ciego Para Colorear - Ultra Coloring Pages"/>
@@ -2583,7 +2810,7 @@
 </file>
 
 <file path=word/numbering.xml><?xml version="1.0" encoding="utf-8"?>
-<w:numbering xmlns:wpc="http://schemas.microsoft.com/office/word/2010/wordprocessingCanvas" xmlns:mc="http://schemas.openxmlformats.org/markup-compatibility/2006" xmlns:o="urn:schemas-microsoft-com:office:office" xmlns:r="http://schemas.openxmlformats.org/officeDocument/2006/relationships" xmlns:m="http://schemas.openxmlformats.org/officeDocument/2006/math" xmlns:v="urn:schemas-microsoft-com:vml" xmlns:wp14="http://schemas.microsoft.com/office/word/2010/wordprocessingDrawing" xmlns:wp="http://schemas.openxmlformats.org/drawingml/2006/wordprocessingDrawing" xmlns:w10="urn:schemas-microsoft-com:office:word" xmlns:w="http://schemas.openxmlformats.org/wordprocessingml/2006/main" xmlns:w14="http://schemas.microsoft.com/office/word/2010/wordml" xmlns:w15="http://schemas.microsoft.com/office/word/2012/wordml" xmlns:wpg="http://schemas.microsoft.com/office/word/2010/wordprocessingGroup" xmlns:wpi="http://schemas.microsoft.com/office/word/2010/wordprocessingInk" xmlns:wne="http://schemas.microsoft.com/office/word/2006/wordml" xmlns:wps="http://schemas.microsoft.com/office/word/2010/wordprocessingShape" mc:Ignorable="w14 w15 wp14">
+<w:numbering xmlns:wpc="http://schemas.microsoft.com/office/word/2010/wordprocessingCanvas" xmlns:cx="http://schemas.microsoft.com/office/drawing/2014/chartex" xmlns:cx1="http://schemas.microsoft.com/office/drawing/2015/9/8/chartex" xmlns:cx2="http://schemas.microsoft.com/office/drawing/2015/10/21/chartex" xmlns:cx3="http://schemas.microsoft.com/office/drawing/2016/5/9/chartex" xmlns:cx4="http://schemas.microsoft.com/office/drawing/2016/5/10/chartex" xmlns:cx5="http://schemas.microsoft.com/office/drawing/2016/5/11/chartex" xmlns:cx6="http://schemas.microsoft.com/office/drawing/2016/5/12/chartex" xmlns:cx7="http://schemas.microsoft.com/office/drawing/2016/5/13/chartex" xmlns:cx8="http://schemas.microsoft.com/office/drawing/2016/5/14/chartex" xmlns:mc="http://schemas.openxmlformats.org/markup-compatibility/2006" xmlns:aink="http://schemas.microsoft.com/office/drawing/2016/ink" xmlns:am3d="http://schemas.microsoft.com/office/drawing/2017/model3d" xmlns:o="urn:schemas-microsoft-com:office:office" xmlns:r="http://schemas.openxmlformats.org/officeDocument/2006/relationships" xmlns:m="http://schemas.openxmlformats.org/officeDocument/2006/math" xmlns:v="urn:schemas-microsoft-com:vml" xmlns:wp14="http://schemas.microsoft.com/office/word/2010/wordprocessingDrawing" xmlns:wp="http://schemas.openxmlformats.org/drawingml/2006/wordprocessingDrawing" xmlns:w10="urn:schemas-microsoft-com:office:word" xmlns:w="http://schemas.openxmlformats.org/wordprocessingml/2006/main" xmlns:w14="http://schemas.microsoft.com/office/word/2010/wordml" xmlns:w15="http://schemas.microsoft.com/office/word/2012/wordml" xmlns:w16cex="http://schemas.microsoft.com/office/word/2018/wordml/cex" xmlns:w16cid="http://schemas.microsoft.com/office/word/2016/wordml/cid" xmlns:w16="http://schemas.microsoft.com/office/word/2018/wordml" xmlns:w16se="http://schemas.microsoft.com/office/word/2015/wordml/symex" xmlns:wpg="http://schemas.microsoft.com/office/word/2010/wordprocessingGroup" xmlns:wpi="http://schemas.microsoft.com/office/word/2010/wordprocessingInk" xmlns:wne="http://schemas.microsoft.com/office/word/2006/wordml" xmlns:wps="http://schemas.microsoft.com/office/word/2010/wordprocessingShape" mc:Ignorable="w14 w15 w16se w16cid w16 w16cex wp14">
   <w:abstractNum w:abstractNumId="0" w15:restartNumberingAfterBreak="0">
     <w:nsid w:val="01EA0F7A"/>
     <w:multiLevelType w:val="multilevel"/>
@@ -4054,7 +4281,7 @@
 </file>
 
 <file path=word/styles.xml><?xml version="1.0" encoding="utf-8"?>
-<w:styles xmlns:mc="http://schemas.openxmlformats.org/markup-compatibility/2006" xmlns:r="http://schemas.openxmlformats.org/officeDocument/2006/relationships" xmlns:w="http://schemas.openxmlformats.org/wordprocessingml/2006/main" xmlns:w14="http://schemas.microsoft.com/office/word/2010/wordml" xmlns:w15="http://schemas.microsoft.com/office/word/2012/wordml" mc:Ignorable="w14 w15">
+<w:styles xmlns:mc="http://schemas.openxmlformats.org/markup-compatibility/2006" xmlns:r="http://schemas.openxmlformats.org/officeDocument/2006/relationships" xmlns:w="http://schemas.openxmlformats.org/wordprocessingml/2006/main" xmlns:w14="http://schemas.microsoft.com/office/word/2010/wordml" xmlns:w15="http://schemas.microsoft.com/office/word/2012/wordml" xmlns:w16cex="http://schemas.microsoft.com/office/word/2018/wordml/cex" xmlns:w16cid="http://schemas.microsoft.com/office/word/2016/wordml/cid" xmlns:w16="http://schemas.microsoft.com/office/word/2018/wordml" xmlns:w16se="http://schemas.microsoft.com/office/word/2015/wordml/symex" mc:Ignorable="w14 w15 w16se w16cid w16 w16cex">
   <w:docDefaults>
     <w:rPrDefault>
       <w:rPr>
@@ -4073,7 +4300,7 @@
       </w:pPr>
     </w:pPrDefault>
   </w:docDefaults>
-  <w:latentStyles w:defLockedState="0" w:defUIPriority="99" w:defSemiHidden="0" w:defUnhideWhenUsed="0" w:defQFormat="0" w:count="371">
+  <w:latentStyles w:defLockedState="0" w:defUIPriority="99" w:defSemiHidden="0" w:defUnhideWhenUsed="0" w:defQFormat="0" w:count="376">
     <w:lsdException w:name="Normal" w:uiPriority="0" w:qFormat="1"/>
     <w:lsdException w:name="heading 1" w:uiPriority="9" w:qFormat="1"/>
     <w:lsdException w:name="heading 2" w:semiHidden="1" w:uiPriority="9" w:unhideWhenUsed="1" w:qFormat="1"/>
@@ -4179,7 +4406,6 @@
     <w:lsdException w:name="HTML Sample" w:semiHidden="1" w:unhideWhenUsed="1"/>
     <w:lsdException w:name="HTML Typewriter" w:semiHidden="1" w:unhideWhenUsed="1"/>
     <w:lsdException w:name="HTML Variable" w:semiHidden="1" w:unhideWhenUsed="1"/>
-    <w:lsdException w:name="Normal Table" w:semiHidden="1" w:unhideWhenUsed="1"/>
     <w:lsdException w:name="annotation subject" w:semiHidden="1" w:unhideWhenUsed="1"/>
     <w:lsdException w:name="No List" w:semiHidden="1" w:unhideWhenUsed="1"/>
     <w:lsdException w:name="Outline List 1" w:semiHidden="1" w:unhideWhenUsed="1"/>
@@ -4222,11 +4448,8 @@
     <w:lsdException w:name="Table Contemporary" w:semiHidden="1" w:unhideWhenUsed="1"/>
     <w:lsdException w:name="Table Elegant" w:semiHidden="1" w:unhideWhenUsed="1"/>
     <w:lsdException w:name="Table Professional" w:semiHidden="1" w:unhideWhenUsed="1"/>
-    <w:lsdException w:name="Table Subtle 1" w:semiHidden="1" w:unhideWhenUsed="1"/>
     <w:lsdException w:name="Table Subtle 2" w:semiHidden="1" w:unhideWhenUsed="1"/>
     <w:lsdException w:name="Table Web 1" w:semiHidden="1" w:unhideWhenUsed="1"/>
-    <w:lsdException w:name="Table Web 2" w:semiHidden="1" w:unhideWhenUsed="1"/>
-    <w:lsdException w:name="Table Web 3" w:semiHidden="1" w:unhideWhenUsed="1"/>
     <w:lsdException w:name="Balloon Text" w:semiHidden="1" w:unhideWhenUsed="1"/>
     <w:lsdException w:name="Table Grid" w:uiPriority="39"/>
     <w:lsdException w:name="Table Theme" w:semiHidden="1" w:unhideWhenUsed="1"/>
@@ -4445,6 +4668,11 @@
     <w:lsdException w:name="List Table 5 Dark Accent 6" w:uiPriority="50"/>
     <w:lsdException w:name="List Table 6 Colorful Accent 6" w:uiPriority="51"/>
     <w:lsdException w:name="List Table 7 Colorful Accent 6" w:uiPriority="52"/>
+    <w:lsdException w:name="Mention" w:semiHidden="1" w:unhideWhenUsed="1"/>
+    <w:lsdException w:name="Smart Hyperlink" w:semiHidden="1" w:unhideWhenUsed="1"/>
+    <w:lsdException w:name="Hashtag" w:semiHidden="1" w:unhideWhenUsed="1"/>
+    <w:lsdException w:name="Unresolved Mention" w:semiHidden="1" w:unhideWhenUsed="1"/>
+    <w:lsdException w:name="Smart Link" w:semiHidden="1" w:unhideWhenUsed="1"/>
   </w:latentStyles>
   <w:style w:type="paragraph" w:default="1" w:styleId="Normal">
     <w:name w:val="Normal"/>
@@ -5226,7 +5454,7 @@
       <w:rFonts w:eastAsia="Lohit Hindi" w:cs="Lohit Hindi"/>
     </w:rPr>
   </w:style>
-  <w:style w:type="paragraph" w:styleId="Puesto">
+  <w:style w:type="paragraph" w:styleId="Ttulo">
     <w:name w:val="Title"/>
     <w:basedOn w:val="Heading"/>
     <w:next w:val="Textbody"/>

--- a/DRS/DRS.docx
+++ b/DRS/DRS.docx
@@ -1,6 +1,6 @@
 
 <file path=word/document.xml><?xml version="1.0" encoding="utf-8"?>
-<w:document xmlns:wpc="http://schemas.microsoft.com/office/word/2010/wordprocessingCanvas" xmlns:cx="http://schemas.microsoft.com/office/drawing/2014/chartex" xmlns:cx1="http://schemas.microsoft.com/office/drawing/2015/9/8/chartex" xmlns:cx2="http://schemas.microsoft.com/office/drawing/2015/10/21/chartex" xmlns:cx3="http://schemas.microsoft.com/office/drawing/2016/5/9/chartex" xmlns:cx4="http://schemas.microsoft.com/office/drawing/2016/5/10/chartex" xmlns:cx5="http://schemas.microsoft.com/office/drawing/2016/5/11/chartex" xmlns:cx6="http://schemas.microsoft.com/office/drawing/2016/5/12/chartex" xmlns:cx7="http://schemas.microsoft.com/office/drawing/2016/5/13/chartex" xmlns:cx8="http://schemas.microsoft.com/office/drawing/2016/5/14/chartex" xmlns:mc="http://schemas.openxmlformats.org/markup-compatibility/2006" xmlns:aink="http://schemas.microsoft.com/office/drawing/2016/ink" xmlns:am3d="http://schemas.microsoft.com/office/drawing/2017/model3d" xmlns:o="urn:schemas-microsoft-com:office:office" xmlns:r="http://schemas.openxmlformats.org/officeDocument/2006/relationships" xmlns:m="http://schemas.openxmlformats.org/officeDocument/2006/math" xmlns:v="urn:schemas-microsoft-com:vml" xmlns:wp14="http://schemas.microsoft.com/office/word/2010/wordprocessingDrawing" xmlns:wp="http://schemas.openxmlformats.org/drawingml/2006/wordprocessingDrawing" xmlns:w10="urn:schemas-microsoft-com:office:word" xmlns:w="http://schemas.openxmlformats.org/wordprocessingml/2006/main" xmlns:w14="http://schemas.microsoft.com/office/word/2010/wordml" xmlns:w15="http://schemas.microsoft.com/office/word/2012/wordml" xmlns:w16cex="http://schemas.microsoft.com/office/word/2018/wordml/cex" xmlns:w16cid="http://schemas.microsoft.com/office/word/2016/wordml/cid" xmlns:w16="http://schemas.microsoft.com/office/word/2018/wordml" xmlns:w16se="http://schemas.microsoft.com/office/word/2015/wordml/symex" xmlns:wpg="http://schemas.microsoft.com/office/word/2010/wordprocessingGroup" xmlns:wpi="http://schemas.microsoft.com/office/word/2010/wordprocessingInk" xmlns:wne="http://schemas.microsoft.com/office/word/2006/wordml" xmlns:wps="http://schemas.microsoft.com/office/word/2010/wordprocessingShape" mc:Ignorable="w14 w15 w16se w16cid w16 w16cex wp14">
+<w:document xmlns:wpc="http://schemas.microsoft.com/office/word/2010/wordprocessingCanvas" xmlns:mc="http://schemas.openxmlformats.org/markup-compatibility/2006" xmlns:o="urn:schemas-microsoft-com:office:office" xmlns:r="http://schemas.openxmlformats.org/officeDocument/2006/relationships" xmlns:m="http://schemas.openxmlformats.org/officeDocument/2006/math" xmlns:v="urn:schemas-microsoft-com:vml" xmlns:wp14="http://schemas.microsoft.com/office/word/2010/wordprocessingDrawing" xmlns:wp="http://schemas.openxmlformats.org/drawingml/2006/wordprocessingDrawing" xmlns:w10="urn:schemas-microsoft-com:office:word" xmlns:w="http://schemas.openxmlformats.org/wordprocessingml/2006/main" xmlns:w14="http://schemas.microsoft.com/office/word/2010/wordml" xmlns:w15="http://schemas.microsoft.com/office/word/2012/wordml" xmlns:wpg="http://schemas.microsoft.com/office/word/2010/wordprocessingGroup" xmlns:wpi="http://schemas.microsoft.com/office/word/2010/wordprocessingInk" xmlns:wne="http://schemas.microsoft.com/office/word/2006/wordml" xmlns:wps="http://schemas.microsoft.com/office/word/2010/wordprocessingShape" mc:Ignorable="w14 w15 wp14">
   <w:body>
     <w:p>
       <w:pPr>
@@ -10,7 +10,7 @@
     </w:p>
     <w:p>
       <w:pPr>
-        <w:pStyle w:val="Ttulo"/>
+        <w:pStyle w:val="Puesto"/>
       </w:pPr>
       <w:r>
         <w:t>Proyecto: Detección de árboles en imágenes aéreas</w:t>
@@ -336,7 +336,13 @@
       </w:pPr>
       <w:hyperlink w:anchor="__RefHeading___Toc440_3441010062" w:history="1">
         <w:r>
-          <w:t>3 Requerimientos específicos</w:t>
+          <w:t>3 Requerimientos esp</w:t>
+        </w:r>
+        <w:r>
+          <w:t>e</w:t>
+        </w:r>
+        <w:r>
+          <w:t>cíficos</w:t>
         </w:r>
         <w:r>
           <w:tab/>
@@ -346,162 +352,82 @@
     </w:p>
     <w:p>
       <w:pPr>
-        <w:pStyle w:val="Contents1"/>
-      </w:pPr>
-      <w:hyperlink w:anchor="__RefHeading___Toc442_3441010062" w:history="1">
+        <w:pStyle w:val="Textbody"/>
+      </w:pPr>
+      <w:r>
+        <w:fldChar w:fldCharType="end"/>
+      </w:r>
+    </w:p>
+    <w:p>
+      <w:pPr>
+        <w:pStyle w:val="Standard"/>
+      </w:pPr>
+    </w:p>
+    <w:p>
+      <w:pPr>
+        <w:pStyle w:val="Standard"/>
+      </w:pPr>
+    </w:p>
+    <w:p>
+      <w:pPr>
+        <w:pStyle w:val="Standard"/>
+      </w:pPr>
+    </w:p>
+    <w:p>
+      <w:pPr>
+        <w:pStyle w:val="Standard"/>
+      </w:pPr>
+    </w:p>
+    <w:p>
+      <w:pPr>
+        <w:pStyle w:val="Ttulo1"/>
+        <w:rPr>
+          <w:sz w:val="40"/>
+          <w:szCs w:val="40"/>
+        </w:rPr>
+      </w:pPr>
+      <w:bookmarkStart w:id="0" w:name="__RefHeading___Toc416_3441010062"/>
+      <w:r>
+        <w:rPr>
+          <w:sz w:val="40"/>
+          <w:szCs w:val="40"/>
+        </w:rPr>
+        <w:lastRenderedPageBreak/>
+        <w:t>Introducción</w:t>
+      </w:r>
+      <w:bookmarkEnd w:id="0"/>
+    </w:p>
+    <w:p>
+      <w:pPr>
+        <w:pStyle w:val="Textbody"/>
+        <w:jc w:val="both"/>
+      </w:pPr>
+      <w:r>
+        <w:t>En esta sección se proporcionará una introducción a todo el documento. Consta de varias subsecciones: propósito, ámbito del sistema, definiciones, referencias y visión general del documento.</w:t>
+      </w:r>
+      <w:r>
+        <w:t xml:space="preserve"> </w:t>
+      </w:r>
+    </w:p>
+    <w:p>
+      <w:pPr>
+        <w:pStyle w:val="Textbody"/>
+        <w:jc w:val="both"/>
+      </w:pPr>
+      <w:r>
+        <w:t xml:space="preserve">El repositorio donde se va a desarrollar el sistema es el siguiente: </w:t>
+      </w:r>
+      <w:hyperlink r:id="rId8" w:history="1">
         <w:r>
-          <w:t>4 Apéndice</w:t>
-        </w:r>
-        <w:r>
-          <w:tab/>
-          <w:t>5</w:t>
+          <w:rPr>
+            <w:rStyle w:val="Hipervnculo"/>
+          </w:rPr>
+          <w:t>https://github.com/pasensio97/AIVA_2021-imagenes_aereas</w:t>
         </w:r>
       </w:hyperlink>
     </w:p>
     <w:p>
       <w:pPr>
-        <w:pStyle w:val="Contents1"/>
-      </w:pPr>
-      <w:hyperlink w:anchor="__RefHeading___Toc1001_3441010062" w:history="1">
-        <w:r>
-          <w:t>5 Índices</w:t>
-        </w:r>
-        <w:r>
-          <w:tab/>
-          <w:t>6</w:t>
-        </w:r>
-      </w:hyperlink>
-    </w:p>
-    <w:p>
-      <w:pPr>
-        <w:pStyle w:val="Contents2"/>
-        <w:tabs>
-          <w:tab w:val="clear" w:pos="9638"/>
-          <w:tab w:val="right" w:leader="dot" w:pos="9921"/>
-        </w:tabs>
-      </w:pPr>
-      <w:hyperlink w:anchor="__RefHeading___Toc1003_3441010062" w:history="1">
-        <w:r>
-          <w:t>5.1 Palabras clave</w:t>
-        </w:r>
-        <w:r>
-          <w:tab/>
-          <w:t>6</w:t>
-        </w:r>
-      </w:hyperlink>
-    </w:p>
-    <w:p>
-      <w:pPr>
-        <w:pStyle w:val="Contents2"/>
-        <w:tabs>
-          <w:tab w:val="clear" w:pos="9638"/>
-          <w:tab w:val="right" w:leader="dot" w:pos="9921"/>
-        </w:tabs>
-      </w:pPr>
-      <w:hyperlink w:anchor="__RefHeading___Toc1005_3441010062" w:history="1">
-        <w:r>
-          <w:t>5.2 Bibliografía</w:t>
-        </w:r>
-        <w:r>
-          <w:tab/>
-          <w:t>6</w:t>
-        </w:r>
-      </w:hyperlink>
-    </w:p>
-    <w:p>
-      <w:pPr>
-        <w:pStyle w:val="Contents2"/>
-        <w:tabs>
-          <w:tab w:val="clear" w:pos="9638"/>
-          <w:tab w:val="right" w:leader="dot" w:pos="9921"/>
-        </w:tabs>
-      </w:pPr>
-      <w:hyperlink w:anchor="__RefHeading___Toc1007_3441010062" w:history="1">
-        <w:r>
-          <w:t>5.3 Webs</w:t>
-        </w:r>
-        <w:r>
-          <w:tab/>
-          <w:t>6</w:t>
-        </w:r>
-      </w:hyperlink>
-    </w:p>
-    <w:p>
-      <w:pPr>
-        <w:pStyle w:val="Contents2"/>
-        <w:tabs>
-          <w:tab w:val="clear" w:pos="9638"/>
-          <w:tab w:val="right" w:leader="dot" w:pos="9921"/>
-        </w:tabs>
-      </w:pPr>
-      <w:hyperlink w:anchor="__RefHeading___Toc1009_3441010062" w:history="1">
-        <w:r>
-          <w:t>5.4 Empresas</w:t>
-        </w:r>
-        <w:r>
-          <w:tab/>
-          <w:t>6</w:t>
-        </w:r>
-      </w:hyperlink>
-    </w:p>
-    <w:p>
-      <w:pPr>
-        <w:pStyle w:val="Textbody"/>
-      </w:pPr>
-      <w:r>
-        <w:fldChar w:fldCharType="end"/>
-      </w:r>
-    </w:p>
-    <w:p>
-      <w:pPr>
-        <w:pStyle w:val="Standard"/>
-      </w:pPr>
-    </w:p>
-    <w:p>
-      <w:pPr>
-        <w:pStyle w:val="Standard"/>
-      </w:pPr>
-    </w:p>
-    <w:p>
-      <w:pPr>
-        <w:pStyle w:val="Standard"/>
-      </w:pPr>
-    </w:p>
-    <w:p>
-      <w:pPr>
-        <w:pStyle w:val="Standard"/>
-      </w:pPr>
-    </w:p>
-    <w:p>
-      <w:pPr>
-        <w:pStyle w:val="Ttulo1"/>
-        <w:rPr>
-          <w:sz w:val="40"/>
-          <w:szCs w:val="40"/>
-        </w:rPr>
-      </w:pPr>
-      <w:bookmarkStart w:id="0" w:name="__RefHeading___Toc416_3441010062"/>
-      <w:r>
-        <w:rPr>
-          <w:sz w:val="40"/>
-          <w:szCs w:val="40"/>
-        </w:rPr>
-        <w:lastRenderedPageBreak/>
-        <w:t>Introducción</w:t>
-      </w:r>
-      <w:bookmarkEnd w:id="0"/>
-    </w:p>
-    <w:p>
-      <w:pPr>
-        <w:pStyle w:val="Textbody"/>
-        <w:jc w:val="both"/>
-      </w:pPr>
-      <w:r>
-        <w:t>En esta sección se proporcionará una introducción a todo el documento. Consta de varias subsecciones: propósito, ámbito del sistema, definiciones, referencias y visión general del documento.</w:t>
-      </w:r>
-    </w:p>
-    <w:p>
-      <w:pPr>
         <w:pStyle w:val="Ttulo2"/>
         <w:spacing w:line="276" w:lineRule="auto"/>
         <w:jc w:val="both"/>
@@ -538,7 +464,12 @@
         <w:t xml:space="preserve"> Visión. El objetivo del documento es fijar los requisitos del sis</w:t>
       </w:r>
       <w:r>
-        <w:t xml:space="preserve">tema impuestos por el cliente y explicar la manera en que se va a abordar el problema. </w:t>
+        <w:t>tema</w:t>
+      </w:r>
+      <w:bookmarkStart w:id="2" w:name="_GoBack"/>
+      <w:bookmarkEnd w:id="2"/>
+      <w:r>
+        <w:t xml:space="preserve"> impuestos por el cliente y explicar la manera en que se va a abordar el problema. </w:t>
       </w:r>
     </w:p>
     <w:p>
@@ -551,7 +482,7 @@
           <w:szCs w:val="30"/>
         </w:rPr>
       </w:pPr>
-      <w:bookmarkStart w:id="2" w:name="__RefHeading___Toc420_3441010062"/>
+      <w:bookmarkStart w:id="3" w:name="__RefHeading___Toc420_3441010062"/>
       <w:r>
         <w:rPr>
           <w:sz w:val="30"/>
@@ -559,7 +490,7 @@
         </w:rPr>
         <w:t>Alcance del sistema</w:t>
       </w:r>
-      <w:bookmarkEnd w:id="2"/>
+      <w:bookmarkEnd w:id="3"/>
     </w:p>
     <w:p>
       <w:pPr>
@@ -629,7 +560,7 @@
           <w:szCs w:val="30"/>
         </w:rPr>
       </w:pPr>
-      <w:bookmarkStart w:id="3" w:name="__RefHeading___Toc422_3441010062"/>
+      <w:bookmarkStart w:id="4" w:name="__RefHeading___Toc422_3441010062"/>
       <w:r>
         <w:rPr>
           <w:sz w:val="30"/>
@@ -637,7 +568,7 @@
         </w:rPr>
         <w:t>Definiciones, acrónimos y abreviaturas</w:t>
       </w:r>
-      <w:bookmarkEnd w:id="3"/>
+      <w:bookmarkEnd w:id="4"/>
     </w:p>
     <w:p>
       <w:pPr>
@@ -749,7 +680,7 @@
         </w:rPr>
         <w:t>augmentation</w:t>
       </w:r>
-      <w:bookmarkStart w:id="4" w:name="_Hlk67241921"/>
+      <w:bookmarkStart w:id="5" w:name="_Hlk67241921"/>
       <w:proofErr w:type="spellEnd"/>
       <w:r>
         <w:rPr>
@@ -760,13 +691,13 @@
       <w:r>
         <w:t xml:space="preserve"> Técnica que </w:t>
       </w:r>
-      <w:bookmarkStart w:id="5" w:name="_Hlk67241786"/>
+      <w:bookmarkStart w:id="6" w:name="_Hlk67241786"/>
       <w:r>
         <w:t>permite aumentar el tamaño y diversidad de un dataset por medio de perturbaciones en los datos originales (rotaciones, traslaciones…). Esto hará que se mejorar la precisión y la generalización del modelo.</w:t>
       </w:r>
     </w:p>
-    <w:bookmarkEnd w:id="4"/>
     <w:bookmarkEnd w:id="5"/>
+    <w:bookmarkEnd w:id="6"/>
     <w:p>
       <w:pPr>
         <w:pStyle w:val="Textbody"/>
@@ -780,6 +711,7 @@
         <w:rPr>
           <w:b/>
         </w:rPr>
+        <w:lastRenderedPageBreak/>
         <w:t>API.</w:t>
       </w:r>
       <w:r>
@@ -828,15 +760,7 @@
         <w:t xml:space="preserve"> </w:t>
       </w:r>
       <w:r>
-        <w:t xml:space="preserve">permite aumentar el tamaño y diversidad de un </w:t>
-      </w:r>
-      <w:proofErr w:type="spellStart"/>
-      <w:r>
-        <w:t>dataset</w:t>
-      </w:r>
-      <w:proofErr w:type="spellEnd"/>
-      <w:r>
-        <w:t xml:space="preserve"> por medio de perturbaciones en los datos originales (rotaciones, traslaciones…). Esto hará que se mejorar la precisión y la generalización del modelo.</w:t>
+        <w:t>permite aumentar el tamaño y diversidad de un dataset por medio de perturbaciones en los datos originales (rotaciones, traslaciones…). Esto hará que se mejorar la precisión y la generalización del modelo.</w:t>
       </w:r>
     </w:p>
     <w:p>
@@ -852,7 +776,6 @@
         <w:rPr>
           <w:b/>
         </w:rPr>
-        <w:lastRenderedPageBreak/>
         <w:t>REST.</w:t>
       </w:r>
       <w:r>
@@ -903,7 +826,18 @@
           <w:color w:val="202122"/>
           <w:shd w:val="clear" w:color="auto" w:fill="FFFFFF"/>
         </w:rPr>
-        <w:t xml:space="preserve"> transfer</w:t>
+        <w:t xml:space="preserve"> transfer, </w:t>
+      </w:r>
+      <w:r>
+        <w:t xml:space="preserve">es un </w:t>
+      </w:r>
+      <w:r>
+        <w:rPr>
+          <w:rFonts w:cs="Arial"/>
+          <w:color w:val="202122"/>
+          <w:shd w:val="clear" w:color="auto" w:fill="FFFFFF"/>
+        </w:rPr>
+        <w:t>estilo de arquitectura </w:t>
       </w:r>
       <w:r>
         <w:rPr>
@@ -913,10 +847,7 @@
           <w:color w:val="202122"/>
           <w:shd w:val="clear" w:color="auto" w:fill="FFFFFF"/>
         </w:rPr>
-        <w:t xml:space="preserve">, </w:t>
-      </w:r>
-      <w:r>
-        <w:t xml:space="preserve">es un </w:t>
+        <w:t>software</w:t>
       </w:r>
       <w:r>
         <w:rPr>
@@ -924,17 +855,14 @@
           <w:color w:val="202122"/>
           <w:shd w:val="clear" w:color="auto" w:fill="FFFFFF"/>
         </w:rPr>
-        <w:t>estilo de arquitectura </w:t>
+        <w:t> para sistemas </w:t>
       </w:r>
       <w:r>
         <w:rPr>
           <w:rFonts w:cs="Arial"/>
-          <w:i/>
-          <w:iCs/>
-          <w:color w:val="202122"/>
           <w:shd w:val="clear" w:color="auto" w:fill="FFFFFF"/>
         </w:rPr>
-        <w:t>software</w:t>
+        <w:t>hipermedia</w:t>
       </w:r>
       <w:r>
         <w:rPr>
@@ -942,14 +870,7 @@
           <w:color w:val="202122"/>
           <w:shd w:val="clear" w:color="auto" w:fill="FFFFFF"/>
         </w:rPr>
-        <w:t> para sistemas </w:t>
-      </w:r>
-      <w:r>
-        <w:rPr>
-          <w:rFonts w:cs="Arial"/>
-          <w:shd w:val="clear" w:color="auto" w:fill="FFFFFF"/>
-        </w:rPr>
-        <w:t>hipermedia</w:t>
+        <w:t> distribuidos</w:t>
       </w:r>
       <w:r>
         <w:rPr>
@@ -957,14 +878,6 @@
           <w:color w:val="202122"/>
           <w:shd w:val="clear" w:color="auto" w:fill="FFFFFF"/>
         </w:rPr>
-        <w:t> distribuidos</w:t>
-      </w:r>
-      <w:r>
-        <w:rPr>
-          <w:rFonts w:cs="Arial"/>
-          <w:color w:val="202122"/>
-          <w:shd w:val="clear" w:color="auto" w:fill="FFFFFF"/>
-        </w:rPr>
         <w:t>.</w:t>
       </w:r>
     </w:p>
@@ -978,7 +891,7 @@
           <w:szCs w:val="30"/>
         </w:rPr>
       </w:pPr>
-      <w:bookmarkStart w:id="6" w:name="__RefHeading___Toc424_3441010062"/>
+      <w:bookmarkStart w:id="7" w:name="__RefHeading___Toc424_3441010062"/>
       <w:r>
         <w:rPr>
           <w:sz w:val="30"/>
@@ -986,7 +899,7 @@
         </w:rPr>
         <w:t>Referencias</w:t>
       </w:r>
-      <w:bookmarkEnd w:id="6"/>
+      <w:bookmarkEnd w:id="7"/>
     </w:p>
     <w:p>
       <w:pPr>
@@ -1013,7 +926,7 @@
       <w:r>
         <w:t xml:space="preserve"> para etiquetar las imágenes de muestra. </w:t>
       </w:r>
-      <w:hyperlink r:id="rId8" w:history="1">
+      <w:hyperlink r:id="rId9" w:history="1">
         <w:r>
           <w:rPr>
             <w:rStyle w:val="Hipervnculo"/>
@@ -1202,7 +1115,7 @@
           <w:color w:val="222222"/>
           <w:shd w:val="clear" w:color="auto" w:fill="FFFFFF"/>
         </w:rPr>
-        <w:t xml:space="preserve"> </w:t>
+        <w:t xml:space="preserve"> of </w:t>
       </w:r>
       <w:proofErr w:type="spellStart"/>
       <w:r>
@@ -1213,7 +1126,7 @@
           <w:color w:val="222222"/>
           <w:shd w:val="clear" w:color="auto" w:fill="FFFFFF"/>
         </w:rPr>
-        <w:t>of</w:t>
+        <w:t>the</w:t>
       </w:r>
       <w:proofErr w:type="spellEnd"/>
       <w:r>
@@ -1224,7 +1137,7 @@
           <w:color w:val="222222"/>
           <w:shd w:val="clear" w:color="auto" w:fill="FFFFFF"/>
         </w:rPr>
-        <w:t xml:space="preserve"> </w:t>
+        <w:t xml:space="preserve"> 17th ACM SIGSPATIAL International </w:t>
       </w:r>
       <w:proofErr w:type="spellStart"/>
       <w:r>
@@ -1235,7 +1148,7 @@
           <w:color w:val="222222"/>
           <w:shd w:val="clear" w:color="auto" w:fill="FFFFFF"/>
         </w:rPr>
-        <w:t>the</w:t>
+        <w:t>Conference</w:t>
       </w:r>
       <w:proofErr w:type="spellEnd"/>
       <w:r>
@@ -1246,7 +1159,7 @@
           <w:color w:val="222222"/>
           <w:shd w:val="clear" w:color="auto" w:fill="FFFFFF"/>
         </w:rPr>
-        <w:t xml:space="preserve"> 17th ACM SIGSPATIAL International </w:t>
+        <w:t xml:space="preserve"> </w:t>
       </w:r>
       <w:proofErr w:type="spellStart"/>
       <w:r>
@@ -1257,7 +1170,7 @@
           <w:color w:val="222222"/>
           <w:shd w:val="clear" w:color="auto" w:fill="FFFFFF"/>
         </w:rPr>
-        <w:t>Conference</w:t>
+        <w:t>on</w:t>
       </w:r>
       <w:proofErr w:type="spellEnd"/>
       <w:r>
@@ -1279,7 +1192,7 @@
           <w:color w:val="222222"/>
           <w:shd w:val="clear" w:color="auto" w:fill="FFFFFF"/>
         </w:rPr>
-        <w:t>on</w:t>
+        <w:t>Advances</w:t>
       </w:r>
       <w:proofErr w:type="spellEnd"/>
       <w:r>
@@ -1290,7 +1203,7 @@
           <w:color w:val="222222"/>
           <w:shd w:val="clear" w:color="auto" w:fill="FFFFFF"/>
         </w:rPr>
-        <w:t xml:space="preserve"> </w:t>
+        <w:t xml:space="preserve"> in </w:t>
       </w:r>
       <w:proofErr w:type="spellStart"/>
       <w:r>
@@ -1301,7 +1214,7 @@
           <w:color w:val="222222"/>
           <w:shd w:val="clear" w:color="auto" w:fill="FFFFFF"/>
         </w:rPr>
-        <w:t>Advances</w:t>
+        <w:t>Geographic</w:t>
       </w:r>
       <w:proofErr w:type="spellEnd"/>
       <w:r>
@@ -1312,7 +1225,7 @@
           <w:color w:val="222222"/>
           <w:shd w:val="clear" w:color="auto" w:fill="FFFFFF"/>
         </w:rPr>
-        <w:t xml:space="preserve"> in </w:t>
+        <w:t xml:space="preserve"> </w:t>
       </w:r>
       <w:proofErr w:type="spellStart"/>
       <w:r>
@@ -1323,7 +1236,7 @@
           <w:color w:val="222222"/>
           <w:shd w:val="clear" w:color="auto" w:fill="FFFFFF"/>
         </w:rPr>
-        <w:t>Geographic</w:t>
+        <w:t>Information</w:t>
       </w:r>
       <w:proofErr w:type="spellEnd"/>
       <w:r>
@@ -1345,28 +1258,6 @@
           <w:color w:val="222222"/>
           <w:shd w:val="clear" w:color="auto" w:fill="FFFFFF"/>
         </w:rPr>
-        <w:t>Information</w:t>
-      </w:r>
-      <w:proofErr w:type="spellEnd"/>
-      <w:r>
-        <w:rPr>
-          <w:rFonts w:ascii="Times New Roman" w:hAnsi="Times New Roman" w:cs="Times New Roman"/>
-          <w:i/>
-          <w:iCs/>
-          <w:color w:val="222222"/>
-          <w:shd w:val="clear" w:color="auto" w:fill="FFFFFF"/>
-        </w:rPr>
-        <w:t xml:space="preserve"> </w:t>
-      </w:r>
-      <w:proofErr w:type="spellStart"/>
-      <w:r>
-        <w:rPr>
-          <w:rFonts w:ascii="Times New Roman" w:hAnsi="Times New Roman" w:cs="Times New Roman"/>
-          <w:i/>
-          <w:iCs/>
-          <w:color w:val="222222"/>
-          <w:shd w:val="clear" w:color="auto" w:fill="FFFFFF"/>
-        </w:rPr>
         <w:t>Systems</w:t>
       </w:r>
       <w:proofErr w:type="spellEnd"/>
@@ -1399,7 +1290,7 @@
           <w:szCs w:val="30"/>
         </w:rPr>
       </w:pPr>
-      <w:bookmarkStart w:id="7" w:name="__RefHeading___Toc426_3441010062"/>
+      <w:bookmarkStart w:id="8" w:name="__RefHeading___Toc426_3441010062"/>
       <w:r>
         <w:rPr>
           <w:sz w:val="30"/>
@@ -1407,7 +1298,7 @@
         </w:rPr>
         <w:t>Descripción del resto del documento</w:t>
       </w:r>
-      <w:bookmarkEnd w:id="7"/>
+      <w:bookmarkEnd w:id="8"/>
     </w:p>
     <w:p>
       <w:pPr>
@@ -1428,7 +1319,7 @@
           <w:szCs w:val="40"/>
         </w:rPr>
       </w:pPr>
-      <w:bookmarkStart w:id="8" w:name="__RefHeading___Toc428_3441010062"/>
+      <w:bookmarkStart w:id="9" w:name="__RefHeading___Toc428_3441010062"/>
       <w:r>
         <w:rPr>
           <w:sz w:val="40"/>
@@ -1437,7 +1328,7 @@
         <w:lastRenderedPageBreak/>
         <w:t>Descripción general</w:t>
       </w:r>
-      <w:bookmarkEnd w:id="8"/>
+      <w:bookmarkEnd w:id="9"/>
     </w:p>
     <w:p>
       <w:pPr>
@@ -1458,7 +1349,7 @@
           <w:szCs w:val="30"/>
         </w:rPr>
       </w:pPr>
-      <w:bookmarkStart w:id="9" w:name="__RefHeading___Toc430_3441010062"/>
+      <w:bookmarkStart w:id="10" w:name="__RefHeading___Toc430_3441010062"/>
       <w:r>
         <w:rPr>
           <w:sz w:val="30"/>
@@ -1466,7 +1357,7 @@
         </w:rPr>
         <w:t>Perspectiva del producto</w:t>
       </w:r>
-      <w:bookmarkEnd w:id="9"/>
+      <w:bookmarkEnd w:id="10"/>
     </w:p>
     <w:p>
       <w:pPr>
@@ -1556,7 +1447,7 @@
           <w:szCs w:val="30"/>
         </w:rPr>
       </w:pPr>
-      <w:bookmarkStart w:id="10" w:name="__RefHeading___Toc432_3441010062"/>
+      <w:bookmarkStart w:id="11" w:name="__RefHeading___Toc432_3441010062"/>
       <w:r>
         <w:rPr>
           <w:sz w:val="30"/>
@@ -1564,7 +1455,7 @@
         </w:rPr>
         <w:t>Funciones del producto</w:t>
       </w:r>
-      <w:bookmarkEnd w:id="10"/>
+      <w:bookmarkEnd w:id="11"/>
     </w:p>
     <w:p>
       <w:pPr>
@@ -1618,7 +1509,7 @@
                     </pic:cNvPicPr>
                   </pic:nvPicPr>
                   <pic:blipFill>
-                    <a:blip r:embed="rId9" cstate="print">
+                    <a:blip r:embed="rId10" cstate="print">
                       <a:extLst>
                         <a:ext uri="{28A0092B-C50C-407E-A947-70E740481C1C}">
                           <a14:useLocalDpi xmlns:a14="http://schemas.microsoft.com/office/drawing/2010/main" val="0"/>
@@ -1763,7 +1654,7 @@
                     </pic:cNvPicPr>
                   </pic:nvPicPr>
                   <pic:blipFill>
-                    <a:blip r:embed="rId10">
+                    <a:blip r:embed="rId11">
                       <a:extLst>
                         <a:ext uri="{28A0092B-C50C-407E-A947-70E740481C1C}">
                           <a14:useLocalDpi xmlns:a14="http://schemas.microsoft.com/office/drawing/2010/main" val="0"/>
@@ -1854,8 +1745,8 @@
             <v:path o:extrusionok="f" gradientshapeok="t" o:connecttype="rect"/>
             <o:lock v:ext="edit" aspectratio="t"/>
           </v:shapetype>
-          <v:shape id="_x0000_i1025" type="#_x0000_t75" style="width:490.5pt;height:195.75pt">
-            <v:imagedata r:id="rId11" o:title="diagrama_uso_aplicacion"/>
+          <v:shape id="_x0000_i1025" type="#_x0000_t75" style="width:490.6pt;height:195.9pt">
+            <v:imagedata r:id="rId12" o:title="diagrama_uso_aplicacion"/>
           </v:shape>
         </w:pict>
       </w:r>
@@ -1897,7 +1788,7 @@
           <w:szCs w:val="30"/>
         </w:rPr>
       </w:pPr>
-      <w:bookmarkStart w:id="11" w:name="__RefHeading___Toc434_3441010062"/>
+      <w:bookmarkStart w:id="12" w:name="__RefHeading___Toc434_3441010062"/>
       <w:r>
         <w:rPr>
           <w:sz w:val="30"/>
@@ -1905,7 +1796,7 @@
         </w:rPr>
         <w:t>Características del usuario</w:t>
       </w:r>
-      <w:bookmarkEnd w:id="11"/>
+      <w:bookmarkEnd w:id="12"/>
     </w:p>
     <w:p>
       <w:pPr>
@@ -1932,7 +1823,7 @@
           <w:szCs w:val="30"/>
         </w:rPr>
       </w:pPr>
-      <w:bookmarkStart w:id="12" w:name="__RefHeading___Toc436_3441010062"/>
+      <w:bookmarkStart w:id="13" w:name="__RefHeading___Toc436_3441010062"/>
       <w:r>
         <w:rPr>
           <w:sz w:val="30"/>
@@ -1940,7 +1831,7 @@
         </w:rPr>
         <w:t>Restricciones generales</w:t>
       </w:r>
-      <w:bookmarkEnd w:id="12"/>
+      <w:bookmarkEnd w:id="13"/>
     </w:p>
     <w:p>
       <w:pPr>
@@ -2065,7 +1956,7 @@
           <w:szCs w:val="30"/>
         </w:rPr>
       </w:pPr>
-      <w:bookmarkStart w:id="13" w:name="__RefHeading___Toc438_3441010062"/>
+      <w:bookmarkStart w:id="14" w:name="__RefHeading___Toc438_3441010062"/>
       <w:r>
         <w:rPr>
           <w:sz w:val="30"/>
@@ -2073,7 +1964,7 @@
         </w:rPr>
         <w:t>Suposiciones y dependencias</w:t>
       </w:r>
-      <w:bookmarkEnd w:id="13"/>
+      <w:bookmarkEnd w:id="14"/>
     </w:p>
     <w:p>
       <w:pPr>
@@ -2192,21 +2083,8 @@
       <w:r>
         <w:t xml:space="preserve">usando bibliotecas como: </w:t>
       </w:r>
-      <w:proofErr w:type="spellStart"/>
-      <w:r>
-        <w:t>TensorFlow</w:t>
-      </w:r>
-      <w:proofErr w:type="spellEnd"/>
-      <w:r>
-        <w:t xml:space="preserve">, </w:t>
-      </w:r>
-      <w:proofErr w:type="spellStart"/>
-      <w:r>
-        <w:t>Keras</w:t>
-      </w:r>
-      <w:proofErr w:type="spellEnd"/>
-      <w:r>
-        <w:t xml:space="preserve"> y </w:t>
+      <w:r>
+        <w:t xml:space="preserve">TensorFlow, Keras y </w:t>
       </w:r>
       <w:proofErr w:type="spellStart"/>
       <w:r>
@@ -2227,7 +2105,7 @@
           <w:szCs w:val="40"/>
         </w:rPr>
       </w:pPr>
-      <w:bookmarkStart w:id="14" w:name="__RefHeading___Toc440_3441010062"/>
+      <w:bookmarkStart w:id="15" w:name="__RefHeading___Toc440_3441010062"/>
       <w:r>
         <w:rPr>
           <w:sz w:val="40"/>
@@ -2236,7 +2114,7 @@
         <w:lastRenderedPageBreak/>
         <w:t>Requisitos específicos</w:t>
       </w:r>
-      <w:bookmarkEnd w:id="14"/>
+      <w:bookmarkEnd w:id="15"/>
     </w:p>
     <w:p>
       <w:pPr>
@@ -2601,8 +2479,8 @@
           <w:szCs w:val="36"/>
         </w:rPr>
       </w:pPr>
-      <w:bookmarkStart w:id="15" w:name="__RefHeading___Toc1001_3441010062"/>
-      <w:bookmarkEnd w:id="15"/>
+      <w:bookmarkStart w:id="16" w:name="__RefHeading___Toc1001_3441010062"/>
+      <w:bookmarkEnd w:id="16"/>
     </w:p>
     <w:p>
       <w:pPr>
@@ -2624,8 +2502,8 @@
       </w:pPr>
     </w:p>
     <w:sectPr>
-      <w:headerReference w:type="default" r:id="rId12"/>
-      <w:footerReference w:type="default" r:id="rId13"/>
+      <w:headerReference w:type="default" r:id="rId13"/>
+      <w:footerReference w:type="default" r:id="rId14"/>
       <w:pgSz w:w="11906" w:h="16838"/>
       <w:pgMar w:top="1134" w:right="1134" w:bottom="1134" w:left="1134" w:header="720" w:footer="720" w:gutter="0"/>
       <w:cols w:space="720"/>
@@ -2635,7 +2513,7 @@
 </file>
 
 <file path=word/endnotes.xml><?xml version="1.0" encoding="utf-8"?>
-<w:endnotes xmlns:wpc="http://schemas.microsoft.com/office/word/2010/wordprocessingCanvas" xmlns:cx="http://schemas.microsoft.com/office/drawing/2014/chartex" xmlns:cx1="http://schemas.microsoft.com/office/drawing/2015/9/8/chartex" xmlns:cx2="http://schemas.microsoft.com/office/drawing/2015/10/21/chartex" xmlns:cx3="http://schemas.microsoft.com/office/drawing/2016/5/9/chartex" xmlns:cx4="http://schemas.microsoft.com/office/drawing/2016/5/10/chartex" xmlns:cx5="http://schemas.microsoft.com/office/drawing/2016/5/11/chartex" xmlns:cx6="http://schemas.microsoft.com/office/drawing/2016/5/12/chartex" xmlns:cx7="http://schemas.microsoft.com/office/drawing/2016/5/13/chartex" xmlns:cx8="http://schemas.microsoft.com/office/drawing/2016/5/14/chartex" xmlns:mc="http://schemas.openxmlformats.org/markup-compatibility/2006" xmlns:aink="http://schemas.microsoft.com/office/drawing/2016/ink" xmlns:am3d="http://schemas.microsoft.com/office/drawing/2017/model3d" xmlns:o="urn:schemas-microsoft-com:office:office" xmlns:r="http://schemas.openxmlformats.org/officeDocument/2006/relationships" xmlns:m="http://schemas.openxmlformats.org/officeDocument/2006/math" xmlns:v="urn:schemas-microsoft-com:vml" xmlns:wp14="http://schemas.microsoft.com/office/word/2010/wordprocessingDrawing" xmlns:wp="http://schemas.openxmlformats.org/drawingml/2006/wordprocessingDrawing" xmlns:w10="urn:schemas-microsoft-com:office:word" xmlns:w="http://schemas.openxmlformats.org/wordprocessingml/2006/main" xmlns:w14="http://schemas.microsoft.com/office/word/2010/wordml" xmlns:w15="http://schemas.microsoft.com/office/word/2012/wordml" xmlns:w16cex="http://schemas.microsoft.com/office/word/2018/wordml/cex" xmlns:w16cid="http://schemas.microsoft.com/office/word/2016/wordml/cid" xmlns:w16="http://schemas.microsoft.com/office/word/2018/wordml" xmlns:w16se="http://schemas.microsoft.com/office/word/2015/wordml/symex" xmlns:wpg="http://schemas.microsoft.com/office/word/2010/wordprocessingGroup" xmlns:wpi="http://schemas.microsoft.com/office/word/2010/wordprocessingInk" xmlns:wne="http://schemas.microsoft.com/office/word/2006/wordml" xmlns:wps="http://schemas.microsoft.com/office/word/2010/wordprocessingShape" mc:Ignorable="w14 w15 w16se w16cid w16 w16cex wp14">
+<w:endnotes xmlns:wpc="http://schemas.microsoft.com/office/word/2010/wordprocessingCanvas" xmlns:mc="http://schemas.openxmlformats.org/markup-compatibility/2006" xmlns:o="urn:schemas-microsoft-com:office:office" xmlns:r="http://schemas.openxmlformats.org/officeDocument/2006/relationships" xmlns:m="http://schemas.openxmlformats.org/officeDocument/2006/math" xmlns:v="urn:schemas-microsoft-com:vml" xmlns:wp14="http://schemas.microsoft.com/office/word/2010/wordprocessingDrawing" xmlns:wp="http://schemas.openxmlformats.org/drawingml/2006/wordprocessingDrawing" xmlns:w10="urn:schemas-microsoft-com:office:word" xmlns:w="http://schemas.openxmlformats.org/wordprocessingml/2006/main" xmlns:w14="http://schemas.microsoft.com/office/word/2010/wordml" xmlns:w15="http://schemas.microsoft.com/office/word/2012/wordml" xmlns:wpg="http://schemas.microsoft.com/office/word/2010/wordprocessingGroup" xmlns:wpi="http://schemas.microsoft.com/office/word/2010/wordprocessingInk" xmlns:wne="http://schemas.microsoft.com/office/word/2006/wordml" xmlns:wps="http://schemas.microsoft.com/office/word/2010/wordprocessingShape" mc:Ignorable="w14 w15 wp14">
   <w:endnote w:type="separator" w:id="-1">
     <w:p>
       <w:r>
@@ -2654,7 +2532,7 @@
 </file>
 
 <file path=word/footer1.xml><?xml version="1.0" encoding="utf-8"?>
-<w:ftr xmlns:wpc="http://schemas.microsoft.com/office/word/2010/wordprocessingCanvas" xmlns:cx="http://schemas.microsoft.com/office/drawing/2014/chartex" xmlns:cx1="http://schemas.microsoft.com/office/drawing/2015/9/8/chartex" xmlns:cx2="http://schemas.microsoft.com/office/drawing/2015/10/21/chartex" xmlns:cx3="http://schemas.microsoft.com/office/drawing/2016/5/9/chartex" xmlns:cx4="http://schemas.microsoft.com/office/drawing/2016/5/10/chartex" xmlns:cx5="http://schemas.microsoft.com/office/drawing/2016/5/11/chartex" xmlns:cx6="http://schemas.microsoft.com/office/drawing/2016/5/12/chartex" xmlns:cx7="http://schemas.microsoft.com/office/drawing/2016/5/13/chartex" xmlns:cx8="http://schemas.microsoft.com/office/drawing/2016/5/14/chartex" xmlns:mc="http://schemas.openxmlformats.org/markup-compatibility/2006" xmlns:aink="http://schemas.microsoft.com/office/drawing/2016/ink" xmlns:am3d="http://schemas.microsoft.com/office/drawing/2017/model3d" xmlns:o="urn:schemas-microsoft-com:office:office" xmlns:r="http://schemas.openxmlformats.org/officeDocument/2006/relationships" xmlns:m="http://schemas.openxmlformats.org/officeDocument/2006/math" xmlns:v="urn:schemas-microsoft-com:vml" xmlns:wp14="http://schemas.microsoft.com/office/word/2010/wordprocessingDrawing" xmlns:wp="http://schemas.openxmlformats.org/drawingml/2006/wordprocessingDrawing" xmlns:w10="urn:schemas-microsoft-com:office:word" xmlns:w="http://schemas.openxmlformats.org/wordprocessingml/2006/main" xmlns:w14="http://schemas.microsoft.com/office/word/2010/wordml" xmlns:w15="http://schemas.microsoft.com/office/word/2012/wordml" xmlns:w16cex="http://schemas.microsoft.com/office/word/2018/wordml/cex" xmlns:w16cid="http://schemas.microsoft.com/office/word/2016/wordml/cid" xmlns:w16="http://schemas.microsoft.com/office/word/2018/wordml" xmlns:w16se="http://schemas.microsoft.com/office/word/2015/wordml/symex" xmlns:wpg="http://schemas.microsoft.com/office/word/2010/wordprocessingGroup" xmlns:wpi="http://schemas.microsoft.com/office/word/2010/wordprocessingInk" xmlns:wne="http://schemas.microsoft.com/office/word/2006/wordml" xmlns:wps="http://schemas.microsoft.com/office/word/2010/wordprocessingShape" mc:Ignorable="w14 w15 w16se w16cid w16 w16cex wp14">
+<w:ftr xmlns:wpc="http://schemas.microsoft.com/office/word/2010/wordprocessingCanvas" xmlns:mc="http://schemas.openxmlformats.org/markup-compatibility/2006" xmlns:o="urn:schemas-microsoft-com:office:office" xmlns:r="http://schemas.openxmlformats.org/officeDocument/2006/relationships" xmlns:m="http://schemas.openxmlformats.org/officeDocument/2006/math" xmlns:v="urn:schemas-microsoft-com:vml" xmlns:wp14="http://schemas.microsoft.com/office/word/2010/wordprocessingDrawing" xmlns:wp="http://schemas.openxmlformats.org/drawingml/2006/wordprocessingDrawing" xmlns:w10="urn:schemas-microsoft-com:office:word" xmlns:w="http://schemas.openxmlformats.org/wordprocessingml/2006/main" xmlns:w14="http://schemas.microsoft.com/office/word/2010/wordml" xmlns:w15="http://schemas.microsoft.com/office/word/2012/wordml" xmlns:wpg="http://schemas.microsoft.com/office/word/2010/wordprocessingGroup" xmlns:wpi="http://schemas.microsoft.com/office/word/2010/wordprocessingInk" xmlns:wne="http://schemas.microsoft.com/office/word/2006/wordml" xmlns:wps="http://schemas.microsoft.com/office/word/2010/wordprocessingShape" mc:Ignorable="w14 w15 wp14">
   <w:p>
     <w:pPr>
       <w:pStyle w:val="Piedepgina"/>
@@ -2676,7 +2554,7 @@
       <w:rPr>
         <w:noProof/>
       </w:rPr>
-      <w:t>8</w:t>
+      <w:t>3</w:t>
     </w:r>
     <w:r>
       <w:fldChar w:fldCharType="end"/>
@@ -2689,7 +2567,7 @@
 </file>
 
 <file path=word/footnotes.xml><?xml version="1.0" encoding="utf-8"?>
-<w:footnotes xmlns:wpc="http://schemas.microsoft.com/office/word/2010/wordprocessingCanvas" xmlns:cx="http://schemas.microsoft.com/office/drawing/2014/chartex" xmlns:cx1="http://schemas.microsoft.com/office/drawing/2015/9/8/chartex" xmlns:cx2="http://schemas.microsoft.com/office/drawing/2015/10/21/chartex" xmlns:cx3="http://schemas.microsoft.com/office/drawing/2016/5/9/chartex" xmlns:cx4="http://schemas.microsoft.com/office/drawing/2016/5/10/chartex" xmlns:cx5="http://schemas.microsoft.com/office/drawing/2016/5/11/chartex" xmlns:cx6="http://schemas.microsoft.com/office/drawing/2016/5/12/chartex" xmlns:cx7="http://schemas.microsoft.com/office/drawing/2016/5/13/chartex" xmlns:cx8="http://schemas.microsoft.com/office/drawing/2016/5/14/chartex" xmlns:mc="http://schemas.openxmlformats.org/markup-compatibility/2006" xmlns:aink="http://schemas.microsoft.com/office/drawing/2016/ink" xmlns:am3d="http://schemas.microsoft.com/office/drawing/2017/model3d" xmlns:o="urn:schemas-microsoft-com:office:office" xmlns:r="http://schemas.openxmlformats.org/officeDocument/2006/relationships" xmlns:m="http://schemas.openxmlformats.org/officeDocument/2006/math" xmlns:v="urn:schemas-microsoft-com:vml" xmlns:wp14="http://schemas.microsoft.com/office/word/2010/wordprocessingDrawing" xmlns:wp="http://schemas.openxmlformats.org/drawingml/2006/wordprocessingDrawing" xmlns:w10="urn:schemas-microsoft-com:office:word" xmlns:w="http://schemas.openxmlformats.org/wordprocessingml/2006/main" xmlns:w14="http://schemas.microsoft.com/office/word/2010/wordml" xmlns:w15="http://schemas.microsoft.com/office/word/2012/wordml" xmlns:w16cex="http://schemas.microsoft.com/office/word/2018/wordml/cex" xmlns:w16cid="http://schemas.microsoft.com/office/word/2016/wordml/cid" xmlns:w16="http://schemas.microsoft.com/office/word/2018/wordml" xmlns:w16se="http://schemas.microsoft.com/office/word/2015/wordml/symex" xmlns:wpg="http://schemas.microsoft.com/office/word/2010/wordprocessingGroup" xmlns:wpi="http://schemas.microsoft.com/office/word/2010/wordprocessingInk" xmlns:wne="http://schemas.microsoft.com/office/word/2006/wordml" xmlns:wps="http://schemas.microsoft.com/office/word/2010/wordprocessingShape" mc:Ignorable="w14 w15 w16se w16cid w16 w16cex wp14">
+<w:footnotes xmlns:wpc="http://schemas.microsoft.com/office/word/2010/wordprocessingCanvas" xmlns:mc="http://schemas.openxmlformats.org/markup-compatibility/2006" xmlns:o="urn:schemas-microsoft-com:office:office" xmlns:r="http://schemas.openxmlformats.org/officeDocument/2006/relationships" xmlns:m="http://schemas.openxmlformats.org/officeDocument/2006/math" xmlns:v="urn:schemas-microsoft-com:vml" xmlns:wp14="http://schemas.microsoft.com/office/word/2010/wordprocessingDrawing" xmlns:wp="http://schemas.openxmlformats.org/drawingml/2006/wordprocessingDrawing" xmlns:w10="urn:schemas-microsoft-com:office:word" xmlns:w="http://schemas.openxmlformats.org/wordprocessingml/2006/main" xmlns:w14="http://schemas.microsoft.com/office/word/2010/wordml" xmlns:w15="http://schemas.microsoft.com/office/word/2012/wordml" xmlns:wpg="http://schemas.microsoft.com/office/word/2010/wordprocessingGroup" xmlns:wpi="http://schemas.microsoft.com/office/word/2010/wordprocessingInk" xmlns:wne="http://schemas.microsoft.com/office/word/2006/wordml" xmlns:wps="http://schemas.microsoft.com/office/word/2010/wordprocessingShape" mc:Ignorable="w14 w15 wp14">
   <w:footnote w:type="separator" w:id="-1">
     <w:p>
       <w:r>
@@ -2711,7 +2589,7 @@
 </file>
 
 <file path=word/header1.xml><?xml version="1.0" encoding="utf-8"?>
-<w:hdr xmlns:wpc="http://schemas.microsoft.com/office/word/2010/wordprocessingCanvas" xmlns:cx="http://schemas.microsoft.com/office/drawing/2014/chartex" xmlns:cx1="http://schemas.microsoft.com/office/drawing/2015/9/8/chartex" xmlns:cx2="http://schemas.microsoft.com/office/drawing/2015/10/21/chartex" xmlns:cx3="http://schemas.microsoft.com/office/drawing/2016/5/9/chartex" xmlns:cx4="http://schemas.microsoft.com/office/drawing/2016/5/10/chartex" xmlns:cx5="http://schemas.microsoft.com/office/drawing/2016/5/11/chartex" xmlns:cx6="http://schemas.microsoft.com/office/drawing/2016/5/12/chartex" xmlns:cx7="http://schemas.microsoft.com/office/drawing/2016/5/13/chartex" xmlns:cx8="http://schemas.microsoft.com/office/drawing/2016/5/14/chartex" xmlns:mc="http://schemas.openxmlformats.org/markup-compatibility/2006" xmlns:aink="http://schemas.microsoft.com/office/drawing/2016/ink" xmlns:am3d="http://schemas.microsoft.com/office/drawing/2017/model3d" xmlns:o="urn:schemas-microsoft-com:office:office" xmlns:r="http://schemas.openxmlformats.org/officeDocument/2006/relationships" xmlns:m="http://schemas.openxmlformats.org/officeDocument/2006/math" xmlns:v="urn:schemas-microsoft-com:vml" xmlns:wp14="http://schemas.microsoft.com/office/word/2010/wordprocessingDrawing" xmlns:wp="http://schemas.openxmlformats.org/drawingml/2006/wordprocessingDrawing" xmlns:w10="urn:schemas-microsoft-com:office:word" xmlns:w="http://schemas.openxmlformats.org/wordprocessingml/2006/main" xmlns:w14="http://schemas.microsoft.com/office/word/2010/wordml" xmlns:w15="http://schemas.microsoft.com/office/word/2012/wordml" xmlns:w16cex="http://schemas.microsoft.com/office/word/2018/wordml/cex" xmlns:w16cid="http://schemas.microsoft.com/office/word/2016/wordml/cid" xmlns:w16="http://schemas.microsoft.com/office/word/2018/wordml" xmlns:w16se="http://schemas.microsoft.com/office/word/2015/wordml/symex" xmlns:wpg="http://schemas.microsoft.com/office/word/2010/wordprocessingGroup" xmlns:wpi="http://schemas.microsoft.com/office/word/2010/wordprocessingInk" xmlns:wne="http://schemas.microsoft.com/office/word/2006/wordml" xmlns:wps="http://schemas.microsoft.com/office/word/2010/wordprocessingShape" mc:Ignorable="w14 w15 w16se w16cid w16 w16cex wp14">
+<w:hdr xmlns:wpc="http://schemas.microsoft.com/office/word/2010/wordprocessingCanvas" xmlns:mc="http://schemas.openxmlformats.org/markup-compatibility/2006" xmlns:o="urn:schemas-microsoft-com:office:office" xmlns:r="http://schemas.openxmlformats.org/officeDocument/2006/relationships" xmlns:m="http://schemas.openxmlformats.org/officeDocument/2006/math" xmlns:v="urn:schemas-microsoft-com:vml" xmlns:wp14="http://schemas.microsoft.com/office/word/2010/wordprocessingDrawing" xmlns:wp="http://schemas.openxmlformats.org/drawingml/2006/wordprocessingDrawing" xmlns:w10="urn:schemas-microsoft-com:office:word" xmlns:w="http://schemas.openxmlformats.org/wordprocessingml/2006/main" xmlns:w14="http://schemas.microsoft.com/office/word/2010/wordml" xmlns:w15="http://schemas.microsoft.com/office/word/2012/wordml" xmlns:wpg="http://schemas.microsoft.com/office/word/2010/wordprocessingGroup" xmlns:wpi="http://schemas.microsoft.com/office/word/2010/wordprocessingInk" xmlns:wne="http://schemas.microsoft.com/office/word/2006/wordml" xmlns:wps="http://schemas.microsoft.com/office/word/2010/wordprocessingShape" mc:Ignorable="w14 w15 wp14">
   <w:p>
     <w:pPr>
       <w:pStyle w:val="Standard"/>
@@ -2810,7 +2688,7 @@
 </file>
 
 <file path=word/numbering.xml><?xml version="1.0" encoding="utf-8"?>
-<w:numbering xmlns:wpc="http://schemas.microsoft.com/office/word/2010/wordprocessingCanvas" xmlns:cx="http://schemas.microsoft.com/office/drawing/2014/chartex" xmlns:cx1="http://schemas.microsoft.com/office/drawing/2015/9/8/chartex" xmlns:cx2="http://schemas.microsoft.com/office/drawing/2015/10/21/chartex" xmlns:cx3="http://schemas.microsoft.com/office/drawing/2016/5/9/chartex" xmlns:cx4="http://schemas.microsoft.com/office/drawing/2016/5/10/chartex" xmlns:cx5="http://schemas.microsoft.com/office/drawing/2016/5/11/chartex" xmlns:cx6="http://schemas.microsoft.com/office/drawing/2016/5/12/chartex" xmlns:cx7="http://schemas.microsoft.com/office/drawing/2016/5/13/chartex" xmlns:cx8="http://schemas.microsoft.com/office/drawing/2016/5/14/chartex" xmlns:mc="http://schemas.openxmlformats.org/markup-compatibility/2006" xmlns:aink="http://schemas.microsoft.com/office/drawing/2016/ink" xmlns:am3d="http://schemas.microsoft.com/office/drawing/2017/model3d" xmlns:o="urn:schemas-microsoft-com:office:office" xmlns:r="http://schemas.openxmlformats.org/officeDocument/2006/relationships" xmlns:m="http://schemas.openxmlformats.org/officeDocument/2006/math" xmlns:v="urn:schemas-microsoft-com:vml" xmlns:wp14="http://schemas.microsoft.com/office/word/2010/wordprocessingDrawing" xmlns:wp="http://schemas.openxmlformats.org/drawingml/2006/wordprocessingDrawing" xmlns:w10="urn:schemas-microsoft-com:office:word" xmlns:w="http://schemas.openxmlformats.org/wordprocessingml/2006/main" xmlns:w14="http://schemas.microsoft.com/office/word/2010/wordml" xmlns:w15="http://schemas.microsoft.com/office/word/2012/wordml" xmlns:w16cex="http://schemas.microsoft.com/office/word/2018/wordml/cex" xmlns:w16cid="http://schemas.microsoft.com/office/word/2016/wordml/cid" xmlns:w16="http://schemas.microsoft.com/office/word/2018/wordml" xmlns:w16se="http://schemas.microsoft.com/office/word/2015/wordml/symex" xmlns:wpg="http://schemas.microsoft.com/office/word/2010/wordprocessingGroup" xmlns:wpi="http://schemas.microsoft.com/office/word/2010/wordprocessingInk" xmlns:wne="http://schemas.microsoft.com/office/word/2006/wordml" xmlns:wps="http://schemas.microsoft.com/office/word/2010/wordprocessingShape" mc:Ignorable="w14 w15 w16se w16cid w16 w16cex wp14">
+<w:numbering xmlns:wpc="http://schemas.microsoft.com/office/word/2010/wordprocessingCanvas" xmlns:mc="http://schemas.openxmlformats.org/markup-compatibility/2006" xmlns:o="urn:schemas-microsoft-com:office:office" xmlns:r="http://schemas.openxmlformats.org/officeDocument/2006/relationships" xmlns:m="http://schemas.openxmlformats.org/officeDocument/2006/math" xmlns:v="urn:schemas-microsoft-com:vml" xmlns:wp14="http://schemas.microsoft.com/office/word/2010/wordprocessingDrawing" xmlns:wp="http://schemas.openxmlformats.org/drawingml/2006/wordprocessingDrawing" xmlns:w10="urn:schemas-microsoft-com:office:word" xmlns:w="http://schemas.openxmlformats.org/wordprocessingml/2006/main" xmlns:w14="http://schemas.microsoft.com/office/word/2010/wordml" xmlns:w15="http://schemas.microsoft.com/office/word/2012/wordml" xmlns:wpg="http://schemas.microsoft.com/office/word/2010/wordprocessingGroup" xmlns:wpi="http://schemas.microsoft.com/office/word/2010/wordprocessingInk" xmlns:wne="http://schemas.microsoft.com/office/word/2006/wordml" xmlns:wps="http://schemas.microsoft.com/office/word/2010/wordprocessingShape" mc:Ignorable="w14 w15 wp14">
   <w:abstractNum w:abstractNumId="0" w15:restartNumberingAfterBreak="0">
     <w:nsid w:val="01EA0F7A"/>
     <w:multiLevelType w:val="multilevel"/>
@@ -4281,7 +4159,7 @@
 </file>
 
 <file path=word/styles.xml><?xml version="1.0" encoding="utf-8"?>
-<w:styles xmlns:mc="http://schemas.openxmlformats.org/markup-compatibility/2006" xmlns:r="http://schemas.openxmlformats.org/officeDocument/2006/relationships" xmlns:w="http://schemas.openxmlformats.org/wordprocessingml/2006/main" xmlns:w14="http://schemas.microsoft.com/office/word/2010/wordml" xmlns:w15="http://schemas.microsoft.com/office/word/2012/wordml" xmlns:w16cex="http://schemas.microsoft.com/office/word/2018/wordml/cex" xmlns:w16cid="http://schemas.microsoft.com/office/word/2016/wordml/cid" xmlns:w16="http://schemas.microsoft.com/office/word/2018/wordml" xmlns:w16se="http://schemas.microsoft.com/office/word/2015/wordml/symex" mc:Ignorable="w14 w15 w16se w16cid w16 w16cex">
+<w:styles xmlns:mc="http://schemas.openxmlformats.org/markup-compatibility/2006" xmlns:r="http://schemas.openxmlformats.org/officeDocument/2006/relationships" xmlns:w="http://schemas.openxmlformats.org/wordprocessingml/2006/main" xmlns:w14="http://schemas.microsoft.com/office/word/2010/wordml" xmlns:w15="http://schemas.microsoft.com/office/word/2012/wordml" mc:Ignorable="w14 w15">
   <w:docDefaults>
     <w:rPrDefault>
       <w:rPr>
@@ -4300,7 +4178,7 @@
       </w:pPr>
     </w:pPrDefault>
   </w:docDefaults>
-  <w:latentStyles w:defLockedState="0" w:defUIPriority="99" w:defSemiHidden="0" w:defUnhideWhenUsed="0" w:defQFormat="0" w:count="376">
+  <w:latentStyles w:defLockedState="0" w:defUIPriority="99" w:defSemiHidden="0" w:defUnhideWhenUsed="0" w:defQFormat="0" w:count="371">
     <w:lsdException w:name="Normal" w:uiPriority="0" w:qFormat="1"/>
     <w:lsdException w:name="heading 1" w:uiPriority="9" w:qFormat="1"/>
     <w:lsdException w:name="heading 2" w:semiHidden="1" w:uiPriority="9" w:unhideWhenUsed="1" w:qFormat="1"/>
@@ -4406,6 +4284,7 @@
     <w:lsdException w:name="HTML Sample" w:semiHidden="1" w:unhideWhenUsed="1"/>
     <w:lsdException w:name="HTML Typewriter" w:semiHidden="1" w:unhideWhenUsed="1"/>
     <w:lsdException w:name="HTML Variable" w:semiHidden="1" w:unhideWhenUsed="1"/>
+    <w:lsdException w:name="Normal Table" w:semiHidden="1" w:unhideWhenUsed="1"/>
     <w:lsdException w:name="annotation subject" w:semiHidden="1" w:unhideWhenUsed="1"/>
     <w:lsdException w:name="No List" w:semiHidden="1" w:unhideWhenUsed="1"/>
     <w:lsdException w:name="Outline List 1" w:semiHidden="1" w:unhideWhenUsed="1"/>
@@ -4448,8 +4327,11 @@
     <w:lsdException w:name="Table Contemporary" w:semiHidden="1" w:unhideWhenUsed="1"/>
     <w:lsdException w:name="Table Elegant" w:semiHidden="1" w:unhideWhenUsed="1"/>
     <w:lsdException w:name="Table Professional" w:semiHidden="1" w:unhideWhenUsed="1"/>
+    <w:lsdException w:name="Table Subtle 1" w:semiHidden="1" w:unhideWhenUsed="1"/>
     <w:lsdException w:name="Table Subtle 2" w:semiHidden="1" w:unhideWhenUsed="1"/>
     <w:lsdException w:name="Table Web 1" w:semiHidden="1" w:unhideWhenUsed="1"/>
+    <w:lsdException w:name="Table Web 2" w:semiHidden="1" w:unhideWhenUsed="1"/>
+    <w:lsdException w:name="Table Web 3" w:semiHidden="1" w:unhideWhenUsed="1"/>
     <w:lsdException w:name="Balloon Text" w:semiHidden="1" w:unhideWhenUsed="1"/>
     <w:lsdException w:name="Table Grid" w:uiPriority="39"/>
     <w:lsdException w:name="Table Theme" w:semiHidden="1" w:unhideWhenUsed="1"/>
@@ -4668,11 +4550,6 @@
     <w:lsdException w:name="List Table 5 Dark Accent 6" w:uiPriority="50"/>
     <w:lsdException w:name="List Table 6 Colorful Accent 6" w:uiPriority="51"/>
     <w:lsdException w:name="List Table 7 Colorful Accent 6" w:uiPriority="52"/>
-    <w:lsdException w:name="Mention" w:semiHidden="1" w:unhideWhenUsed="1"/>
-    <w:lsdException w:name="Smart Hyperlink" w:semiHidden="1" w:unhideWhenUsed="1"/>
-    <w:lsdException w:name="Hashtag" w:semiHidden="1" w:unhideWhenUsed="1"/>
-    <w:lsdException w:name="Unresolved Mention" w:semiHidden="1" w:unhideWhenUsed="1"/>
-    <w:lsdException w:name="Smart Link" w:semiHidden="1" w:unhideWhenUsed="1"/>
   </w:latentStyles>
   <w:style w:type="paragraph" w:default="1" w:styleId="Normal">
     <w:name w:val="Normal"/>
@@ -5454,7 +5331,7 @@
       <w:rFonts w:eastAsia="Lohit Hindi" w:cs="Lohit Hindi"/>
     </w:rPr>
   </w:style>
-  <w:style w:type="paragraph" w:styleId="Ttulo">
+  <w:style w:type="paragraph" w:styleId="Puesto">
     <w:name w:val="Title"/>
     <w:basedOn w:val="Heading"/>
     <w:next w:val="Textbody"/>
@@ -6152,7 +6029,7 @@
 </file>
 
 <file path=customXml/itemProps1.xml><?xml version="1.0" encoding="utf-8"?>
-<ds:datastoreItem xmlns:ds="http://schemas.openxmlformats.org/officeDocument/2006/customXml" ds:itemID="{4B917584-F88B-4321-9302-553E62316657}">
+<ds:datastoreItem xmlns:ds="http://schemas.openxmlformats.org/officeDocument/2006/customXml" ds:itemID="{70B6A027-1234-4A86-AE8E-B1311BDFC6E3}">
   <ds:schemaRefs>
     <ds:schemaRef ds:uri="http://schemas.openxmlformats.org/officeDocument/2006/bibliography"/>
   </ds:schemaRefs>

--- a/DRS/DRS.docx
+++ b/DRS/DRS.docx
@@ -90,263 +90,1206 @@
     </w:p>
     <w:p>
       <w:pPr>
-        <w:pStyle w:val="ContentsHeading"/>
+        <w:pStyle w:val="Standard"/>
+        <w:jc w:val="right"/>
+      </w:pPr>
+    </w:p>
+    <w:p>
+      <w:pPr>
+        <w:pStyle w:val="Standard"/>
+        <w:jc w:val="right"/>
+      </w:pPr>
+    </w:p>
+    <w:p>
+      <w:pPr>
+        <w:pStyle w:val="Standard"/>
+        <w:jc w:val="right"/>
+      </w:pPr>
+    </w:p>
+    <w:p>
+      <w:pPr>
+        <w:pStyle w:val="TDC1"/>
+      </w:pPr>
+      <w:r>
+        <w:rPr>
+          <w:bCs/>
+          <w:szCs w:val="24"/>
+        </w:rPr>
+        <w:fldChar w:fldCharType="begin"/>
+      </w:r>
+      <w:r>
+        <w:instrText xml:space="preserve"> TOC \o "1-9" \l 1-9 \h </w:instrText>
+      </w:r>
+      <w:r>
+        <w:rPr>
+          <w:bCs/>
+          <w:szCs w:val="24"/>
+        </w:rPr>
+        <w:fldChar w:fldCharType="separate"/>
+      </w:r>
+      <w:hyperlink w:anchor="_Toc67258024" w:history="1">
+        <w:r>
+          <w:rPr>
+            <w:rStyle w:val="Hipervnculo"/>
+          </w:rPr>
+          <w:t>1</w:t>
+        </w:r>
+        <w:r>
+          <w:tab/>
+        </w:r>
+        <w:r>
+          <w:rPr>
+            <w:rStyle w:val="Hipervnculo"/>
+          </w:rPr>
+          <w:t>Introducción</w:t>
+        </w:r>
+        <w:r>
+          <w:tab/>
+        </w:r>
+        <w:r>
+          <w:fldChar w:fldCharType="begin"/>
+        </w:r>
+        <w:r>
+          <w:instrText xml:space="preserve"> PAGEREF _Toc67258024 \h </w:instrText>
+        </w:r>
+        <w:r>
+          <w:fldChar w:fldCharType="separate"/>
+        </w:r>
+        <w:r>
+          <w:t>2</w:t>
+        </w:r>
+        <w:r>
+          <w:fldChar w:fldCharType="end"/>
+        </w:r>
+      </w:hyperlink>
+    </w:p>
+    <w:p>
+      <w:pPr>
+        <w:pStyle w:val="TDC2"/>
         <w:tabs>
-          <w:tab w:val="right" w:leader="dot" w:pos="8838"/>
+          <w:tab w:val="left" w:pos="880"/>
+          <w:tab w:val="right" w:leader="dot" w:pos="9628"/>
         </w:tabs>
-      </w:pPr>
-      <w:r>
-        <w:rPr>
-          <w:rFonts w:ascii="Liberation Serif" w:eastAsia="Noto Serif CJK SC" w:hAnsi="Liberation Serif"/>
-          <w:b w:val="0"/>
-          <w:bCs w:val="0"/>
-          <w:sz w:val="24"/>
-          <w:szCs w:val="24"/>
-        </w:rPr>
-        <w:fldChar w:fldCharType="begin"/>
-      </w:r>
-      <w:r>
-        <w:instrText xml:space="preserve"> TOC \o "1-9" \l 1-9 \h </w:instrText>
-      </w:r>
-      <w:r>
-        <w:rPr>
-          <w:rFonts w:ascii="Liberation Serif" w:eastAsia="Noto Serif CJK SC" w:hAnsi="Liberation Serif"/>
-          <w:b w:val="0"/>
-          <w:bCs w:val="0"/>
-          <w:sz w:val="24"/>
-          <w:szCs w:val="24"/>
-        </w:rPr>
-        <w:fldChar w:fldCharType="separate"/>
-      </w:r>
-      <w:r>
-        <w:t>Índice</w:t>
-      </w:r>
-    </w:p>
-    <w:p>
-      <w:pPr>
-        <w:pStyle w:val="Contents1"/>
-      </w:pPr>
-      <w:hyperlink w:anchor="__RefHeading___Toc416_3441010062" w:history="1">
-        <w:r>
-          <w:t>1 Introducción</w:t>
-        </w:r>
-        <w:r>
+        <w:rPr>
+          <w:noProof/>
+        </w:rPr>
+      </w:pPr>
+      <w:hyperlink w:anchor="_Toc67258025" w:history="1">
+        <w:r>
+          <w:rPr>
+            <w:rStyle w:val="Hipervnculo"/>
+            <w:noProof/>
+          </w:rPr>
+          <w:t>1.1</w:t>
+        </w:r>
+        <w:r>
+          <w:rPr>
+            <w:noProof/>
+          </w:rPr>
           <w:tab/>
+        </w:r>
+        <w:r>
+          <w:rPr>
+            <w:rStyle w:val="Hipervnculo"/>
+            <w:noProof/>
+          </w:rPr>
+          <w:t>Propósito del documento</w:t>
+        </w:r>
+        <w:r>
+          <w:rPr>
+            <w:noProof/>
+          </w:rPr>
+          <w:tab/>
+        </w:r>
+        <w:r>
+          <w:rPr>
+            <w:noProof/>
+          </w:rPr>
+          <w:fldChar w:fldCharType="begin"/>
+        </w:r>
+        <w:r>
+          <w:rPr>
+            <w:noProof/>
+          </w:rPr>
+          <w:instrText xml:space="preserve"> PAGEREF _Toc67258025 \h </w:instrText>
+        </w:r>
+        <w:r>
+          <w:rPr>
+            <w:noProof/>
+          </w:rPr>
+        </w:r>
+        <w:r>
+          <w:rPr>
+            <w:noProof/>
+          </w:rPr>
+          <w:fldChar w:fldCharType="separate"/>
+        </w:r>
+        <w:r>
+          <w:rPr>
+            <w:noProof/>
+          </w:rPr>
           <w:t>2</w:t>
         </w:r>
+        <w:r>
+          <w:rPr>
+            <w:noProof/>
+          </w:rPr>
+          <w:fldChar w:fldCharType="end"/>
+        </w:r>
       </w:hyperlink>
     </w:p>
     <w:p>
       <w:pPr>
-        <w:pStyle w:val="Contents2"/>
+        <w:pStyle w:val="TDC2"/>
         <w:tabs>
-          <w:tab w:val="clear" w:pos="9638"/>
-          <w:tab w:val="right" w:leader="dot" w:pos="9921"/>
+          <w:tab w:val="left" w:pos="880"/>
+          <w:tab w:val="right" w:leader="dot" w:pos="9628"/>
         </w:tabs>
-      </w:pPr>
-      <w:hyperlink w:anchor="__RefHeading___Toc418_3441010062" w:history="1">
-        <w:r>
-          <w:t>1.1 Propósito del documento</w:t>
-        </w:r>
-        <w:r>
+        <w:rPr>
+          <w:noProof/>
+        </w:rPr>
+      </w:pPr>
+      <w:hyperlink w:anchor="_Toc67258026" w:history="1">
+        <w:r>
+          <w:rPr>
+            <w:rStyle w:val="Hipervnculo"/>
+            <w:noProof/>
+          </w:rPr>
+          <w:t>1.2</w:t>
+        </w:r>
+        <w:r>
+          <w:rPr>
+            <w:noProof/>
+          </w:rPr>
           <w:tab/>
+        </w:r>
+        <w:r>
+          <w:rPr>
+            <w:rStyle w:val="Hipervnculo"/>
+            <w:noProof/>
+          </w:rPr>
+          <w:t>Alcance del sistema</w:t>
+        </w:r>
+        <w:r>
+          <w:rPr>
+            <w:noProof/>
+          </w:rPr>
+          <w:tab/>
+        </w:r>
+        <w:r>
+          <w:rPr>
+            <w:noProof/>
+          </w:rPr>
+          <w:fldChar w:fldCharType="begin"/>
+        </w:r>
+        <w:r>
+          <w:rPr>
+            <w:noProof/>
+          </w:rPr>
+          <w:instrText xml:space="preserve"> PAGEREF _Toc67258026 \h </w:instrText>
+        </w:r>
+        <w:r>
+          <w:rPr>
+            <w:noProof/>
+          </w:rPr>
+        </w:r>
+        <w:r>
+          <w:rPr>
+            <w:noProof/>
+          </w:rPr>
+          <w:fldChar w:fldCharType="separate"/>
+        </w:r>
+        <w:r>
+          <w:rPr>
+            <w:noProof/>
+          </w:rPr>
           <w:t>2</w:t>
         </w:r>
+        <w:r>
+          <w:rPr>
+            <w:noProof/>
+          </w:rPr>
+          <w:fldChar w:fldCharType="end"/>
+        </w:r>
       </w:hyperlink>
     </w:p>
     <w:p>
       <w:pPr>
-        <w:pStyle w:val="Contents2"/>
+        <w:pStyle w:val="TDC2"/>
         <w:tabs>
-          <w:tab w:val="clear" w:pos="9638"/>
-          <w:tab w:val="right" w:leader="dot" w:pos="9921"/>
+          <w:tab w:val="left" w:pos="880"/>
+          <w:tab w:val="right" w:leader="dot" w:pos="9628"/>
         </w:tabs>
-      </w:pPr>
-      <w:hyperlink w:anchor="__RefHeading___Toc420_3441010062" w:history="1">
-        <w:r>
-          <w:t>1.2 Alcance del producto</w:t>
-        </w:r>
-        <w:r>
+        <w:rPr>
+          <w:noProof/>
+        </w:rPr>
+      </w:pPr>
+      <w:hyperlink w:anchor="_Toc67258027" w:history="1">
+        <w:r>
+          <w:rPr>
+            <w:rStyle w:val="Hipervnculo"/>
+            <w:noProof/>
+          </w:rPr>
+          <w:t>1.3</w:t>
+        </w:r>
+        <w:r>
+          <w:rPr>
+            <w:noProof/>
+          </w:rPr>
           <w:tab/>
+        </w:r>
+        <w:r>
+          <w:rPr>
+            <w:rStyle w:val="Hipervnculo"/>
+            <w:noProof/>
+          </w:rPr>
+          <w:t>Definiciones, acrónimos y abreviaturas</w:t>
+        </w:r>
+        <w:r>
+          <w:rPr>
+            <w:noProof/>
+          </w:rPr>
+          <w:tab/>
+        </w:r>
+        <w:r>
+          <w:rPr>
+            <w:noProof/>
+          </w:rPr>
+          <w:fldChar w:fldCharType="begin"/>
+        </w:r>
+        <w:r>
+          <w:rPr>
+            <w:noProof/>
+          </w:rPr>
+          <w:instrText xml:space="preserve"> PAGEREF _Toc67258027 \h </w:instrText>
+        </w:r>
+        <w:r>
+          <w:rPr>
+            <w:noProof/>
+          </w:rPr>
+        </w:r>
+        <w:r>
+          <w:rPr>
+            <w:noProof/>
+          </w:rPr>
+          <w:fldChar w:fldCharType="separate"/>
+        </w:r>
+        <w:r>
+          <w:rPr>
+            <w:noProof/>
+          </w:rPr>
           <w:t>2</w:t>
         </w:r>
+        <w:r>
+          <w:rPr>
+            <w:noProof/>
+          </w:rPr>
+          <w:fldChar w:fldCharType="end"/>
+        </w:r>
       </w:hyperlink>
     </w:p>
     <w:p>
       <w:pPr>
-        <w:pStyle w:val="Contents2"/>
+        <w:pStyle w:val="TDC2"/>
         <w:tabs>
-          <w:tab w:val="clear" w:pos="9638"/>
-          <w:tab w:val="right" w:leader="dot" w:pos="9921"/>
+          <w:tab w:val="left" w:pos="880"/>
+          <w:tab w:val="right" w:leader="dot" w:pos="9628"/>
         </w:tabs>
-      </w:pPr>
-      <w:hyperlink w:anchor="__RefHeading___Toc422_3441010062" w:history="1">
-        <w:r>
-          <w:t>1.3 Definiciones, acrónimos y abreviaturas</w:t>
-        </w:r>
-        <w:r>
+        <w:rPr>
+          <w:noProof/>
+        </w:rPr>
+      </w:pPr>
+      <w:hyperlink w:anchor="_Toc67258028" w:history="1">
+        <w:r>
+          <w:rPr>
+            <w:rStyle w:val="Hipervnculo"/>
+            <w:noProof/>
+          </w:rPr>
+          <w:t>1.4</w:t>
+        </w:r>
+        <w:r>
+          <w:rPr>
+            <w:noProof/>
+          </w:rPr>
           <w:tab/>
+        </w:r>
+        <w:r>
+          <w:rPr>
+            <w:rStyle w:val="Hipervnculo"/>
+            <w:noProof/>
+          </w:rPr>
+          <w:t>Referencias</w:t>
+        </w:r>
+        <w:r>
+          <w:rPr>
+            <w:noProof/>
+          </w:rPr>
+          <w:tab/>
+        </w:r>
+        <w:r>
+          <w:rPr>
+            <w:noProof/>
+          </w:rPr>
+          <w:fldChar w:fldCharType="begin"/>
+        </w:r>
+        <w:r>
+          <w:rPr>
+            <w:noProof/>
+          </w:rPr>
+          <w:instrText xml:space="preserve"> PAGEREF _Toc67258028 \h </w:instrText>
+        </w:r>
+        <w:r>
+          <w:rPr>
+            <w:noProof/>
+          </w:rPr>
+        </w:r>
+        <w:r>
+          <w:rPr>
+            <w:noProof/>
+          </w:rPr>
+          <w:fldChar w:fldCharType="separate"/>
+        </w:r>
+        <w:r>
+          <w:rPr>
+            <w:noProof/>
+          </w:rPr>
+          <w:t>3</w:t>
+        </w:r>
+        <w:r>
+          <w:rPr>
+            <w:noProof/>
+          </w:rPr>
+          <w:fldChar w:fldCharType="end"/>
+        </w:r>
+      </w:hyperlink>
+    </w:p>
+    <w:p>
+      <w:pPr>
+        <w:pStyle w:val="TDC2"/>
+        <w:tabs>
+          <w:tab w:val="left" w:pos="880"/>
+          <w:tab w:val="right" w:leader="dot" w:pos="9628"/>
+        </w:tabs>
+        <w:rPr>
+          <w:noProof/>
+        </w:rPr>
+      </w:pPr>
+      <w:hyperlink w:anchor="_Toc67258029" w:history="1">
+        <w:r>
+          <w:rPr>
+            <w:rStyle w:val="Hipervnculo"/>
+            <w:noProof/>
+          </w:rPr>
+          <w:t>1.5</w:t>
+        </w:r>
+        <w:r>
+          <w:rPr>
+            <w:noProof/>
+          </w:rPr>
+          <w:tab/>
+        </w:r>
+        <w:r>
+          <w:rPr>
+            <w:rStyle w:val="Hipervnculo"/>
+            <w:noProof/>
+          </w:rPr>
+          <w:t>Descripción del resto del documento</w:t>
+        </w:r>
+        <w:r>
+          <w:rPr>
+            <w:noProof/>
+          </w:rPr>
+          <w:tab/>
+        </w:r>
+        <w:r>
+          <w:rPr>
+            <w:noProof/>
+          </w:rPr>
+          <w:fldChar w:fldCharType="begin"/>
+        </w:r>
+        <w:r>
+          <w:rPr>
+            <w:noProof/>
+          </w:rPr>
+          <w:instrText xml:space="preserve"> PAGEREF _Toc67258029 \h </w:instrText>
+        </w:r>
+        <w:r>
+          <w:rPr>
+            <w:noProof/>
+          </w:rPr>
+        </w:r>
+        <w:r>
+          <w:rPr>
+            <w:noProof/>
+          </w:rPr>
+          <w:fldChar w:fldCharType="separate"/>
+        </w:r>
+        <w:r>
+          <w:rPr>
+            <w:noProof/>
+          </w:rPr>
+          <w:t>3</w:t>
+        </w:r>
+        <w:r>
+          <w:rPr>
+            <w:noProof/>
+          </w:rPr>
+          <w:fldChar w:fldCharType="end"/>
+        </w:r>
+      </w:hyperlink>
+    </w:p>
+    <w:p>
+      <w:pPr>
+        <w:pStyle w:val="TDC1"/>
+      </w:pPr>
+      <w:hyperlink w:anchor="_Toc67258030" w:history="1">
+        <w:r>
+          <w:rPr>
+            <w:rStyle w:val="Hipervnculo"/>
+          </w:rPr>
           <w:t>2</w:t>
         </w:r>
+        <w:r>
+          <w:tab/>
+        </w:r>
+        <w:r>
+          <w:rPr>
+            <w:rStyle w:val="Hipervnculo"/>
+          </w:rPr>
+          <w:t>Descripción general</w:t>
+        </w:r>
+        <w:r>
+          <w:tab/>
+        </w:r>
+        <w:r>
+          <w:fldChar w:fldCharType="begin"/>
+        </w:r>
+        <w:r>
+          <w:instrText xml:space="preserve"> PAGEREF _Toc67258030 \h </w:instrText>
+        </w:r>
+        <w:r>
+          <w:fldChar w:fldCharType="separate"/>
+        </w:r>
+        <w:r>
+          <w:t>4</w:t>
+        </w:r>
+        <w:r>
+          <w:fldChar w:fldCharType="end"/>
+        </w:r>
       </w:hyperlink>
     </w:p>
     <w:p>
       <w:pPr>
-        <w:pStyle w:val="Contents2"/>
+        <w:pStyle w:val="TDC2"/>
         <w:tabs>
-          <w:tab w:val="clear" w:pos="9638"/>
-          <w:tab w:val="right" w:leader="dot" w:pos="9921"/>
+          <w:tab w:val="left" w:pos="880"/>
+          <w:tab w:val="right" w:leader="dot" w:pos="9628"/>
         </w:tabs>
-      </w:pPr>
-      <w:hyperlink w:anchor="__RefHeading___Toc424_3441010062" w:history="1">
-        <w:r>
-          <w:t>1.4 Referencias</w:t>
-        </w:r>
-        <w:r>
+        <w:rPr>
+          <w:noProof/>
+        </w:rPr>
+      </w:pPr>
+      <w:hyperlink w:anchor="_Toc67258031" w:history="1">
+        <w:r>
+          <w:rPr>
+            <w:rStyle w:val="Hipervnculo"/>
+            <w:noProof/>
+          </w:rPr>
+          <w:t>2.1</w:t>
+        </w:r>
+        <w:r>
+          <w:rPr>
+            <w:noProof/>
+          </w:rPr>
           <w:tab/>
-          <w:t>2</w:t>
+        </w:r>
+        <w:r>
+          <w:rPr>
+            <w:rStyle w:val="Hipervnculo"/>
+            <w:noProof/>
+          </w:rPr>
+          <w:t>Perspectiva del producto</w:t>
+        </w:r>
+        <w:r>
+          <w:rPr>
+            <w:noProof/>
+          </w:rPr>
+          <w:tab/>
+        </w:r>
+        <w:r>
+          <w:rPr>
+            <w:noProof/>
+          </w:rPr>
+          <w:fldChar w:fldCharType="begin"/>
+        </w:r>
+        <w:r>
+          <w:rPr>
+            <w:noProof/>
+          </w:rPr>
+          <w:instrText xml:space="preserve"> PAGEREF _Toc67258031 \h </w:instrText>
+        </w:r>
+        <w:r>
+          <w:rPr>
+            <w:noProof/>
+          </w:rPr>
+        </w:r>
+        <w:r>
+          <w:rPr>
+            <w:noProof/>
+          </w:rPr>
+          <w:fldChar w:fldCharType="separate"/>
+        </w:r>
+        <w:r>
+          <w:rPr>
+            <w:noProof/>
+          </w:rPr>
+          <w:t>4</w:t>
+        </w:r>
+        <w:r>
+          <w:rPr>
+            <w:noProof/>
+          </w:rPr>
+          <w:fldChar w:fldCharType="end"/>
         </w:r>
       </w:hyperlink>
     </w:p>
     <w:p>
       <w:pPr>
-        <w:pStyle w:val="Contents2"/>
+        <w:pStyle w:val="TDC2"/>
         <w:tabs>
-          <w:tab w:val="clear" w:pos="9638"/>
-          <w:tab w:val="right" w:leader="dot" w:pos="9921"/>
+          <w:tab w:val="left" w:pos="880"/>
+          <w:tab w:val="right" w:leader="dot" w:pos="9628"/>
         </w:tabs>
-      </w:pPr>
-      <w:hyperlink w:anchor="__RefHeading___Toc426_3441010062" w:history="1">
-        <w:r>
-          <w:t>1.5 Descripción del resto del documento</w:t>
-        </w:r>
-        <w:r>
+        <w:rPr>
+          <w:noProof/>
+        </w:rPr>
+      </w:pPr>
+      <w:hyperlink w:anchor="_Toc67258032" w:history="1">
+        <w:r>
+          <w:rPr>
+            <w:rStyle w:val="Hipervnculo"/>
+            <w:noProof/>
+          </w:rPr>
+          <w:t>2.2</w:t>
+        </w:r>
+        <w:r>
+          <w:rPr>
+            <w:noProof/>
+          </w:rPr>
           <w:tab/>
-          <w:t>2</w:t>
+        </w:r>
+        <w:r>
+          <w:rPr>
+            <w:rStyle w:val="Hipervnculo"/>
+            <w:noProof/>
+          </w:rPr>
+          <w:t>Funciones del producto</w:t>
+        </w:r>
+        <w:r>
+          <w:rPr>
+            <w:noProof/>
+          </w:rPr>
+          <w:tab/>
+        </w:r>
+        <w:r>
+          <w:rPr>
+            <w:noProof/>
+          </w:rPr>
+          <w:fldChar w:fldCharType="begin"/>
+        </w:r>
+        <w:r>
+          <w:rPr>
+            <w:noProof/>
+          </w:rPr>
+          <w:instrText xml:space="preserve"> PAGEREF _Toc67258032 \h </w:instrText>
+        </w:r>
+        <w:r>
+          <w:rPr>
+            <w:noProof/>
+          </w:rPr>
+        </w:r>
+        <w:r>
+          <w:rPr>
+            <w:noProof/>
+          </w:rPr>
+          <w:fldChar w:fldCharType="separate"/>
+        </w:r>
+        <w:r>
+          <w:rPr>
+            <w:noProof/>
+          </w:rPr>
+          <w:t>4</w:t>
+        </w:r>
+        <w:r>
+          <w:rPr>
+            <w:noProof/>
+          </w:rPr>
+          <w:fldChar w:fldCharType="end"/>
         </w:r>
       </w:hyperlink>
     </w:p>
     <w:p>
       <w:pPr>
-        <w:pStyle w:val="Contents1"/>
-      </w:pPr>
-      <w:hyperlink w:anchor="__RefHeading___Toc428_3441010062" w:history="1">
-        <w:r>
-          <w:t>2 Descripción general</w:t>
-        </w:r>
-        <w:r>
+        <w:pStyle w:val="TDC2"/>
+        <w:tabs>
+          <w:tab w:val="left" w:pos="880"/>
+          <w:tab w:val="right" w:leader="dot" w:pos="9628"/>
+        </w:tabs>
+        <w:rPr>
+          <w:noProof/>
+        </w:rPr>
+      </w:pPr>
+      <w:hyperlink w:anchor="_Toc67258033" w:history="1">
+        <w:r>
+          <w:rPr>
+            <w:rStyle w:val="Hipervnculo"/>
+            <w:noProof/>
+          </w:rPr>
+          <w:t>2.3</w:t>
+        </w:r>
+        <w:r>
+          <w:rPr>
+            <w:noProof/>
+          </w:rPr>
           <w:tab/>
+        </w:r>
+        <w:r>
+          <w:rPr>
+            <w:rStyle w:val="Hipervnculo"/>
+            <w:noProof/>
+          </w:rPr>
+          <w:t>Características del usuario</w:t>
+        </w:r>
+        <w:r>
+          <w:rPr>
+            <w:noProof/>
+          </w:rPr>
+          <w:tab/>
+        </w:r>
+        <w:r>
+          <w:rPr>
+            <w:noProof/>
+          </w:rPr>
+          <w:fldChar w:fldCharType="begin"/>
+        </w:r>
+        <w:r>
+          <w:rPr>
+            <w:noProof/>
+          </w:rPr>
+          <w:instrText xml:space="preserve"> PAGEREF _Toc67258033 \h </w:instrText>
+        </w:r>
+        <w:r>
+          <w:rPr>
+            <w:noProof/>
+          </w:rPr>
+        </w:r>
+        <w:r>
+          <w:rPr>
+            <w:noProof/>
+          </w:rPr>
+          <w:fldChar w:fldCharType="separate"/>
+        </w:r>
+        <w:r>
+          <w:rPr>
+            <w:noProof/>
+          </w:rPr>
+          <w:t>6</w:t>
+        </w:r>
+        <w:r>
+          <w:rPr>
+            <w:noProof/>
+          </w:rPr>
+          <w:fldChar w:fldCharType="end"/>
+        </w:r>
+      </w:hyperlink>
+    </w:p>
+    <w:p>
+      <w:pPr>
+        <w:pStyle w:val="TDC2"/>
+        <w:tabs>
+          <w:tab w:val="left" w:pos="880"/>
+          <w:tab w:val="right" w:leader="dot" w:pos="9628"/>
+        </w:tabs>
+        <w:rPr>
+          <w:noProof/>
+        </w:rPr>
+      </w:pPr>
+      <w:hyperlink w:anchor="_Toc67258034" w:history="1">
+        <w:r>
+          <w:rPr>
+            <w:rStyle w:val="Hipervnculo"/>
+            <w:noProof/>
+          </w:rPr>
+          <w:t>2.4</w:t>
+        </w:r>
+        <w:r>
+          <w:rPr>
+            <w:noProof/>
+          </w:rPr>
+          <w:tab/>
+        </w:r>
+        <w:r>
+          <w:rPr>
+            <w:rStyle w:val="Hipervnculo"/>
+            <w:noProof/>
+          </w:rPr>
+          <w:t>Restricciones generales</w:t>
+        </w:r>
+        <w:r>
+          <w:rPr>
+            <w:noProof/>
+          </w:rPr>
+          <w:tab/>
+        </w:r>
+        <w:r>
+          <w:rPr>
+            <w:noProof/>
+          </w:rPr>
+          <w:fldChar w:fldCharType="begin"/>
+        </w:r>
+        <w:r>
+          <w:rPr>
+            <w:noProof/>
+          </w:rPr>
+          <w:instrText xml:space="preserve"> PAGEREF _Toc67258034 \h </w:instrText>
+        </w:r>
+        <w:r>
+          <w:rPr>
+            <w:noProof/>
+          </w:rPr>
+        </w:r>
+        <w:r>
+          <w:rPr>
+            <w:noProof/>
+          </w:rPr>
+          <w:fldChar w:fldCharType="separate"/>
+        </w:r>
+        <w:r>
+          <w:rPr>
+            <w:noProof/>
+          </w:rPr>
+          <w:t>6</w:t>
+        </w:r>
+        <w:r>
+          <w:rPr>
+            <w:noProof/>
+          </w:rPr>
+          <w:fldChar w:fldCharType="end"/>
+        </w:r>
+      </w:hyperlink>
+    </w:p>
+    <w:p>
+      <w:pPr>
+        <w:pStyle w:val="TDC2"/>
+        <w:tabs>
+          <w:tab w:val="left" w:pos="880"/>
+          <w:tab w:val="right" w:leader="dot" w:pos="9628"/>
+        </w:tabs>
+        <w:rPr>
+          <w:noProof/>
+        </w:rPr>
+      </w:pPr>
+      <w:hyperlink w:anchor="_Toc67258035" w:history="1">
+        <w:r>
+          <w:rPr>
+            <w:rStyle w:val="Hipervnculo"/>
+            <w:noProof/>
+          </w:rPr>
+          <w:t>2.5</w:t>
+        </w:r>
+        <w:r>
+          <w:rPr>
+            <w:noProof/>
+          </w:rPr>
+          <w:tab/>
+        </w:r>
+        <w:r>
+          <w:rPr>
+            <w:rStyle w:val="Hipervnculo"/>
+            <w:noProof/>
+          </w:rPr>
+          <w:t>Suposiciones y dependencias</w:t>
+        </w:r>
+        <w:r>
+          <w:rPr>
+            <w:noProof/>
+          </w:rPr>
+          <w:tab/>
+        </w:r>
+        <w:r>
+          <w:rPr>
+            <w:noProof/>
+          </w:rPr>
+          <w:fldChar w:fldCharType="begin"/>
+        </w:r>
+        <w:r>
+          <w:rPr>
+            <w:noProof/>
+          </w:rPr>
+          <w:instrText xml:space="preserve"> PAGEREF _Toc67258035 \h </w:instrText>
+        </w:r>
+        <w:r>
+          <w:rPr>
+            <w:noProof/>
+          </w:rPr>
+        </w:r>
+        <w:r>
+          <w:rPr>
+            <w:noProof/>
+          </w:rPr>
+          <w:fldChar w:fldCharType="separate"/>
+        </w:r>
+        <w:r>
+          <w:rPr>
+            <w:noProof/>
+          </w:rPr>
+          <w:t>6</w:t>
+        </w:r>
+        <w:r>
+          <w:rPr>
+            <w:noProof/>
+          </w:rPr>
+          <w:fldChar w:fldCharType="end"/>
+        </w:r>
+      </w:hyperlink>
+    </w:p>
+    <w:p>
+      <w:pPr>
+        <w:pStyle w:val="TDC1"/>
+      </w:pPr>
+      <w:hyperlink w:anchor="_Toc67258036" w:history="1">
+        <w:r>
+          <w:rPr>
+            <w:rStyle w:val="Hipervnculo"/>
+          </w:rPr>
           <w:t>3</w:t>
         </w:r>
+        <w:r>
+          <w:tab/>
+        </w:r>
+        <w:r>
+          <w:rPr>
+            <w:rStyle w:val="Hipervnculo"/>
+          </w:rPr>
+          <w:t>Requisitos específicos</w:t>
+        </w:r>
+        <w:r>
+          <w:tab/>
+        </w:r>
+        <w:r>
+          <w:fldChar w:fldCharType="begin"/>
+        </w:r>
+        <w:r>
+          <w:instrText xml:space="preserve"> PAGEREF _Toc67258036 \h </w:instrText>
+        </w:r>
+        <w:r>
+          <w:fldChar w:fldCharType="separate"/>
+        </w:r>
+        <w:r>
+          <w:t>7</w:t>
+        </w:r>
+        <w:r>
+          <w:fldChar w:fldCharType="end"/>
+        </w:r>
       </w:hyperlink>
     </w:p>
     <w:p>
       <w:pPr>
-        <w:pStyle w:val="Contents2"/>
+        <w:pStyle w:val="TDC2"/>
         <w:tabs>
-          <w:tab w:val="clear" w:pos="9638"/>
-          <w:tab w:val="right" w:leader="dot" w:pos="9921"/>
+          <w:tab w:val="left" w:pos="880"/>
+          <w:tab w:val="right" w:leader="dot" w:pos="9628"/>
         </w:tabs>
-      </w:pPr>
-      <w:hyperlink w:anchor="__RefHeading___Toc430_3441010062" w:history="1">
-        <w:r>
-          <w:t>2.1 Perspectiva del producto</w:t>
-        </w:r>
-        <w:r>
+        <w:rPr>
+          <w:noProof/>
+        </w:rPr>
+      </w:pPr>
+      <w:hyperlink w:anchor="_Toc67258037" w:history="1">
+        <w:r>
+          <w:rPr>
+            <w:rStyle w:val="Hipervnculo"/>
+            <w:noProof/>
+          </w:rPr>
+          <w:t>3.1</w:t>
+        </w:r>
+        <w:r>
+          <w:rPr>
+            <w:noProof/>
+          </w:rPr>
           <w:tab/>
-          <w:t>3</w:t>
+        </w:r>
+        <w:r>
+          <w:rPr>
+            <w:rStyle w:val="Hipervnculo"/>
+            <w:noProof/>
+          </w:rPr>
+          <w:t>Funciones</w:t>
+        </w:r>
+        <w:r>
+          <w:rPr>
+            <w:noProof/>
+          </w:rPr>
+          <w:tab/>
+        </w:r>
+        <w:r>
+          <w:rPr>
+            <w:noProof/>
+          </w:rPr>
+          <w:fldChar w:fldCharType="begin"/>
+        </w:r>
+        <w:r>
+          <w:rPr>
+            <w:noProof/>
+          </w:rPr>
+          <w:instrText xml:space="preserve"> PAGEREF _Toc67258037 \h </w:instrText>
+        </w:r>
+        <w:r>
+          <w:rPr>
+            <w:noProof/>
+          </w:rPr>
+        </w:r>
+        <w:r>
+          <w:rPr>
+            <w:noProof/>
+          </w:rPr>
+          <w:fldChar w:fldCharType="separate"/>
+        </w:r>
+        <w:r>
+          <w:rPr>
+            <w:noProof/>
+          </w:rPr>
+          <w:t>7</w:t>
+        </w:r>
+        <w:r>
+          <w:rPr>
+            <w:noProof/>
+          </w:rPr>
+          <w:fldChar w:fldCharType="end"/>
         </w:r>
       </w:hyperlink>
     </w:p>
     <w:p>
       <w:pPr>
-        <w:pStyle w:val="Contents2"/>
+        <w:pStyle w:val="TDC2"/>
         <w:tabs>
-          <w:tab w:val="clear" w:pos="9638"/>
-          <w:tab w:val="right" w:leader="dot" w:pos="9921"/>
+          <w:tab w:val="left" w:pos="880"/>
+          <w:tab w:val="right" w:leader="dot" w:pos="9628"/>
         </w:tabs>
-      </w:pPr>
-      <w:hyperlink w:anchor="__RefHeading___Toc432_3441010062" w:history="1">
-        <w:r>
-          <w:t>2.2 Funciones del producto</w:t>
-        </w:r>
-        <w:r>
+        <w:rPr>
+          <w:noProof/>
+        </w:rPr>
+      </w:pPr>
+      <w:hyperlink w:anchor="_Toc67258038" w:history="1">
+        <w:r>
+          <w:rPr>
+            <w:rStyle w:val="Hipervnculo"/>
+            <w:noProof/>
+          </w:rPr>
+          <w:t>3.2</w:t>
+        </w:r>
+        <w:r>
+          <w:rPr>
+            <w:noProof/>
+          </w:rPr>
           <w:tab/>
-          <w:t>3</w:t>
+        </w:r>
+        <w:r>
+          <w:rPr>
+            <w:rStyle w:val="Hipervnculo"/>
+            <w:noProof/>
+          </w:rPr>
+          <w:t>Rendimiento</w:t>
+        </w:r>
+        <w:r>
+          <w:rPr>
+            <w:noProof/>
+          </w:rPr>
+          <w:tab/>
+        </w:r>
+        <w:r>
+          <w:rPr>
+            <w:noProof/>
+          </w:rPr>
+          <w:fldChar w:fldCharType="begin"/>
+        </w:r>
+        <w:r>
+          <w:rPr>
+            <w:noProof/>
+          </w:rPr>
+          <w:instrText xml:space="preserve"> PAGEREF _Toc67258038 \h </w:instrText>
+        </w:r>
+        <w:r>
+          <w:rPr>
+            <w:noProof/>
+          </w:rPr>
+        </w:r>
+        <w:r>
+          <w:rPr>
+            <w:noProof/>
+          </w:rPr>
+          <w:fldChar w:fldCharType="separate"/>
+        </w:r>
+        <w:r>
+          <w:rPr>
+            <w:noProof/>
+          </w:rPr>
+          <w:t>7</w:t>
+        </w:r>
+        <w:r>
+          <w:rPr>
+            <w:noProof/>
+          </w:rPr>
+          <w:fldChar w:fldCharType="end"/>
         </w:r>
       </w:hyperlink>
     </w:p>
     <w:p>
       <w:pPr>
-        <w:pStyle w:val="Contents2"/>
+        <w:pStyle w:val="TDC2"/>
         <w:tabs>
-          <w:tab w:val="clear" w:pos="9638"/>
-          <w:tab w:val="right" w:leader="dot" w:pos="9921"/>
+          <w:tab w:val="left" w:pos="880"/>
+          <w:tab w:val="right" w:leader="dot" w:pos="9628"/>
         </w:tabs>
-      </w:pPr>
-      <w:hyperlink w:anchor="__RefHeading___Toc434_3441010062" w:history="1">
-        <w:r>
-          <w:t>2.3 Características del usuario</w:t>
-        </w:r>
-        <w:r>
+        <w:rPr>
+          <w:noProof/>
+        </w:rPr>
+      </w:pPr>
+      <w:hyperlink w:anchor="_Toc67258039" w:history="1">
+        <w:r>
+          <w:rPr>
+            <w:rStyle w:val="Hipervnculo"/>
+            <w:noProof/>
+          </w:rPr>
+          <w:t>3.3</w:t>
+        </w:r>
+        <w:r>
+          <w:rPr>
+            <w:noProof/>
+          </w:rPr>
           <w:tab/>
-          <w:t>3</w:t>
+        </w:r>
+        <w:r>
+          <w:rPr>
+            <w:rStyle w:val="Hipervnculo"/>
+            <w:noProof/>
+          </w:rPr>
+          <w:t>Restricciones de diseño</w:t>
+        </w:r>
+        <w:r>
+          <w:rPr>
+            <w:noProof/>
+          </w:rPr>
+          <w:tab/>
+        </w:r>
+        <w:r>
+          <w:rPr>
+            <w:noProof/>
+          </w:rPr>
+          <w:fldChar w:fldCharType="begin"/>
+        </w:r>
+        <w:r>
+          <w:rPr>
+            <w:noProof/>
+          </w:rPr>
+          <w:instrText xml:space="preserve"> PAGEREF _Toc67258039 \h </w:instrText>
+        </w:r>
+        <w:r>
+          <w:rPr>
+            <w:noProof/>
+          </w:rPr>
+        </w:r>
+        <w:r>
+          <w:rPr>
+            <w:noProof/>
+          </w:rPr>
+          <w:fldChar w:fldCharType="separate"/>
+        </w:r>
+        <w:r>
+          <w:rPr>
+            <w:noProof/>
+          </w:rPr>
+          <w:t>7</w:t>
+        </w:r>
+        <w:r>
+          <w:rPr>
+            <w:noProof/>
+          </w:rPr>
+          <w:fldChar w:fldCharType="end"/>
         </w:r>
       </w:hyperlink>
     </w:p>
     <w:p>
       <w:pPr>
-        <w:pStyle w:val="Contents2"/>
+        <w:pStyle w:val="TDC2"/>
         <w:tabs>
-          <w:tab w:val="clear" w:pos="9638"/>
-          <w:tab w:val="right" w:leader="dot" w:pos="9921"/>
+          <w:tab w:val="left" w:pos="880"/>
+          <w:tab w:val="right" w:leader="dot" w:pos="9628"/>
         </w:tabs>
-      </w:pPr>
-      <w:hyperlink w:anchor="__RefHeading___Toc436_3441010062" w:history="1">
-        <w:r>
-          <w:t>2.4 Restricciones generales</w:t>
-        </w:r>
-        <w:r>
+        <w:rPr>
+          <w:noProof/>
+        </w:rPr>
+      </w:pPr>
+      <w:hyperlink w:anchor="_Toc67258040" w:history="1">
+        <w:r>
+          <w:rPr>
+            <w:rStyle w:val="Hipervnculo"/>
+            <w:noProof/>
+          </w:rPr>
+          <w:t>3.4</w:t>
+        </w:r>
+        <w:r>
+          <w:rPr>
+            <w:noProof/>
+          </w:rPr>
           <w:tab/>
-          <w:t>3</w:t>
-        </w:r>
-      </w:hyperlink>
-    </w:p>
-    <w:p>
-      <w:pPr>
-        <w:pStyle w:val="Contents2"/>
-        <w:tabs>
-          <w:tab w:val="clear" w:pos="9638"/>
-          <w:tab w:val="right" w:leader="dot" w:pos="9921"/>
-        </w:tabs>
-      </w:pPr>
-      <w:hyperlink w:anchor="__RefHeading___Toc438_3441010062" w:history="1">
-        <w:r>
-          <w:t>2.5 Suposiciones y dependencias</w:t>
-        </w:r>
-        <w:r>
+        </w:r>
+        <w:r>
+          <w:rPr>
+            <w:rStyle w:val="Hipervnculo"/>
+            <w:noProof/>
+          </w:rPr>
+          <w:t>Atributos del sistema</w:t>
+        </w:r>
+        <w:r>
+          <w:rPr>
+            <w:noProof/>
+          </w:rPr>
           <w:tab/>
-          <w:t>3</w:t>
-        </w:r>
-      </w:hyperlink>
-    </w:p>
-    <w:p>
-      <w:pPr>
-        <w:pStyle w:val="Contents1"/>
-      </w:pPr>
-      <w:hyperlink w:anchor="__RefHeading___Toc440_3441010062" w:history="1">
-        <w:r>
-          <w:t>3 Requerimientos esp</w:t>
-        </w:r>
-        <w:r>
-          <w:t>e</w:t>
-        </w:r>
-        <w:r>
-          <w:t>cíficos</w:t>
-        </w:r>
-        <w:r>
-          <w:tab/>
-          <w:t>4</w:t>
+        </w:r>
+        <w:r>
+          <w:rPr>
+            <w:noProof/>
+          </w:rPr>
+          <w:fldChar w:fldCharType="begin"/>
+        </w:r>
+        <w:r>
+          <w:rPr>
+            <w:noProof/>
+          </w:rPr>
+          <w:instrText xml:space="preserve"> PAGEREF _Toc67258040 \h </w:instrText>
+        </w:r>
+        <w:r>
+          <w:rPr>
+            <w:noProof/>
+          </w:rPr>
+        </w:r>
+        <w:r>
+          <w:rPr>
+            <w:noProof/>
+          </w:rPr>
+          <w:fldChar w:fldCharType="separate"/>
+        </w:r>
+        <w:r>
+          <w:rPr>
+            <w:noProof/>
+          </w:rPr>
+          <w:t>8</w:t>
+        </w:r>
+        <w:r>
+          <w:rPr>
+            <w:noProof/>
+          </w:rPr>
+          <w:fldChar w:fldCharType="end"/>
         </w:r>
       </w:hyperlink>
     </w:p>
@@ -386,7 +1329,7 @@
           <w:szCs w:val="40"/>
         </w:rPr>
       </w:pPr>
-      <w:bookmarkStart w:id="0" w:name="__RefHeading___Toc416_3441010062"/>
+      <w:bookmarkStart w:id="0" w:name="_Toc67258024"/>
       <w:r>
         <w:rPr>
           <w:sz w:val="40"/>
@@ -395,7 +1338,9 @@
         <w:lastRenderedPageBreak/>
         <w:t>Introducción</w:t>
       </w:r>
+      <w:bookmarkStart w:id="1" w:name="_GoBack"/>
       <w:bookmarkEnd w:id="0"/>
+      <w:bookmarkEnd w:id="1"/>
     </w:p>
     <w:p>
       <w:pPr>
@@ -436,7 +1381,7 @@
           <w:szCs w:val="30"/>
         </w:rPr>
       </w:pPr>
-      <w:bookmarkStart w:id="1" w:name="__RefHeading___Toc418_3441010062"/>
+      <w:bookmarkStart w:id="2" w:name="_Toc67258025"/>
       <w:r>
         <w:rPr>
           <w:sz w:val="30"/>
@@ -444,7 +1389,7 @@
         </w:rPr>
         <w:t>Propósito del documento</w:t>
       </w:r>
-      <w:bookmarkEnd w:id="1"/>
+      <w:bookmarkEnd w:id="2"/>
     </w:p>
     <w:p>
       <w:pPr>
@@ -464,12 +1409,7 @@
         <w:t xml:space="preserve"> Visión. El objetivo del documento es fijar los requisitos del sis</w:t>
       </w:r>
       <w:r>
-        <w:t>tema</w:t>
-      </w:r>
-      <w:bookmarkStart w:id="2" w:name="_GoBack"/>
-      <w:bookmarkEnd w:id="2"/>
-      <w:r>
-        <w:t xml:space="preserve"> impuestos por el cliente y explicar la manera en que se va a abordar el problema. </w:t>
+        <w:t xml:space="preserve">tema impuestos por el cliente y explicar la manera en que se va a abordar el problema. </w:t>
       </w:r>
     </w:p>
     <w:p>
@@ -482,7 +1422,7 @@
           <w:szCs w:val="30"/>
         </w:rPr>
       </w:pPr>
-      <w:bookmarkStart w:id="3" w:name="__RefHeading___Toc420_3441010062"/>
+      <w:bookmarkStart w:id="3" w:name="_Toc67258026"/>
       <w:r>
         <w:rPr>
           <w:sz w:val="30"/>
@@ -560,7 +1500,7 @@
           <w:szCs w:val="30"/>
         </w:rPr>
       </w:pPr>
-      <w:bookmarkStart w:id="4" w:name="__RefHeading___Toc422_3441010062"/>
+      <w:bookmarkStart w:id="4" w:name="_Toc67258027"/>
       <w:r>
         <w:rPr>
           <w:sz w:val="30"/>
@@ -696,6 +1636,24 @@
         <w:t>permite aumentar el tamaño y diversidad de un dataset por medio de perturbaciones en los datos originales (rotaciones, traslaciones…). Esto hará que se mejorar la precisión y la generalización del modelo.</w:t>
       </w:r>
     </w:p>
+    <w:p>
+      <w:pPr>
+        <w:pStyle w:val="Textbody"/>
+        <w:jc w:val="both"/>
+      </w:pPr>
+    </w:p>
+    <w:p>
+      <w:pPr>
+        <w:pStyle w:val="Textbody"/>
+        <w:jc w:val="both"/>
+      </w:pPr>
+    </w:p>
+    <w:p>
+      <w:pPr>
+        <w:pStyle w:val="Textbody"/>
+        <w:jc w:val="both"/>
+      </w:pPr>
+    </w:p>
     <w:bookmarkEnd w:id="5"/>
     <w:bookmarkEnd w:id="6"/>
     <w:p>
@@ -711,7 +1669,6 @@
         <w:rPr>
           <w:b/>
         </w:rPr>
-        <w:lastRenderedPageBreak/>
         <w:t>API.</w:t>
       </w:r>
       <w:r>
@@ -891,7 +1848,7 @@
           <w:szCs w:val="30"/>
         </w:rPr>
       </w:pPr>
-      <w:bookmarkStart w:id="7" w:name="__RefHeading___Toc424_3441010062"/>
+      <w:bookmarkStart w:id="7" w:name="_Toc67258028"/>
       <w:r>
         <w:rPr>
           <w:sz w:val="30"/>
@@ -1290,7 +2247,7 @@
           <w:szCs w:val="30"/>
         </w:rPr>
       </w:pPr>
-      <w:bookmarkStart w:id="8" w:name="__RefHeading___Toc426_3441010062"/>
+      <w:bookmarkStart w:id="8" w:name="_Toc67258029"/>
       <w:r>
         <w:rPr>
           <w:sz w:val="30"/>
@@ -1311,6 +2268,42 @@
     </w:p>
     <w:p>
       <w:pPr>
+        <w:pStyle w:val="Textbody"/>
+        <w:jc w:val="both"/>
+      </w:pPr>
+    </w:p>
+    <w:p>
+      <w:pPr>
+        <w:pStyle w:val="Textbody"/>
+        <w:jc w:val="both"/>
+      </w:pPr>
+    </w:p>
+    <w:p>
+      <w:pPr>
+        <w:pStyle w:val="Textbody"/>
+        <w:jc w:val="both"/>
+      </w:pPr>
+    </w:p>
+    <w:p>
+      <w:pPr>
+        <w:pStyle w:val="Textbody"/>
+        <w:jc w:val="both"/>
+      </w:pPr>
+    </w:p>
+    <w:p>
+      <w:pPr>
+        <w:pStyle w:val="Textbody"/>
+        <w:jc w:val="both"/>
+      </w:pPr>
+    </w:p>
+    <w:p>
+      <w:pPr>
+        <w:pStyle w:val="Textbody"/>
+        <w:jc w:val="both"/>
+      </w:pPr>
+    </w:p>
+    <w:p>
+      <w:pPr>
         <w:pStyle w:val="Ttulo1"/>
         <w:spacing w:line="276" w:lineRule="auto"/>
         <w:jc w:val="both"/>
@@ -1319,7 +2312,7 @@
           <w:szCs w:val="40"/>
         </w:rPr>
       </w:pPr>
-      <w:bookmarkStart w:id="9" w:name="__RefHeading___Toc428_3441010062"/>
+      <w:bookmarkStart w:id="9" w:name="_Toc67258030"/>
       <w:r>
         <w:rPr>
           <w:sz w:val="40"/>
@@ -1349,7 +2342,7 @@
           <w:szCs w:val="30"/>
         </w:rPr>
       </w:pPr>
-      <w:bookmarkStart w:id="10" w:name="__RefHeading___Toc430_3441010062"/>
+      <w:bookmarkStart w:id="10" w:name="_Toc67258031"/>
       <w:r>
         <w:rPr>
           <w:sz w:val="30"/>
@@ -1447,7 +2440,7 @@
           <w:szCs w:val="30"/>
         </w:rPr>
       </w:pPr>
-      <w:bookmarkStart w:id="11" w:name="__RefHeading___Toc432_3441010062"/>
+      <w:bookmarkStart w:id="11" w:name="_Toc67258032"/>
       <w:r>
         <w:rPr>
           <w:sz w:val="30"/>
@@ -1788,7 +2781,7 @@
           <w:szCs w:val="30"/>
         </w:rPr>
       </w:pPr>
-      <w:bookmarkStart w:id="12" w:name="__RefHeading___Toc434_3441010062"/>
+      <w:bookmarkStart w:id="12" w:name="_Toc67258033"/>
       <w:r>
         <w:rPr>
           <w:sz w:val="30"/>
@@ -1823,7 +2816,7 @@
           <w:szCs w:val="30"/>
         </w:rPr>
       </w:pPr>
-      <w:bookmarkStart w:id="13" w:name="__RefHeading___Toc436_3441010062"/>
+      <w:bookmarkStart w:id="13" w:name="_Toc67258034"/>
       <w:r>
         <w:rPr>
           <w:sz w:val="30"/>
@@ -1956,7 +2949,7 @@
           <w:szCs w:val="30"/>
         </w:rPr>
       </w:pPr>
-      <w:bookmarkStart w:id="14" w:name="__RefHeading___Toc438_3441010062"/>
+      <w:bookmarkStart w:id="14" w:name="_Toc67258035"/>
       <w:r>
         <w:rPr>
           <w:sz w:val="30"/>
@@ -2105,7 +3098,7 @@
           <w:szCs w:val="40"/>
         </w:rPr>
       </w:pPr>
-      <w:bookmarkStart w:id="15" w:name="__RefHeading___Toc440_3441010062"/>
+      <w:bookmarkStart w:id="15" w:name="_Toc67258036"/>
       <w:r>
         <w:rPr>
           <w:sz w:val="40"/>
@@ -2135,6 +3128,7 @@
           <w:szCs w:val="30"/>
         </w:rPr>
       </w:pPr>
+      <w:bookmarkStart w:id="16" w:name="_Toc67258037"/>
       <w:r>
         <w:rPr>
           <w:sz w:val="30"/>
@@ -2142,6 +3136,7 @@
         </w:rPr>
         <w:t>Funciones</w:t>
       </w:r>
+      <w:bookmarkEnd w:id="16"/>
     </w:p>
     <w:p>
       <w:pPr>
@@ -2243,6 +3238,7 @@
           <w:szCs w:val="30"/>
         </w:rPr>
       </w:pPr>
+      <w:bookmarkStart w:id="17" w:name="_Toc67258038"/>
       <w:r>
         <w:rPr>
           <w:sz w:val="30"/>
@@ -2250,6 +3246,7 @@
         </w:rPr>
         <w:t>Rendimiento</w:t>
       </w:r>
+      <w:bookmarkEnd w:id="17"/>
     </w:p>
     <w:p>
       <w:pPr>
@@ -2306,6 +3303,7 @@
           <w:szCs w:val="30"/>
         </w:rPr>
       </w:pPr>
+      <w:bookmarkStart w:id="18" w:name="_Toc67258039"/>
       <w:r>
         <w:rPr>
           <w:sz w:val="30"/>
@@ -2313,6 +3311,7 @@
         </w:rPr>
         <w:t>Restricciones de diseño</w:t>
       </w:r>
+      <w:bookmarkEnd w:id="18"/>
     </w:p>
     <w:p>
       <w:pPr>
@@ -2351,14 +3350,26 @@
       </w:r>
       <w:proofErr w:type="spellEnd"/>
       <w:r>
-        <w:t xml:space="preserve">, o aplicar data </w:t>
+        <w:t xml:space="preserve">, o aplicar </w:t>
+      </w:r>
+      <w:r>
+        <w:rPr>
+          <w:i/>
+        </w:rPr>
+        <w:t xml:space="preserve">data </w:t>
       </w:r>
       <w:proofErr w:type="spellStart"/>
       <w:r>
+        <w:rPr>
+          <w:i/>
+        </w:rPr>
         <w:t>augmentation</w:t>
       </w:r>
       <w:proofErr w:type="spellEnd"/>
       <w:r>
+        <w:rPr>
+          <w:i/>
+        </w:rPr>
         <w:t>.</w:t>
       </w:r>
     </w:p>
@@ -2391,7 +3402,10 @@
         <w:t>puedan</w:t>
       </w:r>
       <w:r>
-        <w:t xml:space="preserve"> a trabajar en distintas partes del programa. </w:t>
+        <w:t xml:space="preserve"> </w:t>
+      </w:r>
+      <w:r>
+        <w:t xml:space="preserve">trabajar en distintas partes del programa. </w:t>
       </w:r>
       <w:r>
         <w:t xml:space="preserve"> </w:t>
@@ -2428,9 +3442,11 @@
         <w:spacing w:line="276" w:lineRule="auto"/>
         <w:jc w:val="both"/>
       </w:pPr>
+      <w:bookmarkStart w:id="19" w:name="_Toc67258040"/>
       <w:r>
         <w:t>Atributos del sistema</w:t>
       </w:r>
+      <w:bookmarkEnd w:id="19"/>
     </w:p>
     <w:p>
       <w:pPr>
@@ -2479,8 +3495,8 @@
           <w:szCs w:val="36"/>
         </w:rPr>
       </w:pPr>
-      <w:bookmarkStart w:id="16" w:name="__RefHeading___Toc1001_3441010062"/>
-      <w:bookmarkEnd w:id="16"/>
+      <w:bookmarkStart w:id="20" w:name="__RefHeading___Toc1001_3441010062"/>
+      <w:bookmarkEnd w:id="20"/>
     </w:p>
     <w:p>
       <w:pPr>
@@ -2554,7 +3570,7 @@
       <w:rPr>
         <w:noProof/>
       </w:rPr>
-      <w:t>3</w:t>
+      <w:t>8</w:t>
     </w:r>
     <w:r>
       <w:fldChar w:fldCharType="end"/>
@@ -2596,7 +3612,7 @@
       <w:pBdr>
         <w:top w:val="single" w:sz="4" w:space="0" w:color="auto"/>
         <w:left w:val="single" w:sz="2" w:space="1" w:color="000000"/>
-        <w:bottom w:val="single" w:sz="2" w:space="8" w:color="000000"/>
+        <w:bottom w:val="single" w:sz="2" w:space="0" w:color="000000"/>
         <w:right w:val="single" w:sz="2" w:space="1" w:color="000000"/>
       </w:pBdr>
       <w:jc w:val="both"/>
@@ -2623,8 +3639,8 @@
         <w:lang w:eastAsia="es-ES" w:bidi="ar-SA"/>
       </w:rPr>
       <w:drawing>
-        <wp:inline distT="0" distB="0" distL="0" distR="0" wp14:anchorId="36240D76" wp14:editId="20254B86">
-          <wp:extent cx="519430" cy="308344"/>
+        <wp:inline distT="0" distB="0" distL="0" distR="0" wp14:anchorId="36240D76" wp14:editId="240AD95C">
+          <wp:extent cx="518808" cy="212651"/>
           <wp:effectExtent l="0" t="0" r="0" b="0"/>
           <wp:docPr id="1" name="Imagen 1" descr="Dibujo De Ciego Para Colorear - Ultra Coloring Pages"/>
           <wp:cNvGraphicFramePr>
@@ -2653,7 +3669,7 @@
                 <pic:spPr bwMode="auto">
                   <a:xfrm>
                     <a:off x="0" y="0"/>
-                    <a:ext cx="520589" cy="309032"/>
+                    <a:ext cx="529016" cy="216835"/>
                   </a:xfrm>
                   <a:prstGeom prst="rect">
                     <a:avLst/>
@@ -5760,6 +6776,45 @@
       <w:u w:val="single"/>
     </w:rPr>
   </w:style>
+  <w:style w:type="paragraph" w:styleId="TDC1">
+    <w:name w:val="toc 1"/>
+    <w:basedOn w:val="Normal"/>
+    <w:next w:val="Normal"/>
+    <w:autoRedefine/>
+    <w:uiPriority w:val="39"/>
+    <w:unhideWhenUsed/>
+    <w:rsid w:val="00F41EF3"/>
+    <w:pPr>
+      <w:tabs>
+        <w:tab w:val="left" w:pos="440"/>
+        <w:tab w:val="right" w:leader="dot" w:pos="9628"/>
+      </w:tabs>
+      <w:spacing w:after="100"/>
+    </w:pPr>
+    <w:rPr>
+      <w:rFonts w:cs="Mangal"/>
+      <w:b/>
+      <w:noProof/>
+      <w:szCs w:val="21"/>
+    </w:rPr>
+  </w:style>
+  <w:style w:type="paragraph" w:styleId="TDC2">
+    <w:name w:val="toc 2"/>
+    <w:basedOn w:val="Normal"/>
+    <w:next w:val="Normal"/>
+    <w:autoRedefine/>
+    <w:uiPriority w:val="39"/>
+    <w:unhideWhenUsed/>
+    <w:rsid w:val="00F41EF3"/>
+    <w:pPr>
+      <w:spacing w:after="100"/>
+      <w:ind w:left="240"/>
+    </w:pPr>
+    <w:rPr>
+      <w:rFonts w:cs="Mangal"/>
+      <w:szCs w:val="21"/>
+    </w:rPr>
+  </w:style>
 </w:styles>
 </file>
 
@@ -6029,7 +7084,7 @@
 </file>
 
 <file path=customXml/itemProps1.xml><?xml version="1.0" encoding="utf-8"?>
-<ds:datastoreItem xmlns:ds="http://schemas.openxmlformats.org/officeDocument/2006/customXml" ds:itemID="{70B6A027-1234-4A86-AE8E-B1311BDFC6E3}">
+<ds:datastoreItem xmlns:ds="http://schemas.openxmlformats.org/officeDocument/2006/customXml" ds:itemID="{B541F306-17A1-43A4-A30C-658DE29ADE53}">
   <ds:schemaRefs>
     <ds:schemaRef ds:uri="http://schemas.openxmlformats.org/officeDocument/2006/bibliography"/>
   </ds:schemaRefs>

--- a/DRS/DRS.docx
+++ b/DRS/DRS.docx
@@ -109,6 +109,14 @@
     <w:p>
       <w:pPr>
         <w:pStyle w:val="TDC1"/>
+        <w:rPr>
+          <w:rFonts w:asciiTheme="minorHAnsi" w:eastAsiaTheme="minorEastAsia" w:hAnsiTheme="minorHAnsi" w:cstheme="minorBidi"/>
+          <w:b w:val="0"/>
+          <w:kern w:val="0"/>
+          <w:sz w:val="22"/>
+          <w:szCs w:val="22"/>
+          <w:lang w:eastAsia="es-ES" w:bidi="ar-SA"/>
+        </w:rPr>
       </w:pPr>
       <w:r>
         <w:rPr>
@@ -127,7 +135,7 @@
         </w:rPr>
         <w:fldChar w:fldCharType="separate"/>
       </w:r>
-      <w:hyperlink w:anchor="_Toc67258024" w:history="1">
+      <w:hyperlink w:anchor="_Toc67258772" w:history="1">
         <w:r>
           <w:rPr>
             <w:rStyle w:val="Hipervnculo"/>
@@ -135,6 +143,14 @@
           <w:t>1</w:t>
         </w:r>
         <w:r>
+          <w:rPr>
+            <w:rFonts w:asciiTheme="minorHAnsi" w:eastAsiaTheme="minorEastAsia" w:hAnsiTheme="minorHAnsi" w:cstheme="minorBidi"/>
+            <w:b w:val="0"/>
+            <w:kern w:val="0"/>
+            <w:sz w:val="22"/>
+            <w:szCs w:val="22"/>
+            <w:lang w:eastAsia="es-ES" w:bidi="ar-SA"/>
+          </w:rPr>
           <w:tab/>
         </w:r>
         <w:r>
@@ -150,7 +166,7 @@
           <w:fldChar w:fldCharType="begin"/>
         </w:r>
         <w:r>
-          <w:instrText xml:space="preserve"> PAGEREF _Toc67258024 \h </w:instrText>
+          <w:instrText xml:space="preserve"> PAGEREF _Toc67258772 \h </w:instrText>
         </w:r>
         <w:r>
           <w:fldChar w:fldCharType="separate"/>
@@ -171,10 +187,15 @@
           <w:tab w:val="right" w:leader="dot" w:pos="9628"/>
         </w:tabs>
         <w:rPr>
+          <w:rFonts w:asciiTheme="minorHAnsi" w:eastAsiaTheme="minorEastAsia" w:hAnsiTheme="minorHAnsi" w:cstheme="minorBidi"/>
           <w:noProof/>
-        </w:rPr>
-      </w:pPr>
-      <w:hyperlink w:anchor="_Toc67258025" w:history="1">
+          <w:kern w:val="0"/>
+          <w:sz w:val="22"/>
+          <w:szCs w:val="22"/>
+          <w:lang w:eastAsia="es-ES" w:bidi="ar-SA"/>
+        </w:rPr>
+      </w:pPr>
+      <w:hyperlink w:anchor="_Toc67258773" w:history="1">
         <w:r>
           <w:rPr>
             <w:rStyle w:val="Hipervnculo"/>
@@ -184,7 +205,12 @@
         </w:r>
         <w:r>
           <w:rPr>
-            <w:noProof/>
+            <w:rFonts w:asciiTheme="minorHAnsi" w:eastAsiaTheme="minorEastAsia" w:hAnsiTheme="minorHAnsi" w:cstheme="minorBidi"/>
+            <w:noProof/>
+            <w:kern w:val="0"/>
+            <w:sz w:val="22"/>
+            <w:szCs w:val="22"/>
+            <w:lang w:eastAsia="es-ES" w:bidi="ar-SA"/>
           </w:rPr>
           <w:tab/>
         </w:r>
@@ -211,7 +237,7 @@
           <w:rPr>
             <w:noProof/>
           </w:rPr>
-          <w:instrText xml:space="preserve"> PAGEREF _Toc67258025 \h </w:instrText>
+          <w:instrText xml:space="preserve"> PAGEREF _Toc67258773 \h </w:instrText>
         </w:r>
         <w:r>
           <w:rPr>
@@ -246,10 +272,15 @@
           <w:tab w:val="right" w:leader="dot" w:pos="9628"/>
         </w:tabs>
         <w:rPr>
+          <w:rFonts w:asciiTheme="minorHAnsi" w:eastAsiaTheme="minorEastAsia" w:hAnsiTheme="minorHAnsi" w:cstheme="minorBidi"/>
           <w:noProof/>
-        </w:rPr>
-      </w:pPr>
-      <w:hyperlink w:anchor="_Toc67258026" w:history="1">
+          <w:kern w:val="0"/>
+          <w:sz w:val="22"/>
+          <w:szCs w:val="22"/>
+          <w:lang w:eastAsia="es-ES" w:bidi="ar-SA"/>
+        </w:rPr>
+      </w:pPr>
+      <w:hyperlink w:anchor="_Toc67258774" w:history="1">
         <w:r>
           <w:rPr>
             <w:rStyle w:val="Hipervnculo"/>
@@ -259,7 +290,12 @@
         </w:r>
         <w:r>
           <w:rPr>
-            <w:noProof/>
+            <w:rFonts w:asciiTheme="minorHAnsi" w:eastAsiaTheme="minorEastAsia" w:hAnsiTheme="minorHAnsi" w:cstheme="minorBidi"/>
+            <w:noProof/>
+            <w:kern w:val="0"/>
+            <w:sz w:val="22"/>
+            <w:szCs w:val="22"/>
+            <w:lang w:eastAsia="es-ES" w:bidi="ar-SA"/>
           </w:rPr>
           <w:tab/>
         </w:r>
@@ -286,7 +322,7 @@
           <w:rPr>
             <w:noProof/>
           </w:rPr>
-          <w:instrText xml:space="preserve"> PAGEREF _Toc67258026 \h </w:instrText>
+          <w:instrText xml:space="preserve"> PAGEREF _Toc67258774 \h </w:instrText>
         </w:r>
         <w:r>
           <w:rPr>
@@ -321,10 +357,15 @@
           <w:tab w:val="right" w:leader="dot" w:pos="9628"/>
         </w:tabs>
         <w:rPr>
+          <w:rFonts w:asciiTheme="minorHAnsi" w:eastAsiaTheme="minorEastAsia" w:hAnsiTheme="minorHAnsi" w:cstheme="minorBidi"/>
           <w:noProof/>
-        </w:rPr>
-      </w:pPr>
-      <w:hyperlink w:anchor="_Toc67258027" w:history="1">
+          <w:kern w:val="0"/>
+          <w:sz w:val="22"/>
+          <w:szCs w:val="22"/>
+          <w:lang w:eastAsia="es-ES" w:bidi="ar-SA"/>
+        </w:rPr>
+      </w:pPr>
+      <w:hyperlink w:anchor="_Toc67258775" w:history="1">
         <w:r>
           <w:rPr>
             <w:rStyle w:val="Hipervnculo"/>
@@ -334,7 +375,12 @@
         </w:r>
         <w:r>
           <w:rPr>
-            <w:noProof/>
+            <w:rFonts w:asciiTheme="minorHAnsi" w:eastAsiaTheme="minorEastAsia" w:hAnsiTheme="minorHAnsi" w:cstheme="minorBidi"/>
+            <w:noProof/>
+            <w:kern w:val="0"/>
+            <w:sz w:val="22"/>
+            <w:szCs w:val="22"/>
+            <w:lang w:eastAsia="es-ES" w:bidi="ar-SA"/>
           </w:rPr>
           <w:tab/>
         </w:r>
@@ -361,7 +407,7 @@
           <w:rPr>
             <w:noProof/>
           </w:rPr>
-          <w:instrText xml:space="preserve"> PAGEREF _Toc67258027 \h </w:instrText>
+          <w:instrText xml:space="preserve"> PAGEREF _Toc67258775 \h </w:instrText>
         </w:r>
         <w:r>
           <w:rPr>
@@ -396,10 +442,15 @@
           <w:tab w:val="right" w:leader="dot" w:pos="9628"/>
         </w:tabs>
         <w:rPr>
+          <w:rFonts w:asciiTheme="minorHAnsi" w:eastAsiaTheme="minorEastAsia" w:hAnsiTheme="minorHAnsi" w:cstheme="minorBidi"/>
           <w:noProof/>
-        </w:rPr>
-      </w:pPr>
-      <w:hyperlink w:anchor="_Toc67258028" w:history="1">
+          <w:kern w:val="0"/>
+          <w:sz w:val="22"/>
+          <w:szCs w:val="22"/>
+          <w:lang w:eastAsia="es-ES" w:bidi="ar-SA"/>
+        </w:rPr>
+      </w:pPr>
+      <w:hyperlink w:anchor="_Toc67258776" w:history="1">
         <w:r>
           <w:rPr>
             <w:rStyle w:val="Hipervnculo"/>
@@ -409,7 +460,12 @@
         </w:r>
         <w:r>
           <w:rPr>
-            <w:noProof/>
+            <w:rFonts w:asciiTheme="minorHAnsi" w:eastAsiaTheme="minorEastAsia" w:hAnsiTheme="minorHAnsi" w:cstheme="minorBidi"/>
+            <w:noProof/>
+            <w:kern w:val="0"/>
+            <w:sz w:val="22"/>
+            <w:szCs w:val="22"/>
+            <w:lang w:eastAsia="es-ES" w:bidi="ar-SA"/>
           </w:rPr>
           <w:tab/>
         </w:r>
@@ -436,7 +492,7 @@
           <w:rPr>
             <w:noProof/>
           </w:rPr>
-          <w:instrText xml:space="preserve"> PAGEREF _Toc67258028 \h </w:instrText>
+          <w:instrText xml:space="preserve"> PAGEREF _Toc67258776 \h </w:instrText>
         </w:r>
         <w:r>
           <w:rPr>
@@ -471,10 +527,15 @@
           <w:tab w:val="right" w:leader="dot" w:pos="9628"/>
         </w:tabs>
         <w:rPr>
+          <w:rFonts w:asciiTheme="minorHAnsi" w:eastAsiaTheme="minorEastAsia" w:hAnsiTheme="minorHAnsi" w:cstheme="minorBidi"/>
           <w:noProof/>
-        </w:rPr>
-      </w:pPr>
-      <w:hyperlink w:anchor="_Toc67258029" w:history="1">
+          <w:kern w:val="0"/>
+          <w:sz w:val="22"/>
+          <w:szCs w:val="22"/>
+          <w:lang w:eastAsia="es-ES" w:bidi="ar-SA"/>
+        </w:rPr>
+      </w:pPr>
+      <w:hyperlink w:anchor="_Toc67258777" w:history="1">
         <w:r>
           <w:rPr>
             <w:rStyle w:val="Hipervnculo"/>
@@ -484,7 +545,12 @@
         </w:r>
         <w:r>
           <w:rPr>
-            <w:noProof/>
+            <w:rFonts w:asciiTheme="minorHAnsi" w:eastAsiaTheme="minorEastAsia" w:hAnsiTheme="minorHAnsi" w:cstheme="minorBidi"/>
+            <w:noProof/>
+            <w:kern w:val="0"/>
+            <w:sz w:val="22"/>
+            <w:szCs w:val="22"/>
+            <w:lang w:eastAsia="es-ES" w:bidi="ar-SA"/>
           </w:rPr>
           <w:tab/>
         </w:r>
@@ -511,7 +577,7 @@
           <w:rPr>
             <w:noProof/>
           </w:rPr>
-          <w:instrText xml:space="preserve"> PAGEREF _Toc67258029 \h </w:instrText>
+          <w:instrText xml:space="preserve"> PAGEREF _Toc67258777 \h </w:instrText>
         </w:r>
         <w:r>
           <w:rPr>
@@ -541,8 +607,16 @@
     <w:p>
       <w:pPr>
         <w:pStyle w:val="TDC1"/>
-      </w:pPr>
-      <w:hyperlink w:anchor="_Toc67258030" w:history="1">
+        <w:rPr>
+          <w:rFonts w:asciiTheme="minorHAnsi" w:eastAsiaTheme="minorEastAsia" w:hAnsiTheme="minorHAnsi" w:cstheme="minorBidi"/>
+          <w:b w:val="0"/>
+          <w:kern w:val="0"/>
+          <w:sz w:val="22"/>
+          <w:szCs w:val="22"/>
+          <w:lang w:eastAsia="es-ES" w:bidi="ar-SA"/>
+        </w:rPr>
+      </w:pPr>
+      <w:hyperlink w:anchor="_Toc67258778" w:history="1">
         <w:r>
           <w:rPr>
             <w:rStyle w:val="Hipervnculo"/>
@@ -550,6 +624,14 @@
           <w:t>2</w:t>
         </w:r>
         <w:r>
+          <w:rPr>
+            <w:rFonts w:asciiTheme="minorHAnsi" w:eastAsiaTheme="minorEastAsia" w:hAnsiTheme="minorHAnsi" w:cstheme="minorBidi"/>
+            <w:b w:val="0"/>
+            <w:kern w:val="0"/>
+            <w:sz w:val="22"/>
+            <w:szCs w:val="22"/>
+            <w:lang w:eastAsia="es-ES" w:bidi="ar-SA"/>
+          </w:rPr>
           <w:tab/>
         </w:r>
         <w:r>
@@ -565,7 +647,7 @@
           <w:fldChar w:fldCharType="begin"/>
         </w:r>
         <w:r>
-          <w:instrText xml:space="preserve"> PAGEREF _Toc67258030 \h </w:instrText>
+          <w:instrText xml:space="preserve"> PAGEREF _Toc67258778 \h </w:instrText>
         </w:r>
         <w:r>
           <w:fldChar w:fldCharType="separate"/>
@@ -586,10 +668,15 @@
           <w:tab w:val="right" w:leader="dot" w:pos="9628"/>
         </w:tabs>
         <w:rPr>
+          <w:rFonts w:asciiTheme="minorHAnsi" w:eastAsiaTheme="minorEastAsia" w:hAnsiTheme="minorHAnsi" w:cstheme="minorBidi"/>
           <w:noProof/>
-        </w:rPr>
-      </w:pPr>
-      <w:hyperlink w:anchor="_Toc67258031" w:history="1">
+          <w:kern w:val="0"/>
+          <w:sz w:val="22"/>
+          <w:szCs w:val="22"/>
+          <w:lang w:eastAsia="es-ES" w:bidi="ar-SA"/>
+        </w:rPr>
+      </w:pPr>
+      <w:hyperlink w:anchor="_Toc67258779" w:history="1">
         <w:r>
           <w:rPr>
             <w:rStyle w:val="Hipervnculo"/>
@@ -599,7 +686,12 @@
         </w:r>
         <w:r>
           <w:rPr>
-            <w:noProof/>
+            <w:rFonts w:asciiTheme="minorHAnsi" w:eastAsiaTheme="minorEastAsia" w:hAnsiTheme="minorHAnsi" w:cstheme="minorBidi"/>
+            <w:noProof/>
+            <w:kern w:val="0"/>
+            <w:sz w:val="22"/>
+            <w:szCs w:val="22"/>
+            <w:lang w:eastAsia="es-ES" w:bidi="ar-SA"/>
           </w:rPr>
           <w:tab/>
         </w:r>
@@ -626,7 +718,7 @@
           <w:rPr>
             <w:noProof/>
           </w:rPr>
-          <w:instrText xml:space="preserve"> PAGEREF _Toc67258031 \h </w:instrText>
+          <w:instrText xml:space="preserve"> PAGEREF _Toc67258779 \h </w:instrText>
         </w:r>
         <w:r>
           <w:rPr>
@@ -661,10 +753,15 @@
           <w:tab w:val="right" w:leader="dot" w:pos="9628"/>
         </w:tabs>
         <w:rPr>
+          <w:rFonts w:asciiTheme="minorHAnsi" w:eastAsiaTheme="minorEastAsia" w:hAnsiTheme="minorHAnsi" w:cstheme="minorBidi"/>
           <w:noProof/>
-        </w:rPr>
-      </w:pPr>
-      <w:hyperlink w:anchor="_Toc67258032" w:history="1">
+          <w:kern w:val="0"/>
+          <w:sz w:val="22"/>
+          <w:szCs w:val="22"/>
+          <w:lang w:eastAsia="es-ES" w:bidi="ar-SA"/>
+        </w:rPr>
+      </w:pPr>
+      <w:hyperlink w:anchor="_Toc67258780" w:history="1">
         <w:r>
           <w:rPr>
             <w:rStyle w:val="Hipervnculo"/>
@@ -674,7 +771,12 @@
         </w:r>
         <w:r>
           <w:rPr>
-            <w:noProof/>
+            <w:rFonts w:asciiTheme="minorHAnsi" w:eastAsiaTheme="minorEastAsia" w:hAnsiTheme="minorHAnsi" w:cstheme="minorBidi"/>
+            <w:noProof/>
+            <w:kern w:val="0"/>
+            <w:sz w:val="22"/>
+            <w:szCs w:val="22"/>
+            <w:lang w:eastAsia="es-ES" w:bidi="ar-SA"/>
           </w:rPr>
           <w:tab/>
         </w:r>
@@ -701,7 +803,7 @@
           <w:rPr>
             <w:noProof/>
           </w:rPr>
-          <w:instrText xml:space="preserve"> PAGEREF _Toc67258032 \h </w:instrText>
+          <w:instrText xml:space="preserve"> PAGEREF _Toc67258780 \h </w:instrText>
         </w:r>
         <w:r>
           <w:rPr>
@@ -736,10 +838,15 @@
           <w:tab w:val="right" w:leader="dot" w:pos="9628"/>
         </w:tabs>
         <w:rPr>
+          <w:rFonts w:asciiTheme="minorHAnsi" w:eastAsiaTheme="minorEastAsia" w:hAnsiTheme="minorHAnsi" w:cstheme="minorBidi"/>
           <w:noProof/>
-        </w:rPr>
-      </w:pPr>
-      <w:hyperlink w:anchor="_Toc67258033" w:history="1">
+          <w:kern w:val="0"/>
+          <w:sz w:val="22"/>
+          <w:szCs w:val="22"/>
+          <w:lang w:eastAsia="es-ES" w:bidi="ar-SA"/>
+        </w:rPr>
+      </w:pPr>
+      <w:hyperlink w:anchor="_Toc67258781" w:history="1">
         <w:r>
           <w:rPr>
             <w:rStyle w:val="Hipervnculo"/>
@@ -749,7 +856,12 @@
         </w:r>
         <w:r>
           <w:rPr>
-            <w:noProof/>
+            <w:rFonts w:asciiTheme="minorHAnsi" w:eastAsiaTheme="minorEastAsia" w:hAnsiTheme="minorHAnsi" w:cstheme="minorBidi"/>
+            <w:noProof/>
+            <w:kern w:val="0"/>
+            <w:sz w:val="22"/>
+            <w:szCs w:val="22"/>
+            <w:lang w:eastAsia="es-ES" w:bidi="ar-SA"/>
           </w:rPr>
           <w:tab/>
         </w:r>
@@ -776,7 +888,7 @@
           <w:rPr>
             <w:noProof/>
           </w:rPr>
-          <w:instrText xml:space="preserve"> PAGEREF _Toc67258033 \h </w:instrText>
+          <w:instrText xml:space="preserve"> PAGEREF _Toc67258781 \h </w:instrText>
         </w:r>
         <w:r>
           <w:rPr>
@@ -811,10 +923,15 @@
           <w:tab w:val="right" w:leader="dot" w:pos="9628"/>
         </w:tabs>
         <w:rPr>
+          <w:rFonts w:asciiTheme="minorHAnsi" w:eastAsiaTheme="minorEastAsia" w:hAnsiTheme="minorHAnsi" w:cstheme="minorBidi"/>
           <w:noProof/>
-        </w:rPr>
-      </w:pPr>
-      <w:hyperlink w:anchor="_Toc67258034" w:history="1">
+          <w:kern w:val="0"/>
+          <w:sz w:val="22"/>
+          <w:szCs w:val="22"/>
+          <w:lang w:eastAsia="es-ES" w:bidi="ar-SA"/>
+        </w:rPr>
+      </w:pPr>
+      <w:hyperlink w:anchor="_Toc67258782" w:history="1">
         <w:r>
           <w:rPr>
             <w:rStyle w:val="Hipervnculo"/>
@@ -824,7 +941,12 @@
         </w:r>
         <w:r>
           <w:rPr>
-            <w:noProof/>
+            <w:rFonts w:asciiTheme="minorHAnsi" w:eastAsiaTheme="minorEastAsia" w:hAnsiTheme="minorHAnsi" w:cstheme="minorBidi"/>
+            <w:noProof/>
+            <w:kern w:val="0"/>
+            <w:sz w:val="22"/>
+            <w:szCs w:val="22"/>
+            <w:lang w:eastAsia="es-ES" w:bidi="ar-SA"/>
           </w:rPr>
           <w:tab/>
         </w:r>
@@ -851,7 +973,7 @@
           <w:rPr>
             <w:noProof/>
           </w:rPr>
-          <w:instrText xml:space="preserve"> PAGEREF _Toc67258034 \h </w:instrText>
+          <w:instrText xml:space="preserve"> PAGEREF _Toc67258782 \h </w:instrText>
         </w:r>
         <w:r>
           <w:rPr>
@@ -886,10 +1008,15 @@
           <w:tab w:val="right" w:leader="dot" w:pos="9628"/>
         </w:tabs>
         <w:rPr>
+          <w:rFonts w:asciiTheme="minorHAnsi" w:eastAsiaTheme="minorEastAsia" w:hAnsiTheme="minorHAnsi" w:cstheme="minorBidi"/>
           <w:noProof/>
-        </w:rPr>
-      </w:pPr>
-      <w:hyperlink w:anchor="_Toc67258035" w:history="1">
+          <w:kern w:val="0"/>
+          <w:sz w:val="22"/>
+          <w:szCs w:val="22"/>
+          <w:lang w:eastAsia="es-ES" w:bidi="ar-SA"/>
+        </w:rPr>
+      </w:pPr>
+      <w:hyperlink w:anchor="_Toc67258783" w:history="1">
         <w:r>
           <w:rPr>
             <w:rStyle w:val="Hipervnculo"/>
@@ -899,7 +1026,12 @@
         </w:r>
         <w:r>
           <w:rPr>
-            <w:noProof/>
+            <w:rFonts w:asciiTheme="minorHAnsi" w:eastAsiaTheme="minorEastAsia" w:hAnsiTheme="minorHAnsi" w:cstheme="minorBidi"/>
+            <w:noProof/>
+            <w:kern w:val="0"/>
+            <w:sz w:val="22"/>
+            <w:szCs w:val="22"/>
+            <w:lang w:eastAsia="es-ES" w:bidi="ar-SA"/>
           </w:rPr>
           <w:tab/>
         </w:r>
@@ -926,7 +1058,7 @@
           <w:rPr>
             <w:noProof/>
           </w:rPr>
-          <w:instrText xml:space="preserve"> PAGEREF _Toc67258035 \h </w:instrText>
+          <w:instrText xml:space="preserve"> PAGEREF _Toc67258783 \h </w:instrText>
         </w:r>
         <w:r>
           <w:rPr>
@@ -956,8 +1088,16 @@
     <w:p>
       <w:pPr>
         <w:pStyle w:val="TDC1"/>
-      </w:pPr>
-      <w:hyperlink w:anchor="_Toc67258036" w:history="1">
+        <w:rPr>
+          <w:rFonts w:asciiTheme="minorHAnsi" w:eastAsiaTheme="minorEastAsia" w:hAnsiTheme="minorHAnsi" w:cstheme="minorBidi"/>
+          <w:b w:val="0"/>
+          <w:kern w:val="0"/>
+          <w:sz w:val="22"/>
+          <w:szCs w:val="22"/>
+          <w:lang w:eastAsia="es-ES" w:bidi="ar-SA"/>
+        </w:rPr>
+      </w:pPr>
+      <w:hyperlink w:anchor="_Toc67258784" w:history="1">
         <w:r>
           <w:rPr>
             <w:rStyle w:val="Hipervnculo"/>
@@ -965,6 +1105,14 @@
           <w:t>3</w:t>
         </w:r>
         <w:r>
+          <w:rPr>
+            <w:rFonts w:asciiTheme="minorHAnsi" w:eastAsiaTheme="minorEastAsia" w:hAnsiTheme="minorHAnsi" w:cstheme="minorBidi"/>
+            <w:b w:val="0"/>
+            <w:kern w:val="0"/>
+            <w:sz w:val="22"/>
+            <w:szCs w:val="22"/>
+            <w:lang w:eastAsia="es-ES" w:bidi="ar-SA"/>
+          </w:rPr>
           <w:tab/>
         </w:r>
         <w:r>
@@ -980,7 +1128,7 @@
           <w:fldChar w:fldCharType="begin"/>
         </w:r>
         <w:r>
-          <w:instrText xml:space="preserve"> PAGEREF _Toc67258036 \h </w:instrText>
+          <w:instrText xml:space="preserve"> PAGEREF _Toc67258784 \h </w:instrText>
         </w:r>
         <w:r>
           <w:fldChar w:fldCharType="separate"/>
@@ -1001,10 +1149,15 @@
           <w:tab w:val="right" w:leader="dot" w:pos="9628"/>
         </w:tabs>
         <w:rPr>
+          <w:rFonts w:asciiTheme="minorHAnsi" w:eastAsiaTheme="minorEastAsia" w:hAnsiTheme="minorHAnsi" w:cstheme="minorBidi"/>
           <w:noProof/>
-        </w:rPr>
-      </w:pPr>
-      <w:hyperlink w:anchor="_Toc67258037" w:history="1">
+          <w:kern w:val="0"/>
+          <w:sz w:val="22"/>
+          <w:szCs w:val="22"/>
+          <w:lang w:eastAsia="es-ES" w:bidi="ar-SA"/>
+        </w:rPr>
+      </w:pPr>
+      <w:hyperlink w:anchor="_Toc67258785" w:history="1">
         <w:r>
           <w:rPr>
             <w:rStyle w:val="Hipervnculo"/>
@@ -1014,7 +1167,12 @@
         </w:r>
         <w:r>
           <w:rPr>
-            <w:noProof/>
+            <w:rFonts w:asciiTheme="minorHAnsi" w:eastAsiaTheme="minorEastAsia" w:hAnsiTheme="minorHAnsi" w:cstheme="minorBidi"/>
+            <w:noProof/>
+            <w:kern w:val="0"/>
+            <w:sz w:val="22"/>
+            <w:szCs w:val="22"/>
+            <w:lang w:eastAsia="es-ES" w:bidi="ar-SA"/>
           </w:rPr>
           <w:tab/>
         </w:r>
@@ -1041,7 +1199,7 @@
           <w:rPr>
             <w:noProof/>
           </w:rPr>
-          <w:instrText xml:space="preserve"> PAGEREF _Toc67258037 \h </w:instrText>
+          <w:instrText xml:space="preserve"> PAGEREF _Toc67258785 \h </w:instrText>
         </w:r>
         <w:r>
           <w:rPr>
@@ -1076,10 +1234,15 @@
           <w:tab w:val="right" w:leader="dot" w:pos="9628"/>
         </w:tabs>
         <w:rPr>
+          <w:rFonts w:asciiTheme="minorHAnsi" w:eastAsiaTheme="minorEastAsia" w:hAnsiTheme="minorHAnsi" w:cstheme="minorBidi"/>
           <w:noProof/>
-        </w:rPr>
-      </w:pPr>
-      <w:hyperlink w:anchor="_Toc67258038" w:history="1">
+          <w:kern w:val="0"/>
+          <w:sz w:val="22"/>
+          <w:szCs w:val="22"/>
+          <w:lang w:eastAsia="es-ES" w:bidi="ar-SA"/>
+        </w:rPr>
+      </w:pPr>
+      <w:hyperlink w:anchor="_Toc67258786" w:history="1">
         <w:r>
           <w:rPr>
             <w:rStyle w:val="Hipervnculo"/>
@@ -1089,7 +1252,12 @@
         </w:r>
         <w:r>
           <w:rPr>
-            <w:noProof/>
+            <w:rFonts w:asciiTheme="minorHAnsi" w:eastAsiaTheme="minorEastAsia" w:hAnsiTheme="minorHAnsi" w:cstheme="minorBidi"/>
+            <w:noProof/>
+            <w:kern w:val="0"/>
+            <w:sz w:val="22"/>
+            <w:szCs w:val="22"/>
+            <w:lang w:eastAsia="es-ES" w:bidi="ar-SA"/>
           </w:rPr>
           <w:tab/>
         </w:r>
@@ -1116,7 +1284,7 @@
           <w:rPr>
             <w:noProof/>
           </w:rPr>
-          <w:instrText xml:space="preserve"> PAGEREF _Toc67258038 \h </w:instrText>
+          <w:instrText xml:space="preserve"> PAGEREF _Toc67258786 \h </w:instrText>
         </w:r>
         <w:r>
           <w:rPr>
@@ -1151,10 +1319,15 @@
           <w:tab w:val="right" w:leader="dot" w:pos="9628"/>
         </w:tabs>
         <w:rPr>
+          <w:rFonts w:asciiTheme="minorHAnsi" w:eastAsiaTheme="minorEastAsia" w:hAnsiTheme="minorHAnsi" w:cstheme="minorBidi"/>
           <w:noProof/>
-        </w:rPr>
-      </w:pPr>
-      <w:hyperlink w:anchor="_Toc67258039" w:history="1">
+          <w:kern w:val="0"/>
+          <w:sz w:val="22"/>
+          <w:szCs w:val="22"/>
+          <w:lang w:eastAsia="es-ES" w:bidi="ar-SA"/>
+        </w:rPr>
+      </w:pPr>
+      <w:hyperlink w:anchor="_Toc67258787" w:history="1">
         <w:r>
           <w:rPr>
             <w:rStyle w:val="Hipervnculo"/>
@@ -1164,7 +1337,12 @@
         </w:r>
         <w:r>
           <w:rPr>
-            <w:noProof/>
+            <w:rFonts w:asciiTheme="minorHAnsi" w:eastAsiaTheme="minorEastAsia" w:hAnsiTheme="minorHAnsi" w:cstheme="minorBidi"/>
+            <w:noProof/>
+            <w:kern w:val="0"/>
+            <w:sz w:val="22"/>
+            <w:szCs w:val="22"/>
+            <w:lang w:eastAsia="es-ES" w:bidi="ar-SA"/>
           </w:rPr>
           <w:tab/>
         </w:r>
@@ -1191,7 +1369,7 @@
           <w:rPr>
             <w:noProof/>
           </w:rPr>
-          <w:instrText xml:space="preserve"> PAGEREF _Toc67258039 \h </w:instrText>
+          <w:instrText xml:space="preserve"> PAGEREF _Toc67258787 \h </w:instrText>
         </w:r>
         <w:r>
           <w:rPr>
@@ -1226,10 +1404,15 @@
           <w:tab w:val="right" w:leader="dot" w:pos="9628"/>
         </w:tabs>
         <w:rPr>
+          <w:rFonts w:asciiTheme="minorHAnsi" w:eastAsiaTheme="minorEastAsia" w:hAnsiTheme="minorHAnsi" w:cstheme="minorBidi"/>
           <w:noProof/>
-        </w:rPr>
-      </w:pPr>
-      <w:hyperlink w:anchor="_Toc67258040" w:history="1">
+          <w:kern w:val="0"/>
+          <w:sz w:val="22"/>
+          <w:szCs w:val="22"/>
+          <w:lang w:eastAsia="es-ES" w:bidi="ar-SA"/>
+        </w:rPr>
+      </w:pPr>
+      <w:hyperlink w:anchor="_Toc67258788" w:history="1">
         <w:r>
           <w:rPr>
             <w:rStyle w:val="Hipervnculo"/>
@@ -1239,7 +1422,12 @@
         </w:r>
         <w:r>
           <w:rPr>
-            <w:noProof/>
+            <w:rFonts w:asciiTheme="minorHAnsi" w:eastAsiaTheme="minorEastAsia" w:hAnsiTheme="minorHAnsi" w:cstheme="minorBidi"/>
+            <w:noProof/>
+            <w:kern w:val="0"/>
+            <w:sz w:val="22"/>
+            <w:szCs w:val="22"/>
+            <w:lang w:eastAsia="es-ES" w:bidi="ar-SA"/>
           </w:rPr>
           <w:tab/>
         </w:r>
@@ -1266,7 +1454,7 @@
           <w:rPr>
             <w:noProof/>
           </w:rPr>
-          <w:instrText xml:space="preserve"> PAGEREF _Toc67258040 \h </w:instrText>
+          <w:instrText xml:space="preserve"> PAGEREF _Toc67258788 \h </w:instrText>
         </w:r>
         <w:r>
           <w:rPr>
@@ -1289,6 +1477,62 @@
           <w:rPr>
             <w:noProof/>
           </w:rPr>
+          <w:fldChar w:fldCharType="end"/>
+        </w:r>
+      </w:hyperlink>
+    </w:p>
+    <w:p>
+      <w:pPr>
+        <w:pStyle w:val="TDC1"/>
+        <w:rPr>
+          <w:rFonts w:asciiTheme="minorHAnsi" w:eastAsiaTheme="minorEastAsia" w:hAnsiTheme="minorHAnsi" w:cstheme="minorBidi"/>
+          <w:b w:val="0"/>
+          <w:kern w:val="0"/>
+          <w:sz w:val="22"/>
+          <w:szCs w:val="22"/>
+          <w:lang w:eastAsia="es-ES" w:bidi="ar-SA"/>
+        </w:rPr>
+      </w:pPr>
+      <w:hyperlink w:anchor="_Toc67258789" w:history="1">
+        <w:r>
+          <w:rPr>
+            <w:rStyle w:val="Hipervnculo"/>
+          </w:rPr>
+          <w:t>4</w:t>
+        </w:r>
+        <w:r>
+          <w:rPr>
+            <w:rFonts w:asciiTheme="minorHAnsi" w:eastAsiaTheme="minorEastAsia" w:hAnsiTheme="minorHAnsi" w:cstheme="minorBidi"/>
+            <w:b w:val="0"/>
+            <w:kern w:val="0"/>
+            <w:sz w:val="22"/>
+            <w:szCs w:val="22"/>
+            <w:lang w:eastAsia="es-ES" w:bidi="ar-SA"/>
+          </w:rPr>
+          <w:tab/>
+        </w:r>
+        <w:r>
+          <w:rPr>
+            <w:rStyle w:val="Hipervnculo"/>
+          </w:rPr>
+          <w:t>Presupuesto</w:t>
+        </w:r>
+        <w:r>
+          <w:tab/>
+        </w:r>
+        <w:r>
+          <w:fldChar w:fldCharType="begin"/>
+        </w:r>
+        <w:r>
+          <w:instrText xml:space="preserve"> PAGEREF _Toc67258789 \h </w:instrText>
+        </w:r>
+        <w:r>
+          <w:fldChar w:fldCharType="separate"/>
+        </w:r>
+        <w:r>
+          <w:t>9</w:t>
+        </w:r>
+        <w:r>
           <w:fldChar w:fldCharType="end"/>
         </w:r>
       </w:hyperlink>
@@ -1329,7 +1573,7 @@
           <w:szCs w:val="40"/>
         </w:rPr>
       </w:pPr>
-      <w:bookmarkStart w:id="0" w:name="_Toc67258024"/>
+      <w:bookmarkStart w:id="0" w:name="_Toc67258772"/>
       <w:r>
         <w:rPr>
           <w:sz w:val="40"/>
@@ -1338,9 +1582,7 @@
         <w:lastRenderedPageBreak/>
         <w:t>Introducción</w:t>
       </w:r>
-      <w:bookmarkStart w:id="1" w:name="_GoBack"/>
       <w:bookmarkEnd w:id="0"/>
-      <w:bookmarkEnd w:id="1"/>
     </w:p>
     <w:p>
       <w:pPr>
@@ -1381,7 +1623,7 @@
           <w:szCs w:val="30"/>
         </w:rPr>
       </w:pPr>
-      <w:bookmarkStart w:id="2" w:name="_Toc67258025"/>
+      <w:bookmarkStart w:id="1" w:name="_Toc67258773"/>
       <w:r>
         <w:rPr>
           <w:sz w:val="30"/>
@@ -1389,7 +1631,7 @@
         </w:rPr>
         <w:t>Propósito del documento</w:t>
       </w:r>
-      <w:bookmarkEnd w:id="2"/>
+      <w:bookmarkEnd w:id="1"/>
     </w:p>
     <w:p>
       <w:pPr>
@@ -1422,7 +1664,7 @@
           <w:szCs w:val="30"/>
         </w:rPr>
       </w:pPr>
-      <w:bookmarkStart w:id="3" w:name="_Toc67258026"/>
+      <w:bookmarkStart w:id="2" w:name="_Toc67258774"/>
       <w:r>
         <w:rPr>
           <w:sz w:val="30"/>
@@ -1430,7 +1672,7 @@
         </w:rPr>
         <w:t>Alcance del sistema</w:t>
       </w:r>
-      <w:bookmarkEnd w:id="3"/>
+      <w:bookmarkEnd w:id="2"/>
     </w:p>
     <w:p>
       <w:pPr>
@@ -1500,7 +1742,7 @@
           <w:szCs w:val="30"/>
         </w:rPr>
       </w:pPr>
-      <w:bookmarkStart w:id="4" w:name="_Toc67258027"/>
+      <w:bookmarkStart w:id="3" w:name="_Toc67258775"/>
       <w:r>
         <w:rPr>
           <w:sz w:val="30"/>
@@ -1508,7 +1750,7 @@
         </w:rPr>
         <w:t>Definiciones, acrónimos y abreviaturas</w:t>
       </w:r>
-      <w:bookmarkEnd w:id="4"/>
+      <w:bookmarkEnd w:id="3"/>
     </w:p>
     <w:p>
       <w:pPr>
@@ -1620,7 +1862,7 @@
         </w:rPr>
         <w:t>augmentation</w:t>
       </w:r>
-      <w:bookmarkStart w:id="5" w:name="_Hlk67241921"/>
+      <w:bookmarkStart w:id="4" w:name="_Hlk67241921"/>
       <w:proofErr w:type="spellEnd"/>
       <w:r>
         <w:rPr>
@@ -1631,7 +1873,7 @@
       <w:r>
         <w:t xml:space="preserve"> Técnica que </w:t>
       </w:r>
-      <w:bookmarkStart w:id="6" w:name="_Hlk67241786"/>
+      <w:bookmarkStart w:id="5" w:name="_Hlk67241786"/>
       <w:r>
         <w:t>permite aumentar el tamaño y diversidad de un dataset por medio de perturbaciones en los datos originales (rotaciones, traslaciones…). Esto hará que se mejorar la precisión y la generalización del modelo.</w:t>
       </w:r>
@@ -1654,8 +1896,8 @@
         <w:jc w:val="both"/>
       </w:pPr>
     </w:p>
+    <w:bookmarkEnd w:id="4"/>
     <w:bookmarkEnd w:id="5"/>
-    <w:bookmarkEnd w:id="6"/>
     <w:p>
       <w:pPr>
         <w:pStyle w:val="Textbody"/>
@@ -1848,7 +2090,7 @@
           <w:szCs w:val="30"/>
         </w:rPr>
       </w:pPr>
-      <w:bookmarkStart w:id="7" w:name="_Toc67258028"/>
+      <w:bookmarkStart w:id="6" w:name="_Toc67258776"/>
       <w:r>
         <w:rPr>
           <w:sz w:val="30"/>
@@ -1856,7 +2098,7 @@
         </w:rPr>
         <w:t>Referencias</w:t>
       </w:r>
-      <w:bookmarkEnd w:id="7"/>
+      <w:bookmarkEnd w:id="6"/>
     </w:p>
     <w:p>
       <w:pPr>
@@ -2247,7 +2489,7 @@
           <w:szCs w:val="30"/>
         </w:rPr>
       </w:pPr>
-      <w:bookmarkStart w:id="8" w:name="_Toc67258029"/>
+      <w:bookmarkStart w:id="7" w:name="_Toc67258777"/>
       <w:r>
         <w:rPr>
           <w:sz w:val="30"/>
@@ -2255,7 +2497,7 @@
         </w:rPr>
         <w:t>Descripción del resto del documento</w:t>
       </w:r>
-      <w:bookmarkEnd w:id="8"/>
+      <w:bookmarkEnd w:id="7"/>
     </w:p>
     <w:p>
       <w:pPr>
@@ -2312,7 +2554,7 @@
           <w:szCs w:val="40"/>
         </w:rPr>
       </w:pPr>
-      <w:bookmarkStart w:id="9" w:name="_Toc67258030"/>
+      <w:bookmarkStart w:id="8" w:name="_Toc67258778"/>
       <w:r>
         <w:rPr>
           <w:sz w:val="40"/>
@@ -2321,7 +2563,7 @@
         <w:lastRenderedPageBreak/>
         <w:t>Descripción general</w:t>
       </w:r>
-      <w:bookmarkEnd w:id="9"/>
+      <w:bookmarkEnd w:id="8"/>
     </w:p>
     <w:p>
       <w:pPr>
@@ -2342,7 +2584,7 @@
           <w:szCs w:val="30"/>
         </w:rPr>
       </w:pPr>
-      <w:bookmarkStart w:id="10" w:name="_Toc67258031"/>
+      <w:bookmarkStart w:id="9" w:name="_Toc67258779"/>
       <w:r>
         <w:rPr>
           <w:sz w:val="30"/>
@@ -2350,7 +2592,7 @@
         </w:rPr>
         <w:t>Perspectiva del producto</w:t>
       </w:r>
-      <w:bookmarkEnd w:id="10"/>
+      <w:bookmarkEnd w:id="9"/>
     </w:p>
     <w:p>
       <w:pPr>
@@ -2440,7 +2682,7 @@
           <w:szCs w:val="30"/>
         </w:rPr>
       </w:pPr>
-      <w:bookmarkStart w:id="11" w:name="_Toc67258032"/>
+      <w:bookmarkStart w:id="10" w:name="_Toc67258780"/>
       <w:r>
         <w:rPr>
           <w:sz w:val="30"/>
@@ -2448,7 +2690,7 @@
         </w:rPr>
         <w:t>Funciones del producto</w:t>
       </w:r>
-      <w:bookmarkEnd w:id="11"/>
+      <w:bookmarkEnd w:id="10"/>
     </w:p>
     <w:p>
       <w:pPr>
@@ -2738,7 +2980,7 @@
             <v:path o:extrusionok="f" gradientshapeok="t" o:connecttype="rect"/>
             <o:lock v:ext="edit" aspectratio="t"/>
           </v:shapetype>
-          <v:shape id="_x0000_i1025" type="#_x0000_t75" style="width:490.6pt;height:195.9pt">
+          <v:shape id="_x0000_i1025" type="#_x0000_t75" style="width:490.9pt;height:195.45pt">
             <v:imagedata r:id="rId12" o:title="diagrama_uso_aplicacion"/>
           </v:shape>
         </w:pict>
@@ -2781,7 +3023,7 @@
           <w:szCs w:val="30"/>
         </w:rPr>
       </w:pPr>
-      <w:bookmarkStart w:id="12" w:name="_Toc67258033"/>
+      <w:bookmarkStart w:id="11" w:name="_Toc67258781"/>
       <w:r>
         <w:rPr>
           <w:sz w:val="30"/>
@@ -2789,7 +3031,7 @@
         </w:rPr>
         <w:t>Características del usuario</w:t>
       </w:r>
-      <w:bookmarkEnd w:id="12"/>
+      <w:bookmarkEnd w:id="11"/>
     </w:p>
     <w:p>
       <w:pPr>
@@ -2816,7 +3058,7 @@
           <w:szCs w:val="30"/>
         </w:rPr>
       </w:pPr>
-      <w:bookmarkStart w:id="13" w:name="_Toc67258034"/>
+      <w:bookmarkStart w:id="12" w:name="_Toc67258782"/>
       <w:r>
         <w:rPr>
           <w:sz w:val="30"/>
@@ -2824,7 +3066,7 @@
         </w:rPr>
         <w:t>Restricciones generales</w:t>
       </w:r>
-      <w:bookmarkEnd w:id="13"/>
+      <w:bookmarkEnd w:id="12"/>
     </w:p>
     <w:p>
       <w:pPr>
@@ -2949,7 +3191,8 @@
           <w:szCs w:val="30"/>
         </w:rPr>
       </w:pPr>
-      <w:bookmarkStart w:id="14" w:name="_Toc67258035"/>
+      <w:bookmarkStart w:id="13" w:name="_Toc67258035"/>
+      <w:bookmarkStart w:id="14" w:name="_Toc67258783"/>
       <w:r>
         <w:rPr>
           <w:sz w:val="30"/>
@@ -2957,6 +3200,7 @@
         </w:rPr>
         <w:t>Suposiciones y dependencias</w:t>
       </w:r>
+      <w:bookmarkEnd w:id="13"/>
       <w:bookmarkEnd w:id="14"/>
     </w:p>
     <w:p>
@@ -3098,7 +3342,7 @@
           <w:szCs w:val="40"/>
         </w:rPr>
       </w:pPr>
-      <w:bookmarkStart w:id="15" w:name="_Toc67258036"/>
+      <w:bookmarkStart w:id="15" w:name="_Toc67258784"/>
       <w:r>
         <w:rPr>
           <w:sz w:val="40"/>
@@ -3128,7 +3372,7 @@
           <w:szCs w:val="30"/>
         </w:rPr>
       </w:pPr>
-      <w:bookmarkStart w:id="16" w:name="_Toc67258037"/>
+      <w:bookmarkStart w:id="16" w:name="_Toc67258785"/>
       <w:r>
         <w:rPr>
           <w:sz w:val="30"/>
@@ -3238,7 +3482,7 @@
           <w:szCs w:val="30"/>
         </w:rPr>
       </w:pPr>
-      <w:bookmarkStart w:id="17" w:name="_Toc67258038"/>
+      <w:bookmarkStart w:id="17" w:name="_Toc67258786"/>
       <w:r>
         <w:rPr>
           <w:sz w:val="30"/>
@@ -3303,7 +3547,7 @@
           <w:szCs w:val="30"/>
         </w:rPr>
       </w:pPr>
-      <w:bookmarkStart w:id="18" w:name="_Toc67258039"/>
+      <w:bookmarkStart w:id="18" w:name="_Toc67258787"/>
       <w:r>
         <w:rPr>
           <w:sz w:val="30"/>
@@ -3442,7 +3686,7 @@
         <w:spacing w:line="276" w:lineRule="auto"/>
         <w:jc w:val="both"/>
       </w:pPr>
-      <w:bookmarkStart w:id="19" w:name="_Toc67258040"/>
+      <w:bookmarkStart w:id="19" w:name="_Toc67258788"/>
       <w:r>
         <w:t>Atributos del sistema</w:t>
       </w:r>
@@ -3517,12 +3761,5593 @@
         <w:jc w:val="both"/>
       </w:pPr>
     </w:p>
+    <w:p>
+      <w:pPr>
+        <w:pStyle w:val="Textbody"/>
+        <w:jc w:val="both"/>
+      </w:pPr>
+    </w:p>
+    <w:p>
+      <w:pPr>
+        <w:pStyle w:val="Textbody"/>
+        <w:jc w:val="both"/>
+      </w:pPr>
+    </w:p>
+    <w:p>
+      <w:pPr>
+        <w:pStyle w:val="Textbody"/>
+        <w:jc w:val="both"/>
+      </w:pPr>
+    </w:p>
+    <w:p>
+      <w:pPr>
+        <w:pStyle w:val="Textbody"/>
+        <w:jc w:val="both"/>
+      </w:pPr>
+    </w:p>
+    <w:p>
+      <w:pPr>
+        <w:pStyle w:val="Textbody"/>
+        <w:jc w:val="both"/>
+      </w:pPr>
+    </w:p>
+    <w:p>
+      <w:pPr>
+        <w:pStyle w:val="Textbody"/>
+        <w:jc w:val="both"/>
+      </w:pPr>
+    </w:p>
+    <w:p>
+      <w:pPr>
+        <w:pStyle w:val="Textbody"/>
+        <w:jc w:val="both"/>
+      </w:pPr>
+    </w:p>
+    <w:p>
+      <w:pPr>
+        <w:pStyle w:val="Textbody"/>
+        <w:jc w:val="both"/>
+      </w:pPr>
+    </w:p>
+    <w:p>
+      <w:pPr>
+        <w:pStyle w:val="Textbody"/>
+        <w:jc w:val="both"/>
+      </w:pPr>
+    </w:p>
+    <w:p>
+      <w:pPr>
+        <w:pStyle w:val="Textbody"/>
+        <w:jc w:val="both"/>
+      </w:pPr>
+    </w:p>
+    <w:p>
+      <w:pPr>
+        <w:pStyle w:val="Textbody"/>
+        <w:jc w:val="both"/>
+      </w:pPr>
+    </w:p>
+    <w:p>
+      <w:pPr>
+        <w:pStyle w:val="Textbody"/>
+        <w:jc w:val="both"/>
+        <w:sectPr>
+          <w:headerReference w:type="default" r:id="rId13"/>
+          <w:footerReference w:type="default" r:id="rId14"/>
+          <w:pgSz w:w="11906" w:h="16838"/>
+          <w:pgMar w:top="1134" w:right="1134" w:bottom="1134" w:left="1134" w:header="720" w:footer="720" w:gutter="0"/>
+          <w:cols w:space="720"/>
+        </w:sectPr>
+      </w:pPr>
+    </w:p>
+    <w:p>
+      <w:pPr>
+        <w:pStyle w:val="Ttulo1"/>
+        <w:spacing w:line="276" w:lineRule="auto"/>
+        <w:jc w:val="both"/>
+        <w:rPr>
+          <w:sz w:val="40"/>
+          <w:szCs w:val="40"/>
+        </w:rPr>
+      </w:pPr>
+      <w:bookmarkStart w:id="21" w:name="_Toc67258789"/>
+      <w:r>
+        <w:rPr>
+          <w:sz w:val="40"/>
+          <w:szCs w:val="40"/>
+        </w:rPr>
+        <w:lastRenderedPageBreak/>
+        <w:t>Pre</w:t>
+      </w:r>
+      <w:r>
+        <w:rPr>
+          <w:sz w:val="40"/>
+          <w:szCs w:val="40"/>
+        </w:rPr>
+        <w:t>supuesto</w:t>
+      </w:r>
+      <w:bookmarkEnd w:id="21"/>
+    </w:p>
+    <w:tbl>
+      <w:tblPr>
+        <w:tblpPr w:leftFromText="141" w:rightFromText="141" w:vertAnchor="text" w:horzAnchor="margin" w:tblpXSpec="center" w:tblpY="174"/>
+        <w:tblW w:w="13740" w:type="dxa"/>
+        <w:tblCellMar>
+          <w:left w:w="70" w:type="dxa"/>
+          <w:right w:w="70" w:type="dxa"/>
+        </w:tblCellMar>
+        <w:tblLook w:val="04A0" w:firstRow="1" w:lastRow="0" w:firstColumn="1" w:lastColumn="0" w:noHBand="0" w:noVBand="1"/>
+      </w:tblPr>
+      <w:tblGrid>
+        <w:gridCol w:w="3063"/>
+        <w:gridCol w:w="5665"/>
+        <w:gridCol w:w="942"/>
+        <w:gridCol w:w="2613"/>
+        <w:gridCol w:w="1457"/>
+      </w:tblGrid>
+      <w:tr>
+        <w:trPr>
+          <w:trHeight w:val="720"/>
+        </w:trPr>
+        <w:tc>
+          <w:tcPr>
+            <w:tcW w:w="13740" w:type="dxa"/>
+            <w:gridSpan w:val="5"/>
+            <w:tcBorders>
+              <w:top w:val="nil"/>
+              <w:left w:val="nil"/>
+              <w:bottom w:val="nil"/>
+              <w:right w:val="nil"/>
+            </w:tcBorders>
+            <w:shd w:val="clear" w:color="auto" w:fill="auto"/>
+            <w:noWrap/>
+            <w:vAlign w:val="center"/>
+            <w:hideMark/>
+          </w:tcPr>
+          <w:p>
+            <w:pPr>
+              <w:suppressAutoHyphens w:val="0"/>
+              <w:autoSpaceDN/>
+              <w:textAlignment w:val="auto"/>
+              <w:rPr>
+                <w:rFonts w:ascii="Calibri" w:eastAsia="Times New Roman" w:hAnsi="Calibri" w:cs="Calibri"/>
+                <w:b/>
+                <w:bCs/>
+                <w:color w:val="000000"/>
+                <w:kern w:val="0"/>
+                <w:sz w:val="36"/>
+                <w:szCs w:val="36"/>
+                <w:lang w:eastAsia="es-ES" w:bidi="ar-SA"/>
+              </w:rPr>
+            </w:pPr>
+            <w:r>
+              <w:rPr>
+                <w:rFonts w:ascii="Calibri" w:eastAsia="Times New Roman" w:hAnsi="Calibri" w:cs="Calibri"/>
+                <w:b/>
+                <w:bCs/>
+                <w:color w:val="000000"/>
+                <w:kern w:val="0"/>
+                <w:sz w:val="36"/>
+                <w:szCs w:val="36"/>
+                <w:lang w:eastAsia="es-ES" w:bidi="ar-SA"/>
+              </w:rPr>
+              <w:t>Presupuesto del proyecto: Detección de árboles en imágenes aéreas</w:t>
+            </w:r>
+          </w:p>
+        </w:tc>
+      </w:tr>
+      <w:tr>
+        <w:trPr>
+          <w:trHeight w:val="315"/>
+        </w:trPr>
+        <w:tc>
+          <w:tcPr>
+            <w:tcW w:w="13740" w:type="dxa"/>
+            <w:gridSpan w:val="5"/>
+            <w:tcBorders>
+              <w:top w:val="nil"/>
+              <w:left w:val="nil"/>
+              <w:bottom w:val="nil"/>
+              <w:right w:val="nil"/>
+            </w:tcBorders>
+            <w:shd w:val="clear" w:color="auto" w:fill="auto"/>
+            <w:noWrap/>
+            <w:vAlign w:val="bottom"/>
+            <w:hideMark/>
+          </w:tcPr>
+          <w:p>
+            <w:pPr>
+              <w:suppressAutoHyphens w:val="0"/>
+              <w:autoSpaceDN/>
+              <w:textAlignment w:val="auto"/>
+              <w:rPr>
+                <w:rFonts w:ascii="Calibri" w:eastAsia="Times New Roman" w:hAnsi="Calibri" w:cs="Calibri"/>
+                <w:color w:val="000000"/>
+                <w:kern w:val="0"/>
+                <w:lang w:eastAsia="es-ES" w:bidi="ar-SA"/>
+              </w:rPr>
+            </w:pPr>
+            <w:r>
+              <w:rPr>
+                <w:rFonts w:ascii="Calibri" w:eastAsia="Times New Roman" w:hAnsi="Calibri" w:cs="Calibri"/>
+                <w:b/>
+                <w:bCs/>
+                <w:color w:val="000000"/>
+                <w:kern w:val="0"/>
+                <w:lang w:eastAsia="es-ES" w:bidi="ar-SA"/>
+              </w:rPr>
+              <w:t xml:space="preserve">Elaborado por: </w:t>
+            </w:r>
+            <w:r>
+              <w:rPr>
+                <w:rFonts w:ascii="Calibri" w:eastAsia="Times New Roman" w:hAnsi="Calibri" w:cs="Calibri"/>
+                <w:color w:val="000000"/>
+                <w:kern w:val="0"/>
+                <w:lang w:eastAsia="es-ES" w:bidi="ar-SA"/>
+              </w:rPr>
+              <w:t>Pablo Asensio Martínez y Vanesa Lomas García</w:t>
+            </w:r>
+          </w:p>
+        </w:tc>
+      </w:tr>
+      <w:tr>
+        <w:trPr>
+          <w:trHeight w:val="315"/>
+        </w:trPr>
+        <w:tc>
+          <w:tcPr>
+            <w:tcW w:w="13740" w:type="dxa"/>
+            <w:gridSpan w:val="5"/>
+            <w:tcBorders>
+              <w:top w:val="nil"/>
+              <w:left w:val="nil"/>
+              <w:bottom w:val="nil"/>
+              <w:right w:val="nil"/>
+            </w:tcBorders>
+            <w:shd w:val="clear" w:color="auto" w:fill="auto"/>
+            <w:noWrap/>
+            <w:vAlign w:val="bottom"/>
+            <w:hideMark/>
+          </w:tcPr>
+          <w:p>
+            <w:pPr>
+              <w:suppressAutoHyphens w:val="0"/>
+              <w:autoSpaceDN/>
+              <w:textAlignment w:val="auto"/>
+              <w:rPr>
+                <w:rFonts w:ascii="Calibri" w:eastAsia="Times New Roman" w:hAnsi="Calibri" w:cs="Calibri"/>
+                <w:color w:val="000000"/>
+                <w:kern w:val="0"/>
+                <w:lang w:eastAsia="es-ES" w:bidi="ar-SA"/>
+              </w:rPr>
+            </w:pPr>
+            <w:r>
+              <w:rPr>
+                <w:rFonts w:ascii="Calibri" w:eastAsia="Times New Roman" w:hAnsi="Calibri" w:cs="Calibri"/>
+                <w:b/>
+                <w:bCs/>
+                <w:color w:val="000000"/>
+                <w:kern w:val="0"/>
+                <w:lang w:eastAsia="es-ES" w:bidi="ar-SA"/>
+              </w:rPr>
+              <w:t>Fecha de inicio del proyecto</w:t>
+            </w:r>
+            <w:r>
+              <w:rPr>
+                <w:rFonts w:ascii="Calibri" w:eastAsia="Times New Roman" w:hAnsi="Calibri" w:cs="Calibri"/>
+                <w:color w:val="000000"/>
+                <w:kern w:val="0"/>
+                <w:lang w:eastAsia="es-ES" w:bidi="ar-SA"/>
+              </w:rPr>
+              <w:t>: 23/03/2021</w:t>
+            </w:r>
+          </w:p>
+        </w:tc>
+      </w:tr>
+      <w:tr>
+        <w:trPr>
+          <w:trHeight w:val="300"/>
+        </w:trPr>
+        <w:tc>
+          <w:tcPr>
+            <w:tcW w:w="3063" w:type="dxa"/>
+            <w:tcBorders>
+              <w:top w:val="nil"/>
+              <w:left w:val="nil"/>
+              <w:bottom w:val="nil"/>
+              <w:right w:val="nil"/>
+            </w:tcBorders>
+            <w:shd w:val="clear" w:color="auto" w:fill="auto"/>
+            <w:noWrap/>
+            <w:vAlign w:val="bottom"/>
+            <w:hideMark/>
+          </w:tcPr>
+          <w:p>
+            <w:pPr>
+              <w:suppressAutoHyphens w:val="0"/>
+              <w:autoSpaceDN/>
+              <w:textAlignment w:val="auto"/>
+              <w:rPr>
+                <w:rFonts w:ascii="Calibri" w:eastAsia="Times New Roman" w:hAnsi="Calibri" w:cs="Calibri"/>
+                <w:color w:val="000000"/>
+                <w:kern w:val="0"/>
+                <w:sz w:val="22"/>
+                <w:szCs w:val="22"/>
+                <w:lang w:eastAsia="es-ES" w:bidi="ar-SA"/>
+              </w:rPr>
+            </w:pPr>
+            <w:r>
+              <w:rPr>
+                <w:rFonts w:ascii="Calibri" w:eastAsia="Times New Roman" w:hAnsi="Calibri" w:cs="Calibri"/>
+                <w:b/>
+                <w:bCs/>
+                <w:color w:val="000000"/>
+                <w:kern w:val="0"/>
+                <w:sz w:val="22"/>
+                <w:szCs w:val="22"/>
+                <w:lang w:eastAsia="es-ES" w:bidi="ar-SA"/>
+              </w:rPr>
+              <w:t xml:space="preserve">Duración del </w:t>
+            </w:r>
+            <w:proofErr w:type="spellStart"/>
+            <w:r>
+              <w:rPr>
+                <w:rFonts w:ascii="Calibri" w:eastAsia="Times New Roman" w:hAnsi="Calibri" w:cs="Calibri"/>
+                <w:b/>
+                <w:bCs/>
+                <w:color w:val="000000"/>
+                <w:kern w:val="0"/>
+                <w:sz w:val="22"/>
+                <w:szCs w:val="22"/>
+                <w:lang w:eastAsia="es-ES" w:bidi="ar-SA"/>
+              </w:rPr>
+              <w:t>proyesto</w:t>
+            </w:r>
+            <w:proofErr w:type="spellEnd"/>
+            <w:r>
+              <w:rPr>
+                <w:rFonts w:ascii="Calibri" w:eastAsia="Times New Roman" w:hAnsi="Calibri" w:cs="Calibri"/>
+                <w:b/>
+                <w:bCs/>
+                <w:color w:val="000000"/>
+                <w:kern w:val="0"/>
+                <w:sz w:val="22"/>
+                <w:szCs w:val="22"/>
+                <w:lang w:eastAsia="es-ES" w:bidi="ar-SA"/>
+              </w:rPr>
+              <w:t xml:space="preserve">: </w:t>
+            </w:r>
+            <w:r>
+              <w:rPr>
+                <w:rFonts w:ascii="Calibri" w:eastAsia="Times New Roman" w:hAnsi="Calibri" w:cs="Calibri"/>
+                <w:color w:val="000000"/>
+                <w:kern w:val="0"/>
+                <w:sz w:val="22"/>
+                <w:szCs w:val="22"/>
+                <w:lang w:eastAsia="es-ES" w:bidi="ar-SA"/>
+              </w:rPr>
+              <w:t>2 meses</w:t>
+            </w:r>
+          </w:p>
+        </w:tc>
+        <w:tc>
+          <w:tcPr>
+            <w:tcW w:w="5665" w:type="dxa"/>
+            <w:tcBorders>
+              <w:top w:val="nil"/>
+              <w:left w:val="nil"/>
+              <w:bottom w:val="nil"/>
+              <w:right w:val="nil"/>
+            </w:tcBorders>
+            <w:shd w:val="clear" w:color="auto" w:fill="auto"/>
+            <w:noWrap/>
+            <w:vAlign w:val="bottom"/>
+            <w:hideMark/>
+          </w:tcPr>
+          <w:p>
+            <w:pPr>
+              <w:suppressAutoHyphens w:val="0"/>
+              <w:autoSpaceDN/>
+              <w:textAlignment w:val="auto"/>
+              <w:rPr>
+                <w:rFonts w:ascii="Calibri" w:eastAsia="Times New Roman" w:hAnsi="Calibri" w:cs="Calibri"/>
+                <w:color w:val="000000"/>
+                <w:kern w:val="0"/>
+                <w:sz w:val="22"/>
+                <w:szCs w:val="22"/>
+                <w:lang w:eastAsia="es-ES" w:bidi="ar-SA"/>
+              </w:rPr>
+            </w:pPr>
+          </w:p>
+        </w:tc>
+        <w:tc>
+          <w:tcPr>
+            <w:tcW w:w="942" w:type="dxa"/>
+            <w:tcBorders>
+              <w:top w:val="nil"/>
+              <w:left w:val="nil"/>
+              <w:bottom w:val="nil"/>
+              <w:right w:val="nil"/>
+            </w:tcBorders>
+            <w:shd w:val="clear" w:color="auto" w:fill="auto"/>
+            <w:noWrap/>
+            <w:vAlign w:val="bottom"/>
+            <w:hideMark/>
+          </w:tcPr>
+          <w:p>
+            <w:pPr>
+              <w:suppressAutoHyphens w:val="0"/>
+              <w:autoSpaceDN/>
+              <w:textAlignment w:val="auto"/>
+              <w:rPr>
+                <w:rFonts w:ascii="Times New Roman" w:eastAsia="Times New Roman" w:hAnsi="Times New Roman" w:cs="Times New Roman"/>
+                <w:kern w:val="0"/>
+                <w:sz w:val="20"/>
+                <w:szCs w:val="20"/>
+                <w:lang w:eastAsia="es-ES" w:bidi="ar-SA"/>
+              </w:rPr>
+            </w:pPr>
+          </w:p>
+        </w:tc>
+        <w:tc>
+          <w:tcPr>
+            <w:tcW w:w="2613" w:type="dxa"/>
+            <w:tcBorders>
+              <w:top w:val="nil"/>
+              <w:left w:val="nil"/>
+              <w:bottom w:val="nil"/>
+              <w:right w:val="nil"/>
+            </w:tcBorders>
+            <w:shd w:val="clear" w:color="auto" w:fill="auto"/>
+            <w:noWrap/>
+            <w:vAlign w:val="bottom"/>
+            <w:hideMark/>
+          </w:tcPr>
+          <w:p>
+            <w:pPr>
+              <w:suppressAutoHyphens w:val="0"/>
+              <w:autoSpaceDN/>
+              <w:textAlignment w:val="auto"/>
+              <w:rPr>
+                <w:rFonts w:ascii="Times New Roman" w:eastAsia="Times New Roman" w:hAnsi="Times New Roman" w:cs="Times New Roman"/>
+                <w:kern w:val="0"/>
+                <w:sz w:val="20"/>
+                <w:szCs w:val="20"/>
+                <w:lang w:eastAsia="es-ES" w:bidi="ar-SA"/>
+              </w:rPr>
+            </w:pPr>
+          </w:p>
+        </w:tc>
+        <w:tc>
+          <w:tcPr>
+            <w:tcW w:w="1457" w:type="dxa"/>
+            <w:tcBorders>
+              <w:top w:val="nil"/>
+              <w:left w:val="nil"/>
+              <w:bottom w:val="nil"/>
+              <w:right w:val="nil"/>
+            </w:tcBorders>
+            <w:shd w:val="clear" w:color="auto" w:fill="auto"/>
+            <w:noWrap/>
+            <w:vAlign w:val="bottom"/>
+            <w:hideMark/>
+          </w:tcPr>
+          <w:p>
+            <w:pPr>
+              <w:suppressAutoHyphens w:val="0"/>
+              <w:autoSpaceDN/>
+              <w:textAlignment w:val="auto"/>
+              <w:rPr>
+                <w:rFonts w:ascii="Times New Roman" w:eastAsia="Times New Roman" w:hAnsi="Times New Roman" w:cs="Times New Roman"/>
+                <w:kern w:val="0"/>
+                <w:sz w:val="20"/>
+                <w:szCs w:val="20"/>
+                <w:lang w:eastAsia="es-ES" w:bidi="ar-SA"/>
+              </w:rPr>
+            </w:pPr>
+          </w:p>
+        </w:tc>
+      </w:tr>
+      <w:tr>
+        <w:trPr>
+          <w:trHeight w:val="300"/>
+        </w:trPr>
+        <w:tc>
+          <w:tcPr>
+            <w:tcW w:w="3063" w:type="dxa"/>
+            <w:tcBorders>
+              <w:top w:val="nil"/>
+              <w:left w:val="nil"/>
+              <w:bottom w:val="nil"/>
+              <w:right w:val="nil"/>
+            </w:tcBorders>
+            <w:shd w:val="clear" w:color="auto" w:fill="auto"/>
+            <w:noWrap/>
+            <w:vAlign w:val="bottom"/>
+            <w:hideMark/>
+          </w:tcPr>
+          <w:p>
+            <w:pPr>
+              <w:suppressAutoHyphens w:val="0"/>
+              <w:autoSpaceDN/>
+              <w:textAlignment w:val="auto"/>
+              <w:rPr>
+                <w:rFonts w:ascii="Times New Roman" w:eastAsia="Times New Roman" w:hAnsi="Times New Roman" w:cs="Times New Roman"/>
+                <w:kern w:val="0"/>
+                <w:sz w:val="20"/>
+                <w:szCs w:val="20"/>
+                <w:lang w:eastAsia="es-ES" w:bidi="ar-SA"/>
+              </w:rPr>
+            </w:pPr>
+          </w:p>
+        </w:tc>
+        <w:tc>
+          <w:tcPr>
+            <w:tcW w:w="5665" w:type="dxa"/>
+            <w:tcBorders>
+              <w:top w:val="nil"/>
+              <w:left w:val="nil"/>
+              <w:bottom w:val="nil"/>
+              <w:right w:val="nil"/>
+            </w:tcBorders>
+            <w:shd w:val="clear" w:color="auto" w:fill="auto"/>
+            <w:noWrap/>
+            <w:vAlign w:val="bottom"/>
+            <w:hideMark/>
+          </w:tcPr>
+          <w:p>
+            <w:pPr>
+              <w:suppressAutoHyphens w:val="0"/>
+              <w:autoSpaceDN/>
+              <w:textAlignment w:val="auto"/>
+              <w:rPr>
+                <w:rFonts w:ascii="Times New Roman" w:eastAsia="Times New Roman" w:hAnsi="Times New Roman" w:cs="Times New Roman"/>
+                <w:kern w:val="0"/>
+                <w:sz w:val="20"/>
+                <w:szCs w:val="20"/>
+                <w:lang w:eastAsia="es-ES" w:bidi="ar-SA"/>
+              </w:rPr>
+            </w:pPr>
+          </w:p>
+        </w:tc>
+        <w:tc>
+          <w:tcPr>
+            <w:tcW w:w="942" w:type="dxa"/>
+            <w:tcBorders>
+              <w:top w:val="nil"/>
+              <w:left w:val="nil"/>
+              <w:bottom w:val="nil"/>
+              <w:right w:val="nil"/>
+            </w:tcBorders>
+            <w:shd w:val="clear" w:color="auto" w:fill="auto"/>
+            <w:noWrap/>
+            <w:vAlign w:val="bottom"/>
+            <w:hideMark/>
+          </w:tcPr>
+          <w:p>
+            <w:pPr>
+              <w:suppressAutoHyphens w:val="0"/>
+              <w:autoSpaceDN/>
+              <w:textAlignment w:val="auto"/>
+              <w:rPr>
+                <w:rFonts w:ascii="Times New Roman" w:eastAsia="Times New Roman" w:hAnsi="Times New Roman" w:cs="Times New Roman"/>
+                <w:kern w:val="0"/>
+                <w:sz w:val="20"/>
+                <w:szCs w:val="20"/>
+                <w:lang w:eastAsia="es-ES" w:bidi="ar-SA"/>
+              </w:rPr>
+            </w:pPr>
+          </w:p>
+        </w:tc>
+        <w:tc>
+          <w:tcPr>
+            <w:tcW w:w="2613" w:type="dxa"/>
+            <w:tcBorders>
+              <w:top w:val="nil"/>
+              <w:left w:val="nil"/>
+              <w:bottom w:val="nil"/>
+              <w:right w:val="nil"/>
+            </w:tcBorders>
+            <w:shd w:val="clear" w:color="auto" w:fill="auto"/>
+            <w:noWrap/>
+            <w:vAlign w:val="bottom"/>
+            <w:hideMark/>
+          </w:tcPr>
+          <w:p>
+            <w:pPr>
+              <w:suppressAutoHyphens w:val="0"/>
+              <w:autoSpaceDN/>
+              <w:textAlignment w:val="auto"/>
+              <w:rPr>
+                <w:rFonts w:ascii="Times New Roman" w:eastAsia="Times New Roman" w:hAnsi="Times New Roman" w:cs="Times New Roman"/>
+                <w:kern w:val="0"/>
+                <w:sz w:val="20"/>
+                <w:szCs w:val="20"/>
+                <w:lang w:eastAsia="es-ES" w:bidi="ar-SA"/>
+              </w:rPr>
+            </w:pPr>
+          </w:p>
+        </w:tc>
+        <w:tc>
+          <w:tcPr>
+            <w:tcW w:w="1457" w:type="dxa"/>
+            <w:tcBorders>
+              <w:top w:val="nil"/>
+              <w:left w:val="nil"/>
+              <w:bottom w:val="nil"/>
+              <w:right w:val="nil"/>
+            </w:tcBorders>
+            <w:shd w:val="clear" w:color="auto" w:fill="auto"/>
+            <w:noWrap/>
+            <w:vAlign w:val="bottom"/>
+            <w:hideMark/>
+          </w:tcPr>
+          <w:p>
+            <w:pPr>
+              <w:suppressAutoHyphens w:val="0"/>
+              <w:autoSpaceDN/>
+              <w:textAlignment w:val="auto"/>
+              <w:rPr>
+                <w:rFonts w:ascii="Times New Roman" w:eastAsia="Times New Roman" w:hAnsi="Times New Roman" w:cs="Times New Roman"/>
+                <w:kern w:val="0"/>
+                <w:sz w:val="20"/>
+                <w:szCs w:val="20"/>
+                <w:lang w:eastAsia="es-ES" w:bidi="ar-SA"/>
+              </w:rPr>
+            </w:pPr>
+          </w:p>
+        </w:tc>
+      </w:tr>
+      <w:tr>
+        <w:trPr>
+          <w:trHeight w:val="315"/>
+        </w:trPr>
+        <w:tc>
+          <w:tcPr>
+            <w:tcW w:w="3063" w:type="dxa"/>
+            <w:tcBorders>
+              <w:top w:val="single" w:sz="4" w:space="0" w:color="auto"/>
+              <w:left w:val="single" w:sz="4" w:space="0" w:color="auto"/>
+              <w:bottom w:val="single" w:sz="4" w:space="0" w:color="auto"/>
+              <w:right w:val="nil"/>
+            </w:tcBorders>
+            <w:shd w:val="clear" w:color="000000" w:fill="D0CECE"/>
+            <w:noWrap/>
+            <w:vAlign w:val="bottom"/>
+            <w:hideMark/>
+          </w:tcPr>
+          <w:p>
+            <w:pPr>
+              <w:suppressAutoHyphens w:val="0"/>
+              <w:autoSpaceDN/>
+              <w:jc w:val="center"/>
+              <w:textAlignment w:val="auto"/>
+              <w:rPr>
+                <w:rFonts w:ascii="Calibri" w:eastAsia="Times New Roman" w:hAnsi="Calibri" w:cs="Calibri"/>
+                <w:b/>
+                <w:bCs/>
+                <w:color w:val="000000"/>
+                <w:kern w:val="0"/>
+                <w:lang w:eastAsia="es-ES" w:bidi="ar-SA"/>
+              </w:rPr>
+            </w:pPr>
+            <w:r>
+              <w:rPr>
+                <w:rFonts w:ascii="Calibri" w:eastAsia="Times New Roman" w:hAnsi="Calibri" w:cs="Calibri"/>
+                <w:b/>
+                <w:bCs/>
+                <w:color w:val="000000"/>
+                <w:kern w:val="0"/>
+                <w:lang w:eastAsia="es-ES" w:bidi="ar-SA"/>
+              </w:rPr>
+              <w:t>Tarea / Actividad</w:t>
+            </w:r>
+          </w:p>
+        </w:tc>
+        <w:tc>
+          <w:tcPr>
+            <w:tcW w:w="5665" w:type="dxa"/>
+            <w:tcBorders>
+              <w:top w:val="single" w:sz="4" w:space="0" w:color="auto"/>
+              <w:left w:val="nil"/>
+              <w:bottom w:val="single" w:sz="4" w:space="0" w:color="auto"/>
+              <w:right w:val="nil"/>
+            </w:tcBorders>
+            <w:shd w:val="clear" w:color="000000" w:fill="D0CECE"/>
+            <w:noWrap/>
+            <w:vAlign w:val="bottom"/>
+            <w:hideMark/>
+          </w:tcPr>
+          <w:p>
+            <w:pPr>
+              <w:suppressAutoHyphens w:val="0"/>
+              <w:autoSpaceDN/>
+              <w:jc w:val="center"/>
+              <w:textAlignment w:val="auto"/>
+              <w:rPr>
+                <w:rFonts w:ascii="Calibri" w:eastAsia="Times New Roman" w:hAnsi="Calibri" w:cs="Calibri"/>
+                <w:b/>
+                <w:bCs/>
+                <w:color w:val="000000"/>
+                <w:kern w:val="0"/>
+                <w:lang w:eastAsia="es-ES" w:bidi="ar-SA"/>
+              </w:rPr>
+            </w:pPr>
+            <w:r>
+              <w:rPr>
+                <w:rFonts w:ascii="Calibri" w:eastAsia="Times New Roman" w:hAnsi="Calibri" w:cs="Calibri"/>
+                <w:b/>
+                <w:bCs/>
+                <w:color w:val="000000"/>
+                <w:kern w:val="0"/>
+                <w:lang w:eastAsia="es-ES" w:bidi="ar-SA"/>
+              </w:rPr>
+              <w:t>Elemento</w:t>
+            </w:r>
+          </w:p>
+        </w:tc>
+        <w:tc>
+          <w:tcPr>
+            <w:tcW w:w="942" w:type="dxa"/>
+            <w:tcBorders>
+              <w:top w:val="single" w:sz="4" w:space="0" w:color="auto"/>
+              <w:left w:val="nil"/>
+              <w:bottom w:val="single" w:sz="4" w:space="0" w:color="auto"/>
+              <w:right w:val="nil"/>
+            </w:tcBorders>
+            <w:shd w:val="clear" w:color="000000" w:fill="D0CECE"/>
+            <w:noWrap/>
+            <w:vAlign w:val="bottom"/>
+            <w:hideMark/>
+          </w:tcPr>
+          <w:p>
+            <w:pPr>
+              <w:suppressAutoHyphens w:val="0"/>
+              <w:autoSpaceDN/>
+              <w:jc w:val="center"/>
+              <w:textAlignment w:val="auto"/>
+              <w:rPr>
+                <w:rFonts w:ascii="Calibri" w:eastAsia="Times New Roman" w:hAnsi="Calibri" w:cs="Calibri"/>
+                <w:b/>
+                <w:bCs/>
+                <w:color w:val="000000"/>
+                <w:kern w:val="0"/>
+                <w:sz w:val="22"/>
+                <w:szCs w:val="22"/>
+                <w:lang w:eastAsia="es-ES" w:bidi="ar-SA"/>
+              </w:rPr>
+            </w:pPr>
+            <w:r>
+              <w:rPr>
+                <w:rFonts w:ascii="Calibri" w:eastAsia="Times New Roman" w:hAnsi="Calibri" w:cs="Calibri"/>
+                <w:b/>
+                <w:bCs/>
+                <w:color w:val="000000"/>
+                <w:kern w:val="0"/>
+                <w:sz w:val="22"/>
+                <w:szCs w:val="22"/>
+                <w:lang w:eastAsia="es-ES" w:bidi="ar-SA"/>
+              </w:rPr>
+              <w:t>Unidades</w:t>
+            </w:r>
+          </w:p>
+        </w:tc>
+        <w:tc>
+          <w:tcPr>
+            <w:tcW w:w="2613" w:type="dxa"/>
+            <w:tcBorders>
+              <w:top w:val="single" w:sz="4" w:space="0" w:color="auto"/>
+              <w:left w:val="nil"/>
+              <w:bottom w:val="single" w:sz="4" w:space="0" w:color="auto"/>
+              <w:right w:val="nil"/>
+            </w:tcBorders>
+            <w:shd w:val="clear" w:color="000000" w:fill="D0CECE"/>
+            <w:noWrap/>
+            <w:vAlign w:val="bottom"/>
+            <w:hideMark/>
+          </w:tcPr>
+          <w:p>
+            <w:pPr>
+              <w:suppressAutoHyphens w:val="0"/>
+              <w:autoSpaceDN/>
+              <w:jc w:val="center"/>
+              <w:textAlignment w:val="auto"/>
+              <w:rPr>
+                <w:rFonts w:ascii="Calibri" w:eastAsia="Times New Roman" w:hAnsi="Calibri" w:cs="Calibri"/>
+                <w:b/>
+                <w:bCs/>
+                <w:color w:val="000000"/>
+                <w:kern w:val="0"/>
+                <w:sz w:val="22"/>
+                <w:szCs w:val="22"/>
+                <w:lang w:eastAsia="es-ES" w:bidi="ar-SA"/>
+              </w:rPr>
+            </w:pPr>
+            <w:r>
+              <w:rPr>
+                <w:rFonts w:ascii="Calibri" w:eastAsia="Times New Roman" w:hAnsi="Calibri" w:cs="Calibri"/>
+                <w:b/>
+                <w:bCs/>
+                <w:color w:val="000000"/>
+                <w:kern w:val="0"/>
+                <w:sz w:val="22"/>
+                <w:szCs w:val="22"/>
+                <w:lang w:eastAsia="es-ES" w:bidi="ar-SA"/>
+              </w:rPr>
+              <w:t>Coste por unidad</w:t>
+            </w:r>
+          </w:p>
+        </w:tc>
+        <w:tc>
+          <w:tcPr>
+            <w:tcW w:w="1457" w:type="dxa"/>
+            <w:tcBorders>
+              <w:top w:val="single" w:sz="4" w:space="0" w:color="auto"/>
+              <w:left w:val="nil"/>
+              <w:bottom w:val="single" w:sz="4" w:space="0" w:color="auto"/>
+              <w:right w:val="single" w:sz="4" w:space="0" w:color="auto"/>
+            </w:tcBorders>
+            <w:shd w:val="clear" w:color="000000" w:fill="D0CECE"/>
+            <w:noWrap/>
+            <w:vAlign w:val="bottom"/>
+            <w:hideMark/>
+          </w:tcPr>
+          <w:p>
+            <w:pPr>
+              <w:suppressAutoHyphens w:val="0"/>
+              <w:autoSpaceDN/>
+              <w:textAlignment w:val="auto"/>
+              <w:rPr>
+                <w:rFonts w:ascii="Calibri" w:eastAsia="Times New Roman" w:hAnsi="Calibri" w:cs="Calibri"/>
+                <w:b/>
+                <w:bCs/>
+                <w:color w:val="000000"/>
+                <w:kern w:val="0"/>
+                <w:sz w:val="22"/>
+                <w:szCs w:val="22"/>
+                <w:lang w:eastAsia="es-ES" w:bidi="ar-SA"/>
+              </w:rPr>
+            </w:pPr>
+            <w:r>
+              <w:rPr>
+                <w:rFonts w:ascii="Calibri" w:eastAsia="Times New Roman" w:hAnsi="Calibri" w:cs="Calibri"/>
+                <w:b/>
+                <w:bCs/>
+                <w:color w:val="000000"/>
+                <w:kern w:val="0"/>
+                <w:sz w:val="22"/>
+                <w:szCs w:val="22"/>
+                <w:lang w:eastAsia="es-ES" w:bidi="ar-SA"/>
+              </w:rPr>
+              <w:t>Coste Total</w:t>
+            </w:r>
+          </w:p>
+        </w:tc>
+      </w:tr>
+      <w:tr>
+        <w:trPr>
+          <w:trHeight w:val="300"/>
+        </w:trPr>
+        <w:tc>
+          <w:tcPr>
+            <w:tcW w:w="3063" w:type="dxa"/>
+            <w:tcBorders>
+              <w:top w:val="nil"/>
+              <w:left w:val="single" w:sz="4" w:space="0" w:color="auto"/>
+              <w:bottom w:val="single" w:sz="4" w:space="0" w:color="auto"/>
+              <w:right w:val="single" w:sz="4" w:space="0" w:color="auto"/>
+            </w:tcBorders>
+            <w:shd w:val="clear" w:color="000000" w:fill="E7E6E6"/>
+            <w:noWrap/>
+            <w:vAlign w:val="bottom"/>
+            <w:hideMark/>
+          </w:tcPr>
+          <w:p>
+            <w:pPr>
+              <w:suppressAutoHyphens w:val="0"/>
+              <w:autoSpaceDN/>
+              <w:textAlignment w:val="auto"/>
+              <w:rPr>
+                <w:rFonts w:ascii="Calibri" w:eastAsia="Times New Roman" w:hAnsi="Calibri" w:cs="Calibri"/>
+                <w:b/>
+                <w:bCs/>
+                <w:color w:val="000000"/>
+                <w:kern w:val="0"/>
+                <w:sz w:val="22"/>
+                <w:szCs w:val="22"/>
+                <w:lang w:eastAsia="es-ES" w:bidi="ar-SA"/>
+              </w:rPr>
+            </w:pPr>
+            <w:r>
+              <w:rPr>
+                <w:rFonts w:ascii="Calibri" w:eastAsia="Times New Roman" w:hAnsi="Calibri" w:cs="Calibri"/>
+                <w:b/>
+                <w:bCs/>
+                <w:color w:val="000000"/>
+                <w:kern w:val="0"/>
+                <w:sz w:val="22"/>
+                <w:szCs w:val="22"/>
+                <w:lang w:eastAsia="es-ES" w:bidi="ar-SA"/>
+              </w:rPr>
+              <w:t>Estudio previo del proyecto</w:t>
+            </w:r>
+          </w:p>
+        </w:tc>
+        <w:tc>
+          <w:tcPr>
+            <w:tcW w:w="5665" w:type="dxa"/>
+            <w:tcBorders>
+              <w:top w:val="nil"/>
+              <w:left w:val="nil"/>
+              <w:bottom w:val="single" w:sz="4" w:space="0" w:color="auto"/>
+              <w:right w:val="single" w:sz="4" w:space="0" w:color="auto"/>
+            </w:tcBorders>
+            <w:shd w:val="clear" w:color="000000" w:fill="E7E6E6"/>
+            <w:noWrap/>
+            <w:vAlign w:val="bottom"/>
+            <w:hideMark/>
+          </w:tcPr>
+          <w:p>
+            <w:pPr>
+              <w:suppressAutoHyphens w:val="0"/>
+              <w:autoSpaceDN/>
+              <w:textAlignment w:val="auto"/>
+              <w:rPr>
+                <w:rFonts w:ascii="Calibri" w:eastAsia="Times New Roman" w:hAnsi="Calibri" w:cs="Calibri"/>
+                <w:color w:val="000000"/>
+                <w:kern w:val="0"/>
+                <w:sz w:val="22"/>
+                <w:szCs w:val="22"/>
+                <w:lang w:eastAsia="es-ES" w:bidi="ar-SA"/>
+              </w:rPr>
+            </w:pPr>
+            <w:r>
+              <w:rPr>
+                <w:rFonts w:ascii="Calibri" w:eastAsia="Times New Roman" w:hAnsi="Calibri" w:cs="Calibri"/>
+                <w:color w:val="000000"/>
+                <w:kern w:val="0"/>
+                <w:sz w:val="22"/>
+                <w:szCs w:val="22"/>
+                <w:lang w:eastAsia="es-ES" w:bidi="ar-SA"/>
+              </w:rPr>
+              <w:t> </w:t>
+            </w:r>
+          </w:p>
+        </w:tc>
+        <w:tc>
+          <w:tcPr>
+            <w:tcW w:w="942" w:type="dxa"/>
+            <w:tcBorders>
+              <w:top w:val="nil"/>
+              <w:left w:val="nil"/>
+              <w:bottom w:val="single" w:sz="4" w:space="0" w:color="auto"/>
+              <w:right w:val="single" w:sz="4" w:space="0" w:color="auto"/>
+            </w:tcBorders>
+            <w:shd w:val="clear" w:color="000000" w:fill="E7E6E6"/>
+            <w:noWrap/>
+            <w:vAlign w:val="bottom"/>
+            <w:hideMark/>
+          </w:tcPr>
+          <w:p>
+            <w:pPr>
+              <w:suppressAutoHyphens w:val="0"/>
+              <w:autoSpaceDN/>
+              <w:textAlignment w:val="auto"/>
+              <w:rPr>
+                <w:rFonts w:ascii="Calibri" w:eastAsia="Times New Roman" w:hAnsi="Calibri" w:cs="Calibri"/>
+                <w:color w:val="000000"/>
+                <w:kern w:val="0"/>
+                <w:sz w:val="22"/>
+                <w:szCs w:val="22"/>
+                <w:lang w:eastAsia="es-ES" w:bidi="ar-SA"/>
+              </w:rPr>
+            </w:pPr>
+            <w:r>
+              <w:rPr>
+                <w:rFonts w:ascii="Calibri" w:eastAsia="Times New Roman" w:hAnsi="Calibri" w:cs="Calibri"/>
+                <w:color w:val="000000"/>
+                <w:kern w:val="0"/>
+                <w:sz w:val="22"/>
+                <w:szCs w:val="22"/>
+                <w:lang w:eastAsia="es-ES" w:bidi="ar-SA"/>
+              </w:rPr>
+              <w:t> </w:t>
+            </w:r>
+          </w:p>
+        </w:tc>
+        <w:tc>
+          <w:tcPr>
+            <w:tcW w:w="2613" w:type="dxa"/>
+            <w:tcBorders>
+              <w:top w:val="nil"/>
+              <w:left w:val="nil"/>
+              <w:bottom w:val="single" w:sz="4" w:space="0" w:color="auto"/>
+              <w:right w:val="single" w:sz="4" w:space="0" w:color="auto"/>
+            </w:tcBorders>
+            <w:shd w:val="clear" w:color="000000" w:fill="E7E6E6"/>
+            <w:noWrap/>
+            <w:vAlign w:val="bottom"/>
+            <w:hideMark/>
+          </w:tcPr>
+          <w:p>
+            <w:pPr>
+              <w:suppressAutoHyphens w:val="0"/>
+              <w:autoSpaceDN/>
+              <w:textAlignment w:val="auto"/>
+              <w:rPr>
+                <w:rFonts w:ascii="Calibri" w:eastAsia="Times New Roman" w:hAnsi="Calibri" w:cs="Calibri"/>
+                <w:color w:val="000000"/>
+                <w:kern w:val="0"/>
+                <w:sz w:val="22"/>
+                <w:szCs w:val="22"/>
+                <w:lang w:eastAsia="es-ES" w:bidi="ar-SA"/>
+              </w:rPr>
+            </w:pPr>
+            <w:r>
+              <w:rPr>
+                <w:rFonts w:ascii="Calibri" w:eastAsia="Times New Roman" w:hAnsi="Calibri" w:cs="Calibri"/>
+                <w:color w:val="000000"/>
+                <w:kern w:val="0"/>
+                <w:sz w:val="22"/>
+                <w:szCs w:val="22"/>
+                <w:lang w:eastAsia="es-ES" w:bidi="ar-SA"/>
+              </w:rPr>
+              <w:t> </w:t>
+            </w:r>
+          </w:p>
+        </w:tc>
+        <w:tc>
+          <w:tcPr>
+            <w:tcW w:w="1457" w:type="dxa"/>
+            <w:tcBorders>
+              <w:top w:val="nil"/>
+              <w:left w:val="nil"/>
+              <w:bottom w:val="single" w:sz="4" w:space="0" w:color="auto"/>
+              <w:right w:val="single" w:sz="4" w:space="0" w:color="auto"/>
+            </w:tcBorders>
+            <w:shd w:val="clear" w:color="000000" w:fill="E7E6E6"/>
+            <w:noWrap/>
+            <w:vAlign w:val="bottom"/>
+            <w:hideMark/>
+          </w:tcPr>
+          <w:p>
+            <w:pPr>
+              <w:suppressAutoHyphens w:val="0"/>
+              <w:autoSpaceDN/>
+              <w:textAlignment w:val="auto"/>
+              <w:rPr>
+                <w:rFonts w:ascii="Calibri" w:eastAsia="Times New Roman" w:hAnsi="Calibri" w:cs="Calibri"/>
+                <w:color w:val="000000"/>
+                <w:kern w:val="0"/>
+                <w:sz w:val="22"/>
+                <w:szCs w:val="22"/>
+                <w:lang w:eastAsia="es-ES" w:bidi="ar-SA"/>
+              </w:rPr>
+            </w:pPr>
+            <w:r>
+              <w:rPr>
+                <w:rFonts w:ascii="Calibri" w:eastAsia="Times New Roman" w:hAnsi="Calibri" w:cs="Calibri"/>
+                <w:color w:val="000000"/>
+                <w:kern w:val="0"/>
+                <w:sz w:val="22"/>
+                <w:szCs w:val="22"/>
+                <w:lang w:eastAsia="es-ES" w:bidi="ar-SA"/>
+              </w:rPr>
+              <w:t> </w:t>
+            </w:r>
+          </w:p>
+        </w:tc>
+      </w:tr>
+      <w:tr>
+        <w:trPr>
+          <w:trHeight w:val="300"/>
+        </w:trPr>
+        <w:tc>
+          <w:tcPr>
+            <w:tcW w:w="3063" w:type="dxa"/>
+            <w:tcBorders>
+              <w:top w:val="nil"/>
+              <w:left w:val="single" w:sz="4" w:space="0" w:color="auto"/>
+              <w:bottom w:val="single" w:sz="4" w:space="0" w:color="auto"/>
+              <w:right w:val="single" w:sz="4" w:space="0" w:color="auto"/>
+            </w:tcBorders>
+            <w:shd w:val="clear" w:color="auto" w:fill="auto"/>
+            <w:noWrap/>
+            <w:vAlign w:val="bottom"/>
+            <w:hideMark/>
+          </w:tcPr>
+          <w:p>
+            <w:pPr>
+              <w:suppressAutoHyphens w:val="0"/>
+              <w:autoSpaceDN/>
+              <w:textAlignment w:val="auto"/>
+              <w:rPr>
+                <w:rFonts w:ascii="Calibri" w:eastAsia="Times New Roman" w:hAnsi="Calibri" w:cs="Calibri"/>
+                <w:color w:val="000000"/>
+                <w:kern w:val="0"/>
+                <w:sz w:val="22"/>
+                <w:szCs w:val="22"/>
+                <w:lang w:eastAsia="es-ES" w:bidi="ar-SA"/>
+              </w:rPr>
+            </w:pPr>
+            <w:r>
+              <w:rPr>
+                <w:rFonts w:ascii="Calibri" w:eastAsia="Times New Roman" w:hAnsi="Calibri" w:cs="Calibri"/>
+                <w:color w:val="000000"/>
+                <w:kern w:val="0"/>
+                <w:sz w:val="22"/>
+                <w:szCs w:val="22"/>
+                <w:lang w:eastAsia="es-ES" w:bidi="ar-SA"/>
+              </w:rPr>
+              <w:t> </w:t>
+            </w:r>
+          </w:p>
+        </w:tc>
+        <w:tc>
+          <w:tcPr>
+            <w:tcW w:w="5665" w:type="dxa"/>
+            <w:tcBorders>
+              <w:top w:val="nil"/>
+              <w:left w:val="nil"/>
+              <w:bottom w:val="single" w:sz="4" w:space="0" w:color="auto"/>
+              <w:right w:val="single" w:sz="4" w:space="0" w:color="auto"/>
+            </w:tcBorders>
+            <w:shd w:val="clear" w:color="auto" w:fill="auto"/>
+            <w:noWrap/>
+            <w:vAlign w:val="bottom"/>
+            <w:hideMark/>
+          </w:tcPr>
+          <w:p>
+            <w:pPr>
+              <w:suppressAutoHyphens w:val="0"/>
+              <w:autoSpaceDN/>
+              <w:textAlignment w:val="auto"/>
+              <w:rPr>
+                <w:rFonts w:ascii="Calibri" w:eastAsia="Times New Roman" w:hAnsi="Calibri" w:cs="Calibri"/>
+                <w:color w:val="000000"/>
+                <w:kern w:val="0"/>
+                <w:sz w:val="22"/>
+                <w:szCs w:val="22"/>
+                <w:lang w:eastAsia="es-ES" w:bidi="ar-SA"/>
+              </w:rPr>
+            </w:pPr>
+            <w:r>
+              <w:rPr>
+                <w:rFonts w:ascii="Calibri" w:eastAsia="Times New Roman" w:hAnsi="Calibri" w:cs="Calibri"/>
+                <w:color w:val="000000"/>
+                <w:kern w:val="0"/>
+                <w:sz w:val="22"/>
+                <w:szCs w:val="22"/>
+                <w:lang w:eastAsia="es-ES" w:bidi="ar-SA"/>
+              </w:rPr>
+              <w:t>Elabor</w:t>
+            </w:r>
+            <w:r>
+              <w:rPr>
+                <w:rFonts w:ascii="Calibri" w:eastAsia="Times New Roman" w:hAnsi="Calibri" w:cs="Calibri"/>
+                <w:color w:val="000000"/>
+                <w:kern w:val="0"/>
+                <w:sz w:val="22"/>
+                <w:szCs w:val="22"/>
+                <w:lang w:eastAsia="es-ES" w:bidi="ar-SA"/>
+              </w:rPr>
+              <w:t>ación del documento de requisit</w:t>
+            </w:r>
+            <w:r>
+              <w:rPr>
+                <w:rFonts w:ascii="Calibri" w:eastAsia="Times New Roman" w:hAnsi="Calibri" w:cs="Calibri"/>
+                <w:color w:val="000000"/>
+                <w:kern w:val="0"/>
+                <w:sz w:val="22"/>
+                <w:szCs w:val="22"/>
+                <w:lang w:eastAsia="es-ES" w:bidi="ar-SA"/>
+              </w:rPr>
+              <w:t>os del sistema (DRS)</w:t>
+            </w:r>
+          </w:p>
+        </w:tc>
+        <w:tc>
+          <w:tcPr>
+            <w:tcW w:w="942" w:type="dxa"/>
+            <w:tcBorders>
+              <w:top w:val="nil"/>
+              <w:left w:val="nil"/>
+              <w:bottom w:val="single" w:sz="4" w:space="0" w:color="auto"/>
+              <w:right w:val="single" w:sz="4" w:space="0" w:color="auto"/>
+            </w:tcBorders>
+            <w:shd w:val="clear" w:color="auto" w:fill="auto"/>
+            <w:noWrap/>
+            <w:vAlign w:val="bottom"/>
+            <w:hideMark/>
+          </w:tcPr>
+          <w:p>
+            <w:pPr>
+              <w:suppressAutoHyphens w:val="0"/>
+              <w:autoSpaceDN/>
+              <w:jc w:val="right"/>
+              <w:textAlignment w:val="auto"/>
+              <w:rPr>
+                <w:rFonts w:ascii="Calibri" w:eastAsia="Times New Roman" w:hAnsi="Calibri" w:cs="Calibri"/>
+                <w:color w:val="000000"/>
+                <w:kern w:val="0"/>
+                <w:sz w:val="22"/>
+                <w:szCs w:val="22"/>
+                <w:lang w:eastAsia="es-ES" w:bidi="ar-SA"/>
+              </w:rPr>
+            </w:pPr>
+            <w:r>
+              <w:rPr>
+                <w:rFonts w:ascii="Calibri" w:eastAsia="Times New Roman" w:hAnsi="Calibri" w:cs="Calibri"/>
+                <w:color w:val="000000"/>
+                <w:kern w:val="0"/>
+                <w:sz w:val="22"/>
+                <w:szCs w:val="22"/>
+                <w:lang w:eastAsia="es-ES" w:bidi="ar-SA"/>
+              </w:rPr>
+              <w:t>1</w:t>
+            </w:r>
+          </w:p>
+        </w:tc>
+        <w:tc>
+          <w:tcPr>
+            <w:tcW w:w="2613" w:type="dxa"/>
+            <w:tcBorders>
+              <w:top w:val="nil"/>
+              <w:left w:val="nil"/>
+              <w:bottom w:val="single" w:sz="4" w:space="0" w:color="auto"/>
+              <w:right w:val="single" w:sz="4" w:space="0" w:color="auto"/>
+            </w:tcBorders>
+            <w:shd w:val="clear" w:color="auto" w:fill="auto"/>
+            <w:noWrap/>
+            <w:vAlign w:val="bottom"/>
+            <w:hideMark/>
+          </w:tcPr>
+          <w:p>
+            <w:pPr>
+              <w:suppressAutoHyphens w:val="0"/>
+              <w:autoSpaceDN/>
+              <w:jc w:val="right"/>
+              <w:textAlignment w:val="auto"/>
+              <w:rPr>
+                <w:rFonts w:ascii="Calibri" w:eastAsia="Times New Roman" w:hAnsi="Calibri" w:cs="Calibri"/>
+                <w:color w:val="000000"/>
+                <w:kern w:val="0"/>
+                <w:sz w:val="22"/>
+                <w:szCs w:val="22"/>
+                <w:lang w:eastAsia="es-ES" w:bidi="ar-SA"/>
+              </w:rPr>
+            </w:pPr>
+            <w:r>
+              <w:rPr>
+                <w:rFonts w:ascii="Calibri" w:eastAsia="Times New Roman" w:hAnsi="Calibri" w:cs="Calibri"/>
+                <w:color w:val="000000"/>
+                <w:kern w:val="0"/>
+                <w:sz w:val="22"/>
+                <w:szCs w:val="22"/>
+                <w:lang w:eastAsia="es-ES" w:bidi="ar-SA"/>
+              </w:rPr>
+              <w:t>75,00 €</w:t>
+            </w:r>
+          </w:p>
+        </w:tc>
+        <w:tc>
+          <w:tcPr>
+            <w:tcW w:w="1457" w:type="dxa"/>
+            <w:tcBorders>
+              <w:top w:val="nil"/>
+              <w:left w:val="nil"/>
+              <w:bottom w:val="single" w:sz="4" w:space="0" w:color="auto"/>
+              <w:right w:val="single" w:sz="4" w:space="0" w:color="auto"/>
+            </w:tcBorders>
+            <w:shd w:val="clear" w:color="auto" w:fill="auto"/>
+            <w:noWrap/>
+            <w:vAlign w:val="bottom"/>
+            <w:hideMark/>
+          </w:tcPr>
+          <w:p>
+            <w:pPr>
+              <w:suppressAutoHyphens w:val="0"/>
+              <w:autoSpaceDN/>
+              <w:jc w:val="right"/>
+              <w:textAlignment w:val="auto"/>
+              <w:rPr>
+                <w:rFonts w:ascii="Calibri" w:eastAsia="Times New Roman" w:hAnsi="Calibri" w:cs="Calibri"/>
+                <w:color w:val="000000"/>
+                <w:kern w:val="0"/>
+                <w:sz w:val="22"/>
+                <w:szCs w:val="22"/>
+                <w:lang w:eastAsia="es-ES" w:bidi="ar-SA"/>
+              </w:rPr>
+            </w:pPr>
+            <w:r>
+              <w:rPr>
+                <w:rFonts w:ascii="Calibri" w:eastAsia="Times New Roman" w:hAnsi="Calibri" w:cs="Calibri"/>
+                <w:color w:val="000000"/>
+                <w:kern w:val="0"/>
+                <w:sz w:val="22"/>
+                <w:szCs w:val="22"/>
+                <w:lang w:eastAsia="es-ES" w:bidi="ar-SA"/>
+              </w:rPr>
+              <w:t>75,00 €</w:t>
+            </w:r>
+          </w:p>
+        </w:tc>
+      </w:tr>
+      <w:tr>
+        <w:trPr>
+          <w:trHeight w:val="300"/>
+        </w:trPr>
+        <w:tc>
+          <w:tcPr>
+            <w:tcW w:w="3063" w:type="dxa"/>
+            <w:tcBorders>
+              <w:top w:val="nil"/>
+              <w:left w:val="single" w:sz="4" w:space="0" w:color="auto"/>
+              <w:bottom w:val="single" w:sz="4" w:space="0" w:color="auto"/>
+              <w:right w:val="single" w:sz="4" w:space="0" w:color="auto"/>
+            </w:tcBorders>
+            <w:shd w:val="clear" w:color="auto" w:fill="auto"/>
+            <w:noWrap/>
+            <w:vAlign w:val="bottom"/>
+            <w:hideMark/>
+          </w:tcPr>
+          <w:p>
+            <w:pPr>
+              <w:suppressAutoHyphens w:val="0"/>
+              <w:autoSpaceDN/>
+              <w:textAlignment w:val="auto"/>
+              <w:rPr>
+                <w:rFonts w:ascii="Calibri" w:eastAsia="Times New Roman" w:hAnsi="Calibri" w:cs="Calibri"/>
+                <w:color w:val="000000"/>
+                <w:kern w:val="0"/>
+                <w:sz w:val="22"/>
+                <w:szCs w:val="22"/>
+                <w:lang w:eastAsia="es-ES" w:bidi="ar-SA"/>
+              </w:rPr>
+            </w:pPr>
+            <w:r>
+              <w:rPr>
+                <w:rFonts w:ascii="Calibri" w:eastAsia="Times New Roman" w:hAnsi="Calibri" w:cs="Calibri"/>
+                <w:color w:val="000000"/>
+                <w:kern w:val="0"/>
+                <w:sz w:val="22"/>
+                <w:szCs w:val="22"/>
+                <w:lang w:eastAsia="es-ES" w:bidi="ar-SA"/>
+              </w:rPr>
+              <w:t> </w:t>
+            </w:r>
+          </w:p>
+        </w:tc>
+        <w:tc>
+          <w:tcPr>
+            <w:tcW w:w="5665" w:type="dxa"/>
+            <w:tcBorders>
+              <w:top w:val="nil"/>
+              <w:left w:val="nil"/>
+              <w:bottom w:val="single" w:sz="4" w:space="0" w:color="auto"/>
+              <w:right w:val="single" w:sz="4" w:space="0" w:color="auto"/>
+            </w:tcBorders>
+            <w:shd w:val="clear" w:color="auto" w:fill="auto"/>
+            <w:noWrap/>
+            <w:vAlign w:val="bottom"/>
+            <w:hideMark/>
+          </w:tcPr>
+          <w:p>
+            <w:pPr>
+              <w:suppressAutoHyphens w:val="0"/>
+              <w:autoSpaceDN/>
+              <w:textAlignment w:val="auto"/>
+              <w:rPr>
+                <w:rFonts w:ascii="Calibri" w:eastAsia="Times New Roman" w:hAnsi="Calibri" w:cs="Calibri"/>
+                <w:color w:val="000000"/>
+                <w:kern w:val="0"/>
+                <w:sz w:val="22"/>
+                <w:szCs w:val="22"/>
+                <w:lang w:eastAsia="es-ES" w:bidi="ar-SA"/>
+              </w:rPr>
+            </w:pPr>
+            <w:r>
+              <w:rPr>
+                <w:rFonts w:ascii="Calibri" w:eastAsia="Times New Roman" w:hAnsi="Calibri" w:cs="Calibri"/>
+                <w:color w:val="000000"/>
+                <w:kern w:val="0"/>
+                <w:sz w:val="22"/>
+                <w:szCs w:val="22"/>
+                <w:lang w:eastAsia="es-ES" w:bidi="ar-SA"/>
+              </w:rPr>
+              <w:t>Diseño conceptual del sistema</w:t>
+            </w:r>
+          </w:p>
+        </w:tc>
+        <w:tc>
+          <w:tcPr>
+            <w:tcW w:w="942" w:type="dxa"/>
+            <w:tcBorders>
+              <w:top w:val="nil"/>
+              <w:left w:val="nil"/>
+              <w:bottom w:val="single" w:sz="4" w:space="0" w:color="auto"/>
+              <w:right w:val="single" w:sz="4" w:space="0" w:color="auto"/>
+            </w:tcBorders>
+            <w:shd w:val="clear" w:color="auto" w:fill="auto"/>
+            <w:noWrap/>
+            <w:vAlign w:val="bottom"/>
+            <w:hideMark/>
+          </w:tcPr>
+          <w:p>
+            <w:pPr>
+              <w:suppressAutoHyphens w:val="0"/>
+              <w:autoSpaceDN/>
+              <w:jc w:val="right"/>
+              <w:textAlignment w:val="auto"/>
+              <w:rPr>
+                <w:rFonts w:ascii="Calibri" w:eastAsia="Times New Roman" w:hAnsi="Calibri" w:cs="Calibri"/>
+                <w:color w:val="000000"/>
+                <w:kern w:val="0"/>
+                <w:sz w:val="22"/>
+                <w:szCs w:val="22"/>
+                <w:lang w:eastAsia="es-ES" w:bidi="ar-SA"/>
+              </w:rPr>
+            </w:pPr>
+            <w:r>
+              <w:rPr>
+                <w:rFonts w:ascii="Calibri" w:eastAsia="Times New Roman" w:hAnsi="Calibri" w:cs="Calibri"/>
+                <w:color w:val="000000"/>
+                <w:kern w:val="0"/>
+                <w:sz w:val="22"/>
+                <w:szCs w:val="22"/>
+                <w:lang w:eastAsia="es-ES" w:bidi="ar-SA"/>
+              </w:rPr>
+              <w:t>1</w:t>
+            </w:r>
+          </w:p>
+        </w:tc>
+        <w:tc>
+          <w:tcPr>
+            <w:tcW w:w="2613" w:type="dxa"/>
+            <w:tcBorders>
+              <w:top w:val="nil"/>
+              <w:left w:val="nil"/>
+              <w:bottom w:val="single" w:sz="4" w:space="0" w:color="auto"/>
+              <w:right w:val="single" w:sz="4" w:space="0" w:color="auto"/>
+            </w:tcBorders>
+            <w:shd w:val="clear" w:color="auto" w:fill="auto"/>
+            <w:noWrap/>
+            <w:vAlign w:val="bottom"/>
+            <w:hideMark/>
+          </w:tcPr>
+          <w:p>
+            <w:pPr>
+              <w:suppressAutoHyphens w:val="0"/>
+              <w:autoSpaceDN/>
+              <w:jc w:val="right"/>
+              <w:textAlignment w:val="auto"/>
+              <w:rPr>
+                <w:rFonts w:ascii="Calibri" w:eastAsia="Times New Roman" w:hAnsi="Calibri" w:cs="Calibri"/>
+                <w:color w:val="000000"/>
+                <w:kern w:val="0"/>
+                <w:sz w:val="22"/>
+                <w:szCs w:val="22"/>
+                <w:lang w:eastAsia="es-ES" w:bidi="ar-SA"/>
+              </w:rPr>
+            </w:pPr>
+            <w:r>
+              <w:rPr>
+                <w:rFonts w:ascii="Calibri" w:eastAsia="Times New Roman" w:hAnsi="Calibri" w:cs="Calibri"/>
+                <w:color w:val="000000"/>
+                <w:kern w:val="0"/>
+                <w:sz w:val="22"/>
+                <w:szCs w:val="22"/>
+                <w:lang w:eastAsia="es-ES" w:bidi="ar-SA"/>
+              </w:rPr>
+              <w:t>150,00 €</w:t>
+            </w:r>
+          </w:p>
+        </w:tc>
+        <w:tc>
+          <w:tcPr>
+            <w:tcW w:w="1457" w:type="dxa"/>
+            <w:tcBorders>
+              <w:top w:val="nil"/>
+              <w:left w:val="nil"/>
+              <w:bottom w:val="single" w:sz="4" w:space="0" w:color="auto"/>
+              <w:right w:val="single" w:sz="4" w:space="0" w:color="auto"/>
+            </w:tcBorders>
+            <w:shd w:val="clear" w:color="auto" w:fill="auto"/>
+            <w:noWrap/>
+            <w:vAlign w:val="bottom"/>
+            <w:hideMark/>
+          </w:tcPr>
+          <w:p>
+            <w:pPr>
+              <w:suppressAutoHyphens w:val="0"/>
+              <w:autoSpaceDN/>
+              <w:jc w:val="right"/>
+              <w:textAlignment w:val="auto"/>
+              <w:rPr>
+                <w:rFonts w:ascii="Calibri" w:eastAsia="Times New Roman" w:hAnsi="Calibri" w:cs="Calibri"/>
+                <w:color w:val="000000"/>
+                <w:kern w:val="0"/>
+                <w:sz w:val="22"/>
+                <w:szCs w:val="22"/>
+                <w:lang w:eastAsia="es-ES" w:bidi="ar-SA"/>
+              </w:rPr>
+            </w:pPr>
+            <w:r>
+              <w:rPr>
+                <w:rFonts w:ascii="Calibri" w:eastAsia="Times New Roman" w:hAnsi="Calibri" w:cs="Calibri"/>
+                <w:color w:val="000000"/>
+                <w:kern w:val="0"/>
+                <w:sz w:val="22"/>
+                <w:szCs w:val="22"/>
+                <w:lang w:eastAsia="es-ES" w:bidi="ar-SA"/>
+              </w:rPr>
+              <w:t>150,00 €</w:t>
+            </w:r>
+          </w:p>
+        </w:tc>
+      </w:tr>
+      <w:tr>
+        <w:trPr>
+          <w:trHeight w:val="300"/>
+        </w:trPr>
+        <w:tc>
+          <w:tcPr>
+            <w:tcW w:w="3063" w:type="dxa"/>
+            <w:tcBorders>
+              <w:top w:val="nil"/>
+              <w:left w:val="single" w:sz="4" w:space="0" w:color="auto"/>
+              <w:bottom w:val="single" w:sz="4" w:space="0" w:color="auto"/>
+              <w:right w:val="single" w:sz="4" w:space="0" w:color="auto"/>
+            </w:tcBorders>
+            <w:shd w:val="clear" w:color="auto" w:fill="auto"/>
+            <w:noWrap/>
+            <w:vAlign w:val="bottom"/>
+            <w:hideMark/>
+          </w:tcPr>
+          <w:p>
+            <w:pPr>
+              <w:suppressAutoHyphens w:val="0"/>
+              <w:autoSpaceDN/>
+              <w:textAlignment w:val="auto"/>
+              <w:rPr>
+                <w:rFonts w:ascii="Calibri" w:eastAsia="Times New Roman" w:hAnsi="Calibri" w:cs="Calibri"/>
+                <w:color w:val="000000"/>
+                <w:kern w:val="0"/>
+                <w:sz w:val="22"/>
+                <w:szCs w:val="22"/>
+                <w:lang w:eastAsia="es-ES" w:bidi="ar-SA"/>
+              </w:rPr>
+            </w:pPr>
+            <w:r>
+              <w:rPr>
+                <w:rFonts w:ascii="Calibri" w:eastAsia="Times New Roman" w:hAnsi="Calibri" w:cs="Calibri"/>
+                <w:color w:val="000000"/>
+                <w:kern w:val="0"/>
+                <w:sz w:val="22"/>
+                <w:szCs w:val="22"/>
+                <w:lang w:eastAsia="es-ES" w:bidi="ar-SA"/>
+              </w:rPr>
+              <w:t> </w:t>
+            </w:r>
+          </w:p>
+        </w:tc>
+        <w:tc>
+          <w:tcPr>
+            <w:tcW w:w="5665" w:type="dxa"/>
+            <w:tcBorders>
+              <w:top w:val="nil"/>
+              <w:left w:val="nil"/>
+              <w:bottom w:val="single" w:sz="4" w:space="0" w:color="auto"/>
+              <w:right w:val="single" w:sz="4" w:space="0" w:color="auto"/>
+            </w:tcBorders>
+            <w:shd w:val="clear" w:color="auto" w:fill="auto"/>
+            <w:noWrap/>
+            <w:vAlign w:val="bottom"/>
+            <w:hideMark/>
+          </w:tcPr>
+          <w:p>
+            <w:pPr>
+              <w:suppressAutoHyphens w:val="0"/>
+              <w:autoSpaceDN/>
+              <w:textAlignment w:val="auto"/>
+              <w:rPr>
+                <w:rFonts w:ascii="Calibri" w:eastAsia="Times New Roman" w:hAnsi="Calibri" w:cs="Calibri"/>
+                <w:color w:val="000000"/>
+                <w:kern w:val="0"/>
+                <w:sz w:val="22"/>
+                <w:szCs w:val="22"/>
+                <w:lang w:eastAsia="es-ES" w:bidi="ar-SA"/>
+              </w:rPr>
+            </w:pPr>
+            <w:r>
+              <w:rPr>
+                <w:rFonts w:ascii="Calibri" w:eastAsia="Times New Roman" w:hAnsi="Calibri" w:cs="Calibri"/>
+                <w:color w:val="000000"/>
+                <w:kern w:val="0"/>
+                <w:sz w:val="22"/>
+                <w:szCs w:val="22"/>
+                <w:lang w:eastAsia="es-ES" w:bidi="ar-SA"/>
+              </w:rPr>
+              <w:t> </w:t>
+            </w:r>
+          </w:p>
+        </w:tc>
+        <w:tc>
+          <w:tcPr>
+            <w:tcW w:w="942" w:type="dxa"/>
+            <w:tcBorders>
+              <w:top w:val="nil"/>
+              <w:left w:val="nil"/>
+              <w:bottom w:val="single" w:sz="4" w:space="0" w:color="auto"/>
+              <w:right w:val="single" w:sz="4" w:space="0" w:color="auto"/>
+            </w:tcBorders>
+            <w:shd w:val="clear" w:color="auto" w:fill="auto"/>
+            <w:noWrap/>
+            <w:vAlign w:val="bottom"/>
+            <w:hideMark/>
+          </w:tcPr>
+          <w:p>
+            <w:pPr>
+              <w:suppressAutoHyphens w:val="0"/>
+              <w:autoSpaceDN/>
+              <w:textAlignment w:val="auto"/>
+              <w:rPr>
+                <w:rFonts w:ascii="Calibri" w:eastAsia="Times New Roman" w:hAnsi="Calibri" w:cs="Calibri"/>
+                <w:color w:val="000000"/>
+                <w:kern w:val="0"/>
+                <w:sz w:val="22"/>
+                <w:szCs w:val="22"/>
+                <w:lang w:eastAsia="es-ES" w:bidi="ar-SA"/>
+              </w:rPr>
+            </w:pPr>
+            <w:r>
+              <w:rPr>
+                <w:rFonts w:ascii="Calibri" w:eastAsia="Times New Roman" w:hAnsi="Calibri" w:cs="Calibri"/>
+                <w:color w:val="000000"/>
+                <w:kern w:val="0"/>
+                <w:sz w:val="22"/>
+                <w:szCs w:val="22"/>
+                <w:lang w:eastAsia="es-ES" w:bidi="ar-SA"/>
+              </w:rPr>
+              <w:t> </w:t>
+            </w:r>
+          </w:p>
+        </w:tc>
+        <w:tc>
+          <w:tcPr>
+            <w:tcW w:w="2613" w:type="dxa"/>
+            <w:tcBorders>
+              <w:top w:val="nil"/>
+              <w:left w:val="nil"/>
+              <w:bottom w:val="single" w:sz="4" w:space="0" w:color="auto"/>
+              <w:right w:val="single" w:sz="4" w:space="0" w:color="auto"/>
+            </w:tcBorders>
+            <w:shd w:val="clear" w:color="auto" w:fill="auto"/>
+            <w:noWrap/>
+            <w:vAlign w:val="bottom"/>
+            <w:hideMark/>
+          </w:tcPr>
+          <w:p>
+            <w:pPr>
+              <w:suppressAutoHyphens w:val="0"/>
+              <w:autoSpaceDN/>
+              <w:jc w:val="right"/>
+              <w:textAlignment w:val="auto"/>
+              <w:rPr>
+                <w:rFonts w:ascii="Calibri" w:eastAsia="Times New Roman" w:hAnsi="Calibri" w:cs="Calibri"/>
+                <w:b/>
+                <w:bCs/>
+                <w:color w:val="000000"/>
+                <w:kern w:val="0"/>
+                <w:sz w:val="22"/>
+                <w:szCs w:val="22"/>
+                <w:lang w:eastAsia="es-ES" w:bidi="ar-SA"/>
+              </w:rPr>
+            </w:pPr>
+            <w:r>
+              <w:rPr>
+                <w:rFonts w:ascii="Calibri" w:eastAsia="Times New Roman" w:hAnsi="Calibri" w:cs="Calibri"/>
+                <w:b/>
+                <w:bCs/>
+                <w:color w:val="000000"/>
+                <w:kern w:val="0"/>
+                <w:sz w:val="22"/>
+                <w:szCs w:val="22"/>
+                <w:lang w:eastAsia="es-ES" w:bidi="ar-SA"/>
+              </w:rPr>
+              <w:t>Subtotal 1</w:t>
+            </w:r>
+          </w:p>
+        </w:tc>
+        <w:tc>
+          <w:tcPr>
+            <w:tcW w:w="1457" w:type="dxa"/>
+            <w:tcBorders>
+              <w:top w:val="nil"/>
+              <w:left w:val="nil"/>
+              <w:bottom w:val="single" w:sz="4" w:space="0" w:color="auto"/>
+              <w:right w:val="single" w:sz="4" w:space="0" w:color="auto"/>
+            </w:tcBorders>
+            <w:shd w:val="clear" w:color="auto" w:fill="auto"/>
+            <w:noWrap/>
+            <w:vAlign w:val="bottom"/>
+            <w:hideMark/>
+          </w:tcPr>
+          <w:p>
+            <w:pPr>
+              <w:suppressAutoHyphens w:val="0"/>
+              <w:autoSpaceDN/>
+              <w:jc w:val="right"/>
+              <w:textAlignment w:val="auto"/>
+              <w:rPr>
+                <w:rFonts w:ascii="Calibri" w:eastAsia="Times New Roman" w:hAnsi="Calibri" w:cs="Calibri"/>
+                <w:b/>
+                <w:bCs/>
+                <w:color w:val="000000"/>
+                <w:kern w:val="0"/>
+                <w:sz w:val="22"/>
+                <w:szCs w:val="22"/>
+                <w:lang w:eastAsia="es-ES" w:bidi="ar-SA"/>
+              </w:rPr>
+            </w:pPr>
+            <w:r>
+              <w:rPr>
+                <w:rFonts w:ascii="Calibri" w:eastAsia="Times New Roman" w:hAnsi="Calibri" w:cs="Calibri"/>
+                <w:b/>
+                <w:bCs/>
+                <w:color w:val="000000"/>
+                <w:kern w:val="0"/>
+                <w:sz w:val="22"/>
+                <w:szCs w:val="22"/>
+                <w:lang w:eastAsia="es-ES" w:bidi="ar-SA"/>
+              </w:rPr>
+              <w:t>225,00 €</w:t>
+            </w:r>
+          </w:p>
+        </w:tc>
+      </w:tr>
+      <w:tr>
+        <w:trPr>
+          <w:trHeight w:val="300"/>
+        </w:trPr>
+        <w:tc>
+          <w:tcPr>
+            <w:tcW w:w="3063" w:type="dxa"/>
+            <w:tcBorders>
+              <w:top w:val="nil"/>
+              <w:left w:val="nil"/>
+              <w:bottom w:val="single" w:sz="4" w:space="0" w:color="auto"/>
+              <w:right w:val="nil"/>
+            </w:tcBorders>
+            <w:shd w:val="clear" w:color="auto" w:fill="auto"/>
+            <w:noWrap/>
+            <w:vAlign w:val="bottom"/>
+            <w:hideMark/>
+          </w:tcPr>
+          <w:p>
+            <w:pPr>
+              <w:suppressAutoHyphens w:val="0"/>
+              <w:autoSpaceDN/>
+              <w:textAlignment w:val="auto"/>
+              <w:rPr>
+                <w:rFonts w:ascii="Calibri" w:eastAsia="Times New Roman" w:hAnsi="Calibri" w:cs="Calibri"/>
+                <w:color w:val="000000"/>
+                <w:kern w:val="0"/>
+                <w:sz w:val="22"/>
+                <w:szCs w:val="22"/>
+                <w:lang w:eastAsia="es-ES" w:bidi="ar-SA"/>
+              </w:rPr>
+            </w:pPr>
+            <w:r>
+              <w:rPr>
+                <w:rFonts w:ascii="Calibri" w:eastAsia="Times New Roman" w:hAnsi="Calibri" w:cs="Calibri"/>
+                <w:color w:val="000000"/>
+                <w:kern w:val="0"/>
+                <w:sz w:val="22"/>
+                <w:szCs w:val="22"/>
+                <w:lang w:eastAsia="es-ES" w:bidi="ar-SA"/>
+              </w:rPr>
+              <w:t> </w:t>
+            </w:r>
+          </w:p>
+        </w:tc>
+        <w:tc>
+          <w:tcPr>
+            <w:tcW w:w="5665" w:type="dxa"/>
+            <w:tcBorders>
+              <w:top w:val="nil"/>
+              <w:left w:val="nil"/>
+              <w:bottom w:val="single" w:sz="4" w:space="0" w:color="auto"/>
+              <w:right w:val="nil"/>
+            </w:tcBorders>
+            <w:shd w:val="clear" w:color="auto" w:fill="auto"/>
+            <w:noWrap/>
+            <w:vAlign w:val="bottom"/>
+            <w:hideMark/>
+          </w:tcPr>
+          <w:p>
+            <w:pPr>
+              <w:suppressAutoHyphens w:val="0"/>
+              <w:autoSpaceDN/>
+              <w:textAlignment w:val="auto"/>
+              <w:rPr>
+                <w:rFonts w:ascii="Calibri" w:eastAsia="Times New Roman" w:hAnsi="Calibri" w:cs="Calibri"/>
+                <w:color w:val="000000"/>
+                <w:kern w:val="0"/>
+                <w:sz w:val="22"/>
+                <w:szCs w:val="22"/>
+                <w:lang w:eastAsia="es-ES" w:bidi="ar-SA"/>
+              </w:rPr>
+            </w:pPr>
+            <w:r>
+              <w:rPr>
+                <w:rFonts w:ascii="Calibri" w:eastAsia="Times New Roman" w:hAnsi="Calibri" w:cs="Calibri"/>
+                <w:color w:val="000000"/>
+                <w:kern w:val="0"/>
+                <w:sz w:val="22"/>
+                <w:szCs w:val="22"/>
+                <w:lang w:eastAsia="es-ES" w:bidi="ar-SA"/>
+              </w:rPr>
+              <w:t> </w:t>
+            </w:r>
+          </w:p>
+        </w:tc>
+        <w:tc>
+          <w:tcPr>
+            <w:tcW w:w="942" w:type="dxa"/>
+            <w:tcBorders>
+              <w:top w:val="nil"/>
+              <w:left w:val="nil"/>
+              <w:bottom w:val="single" w:sz="4" w:space="0" w:color="auto"/>
+              <w:right w:val="nil"/>
+            </w:tcBorders>
+            <w:shd w:val="clear" w:color="auto" w:fill="auto"/>
+            <w:noWrap/>
+            <w:vAlign w:val="bottom"/>
+            <w:hideMark/>
+          </w:tcPr>
+          <w:p>
+            <w:pPr>
+              <w:suppressAutoHyphens w:val="0"/>
+              <w:autoSpaceDN/>
+              <w:textAlignment w:val="auto"/>
+              <w:rPr>
+                <w:rFonts w:ascii="Calibri" w:eastAsia="Times New Roman" w:hAnsi="Calibri" w:cs="Calibri"/>
+                <w:color w:val="000000"/>
+                <w:kern w:val="0"/>
+                <w:sz w:val="22"/>
+                <w:szCs w:val="22"/>
+                <w:lang w:eastAsia="es-ES" w:bidi="ar-SA"/>
+              </w:rPr>
+            </w:pPr>
+            <w:r>
+              <w:rPr>
+                <w:rFonts w:ascii="Calibri" w:eastAsia="Times New Roman" w:hAnsi="Calibri" w:cs="Calibri"/>
+                <w:color w:val="000000"/>
+                <w:kern w:val="0"/>
+                <w:sz w:val="22"/>
+                <w:szCs w:val="22"/>
+                <w:lang w:eastAsia="es-ES" w:bidi="ar-SA"/>
+              </w:rPr>
+              <w:t> </w:t>
+            </w:r>
+          </w:p>
+        </w:tc>
+        <w:tc>
+          <w:tcPr>
+            <w:tcW w:w="2613" w:type="dxa"/>
+            <w:tcBorders>
+              <w:top w:val="nil"/>
+              <w:left w:val="nil"/>
+              <w:bottom w:val="single" w:sz="4" w:space="0" w:color="auto"/>
+              <w:right w:val="nil"/>
+            </w:tcBorders>
+            <w:shd w:val="clear" w:color="auto" w:fill="auto"/>
+            <w:noWrap/>
+            <w:vAlign w:val="bottom"/>
+            <w:hideMark/>
+          </w:tcPr>
+          <w:p>
+            <w:pPr>
+              <w:suppressAutoHyphens w:val="0"/>
+              <w:autoSpaceDN/>
+              <w:textAlignment w:val="auto"/>
+              <w:rPr>
+                <w:rFonts w:ascii="Calibri" w:eastAsia="Times New Roman" w:hAnsi="Calibri" w:cs="Calibri"/>
+                <w:color w:val="000000"/>
+                <w:kern w:val="0"/>
+                <w:sz w:val="22"/>
+                <w:szCs w:val="22"/>
+                <w:lang w:eastAsia="es-ES" w:bidi="ar-SA"/>
+              </w:rPr>
+            </w:pPr>
+            <w:r>
+              <w:rPr>
+                <w:rFonts w:ascii="Calibri" w:eastAsia="Times New Roman" w:hAnsi="Calibri" w:cs="Calibri"/>
+                <w:color w:val="000000"/>
+                <w:kern w:val="0"/>
+                <w:sz w:val="22"/>
+                <w:szCs w:val="22"/>
+                <w:lang w:eastAsia="es-ES" w:bidi="ar-SA"/>
+              </w:rPr>
+              <w:t> </w:t>
+            </w:r>
+          </w:p>
+        </w:tc>
+        <w:tc>
+          <w:tcPr>
+            <w:tcW w:w="1457" w:type="dxa"/>
+            <w:tcBorders>
+              <w:top w:val="nil"/>
+              <w:left w:val="nil"/>
+              <w:bottom w:val="single" w:sz="4" w:space="0" w:color="auto"/>
+              <w:right w:val="single" w:sz="4" w:space="0" w:color="auto"/>
+            </w:tcBorders>
+            <w:shd w:val="clear" w:color="auto" w:fill="auto"/>
+            <w:noWrap/>
+            <w:vAlign w:val="bottom"/>
+            <w:hideMark/>
+          </w:tcPr>
+          <w:p>
+            <w:pPr>
+              <w:suppressAutoHyphens w:val="0"/>
+              <w:autoSpaceDN/>
+              <w:textAlignment w:val="auto"/>
+              <w:rPr>
+                <w:rFonts w:ascii="Calibri" w:eastAsia="Times New Roman" w:hAnsi="Calibri" w:cs="Calibri"/>
+                <w:color w:val="000000"/>
+                <w:kern w:val="0"/>
+                <w:sz w:val="22"/>
+                <w:szCs w:val="22"/>
+                <w:lang w:eastAsia="es-ES" w:bidi="ar-SA"/>
+              </w:rPr>
+            </w:pPr>
+            <w:r>
+              <w:rPr>
+                <w:rFonts w:ascii="Calibri" w:eastAsia="Times New Roman" w:hAnsi="Calibri" w:cs="Calibri"/>
+                <w:color w:val="000000"/>
+                <w:kern w:val="0"/>
+                <w:sz w:val="22"/>
+                <w:szCs w:val="22"/>
+                <w:lang w:eastAsia="es-ES" w:bidi="ar-SA"/>
+              </w:rPr>
+              <w:t> </w:t>
+            </w:r>
+          </w:p>
+        </w:tc>
+      </w:tr>
+      <w:tr>
+        <w:trPr>
+          <w:trHeight w:val="300"/>
+        </w:trPr>
+        <w:tc>
+          <w:tcPr>
+            <w:tcW w:w="3063" w:type="dxa"/>
+            <w:tcBorders>
+              <w:top w:val="nil"/>
+              <w:left w:val="single" w:sz="4" w:space="0" w:color="auto"/>
+              <w:bottom w:val="single" w:sz="4" w:space="0" w:color="auto"/>
+              <w:right w:val="single" w:sz="4" w:space="0" w:color="auto"/>
+            </w:tcBorders>
+            <w:shd w:val="clear" w:color="000000" w:fill="E7E6E6"/>
+            <w:noWrap/>
+            <w:vAlign w:val="bottom"/>
+            <w:hideMark/>
+          </w:tcPr>
+          <w:p>
+            <w:pPr>
+              <w:suppressAutoHyphens w:val="0"/>
+              <w:autoSpaceDN/>
+              <w:textAlignment w:val="auto"/>
+              <w:rPr>
+                <w:rFonts w:ascii="Calibri" w:eastAsia="Times New Roman" w:hAnsi="Calibri" w:cs="Calibri"/>
+                <w:b/>
+                <w:bCs/>
+                <w:color w:val="000000"/>
+                <w:kern w:val="0"/>
+                <w:sz w:val="22"/>
+                <w:szCs w:val="22"/>
+                <w:lang w:eastAsia="es-ES" w:bidi="ar-SA"/>
+              </w:rPr>
+            </w:pPr>
+            <w:r>
+              <w:rPr>
+                <w:rFonts w:ascii="Calibri" w:eastAsia="Times New Roman" w:hAnsi="Calibri" w:cs="Calibri"/>
+                <w:b/>
+                <w:bCs/>
+                <w:color w:val="000000"/>
+                <w:kern w:val="0"/>
+                <w:sz w:val="22"/>
+                <w:szCs w:val="22"/>
+                <w:lang w:eastAsia="es-ES" w:bidi="ar-SA"/>
+              </w:rPr>
+              <w:t>Personal</w:t>
+            </w:r>
+          </w:p>
+        </w:tc>
+        <w:tc>
+          <w:tcPr>
+            <w:tcW w:w="5665" w:type="dxa"/>
+            <w:tcBorders>
+              <w:top w:val="nil"/>
+              <w:left w:val="nil"/>
+              <w:bottom w:val="single" w:sz="4" w:space="0" w:color="auto"/>
+              <w:right w:val="single" w:sz="4" w:space="0" w:color="auto"/>
+            </w:tcBorders>
+            <w:shd w:val="clear" w:color="000000" w:fill="E7E6E6"/>
+            <w:noWrap/>
+            <w:vAlign w:val="bottom"/>
+            <w:hideMark/>
+          </w:tcPr>
+          <w:p>
+            <w:pPr>
+              <w:suppressAutoHyphens w:val="0"/>
+              <w:autoSpaceDN/>
+              <w:textAlignment w:val="auto"/>
+              <w:rPr>
+                <w:rFonts w:ascii="Calibri" w:eastAsia="Times New Roman" w:hAnsi="Calibri" w:cs="Calibri"/>
+                <w:color w:val="000000"/>
+                <w:kern w:val="0"/>
+                <w:sz w:val="22"/>
+                <w:szCs w:val="22"/>
+                <w:lang w:eastAsia="es-ES" w:bidi="ar-SA"/>
+              </w:rPr>
+            </w:pPr>
+            <w:r>
+              <w:rPr>
+                <w:rFonts w:ascii="Calibri" w:eastAsia="Times New Roman" w:hAnsi="Calibri" w:cs="Calibri"/>
+                <w:color w:val="000000"/>
+                <w:kern w:val="0"/>
+                <w:sz w:val="22"/>
+                <w:szCs w:val="22"/>
+                <w:lang w:eastAsia="es-ES" w:bidi="ar-SA"/>
+              </w:rPr>
+              <w:t> </w:t>
+            </w:r>
+          </w:p>
+        </w:tc>
+        <w:tc>
+          <w:tcPr>
+            <w:tcW w:w="942" w:type="dxa"/>
+            <w:tcBorders>
+              <w:top w:val="nil"/>
+              <w:left w:val="nil"/>
+              <w:bottom w:val="single" w:sz="4" w:space="0" w:color="auto"/>
+              <w:right w:val="single" w:sz="4" w:space="0" w:color="auto"/>
+            </w:tcBorders>
+            <w:shd w:val="clear" w:color="000000" w:fill="E7E6E6"/>
+            <w:noWrap/>
+            <w:vAlign w:val="bottom"/>
+            <w:hideMark/>
+          </w:tcPr>
+          <w:p>
+            <w:pPr>
+              <w:suppressAutoHyphens w:val="0"/>
+              <w:autoSpaceDN/>
+              <w:textAlignment w:val="auto"/>
+              <w:rPr>
+                <w:rFonts w:ascii="Calibri" w:eastAsia="Times New Roman" w:hAnsi="Calibri" w:cs="Calibri"/>
+                <w:color w:val="000000"/>
+                <w:kern w:val="0"/>
+                <w:sz w:val="22"/>
+                <w:szCs w:val="22"/>
+                <w:lang w:eastAsia="es-ES" w:bidi="ar-SA"/>
+              </w:rPr>
+            </w:pPr>
+            <w:r>
+              <w:rPr>
+                <w:rFonts w:ascii="Calibri" w:eastAsia="Times New Roman" w:hAnsi="Calibri" w:cs="Calibri"/>
+                <w:color w:val="000000"/>
+                <w:kern w:val="0"/>
+                <w:sz w:val="22"/>
+                <w:szCs w:val="22"/>
+                <w:lang w:eastAsia="es-ES" w:bidi="ar-SA"/>
+              </w:rPr>
+              <w:t> </w:t>
+            </w:r>
+          </w:p>
+        </w:tc>
+        <w:tc>
+          <w:tcPr>
+            <w:tcW w:w="2613" w:type="dxa"/>
+            <w:tcBorders>
+              <w:top w:val="nil"/>
+              <w:left w:val="nil"/>
+              <w:bottom w:val="single" w:sz="4" w:space="0" w:color="auto"/>
+              <w:right w:val="single" w:sz="4" w:space="0" w:color="auto"/>
+            </w:tcBorders>
+            <w:shd w:val="clear" w:color="000000" w:fill="E7E6E6"/>
+            <w:noWrap/>
+            <w:vAlign w:val="bottom"/>
+            <w:hideMark/>
+          </w:tcPr>
+          <w:p>
+            <w:pPr>
+              <w:suppressAutoHyphens w:val="0"/>
+              <w:autoSpaceDN/>
+              <w:textAlignment w:val="auto"/>
+              <w:rPr>
+                <w:rFonts w:ascii="Calibri" w:eastAsia="Times New Roman" w:hAnsi="Calibri" w:cs="Calibri"/>
+                <w:color w:val="000000"/>
+                <w:kern w:val="0"/>
+                <w:sz w:val="22"/>
+                <w:szCs w:val="22"/>
+                <w:lang w:eastAsia="es-ES" w:bidi="ar-SA"/>
+              </w:rPr>
+            </w:pPr>
+            <w:r>
+              <w:rPr>
+                <w:rFonts w:ascii="Calibri" w:eastAsia="Times New Roman" w:hAnsi="Calibri" w:cs="Calibri"/>
+                <w:color w:val="000000"/>
+                <w:kern w:val="0"/>
+                <w:sz w:val="22"/>
+                <w:szCs w:val="22"/>
+                <w:lang w:eastAsia="es-ES" w:bidi="ar-SA"/>
+              </w:rPr>
+              <w:t> </w:t>
+            </w:r>
+          </w:p>
+        </w:tc>
+        <w:tc>
+          <w:tcPr>
+            <w:tcW w:w="1457" w:type="dxa"/>
+            <w:tcBorders>
+              <w:top w:val="nil"/>
+              <w:left w:val="nil"/>
+              <w:bottom w:val="single" w:sz="4" w:space="0" w:color="auto"/>
+              <w:right w:val="single" w:sz="4" w:space="0" w:color="auto"/>
+            </w:tcBorders>
+            <w:shd w:val="clear" w:color="000000" w:fill="E7E6E6"/>
+            <w:noWrap/>
+            <w:vAlign w:val="bottom"/>
+            <w:hideMark/>
+          </w:tcPr>
+          <w:p>
+            <w:pPr>
+              <w:suppressAutoHyphens w:val="0"/>
+              <w:autoSpaceDN/>
+              <w:textAlignment w:val="auto"/>
+              <w:rPr>
+                <w:rFonts w:ascii="Calibri" w:eastAsia="Times New Roman" w:hAnsi="Calibri" w:cs="Calibri"/>
+                <w:color w:val="000000"/>
+                <w:kern w:val="0"/>
+                <w:sz w:val="22"/>
+                <w:szCs w:val="22"/>
+                <w:lang w:eastAsia="es-ES" w:bidi="ar-SA"/>
+              </w:rPr>
+            </w:pPr>
+            <w:r>
+              <w:rPr>
+                <w:rFonts w:ascii="Calibri" w:eastAsia="Times New Roman" w:hAnsi="Calibri" w:cs="Calibri"/>
+                <w:color w:val="000000"/>
+                <w:kern w:val="0"/>
+                <w:sz w:val="22"/>
+                <w:szCs w:val="22"/>
+                <w:lang w:eastAsia="es-ES" w:bidi="ar-SA"/>
+              </w:rPr>
+              <w:t> </w:t>
+            </w:r>
+          </w:p>
+        </w:tc>
+      </w:tr>
+      <w:tr>
+        <w:trPr>
+          <w:trHeight w:val="300"/>
+        </w:trPr>
+        <w:tc>
+          <w:tcPr>
+            <w:tcW w:w="3063" w:type="dxa"/>
+            <w:tcBorders>
+              <w:top w:val="nil"/>
+              <w:left w:val="single" w:sz="4" w:space="0" w:color="auto"/>
+              <w:bottom w:val="single" w:sz="4" w:space="0" w:color="auto"/>
+              <w:right w:val="single" w:sz="4" w:space="0" w:color="auto"/>
+            </w:tcBorders>
+            <w:shd w:val="clear" w:color="auto" w:fill="auto"/>
+            <w:noWrap/>
+            <w:vAlign w:val="bottom"/>
+            <w:hideMark/>
+          </w:tcPr>
+          <w:p>
+            <w:pPr>
+              <w:suppressAutoHyphens w:val="0"/>
+              <w:autoSpaceDN/>
+              <w:textAlignment w:val="auto"/>
+              <w:rPr>
+                <w:rFonts w:ascii="Calibri" w:eastAsia="Times New Roman" w:hAnsi="Calibri" w:cs="Calibri"/>
+                <w:color w:val="000000"/>
+                <w:kern w:val="0"/>
+                <w:sz w:val="22"/>
+                <w:szCs w:val="22"/>
+                <w:lang w:eastAsia="es-ES" w:bidi="ar-SA"/>
+              </w:rPr>
+            </w:pPr>
+            <w:r>
+              <w:rPr>
+                <w:rFonts w:ascii="Calibri" w:eastAsia="Times New Roman" w:hAnsi="Calibri" w:cs="Calibri"/>
+                <w:color w:val="000000"/>
+                <w:kern w:val="0"/>
+                <w:sz w:val="22"/>
+                <w:szCs w:val="22"/>
+                <w:lang w:eastAsia="es-ES" w:bidi="ar-SA"/>
+              </w:rPr>
+              <w:t> </w:t>
+            </w:r>
+          </w:p>
+        </w:tc>
+        <w:tc>
+          <w:tcPr>
+            <w:tcW w:w="5665" w:type="dxa"/>
+            <w:tcBorders>
+              <w:top w:val="nil"/>
+              <w:left w:val="nil"/>
+              <w:bottom w:val="single" w:sz="4" w:space="0" w:color="auto"/>
+              <w:right w:val="single" w:sz="4" w:space="0" w:color="auto"/>
+            </w:tcBorders>
+            <w:shd w:val="clear" w:color="auto" w:fill="auto"/>
+            <w:noWrap/>
+            <w:vAlign w:val="bottom"/>
+            <w:hideMark/>
+          </w:tcPr>
+          <w:p>
+            <w:pPr>
+              <w:suppressAutoHyphens w:val="0"/>
+              <w:autoSpaceDN/>
+              <w:textAlignment w:val="auto"/>
+              <w:rPr>
+                <w:rFonts w:ascii="Calibri" w:eastAsia="Times New Roman" w:hAnsi="Calibri" w:cs="Calibri"/>
+                <w:color w:val="000000"/>
+                <w:kern w:val="0"/>
+                <w:sz w:val="22"/>
+                <w:szCs w:val="22"/>
+                <w:lang w:eastAsia="es-ES" w:bidi="ar-SA"/>
+              </w:rPr>
+            </w:pPr>
+            <w:r>
+              <w:rPr>
+                <w:rFonts w:ascii="Calibri" w:eastAsia="Times New Roman" w:hAnsi="Calibri" w:cs="Calibri"/>
+                <w:color w:val="000000"/>
+                <w:kern w:val="0"/>
+                <w:sz w:val="22"/>
+                <w:szCs w:val="22"/>
+                <w:lang w:eastAsia="es-ES" w:bidi="ar-SA"/>
+              </w:rPr>
+              <w:t>Programación del sistema</w:t>
+            </w:r>
+          </w:p>
+        </w:tc>
+        <w:tc>
+          <w:tcPr>
+            <w:tcW w:w="942" w:type="dxa"/>
+            <w:tcBorders>
+              <w:top w:val="nil"/>
+              <w:left w:val="nil"/>
+              <w:bottom w:val="single" w:sz="4" w:space="0" w:color="auto"/>
+              <w:right w:val="single" w:sz="4" w:space="0" w:color="auto"/>
+            </w:tcBorders>
+            <w:shd w:val="clear" w:color="auto" w:fill="auto"/>
+            <w:noWrap/>
+            <w:vAlign w:val="bottom"/>
+            <w:hideMark/>
+          </w:tcPr>
+          <w:p>
+            <w:pPr>
+              <w:suppressAutoHyphens w:val="0"/>
+              <w:autoSpaceDN/>
+              <w:jc w:val="right"/>
+              <w:textAlignment w:val="auto"/>
+              <w:rPr>
+                <w:rFonts w:ascii="Calibri" w:eastAsia="Times New Roman" w:hAnsi="Calibri" w:cs="Calibri"/>
+                <w:color w:val="000000"/>
+                <w:kern w:val="0"/>
+                <w:sz w:val="22"/>
+                <w:szCs w:val="22"/>
+                <w:lang w:eastAsia="es-ES" w:bidi="ar-SA"/>
+              </w:rPr>
+            </w:pPr>
+            <w:r>
+              <w:rPr>
+                <w:rFonts w:ascii="Calibri" w:eastAsia="Times New Roman" w:hAnsi="Calibri" w:cs="Calibri"/>
+                <w:color w:val="000000"/>
+                <w:kern w:val="0"/>
+                <w:sz w:val="22"/>
+                <w:szCs w:val="22"/>
+                <w:lang w:eastAsia="es-ES" w:bidi="ar-SA"/>
+              </w:rPr>
+              <w:t>2</w:t>
+            </w:r>
+          </w:p>
+        </w:tc>
+        <w:tc>
+          <w:tcPr>
+            <w:tcW w:w="2613" w:type="dxa"/>
+            <w:tcBorders>
+              <w:top w:val="nil"/>
+              <w:left w:val="nil"/>
+              <w:bottom w:val="single" w:sz="4" w:space="0" w:color="auto"/>
+              <w:right w:val="single" w:sz="4" w:space="0" w:color="auto"/>
+            </w:tcBorders>
+            <w:shd w:val="clear" w:color="auto" w:fill="auto"/>
+            <w:noWrap/>
+            <w:vAlign w:val="bottom"/>
+            <w:hideMark/>
+          </w:tcPr>
+          <w:p>
+            <w:pPr>
+              <w:suppressAutoHyphens w:val="0"/>
+              <w:autoSpaceDN/>
+              <w:jc w:val="right"/>
+              <w:textAlignment w:val="auto"/>
+              <w:rPr>
+                <w:rFonts w:ascii="Calibri" w:eastAsia="Times New Roman" w:hAnsi="Calibri" w:cs="Calibri"/>
+                <w:color w:val="000000"/>
+                <w:kern w:val="0"/>
+                <w:sz w:val="22"/>
+                <w:szCs w:val="22"/>
+                <w:lang w:eastAsia="es-ES" w:bidi="ar-SA"/>
+              </w:rPr>
+            </w:pPr>
+            <w:r>
+              <w:rPr>
+                <w:rFonts w:ascii="Calibri" w:eastAsia="Times New Roman" w:hAnsi="Calibri" w:cs="Calibri"/>
+                <w:color w:val="000000"/>
+                <w:kern w:val="0"/>
+                <w:sz w:val="22"/>
+                <w:szCs w:val="22"/>
+                <w:lang w:eastAsia="es-ES" w:bidi="ar-SA"/>
+              </w:rPr>
+              <w:t>1.500,00 €</w:t>
+            </w:r>
+          </w:p>
+        </w:tc>
+        <w:tc>
+          <w:tcPr>
+            <w:tcW w:w="1457" w:type="dxa"/>
+            <w:tcBorders>
+              <w:top w:val="nil"/>
+              <w:left w:val="nil"/>
+              <w:bottom w:val="single" w:sz="4" w:space="0" w:color="auto"/>
+              <w:right w:val="single" w:sz="4" w:space="0" w:color="auto"/>
+            </w:tcBorders>
+            <w:shd w:val="clear" w:color="auto" w:fill="auto"/>
+            <w:noWrap/>
+            <w:vAlign w:val="bottom"/>
+            <w:hideMark/>
+          </w:tcPr>
+          <w:p>
+            <w:pPr>
+              <w:suppressAutoHyphens w:val="0"/>
+              <w:autoSpaceDN/>
+              <w:textAlignment w:val="auto"/>
+              <w:rPr>
+                <w:rFonts w:ascii="Calibri" w:eastAsia="Times New Roman" w:hAnsi="Calibri" w:cs="Calibri"/>
+                <w:color w:val="000000"/>
+                <w:kern w:val="0"/>
+                <w:sz w:val="22"/>
+                <w:szCs w:val="22"/>
+                <w:lang w:eastAsia="es-ES" w:bidi="ar-SA"/>
+              </w:rPr>
+            </w:pPr>
+            <w:r>
+              <w:rPr>
+                <w:rFonts w:ascii="Calibri" w:eastAsia="Times New Roman" w:hAnsi="Calibri" w:cs="Calibri"/>
+                <w:color w:val="000000"/>
+                <w:kern w:val="0"/>
+                <w:sz w:val="22"/>
+                <w:szCs w:val="22"/>
+                <w:lang w:eastAsia="es-ES" w:bidi="ar-SA"/>
+              </w:rPr>
+              <w:t xml:space="preserve">        6.000,00 € </w:t>
+            </w:r>
+          </w:p>
+        </w:tc>
+      </w:tr>
+      <w:tr>
+        <w:trPr>
+          <w:trHeight w:val="300"/>
+        </w:trPr>
+        <w:tc>
+          <w:tcPr>
+            <w:tcW w:w="3063" w:type="dxa"/>
+            <w:tcBorders>
+              <w:top w:val="nil"/>
+              <w:left w:val="single" w:sz="4" w:space="0" w:color="auto"/>
+              <w:bottom w:val="single" w:sz="4" w:space="0" w:color="auto"/>
+              <w:right w:val="single" w:sz="4" w:space="0" w:color="auto"/>
+            </w:tcBorders>
+            <w:shd w:val="clear" w:color="auto" w:fill="auto"/>
+            <w:noWrap/>
+            <w:vAlign w:val="bottom"/>
+            <w:hideMark/>
+          </w:tcPr>
+          <w:p>
+            <w:pPr>
+              <w:suppressAutoHyphens w:val="0"/>
+              <w:autoSpaceDN/>
+              <w:textAlignment w:val="auto"/>
+              <w:rPr>
+                <w:rFonts w:ascii="Calibri" w:eastAsia="Times New Roman" w:hAnsi="Calibri" w:cs="Calibri"/>
+                <w:color w:val="000000"/>
+                <w:kern w:val="0"/>
+                <w:sz w:val="22"/>
+                <w:szCs w:val="22"/>
+                <w:lang w:eastAsia="es-ES" w:bidi="ar-SA"/>
+              </w:rPr>
+            </w:pPr>
+            <w:r>
+              <w:rPr>
+                <w:rFonts w:ascii="Calibri" w:eastAsia="Times New Roman" w:hAnsi="Calibri" w:cs="Calibri"/>
+                <w:color w:val="000000"/>
+                <w:kern w:val="0"/>
+                <w:sz w:val="22"/>
+                <w:szCs w:val="22"/>
+                <w:lang w:eastAsia="es-ES" w:bidi="ar-SA"/>
+              </w:rPr>
+              <w:t> </w:t>
+            </w:r>
+          </w:p>
+        </w:tc>
+        <w:tc>
+          <w:tcPr>
+            <w:tcW w:w="5665" w:type="dxa"/>
+            <w:tcBorders>
+              <w:top w:val="nil"/>
+              <w:left w:val="nil"/>
+              <w:bottom w:val="single" w:sz="4" w:space="0" w:color="auto"/>
+              <w:right w:val="single" w:sz="4" w:space="0" w:color="auto"/>
+            </w:tcBorders>
+            <w:shd w:val="clear" w:color="auto" w:fill="auto"/>
+            <w:noWrap/>
+            <w:vAlign w:val="bottom"/>
+            <w:hideMark/>
+          </w:tcPr>
+          <w:p>
+            <w:pPr>
+              <w:suppressAutoHyphens w:val="0"/>
+              <w:autoSpaceDN/>
+              <w:textAlignment w:val="auto"/>
+              <w:rPr>
+                <w:rFonts w:ascii="Calibri" w:eastAsia="Times New Roman" w:hAnsi="Calibri" w:cs="Calibri"/>
+                <w:color w:val="000000"/>
+                <w:kern w:val="0"/>
+                <w:sz w:val="22"/>
+                <w:szCs w:val="22"/>
+                <w:lang w:eastAsia="es-ES" w:bidi="ar-SA"/>
+              </w:rPr>
+            </w:pPr>
+            <w:r>
+              <w:rPr>
+                <w:rFonts w:ascii="Calibri" w:eastAsia="Times New Roman" w:hAnsi="Calibri" w:cs="Calibri"/>
+                <w:color w:val="000000"/>
+                <w:kern w:val="0"/>
+                <w:sz w:val="22"/>
+                <w:szCs w:val="22"/>
+                <w:lang w:eastAsia="es-ES" w:bidi="ar-SA"/>
+              </w:rPr>
+              <w:t> </w:t>
+            </w:r>
+          </w:p>
+        </w:tc>
+        <w:tc>
+          <w:tcPr>
+            <w:tcW w:w="942" w:type="dxa"/>
+            <w:tcBorders>
+              <w:top w:val="nil"/>
+              <w:left w:val="nil"/>
+              <w:bottom w:val="single" w:sz="4" w:space="0" w:color="auto"/>
+              <w:right w:val="single" w:sz="4" w:space="0" w:color="auto"/>
+            </w:tcBorders>
+            <w:shd w:val="clear" w:color="auto" w:fill="auto"/>
+            <w:noWrap/>
+            <w:vAlign w:val="bottom"/>
+            <w:hideMark/>
+          </w:tcPr>
+          <w:p>
+            <w:pPr>
+              <w:suppressAutoHyphens w:val="0"/>
+              <w:autoSpaceDN/>
+              <w:textAlignment w:val="auto"/>
+              <w:rPr>
+                <w:rFonts w:ascii="Calibri" w:eastAsia="Times New Roman" w:hAnsi="Calibri" w:cs="Calibri"/>
+                <w:color w:val="000000"/>
+                <w:kern w:val="0"/>
+                <w:sz w:val="22"/>
+                <w:szCs w:val="22"/>
+                <w:lang w:eastAsia="es-ES" w:bidi="ar-SA"/>
+              </w:rPr>
+            </w:pPr>
+            <w:r>
+              <w:rPr>
+                <w:rFonts w:ascii="Calibri" w:eastAsia="Times New Roman" w:hAnsi="Calibri" w:cs="Calibri"/>
+                <w:color w:val="000000"/>
+                <w:kern w:val="0"/>
+                <w:sz w:val="22"/>
+                <w:szCs w:val="22"/>
+                <w:lang w:eastAsia="es-ES" w:bidi="ar-SA"/>
+              </w:rPr>
+              <w:t> </w:t>
+            </w:r>
+          </w:p>
+        </w:tc>
+        <w:tc>
+          <w:tcPr>
+            <w:tcW w:w="2613" w:type="dxa"/>
+            <w:tcBorders>
+              <w:top w:val="nil"/>
+              <w:left w:val="nil"/>
+              <w:bottom w:val="single" w:sz="4" w:space="0" w:color="auto"/>
+              <w:right w:val="single" w:sz="4" w:space="0" w:color="auto"/>
+            </w:tcBorders>
+            <w:shd w:val="clear" w:color="auto" w:fill="auto"/>
+            <w:noWrap/>
+            <w:vAlign w:val="bottom"/>
+            <w:hideMark/>
+          </w:tcPr>
+          <w:p>
+            <w:pPr>
+              <w:suppressAutoHyphens w:val="0"/>
+              <w:autoSpaceDN/>
+              <w:jc w:val="right"/>
+              <w:textAlignment w:val="auto"/>
+              <w:rPr>
+                <w:rFonts w:ascii="Calibri" w:eastAsia="Times New Roman" w:hAnsi="Calibri" w:cs="Calibri"/>
+                <w:b/>
+                <w:bCs/>
+                <w:color w:val="000000"/>
+                <w:kern w:val="0"/>
+                <w:sz w:val="22"/>
+                <w:szCs w:val="22"/>
+                <w:lang w:eastAsia="es-ES" w:bidi="ar-SA"/>
+              </w:rPr>
+            </w:pPr>
+            <w:r>
+              <w:rPr>
+                <w:rFonts w:ascii="Calibri" w:eastAsia="Times New Roman" w:hAnsi="Calibri" w:cs="Calibri"/>
+                <w:b/>
+                <w:bCs/>
+                <w:color w:val="000000"/>
+                <w:kern w:val="0"/>
+                <w:sz w:val="22"/>
+                <w:szCs w:val="22"/>
+                <w:lang w:eastAsia="es-ES" w:bidi="ar-SA"/>
+              </w:rPr>
+              <w:t xml:space="preserve">Subtotal 2 </w:t>
+            </w:r>
+          </w:p>
+        </w:tc>
+        <w:tc>
+          <w:tcPr>
+            <w:tcW w:w="1457" w:type="dxa"/>
+            <w:tcBorders>
+              <w:top w:val="nil"/>
+              <w:left w:val="nil"/>
+              <w:bottom w:val="single" w:sz="4" w:space="0" w:color="auto"/>
+              <w:right w:val="single" w:sz="4" w:space="0" w:color="auto"/>
+            </w:tcBorders>
+            <w:shd w:val="clear" w:color="auto" w:fill="auto"/>
+            <w:noWrap/>
+            <w:vAlign w:val="bottom"/>
+            <w:hideMark/>
+          </w:tcPr>
+          <w:p>
+            <w:pPr>
+              <w:suppressAutoHyphens w:val="0"/>
+              <w:autoSpaceDN/>
+              <w:textAlignment w:val="auto"/>
+              <w:rPr>
+                <w:rFonts w:ascii="Calibri" w:eastAsia="Times New Roman" w:hAnsi="Calibri" w:cs="Calibri"/>
+                <w:b/>
+                <w:bCs/>
+                <w:color w:val="000000"/>
+                <w:kern w:val="0"/>
+                <w:sz w:val="22"/>
+                <w:szCs w:val="22"/>
+                <w:lang w:eastAsia="es-ES" w:bidi="ar-SA"/>
+              </w:rPr>
+            </w:pPr>
+            <w:r>
+              <w:rPr>
+                <w:rFonts w:ascii="Calibri" w:eastAsia="Times New Roman" w:hAnsi="Calibri" w:cs="Calibri"/>
+                <w:b/>
+                <w:bCs/>
+                <w:color w:val="000000"/>
+                <w:kern w:val="0"/>
+                <w:sz w:val="22"/>
+                <w:szCs w:val="22"/>
+                <w:lang w:eastAsia="es-ES" w:bidi="ar-SA"/>
+              </w:rPr>
+              <w:t xml:space="preserve">        6.000,00 € </w:t>
+            </w:r>
+          </w:p>
+        </w:tc>
+      </w:tr>
+      <w:tr>
+        <w:trPr>
+          <w:trHeight w:val="300"/>
+        </w:trPr>
+        <w:tc>
+          <w:tcPr>
+            <w:tcW w:w="3063" w:type="dxa"/>
+            <w:tcBorders>
+              <w:top w:val="nil"/>
+              <w:left w:val="nil"/>
+              <w:bottom w:val="single" w:sz="4" w:space="0" w:color="auto"/>
+              <w:right w:val="nil"/>
+            </w:tcBorders>
+            <w:shd w:val="clear" w:color="auto" w:fill="auto"/>
+            <w:noWrap/>
+            <w:vAlign w:val="bottom"/>
+            <w:hideMark/>
+          </w:tcPr>
+          <w:p>
+            <w:pPr>
+              <w:suppressAutoHyphens w:val="0"/>
+              <w:autoSpaceDN/>
+              <w:textAlignment w:val="auto"/>
+              <w:rPr>
+                <w:rFonts w:ascii="Calibri" w:eastAsia="Times New Roman" w:hAnsi="Calibri" w:cs="Calibri"/>
+                <w:color w:val="000000"/>
+                <w:kern w:val="0"/>
+                <w:sz w:val="22"/>
+                <w:szCs w:val="22"/>
+                <w:lang w:eastAsia="es-ES" w:bidi="ar-SA"/>
+              </w:rPr>
+            </w:pPr>
+            <w:r>
+              <w:rPr>
+                <w:rFonts w:ascii="Calibri" w:eastAsia="Times New Roman" w:hAnsi="Calibri" w:cs="Calibri"/>
+                <w:color w:val="000000"/>
+                <w:kern w:val="0"/>
+                <w:sz w:val="22"/>
+                <w:szCs w:val="22"/>
+                <w:lang w:eastAsia="es-ES" w:bidi="ar-SA"/>
+              </w:rPr>
+              <w:t> </w:t>
+            </w:r>
+          </w:p>
+        </w:tc>
+        <w:tc>
+          <w:tcPr>
+            <w:tcW w:w="5665" w:type="dxa"/>
+            <w:tcBorders>
+              <w:top w:val="nil"/>
+              <w:left w:val="nil"/>
+              <w:bottom w:val="single" w:sz="4" w:space="0" w:color="auto"/>
+              <w:right w:val="nil"/>
+            </w:tcBorders>
+            <w:shd w:val="clear" w:color="auto" w:fill="auto"/>
+            <w:noWrap/>
+            <w:vAlign w:val="bottom"/>
+            <w:hideMark/>
+          </w:tcPr>
+          <w:p>
+            <w:pPr>
+              <w:suppressAutoHyphens w:val="0"/>
+              <w:autoSpaceDN/>
+              <w:textAlignment w:val="auto"/>
+              <w:rPr>
+                <w:rFonts w:ascii="Calibri" w:eastAsia="Times New Roman" w:hAnsi="Calibri" w:cs="Calibri"/>
+                <w:color w:val="000000"/>
+                <w:kern w:val="0"/>
+                <w:sz w:val="22"/>
+                <w:szCs w:val="22"/>
+                <w:lang w:eastAsia="es-ES" w:bidi="ar-SA"/>
+              </w:rPr>
+            </w:pPr>
+            <w:r>
+              <w:rPr>
+                <w:rFonts w:ascii="Calibri" w:eastAsia="Times New Roman" w:hAnsi="Calibri" w:cs="Calibri"/>
+                <w:color w:val="000000"/>
+                <w:kern w:val="0"/>
+                <w:sz w:val="22"/>
+                <w:szCs w:val="22"/>
+                <w:lang w:eastAsia="es-ES" w:bidi="ar-SA"/>
+              </w:rPr>
+              <w:t> </w:t>
+            </w:r>
+          </w:p>
+        </w:tc>
+        <w:tc>
+          <w:tcPr>
+            <w:tcW w:w="942" w:type="dxa"/>
+            <w:tcBorders>
+              <w:top w:val="nil"/>
+              <w:left w:val="nil"/>
+              <w:bottom w:val="single" w:sz="4" w:space="0" w:color="auto"/>
+              <w:right w:val="nil"/>
+            </w:tcBorders>
+            <w:shd w:val="clear" w:color="auto" w:fill="auto"/>
+            <w:noWrap/>
+            <w:vAlign w:val="bottom"/>
+            <w:hideMark/>
+          </w:tcPr>
+          <w:p>
+            <w:pPr>
+              <w:suppressAutoHyphens w:val="0"/>
+              <w:autoSpaceDN/>
+              <w:textAlignment w:val="auto"/>
+              <w:rPr>
+                <w:rFonts w:ascii="Calibri" w:eastAsia="Times New Roman" w:hAnsi="Calibri" w:cs="Calibri"/>
+                <w:color w:val="000000"/>
+                <w:kern w:val="0"/>
+                <w:sz w:val="22"/>
+                <w:szCs w:val="22"/>
+                <w:lang w:eastAsia="es-ES" w:bidi="ar-SA"/>
+              </w:rPr>
+            </w:pPr>
+            <w:r>
+              <w:rPr>
+                <w:rFonts w:ascii="Calibri" w:eastAsia="Times New Roman" w:hAnsi="Calibri" w:cs="Calibri"/>
+                <w:color w:val="000000"/>
+                <w:kern w:val="0"/>
+                <w:sz w:val="22"/>
+                <w:szCs w:val="22"/>
+                <w:lang w:eastAsia="es-ES" w:bidi="ar-SA"/>
+              </w:rPr>
+              <w:t> </w:t>
+            </w:r>
+          </w:p>
+        </w:tc>
+        <w:tc>
+          <w:tcPr>
+            <w:tcW w:w="2613" w:type="dxa"/>
+            <w:tcBorders>
+              <w:top w:val="nil"/>
+              <w:left w:val="nil"/>
+              <w:bottom w:val="single" w:sz="4" w:space="0" w:color="auto"/>
+              <w:right w:val="nil"/>
+            </w:tcBorders>
+            <w:shd w:val="clear" w:color="auto" w:fill="auto"/>
+            <w:noWrap/>
+            <w:vAlign w:val="bottom"/>
+            <w:hideMark/>
+          </w:tcPr>
+          <w:p>
+            <w:pPr>
+              <w:suppressAutoHyphens w:val="0"/>
+              <w:autoSpaceDN/>
+              <w:textAlignment w:val="auto"/>
+              <w:rPr>
+                <w:rFonts w:ascii="Calibri" w:eastAsia="Times New Roman" w:hAnsi="Calibri" w:cs="Calibri"/>
+                <w:color w:val="000000"/>
+                <w:kern w:val="0"/>
+                <w:sz w:val="22"/>
+                <w:szCs w:val="22"/>
+                <w:lang w:eastAsia="es-ES" w:bidi="ar-SA"/>
+              </w:rPr>
+            </w:pPr>
+            <w:r>
+              <w:rPr>
+                <w:rFonts w:ascii="Calibri" w:eastAsia="Times New Roman" w:hAnsi="Calibri" w:cs="Calibri"/>
+                <w:color w:val="000000"/>
+                <w:kern w:val="0"/>
+                <w:sz w:val="22"/>
+                <w:szCs w:val="22"/>
+                <w:lang w:eastAsia="es-ES" w:bidi="ar-SA"/>
+              </w:rPr>
+              <w:t> </w:t>
+            </w:r>
+          </w:p>
+        </w:tc>
+        <w:tc>
+          <w:tcPr>
+            <w:tcW w:w="1457" w:type="dxa"/>
+            <w:tcBorders>
+              <w:top w:val="nil"/>
+              <w:left w:val="nil"/>
+              <w:bottom w:val="single" w:sz="4" w:space="0" w:color="auto"/>
+              <w:right w:val="single" w:sz="4" w:space="0" w:color="auto"/>
+            </w:tcBorders>
+            <w:shd w:val="clear" w:color="auto" w:fill="auto"/>
+            <w:noWrap/>
+            <w:vAlign w:val="bottom"/>
+            <w:hideMark/>
+          </w:tcPr>
+          <w:p>
+            <w:pPr>
+              <w:suppressAutoHyphens w:val="0"/>
+              <w:autoSpaceDN/>
+              <w:textAlignment w:val="auto"/>
+              <w:rPr>
+                <w:rFonts w:ascii="Calibri" w:eastAsia="Times New Roman" w:hAnsi="Calibri" w:cs="Calibri"/>
+                <w:color w:val="000000"/>
+                <w:kern w:val="0"/>
+                <w:sz w:val="22"/>
+                <w:szCs w:val="22"/>
+                <w:lang w:eastAsia="es-ES" w:bidi="ar-SA"/>
+              </w:rPr>
+            </w:pPr>
+            <w:r>
+              <w:rPr>
+                <w:rFonts w:ascii="Calibri" w:eastAsia="Times New Roman" w:hAnsi="Calibri" w:cs="Calibri"/>
+                <w:color w:val="000000"/>
+                <w:kern w:val="0"/>
+                <w:sz w:val="22"/>
+                <w:szCs w:val="22"/>
+                <w:lang w:eastAsia="es-ES" w:bidi="ar-SA"/>
+              </w:rPr>
+              <w:t> </w:t>
+            </w:r>
+          </w:p>
+        </w:tc>
+      </w:tr>
+      <w:tr>
+        <w:trPr>
+          <w:trHeight w:val="300"/>
+        </w:trPr>
+        <w:tc>
+          <w:tcPr>
+            <w:tcW w:w="3063" w:type="dxa"/>
+            <w:tcBorders>
+              <w:top w:val="nil"/>
+              <w:left w:val="single" w:sz="4" w:space="0" w:color="auto"/>
+              <w:bottom w:val="single" w:sz="4" w:space="0" w:color="auto"/>
+              <w:right w:val="single" w:sz="4" w:space="0" w:color="auto"/>
+            </w:tcBorders>
+            <w:shd w:val="clear" w:color="000000" w:fill="E7E6E6"/>
+            <w:noWrap/>
+            <w:vAlign w:val="bottom"/>
+            <w:hideMark/>
+          </w:tcPr>
+          <w:p>
+            <w:pPr>
+              <w:suppressAutoHyphens w:val="0"/>
+              <w:autoSpaceDN/>
+              <w:textAlignment w:val="auto"/>
+              <w:rPr>
+                <w:rFonts w:ascii="Calibri" w:eastAsia="Times New Roman" w:hAnsi="Calibri" w:cs="Calibri"/>
+                <w:b/>
+                <w:bCs/>
+                <w:color w:val="000000"/>
+                <w:kern w:val="0"/>
+                <w:sz w:val="22"/>
+                <w:szCs w:val="22"/>
+                <w:lang w:eastAsia="es-ES" w:bidi="ar-SA"/>
+              </w:rPr>
+            </w:pPr>
+            <w:r>
+              <w:rPr>
+                <w:rFonts w:ascii="Calibri" w:eastAsia="Times New Roman" w:hAnsi="Calibri" w:cs="Calibri"/>
+                <w:b/>
+                <w:bCs/>
+                <w:color w:val="000000"/>
+                <w:kern w:val="0"/>
+                <w:sz w:val="22"/>
+                <w:szCs w:val="22"/>
+                <w:lang w:eastAsia="es-ES" w:bidi="ar-SA"/>
+              </w:rPr>
+              <w:t>Hardware servidor</w:t>
+            </w:r>
+          </w:p>
+        </w:tc>
+        <w:tc>
+          <w:tcPr>
+            <w:tcW w:w="5665" w:type="dxa"/>
+            <w:tcBorders>
+              <w:top w:val="nil"/>
+              <w:left w:val="nil"/>
+              <w:bottom w:val="single" w:sz="4" w:space="0" w:color="auto"/>
+              <w:right w:val="single" w:sz="4" w:space="0" w:color="auto"/>
+            </w:tcBorders>
+            <w:shd w:val="clear" w:color="000000" w:fill="E7E6E6"/>
+            <w:noWrap/>
+            <w:vAlign w:val="bottom"/>
+            <w:hideMark/>
+          </w:tcPr>
+          <w:p>
+            <w:pPr>
+              <w:suppressAutoHyphens w:val="0"/>
+              <w:autoSpaceDN/>
+              <w:textAlignment w:val="auto"/>
+              <w:rPr>
+                <w:rFonts w:ascii="Calibri" w:eastAsia="Times New Roman" w:hAnsi="Calibri" w:cs="Calibri"/>
+                <w:color w:val="000000"/>
+                <w:kern w:val="0"/>
+                <w:sz w:val="22"/>
+                <w:szCs w:val="22"/>
+                <w:lang w:eastAsia="es-ES" w:bidi="ar-SA"/>
+              </w:rPr>
+            </w:pPr>
+            <w:r>
+              <w:rPr>
+                <w:rFonts w:ascii="Calibri" w:eastAsia="Times New Roman" w:hAnsi="Calibri" w:cs="Calibri"/>
+                <w:color w:val="000000"/>
+                <w:kern w:val="0"/>
+                <w:sz w:val="22"/>
+                <w:szCs w:val="22"/>
+                <w:lang w:eastAsia="es-ES" w:bidi="ar-SA"/>
+              </w:rPr>
+              <w:t> </w:t>
+            </w:r>
+          </w:p>
+        </w:tc>
+        <w:tc>
+          <w:tcPr>
+            <w:tcW w:w="942" w:type="dxa"/>
+            <w:tcBorders>
+              <w:top w:val="nil"/>
+              <w:left w:val="nil"/>
+              <w:bottom w:val="single" w:sz="4" w:space="0" w:color="auto"/>
+              <w:right w:val="single" w:sz="4" w:space="0" w:color="auto"/>
+            </w:tcBorders>
+            <w:shd w:val="clear" w:color="000000" w:fill="E7E6E6"/>
+            <w:noWrap/>
+            <w:vAlign w:val="bottom"/>
+            <w:hideMark/>
+          </w:tcPr>
+          <w:p>
+            <w:pPr>
+              <w:suppressAutoHyphens w:val="0"/>
+              <w:autoSpaceDN/>
+              <w:textAlignment w:val="auto"/>
+              <w:rPr>
+                <w:rFonts w:ascii="Calibri" w:eastAsia="Times New Roman" w:hAnsi="Calibri" w:cs="Calibri"/>
+                <w:color w:val="000000"/>
+                <w:kern w:val="0"/>
+                <w:sz w:val="22"/>
+                <w:szCs w:val="22"/>
+                <w:lang w:eastAsia="es-ES" w:bidi="ar-SA"/>
+              </w:rPr>
+            </w:pPr>
+            <w:r>
+              <w:rPr>
+                <w:rFonts w:ascii="Calibri" w:eastAsia="Times New Roman" w:hAnsi="Calibri" w:cs="Calibri"/>
+                <w:color w:val="000000"/>
+                <w:kern w:val="0"/>
+                <w:sz w:val="22"/>
+                <w:szCs w:val="22"/>
+                <w:lang w:eastAsia="es-ES" w:bidi="ar-SA"/>
+              </w:rPr>
+              <w:t> </w:t>
+            </w:r>
+          </w:p>
+        </w:tc>
+        <w:tc>
+          <w:tcPr>
+            <w:tcW w:w="2613" w:type="dxa"/>
+            <w:tcBorders>
+              <w:top w:val="nil"/>
+              <w:left w:val="nil"/>
+              <w:bottom w:val="single" w:sz="4" w:space="0" w:color="auto"/>
+              <w:right w:val="single" w:sz="4" w:space="0" w:color="auto"/>
+            </w:tcBorders>
+            <w:shd w:val="clear" w:color="000000" w:fill="E7E6E6"/>
+            <w:noWrap/>
+            <w:vAlign w:val="bottom"/>
+            <w:hideMark/>
+          </w:tcPr>
+          <w:p>
+            <w:pPr>
+              <w:suppressAutoHyphens w:val="0"/>
+              <w:autoSpaceDN/>
+              <w:textAlignment w:val="auto"/>
+              <w:rPr>
+                <w:rFonts w:ascii="Calibri" w:eastAsia="Times New Roman" w:hAnsi="Calibri" w:cs="Calibri"/>
+                <w:color w:val="000000"/>
+                <w:kern w:val="0"/>
+                <w:sz w:val="22"/>
+                <w:szCs w:val="22"/>
+                <w:lang w:eastAsia="es-ES" w:bidi="ar-SA"/>
+              </w:rPr>
+            </w:pPr>
+            <w:r>
+              <w:rPr>
+                <w:rFonts w:ascii="Calibri" w:eastAsia="Times New Roman" w:hAnsi="Calibri" w:cs="Calibri"/>
+                <w:color w:val="000000"/>
+                <w:kern w:val="0"/>
+                <w:sz w:val="22"/>
+                <w:szCs w:val="22"/>
+                <w:lang w:eastAsia="es-ES" w:bidi="ar-SA"/>
+              </w:rPr>
+              <w:t> </w:t>
+            </w:r>
+          </w:p>
+        </w:tc>
+        <w:tc>
+          <w:tcPr>
+            <w:tcW w:w="1457" w:type="dxa"/>
+            <w:tcBorders>
+              <w:top w:val="nil"/>
+              <w:left w:val="nil"/>
+              <w:bottom w:val="single" w:sz="4" w:space="0" w:color="auto"/>
+              <w:right w:val="single" w:sz="4" w:space="0" w:color="auto"/>
+            </w:tcBorders>
+            <w:shd w:val="clear" w:color="000000" w:fill="E7E6E6"/>
+            <w:noWrap/>
+            <w:vAlign w:val="bottom"/>
+            <w:hideMark/>
+          </w:tcPr>
+          <w:p>
+            <w:pPr>
+              <w:suppressAutoHyphens w:val="0"/>
+              <w:autoSpaceDN/>
+              <w:textAlignment w:val="auto"/>
+              <w:rPr>
+                <w:rFonts w:ascii="Calibri" w:eastAsia="Times New Roman" w:hAnsi="Calibri" w:cs="Calibri"/>
+                <w:color w:val="000000"/>
+                <w:kern w:val="0"/>
+                <w:sz w:val="22"/>
+                <w:szCs w:val="22"/>
+                <w:lang w:eastAsia="es-ES" w:bidi="ar-SA"/>
+              </w:rPr>
+            </w:pPr>
+            <w:r>
+              <w:rPr>
+                <w:rFonts w:ascii="Calibri" w:eastAsia="Times New Roman" w:hAnsi="Calibri" w:cs="Calibri"/>
+                <w:color w:val="000000"/>
+                <w:kern w:val="0"/>
+                <w:sz w:val="22"/>
+                <w:szCs w:val="22"/>
+                <w:lang w:eastAsia="es-ES" w:bidi="ar-SA"/>
+              </w:rPr>
+              <w:t> </w:t>
+            </w:r>
+          </w:p>
+        </w:tc>
+      </w:tr>
+      <w:tr>
+        <w:trPr>
+          <w:trHeight w:val="300"/>
+        </w:trPr>
+        <w:tc>
+          <w:tcPr>
+            <w:tcW w:w="3063" w:type="dxa"/>
+            <w:tcBorders>
+              <w:top w:val="nil"/>
+              <w:left w:val="single" w:sz="4" w:space="0" w:color="auto"/>
+              <w:bottom w:val="single" w:sz="4" w:space="0" w:color="auto"/>
+              <w:right w:val="single" w:sz="4" w:space="0" w:color="auto"/>
+            </w:tcBorders>
+            <w:shd w:val="clear" w:color="auto" w:fill="auto"/>
+            <w:noWrap/>
+            <w:vAlign w:val="bottom"/>
+            <w:hideMark/>
+          </w:tcPr>
+          <w:p>
+            <w:pPr>
+              <w:suppressAutoHyphens w:val="0"/>
+              <w:autoSpaceDN/>
+              <w:textAlignment w:val="auto"/>
+              <w:rPr>
+                <w:rFonts w:ascii="Calibri" w:eastAsia="Times New Roman" w:hAnsi="Calibri" w:cs="Calibri"/>
+                <w:color w:val="000000"/>
+                <w:kern w:val="0"/>
+                <w:sz w:val="22"/>
+                <w:szCs w:val="22"/>
+                <w:lang w:eastAsia="es-ES" w:bidi="ar-SA"/>
+              </w:rPr>
+            </w:pPr>
+            <w:r>
+              <w:rPr>
+                <w:rFonts w:ascii="Calibri" w:eastAsia="Times New Roman" w:hAnsi="Calibri" w:cs="Calibri"/>
+                <w:color w:val="000000"/>
+                <w:kern w:val="0"/>
+                <w:sz w:val="22"/>
+                <w:szCs w:val="22"/>
+                <w:lang w:eastAsia="es-ES" w:bidi="ar-SA"/>
+              </w:rPr>
+              <w:t> </w:t>
+            </w:r>
+          </w:p>
+        </w:tc>
+        <w:tc>
+          <w:tcPr>
+            <w:tcW w:w="5665" w:type="dxa"/>
+            <w:tcBorders>
+              <w:top w:val="nil"/>
+              <w:left w:val="nil"/>
+              <w:bottom w:val="single" w:sz="4" w:space="0" w:color="auto"/>
+              <w:right w:val="single" w:sz="4" w:space="0" w:color="auto"/>
+            </w:tcBorders>
+            <w:shd w:val="clear" w:color="auto" w:fill="auto"/>
+            <w:noWrap/>
+            <w:vAlign w:val="bottom"/>
+            <w:hideMark/>
+          </w:tcPr>
+          <w:p>
+            <w:pPr>
+              <w:suppressAutoHyphens w:val="0"/>
+              <w:autoSpaceDN/>
+              <w:textAlignment w:val="auto"/>
+              <w:rPr>
+                <w:rFonts w:ascii="Calibri" w:eastAsia="Times New Roman" w:hAnsi="Calibri" w:cs="Calibri"/>
+                <w:color w:val="000000"/>
+                <w:kern w:val="0"/>
+                <w:sz w:val="22"/>
+                <w:szCs w:val="22"/>
+                <w:lang w:eastAsia="es-ES" w:bidi="ar-SA"/>
+              </w:rPr>
+            </w:pPr>
+            <w:r>
+              <w:rPr>
+                <w:rFonts w:ascii="Calibri" w:eastAsia="Times New Roman" w:hAnsi="Calibri" w:cs="Calibri"/>
+                <w:color w:val="000000"/>
+                <w:kern w:val="0"/>
+                <w:sz w:val="22"/>
+                <w:szCs w:val="22"/>
+                <w:lang w:eastAsia="es-ES" w:bidi="ar-SA"/>
+              </w:rPr>
+              <w:t>Procesador</w:t>
+            </w:r>
+          </w:p>
+        </w:tc>
+        <w:tc>
+          <w:tcPr>
+            <w:tcW w:w="942" w:type="dxa"/>
+            <w:tcBorders>
+              <w:top w:val="nil"/>
+              <w:left w:val="nil"/>
+              <w:bottom w:val="single" w:sz="4" w:space="0" w:color="auto"/>
+              <w:right w:val="single" w:sz="4" w:space="0" w:color="auto"/>
+            </w:tcBorders>
+            <w:shd w:val="clear" w:color="auto" w:fill="auto"/>
+            <w:noWrap/>
+            <w:vAlign w:val="bottom"/>
+            <w:hideMark/>
+          </w:tcPr>
+          <w:p>
+            <w:pPr>
+              <w:suppressAutoHyphens w:val="0"/>
+              <w:autoSpaceDN/>
+              <w:jc w:val="right"/>
+              <w:textAlignment w:val="auto"/>
+              <w:rPr>
+                <w:rFonts w:ascii="Calibri" w:eastAsia="Times New Roman" w:hAnsi="Calibri" w:cs="Calibri"/>
+                <w:color w:val="000000"/>
+                <w:kern w:val="0"/>
+                <w:sz w:val="22"/>
+                <w:szCs w:val="22"/>
+                <w:lang w:eastAsia="es-ES" w:bidi="ar-SA"/>
+              </w:rPr>
+            </w:pPr>
+            <w:r>
+              <w:rPr>
+                <w:rFonts w:ascii="Calibri" w:eastAsia="Times New Roman" w:hAnsi="Calibri" w:cs="Calibri"/>
+                <w:color w:val="000000"/>
+                <w:kern w:val="0"/>
+                <w:sz w:val="22"/>
+                <w:szCs w:val="22"/>
+                <w:lang w:eastAsia="es-ES" w:bidi="ar-SA"/>
+              </w:rPr>
+              <w:t>1</w:t>
+            </w:r>
+          </w:p>
+        </w:tc>
+        <w:tc>
+          <w:tcPr>
+            <w:tcW w:w="2613" w:type="dxa"/>
+            <w:tcBorders>
+              <w:top w:val="nil"/>
+              <w:left w:val="nil"/>
+              <w:bottom w:val="single" w:sz="4" w:space="0" w:color="auto"/>
+              <w:right w:val="single" w:sz="4" w:space="0" w:color="auto"/>
+            </w:tcBorders>
+            <w:shd w:val="clear" w:color="auto" w:fill="auto"/>
+            <w:noWrap/>
+            <w:vAlign w:val="bottom"/>
+            <w:hideMark/>
+          </w:tcPr>
+          <w:p>
+            <w:pPr>
+              <w:suppressAutoHyphens w:val="0"/>
+              <w:autoSpaceDN/>
+              <w:jc w:val="right"/>
+              <w:textAlignment w:val="auto"/>
+              <w:rPr>
+                <w:rFonts w:ascii="Calibri" w:eastAsia="Times New Roman" w:hAnsi="Calibri" w:cs="Calibri"/>
+                <w:color w:val="000000"/>
+                <w:kern w:val="0"/>
+                <w:sz w:val="22"/>
+                <w:szCs w:val="22"/>
+                <w:lang w:eastAsia="es-ES" w:bidi="ar-SA"/>
+              </w:rPr>
+            </w:pPr>
+            <w:r>
+              <w:rPr>
+                <w:rFonts w:ascii="Calibri" w:eastAsia="Times New Roman" w:hAnsi="Calibri" w:cs="Calibri"/>
+                <w:color w:val="000000"/>
+                <w:kern w:val="0"/>
+                <w:sz w:val="22"/>
+                <w:szCs w:val="22"/>
+                <w:lang w:eastAsia="es-ES" w:bidi="ar-SA"/>
+              </w:rPr>
+              <w:t>250,00 €</w:t>
+            </w:r>
+          </w:p>
+        </w:tc>
+        <w:tc>
+          <w:tcPr>
+            <w:tcW w:w="1457" w:type="dxa"/>
+            <w:tcBorders>
+              <w:top w:val="nil"/>
+              <w:left w:val="nil"/>
+              <w:bottom w:val="single" w:sz="4" w:space="0" w:color="auto"/>
+              <w:right w:val="single" w:sz="4" w:space="0" w:color="auto"/>
+            </w:tcBorders>
+            <w:shd w:val="clear" w:color="auto" w:fill="auto"/>
+            <w:noWrap/>
+            <w:vAlign w:val="bottom"/>
+            <w:hideMark/>
+          </w:tcPr>
+          <w:p>
+            <w:pPr>
+              <w:suppressAutoHyphens w:val="0"/>
+              <w:autoSpaceDN/>
+              <w:jc w:val="right"/>
+              <w:textAlignment w:val="auto"/>
+              <w:rPr>
+                <w:rFonts w:ascii="Calibri" w:eastAsia="Times New Roman" w:hAnsi="Calibri" w:cs="Calibri"/>
+                <w:color w:val="000000"/>
+                <w:kern w:val="0"/>
+                <w:sz w:val="22"/>
+                <w:szCs w:val="22"/>
+                <w:lang w:eastAsia="es-ES" w:bidi="ar-SA"/>
+              </w:rPr>
+            </w:pPr>
+            <w:r>
+              <w:rPr>
+                <w:rFonts w:ascii="Calibri" w:eastAsia="Times New Roman" w:hAnsi="Calibri" w:cs="Calibri"/>
+                <w:color w:val="000000"/>
+                <w:kern w:val="0"/>
+                <w:sz w:val="22"/>
+                <w:szCs w:val="22"/>
+                <w:lang w:eastAsia="es-ES" w:bidi="ar-SA"/>
+              </w:rPr>
+              <w:t>250,00 €</w:t>
+            </w:r>
+          </w:p>
+        </w:tc>
+      </w:tr>
+      <w:tr>
+        <w:trPr>
+          <w:trHeight w:val="300"/>
+        </w:trPr>
+        <w:tc>
+          <w:tcPr>
+            <w:tcW w:w="3063" w:type="dxa"/>
+            <w:tcBorders>
+              <w:top w:val="nil"/>
+              <w:left w:val="single" w:sz="4" w:space="0" w:color="auto"/>
+              <w:bottom w:val="single" w:sz="4" w:space="0" w:color="auto"/>
+              <w:right w:val="single" w:sz="4" w:space="0" w:color="auto"/>
+            </w:tcBorders>
+            <w:shd w:val="clear" w:color="auto" w:fill="auto"/>
+            <w:noWrap/>
+            <w:vAlign w:val="bottom"/>
+            <w:hideMark/>
+          </w:tcPr>
+          <w:p>
+            <w:pPr>
+              <w:suppressAutoHyphens w:val="0"/>
+              <w:autoSpaceDN/>
+              <w:textAlignment w:val="auto"/>
+              <w:rPr>
+                <w:rFonts w:ascii="Calibri" w:eastAsia="Times New Roman" w:hAnsi="Calibri" w:cs="Calibri"/>
+                <w:color w:val="000000"/>
+                <w:kern w:val="0"/>
+                <w:sz w:val="22"/>
+                <w:szCs w:val="22"/>
+                <w:lang w:eastAsia="es-ES" w:bidi="ar-SA"/>
+              </w:rPr>
+            </w:pPr>
+            <w:r>
+              <w:rPr>
+                <w:rFonts w:ascii="Calibri" w:eastAsia="Times New Roman" w:hAnsi="Calibri" w:cs="Calibri"/>
+                <w:color w:val="000000"/>
+                <w:kern w:val="0"/>
+                <w:sz w:val="22"/>
+                <w:szCs w:val="22"/>
+                <w:lang w:eastAsia="es-ES" w:bidi="ar-SA"/>
+              </w:rPr>
+              <w:t> </w:t>
+            </w:r>
+          </w:p>
+        </w:tc>
+        <w:tc>
+          <w:tcPr>
+            <w:tcW w:w="5665" w:type="dxa"/>
+            <w:tcBorders>
+              <w:top w:val="nil"/>
+              <w:left w:val="nil"/>
+              <w:bottom w:val="single" w:sz="4" w:space="0" w:color="auto"/>
+              <w:right w:val="single" w:sz="4" w:space="0" w:color="auto"/>
+            </w:tcBorders>
+            <w:shd w:val="clear" w:color="auto" w:fill="auto"/>
+            <w:noWrap/>
+            <w:vAlign w:val="bottom"/>
+            <w:hideMark/>
+          </w:tcPr>
+          <w:p>
+            <w:pPr>
+              <w:suppressAutoHyphens w:val="0"/>
+              <w:autoSpaceDN/>
+              <w:textAlignment w:val="auto"/>
+              <w:rPr>
+                <w:rFonts w:ascii="Calibri" w:eastAsia="Times New Roman" w:hAnsi="Calibri" w:cs="Calibri"/>
+                <w:color w:val="000000"/>
+                <w:kern w:val="0"/>
+                <w:sz w:val="22"/>
+                <w:szCs w:val="22"/>
+                <w:lang w:eastAsia="es-ES" w:bidi="ar-SA"/>
+              </w:rPr>
+            </w:pPr>
+            <w:r>
+              <w:rPr>
+                <w:rFonts w:ascii="Calibri" w:eastAsia="Times New Roman" w:hAnsi="Calibri" w:cs="Calibri"/>
+                <w:color w:val="000000"/>
+                <w:kern w:val="0"/>
+                <w:sz w:val="22"/>
+                <w:szCs w:val="22"/>
+                <w:lang w:eastAsia="es-ES" w:bidi="ar-SA"/>
+              </w:rPr>
+              <w:t>Tarjeta gráfica</w:t>
+            </w:r>
+          </w:p>
+        </w:tc>
+        <w:tc>
+          <w:tcPr>
+            <w:tcW w:w="942" w:type="dxa"/>
+            <w:tcBorders>
+              <w:top w:val="nil"/>
+              <w:left w:val="nil"/>
+              <w:bottom w:val="single" w:sz="4" w:space="0" w:color="auto"/>
+              <w:right w:val="single" w:sz="4" w:space="0" w:color="auto"/>
+            </w:tcBorders>
+            <w:shd w:val="clear" w:color="auto" w:fill="auto"/>
+            <w:noWrap/>
+            <w:vAlign w:val="bottom"/>
+            <w:hideMark/>
+          </w:tcPr>
+          <w:p>
+            <w:pPr>
+              <w:suppressAutoHyphens w:val="0"/>
+              <w:autoSpaceDN/>
+              <w:jc w:val="right"/>
+              <w:textAlignment w:val="auto"/>
+              <w:rPr>
+                <w:rFonts w:ascii="Calibri" w:eastAsia="Times New Roman" w:hAnsi="Calibri" w:cs="Calibri"/>
+                <w:color w:val="000000"/>
+                <w:kern w:val="0"/>
+                <w:sz w:val="22"/>
+                <w:szCs w:val="22"/>
+                <w:lang w:eastAsia="es-ES" w:bidi="ar-SA"/>
+              </w:rPr>
+            </w:pPr>
+            <w:r>
+              <w:rPr>
+                <w:rFonts w:ascii="Calibri" w:eastAsia="Times New Roman" w:hAnsi="Calibri" w:cs="Calibri"/>
+                <w:color w:val="000000"/>
+                <w:kern w:val="0"/>
+                <w:sz w:val="22"/>
+                <w:szCs w:val="22"/>
+                <w:lang w:eastAsia="es-ES" w:bidi="ar-SA"/>
+              </w:rPr>
+              <w:t>1</w:t>
+            </w:r>
+          </w:p>
+        </w:tc>
+        <w:tc>
+          <w:tcPr>
+            <w:tcW w:w="2613" w:type="dxa"/>
+            <w:tcBorders>
+              <w:top w:val="nil"/>
+              <w:left w:val="nil"/>
+              <w:bottom w:val="single" w:sz="4" w:space="0" w:color="auto"/>
+              <w:right w:val="single" w:sz="4" w:space="0" w:color="auto"/>
+            </w:tcBorders>
+            <w:shd w:val="clear" w:color="auto" w:fill="auto"/>
+            <w:noWrap/>
+            <w:vAlign w:val="bottom"/>
+            <w:hideMark/>
+          </w:tcPr>
+          <w:p>
+            <w:pPr>
+              <w:suppressAutoHyphens w:val="0"/>
+              <w:autoSpaceDN/>
+              <w:jc w:val="right"/>
+              <w:textAlignment w:val="auto"/>
+              <w:rPr>
+                <w:rFonts w:ascii="Calibri" w:eastAsia="Times New Roman" w:hAnsi="Calibri" w:cs="Calibri"/>
+                <w:color w:val="000000"/>
+                <w:kern w:val="0"/>
+                <w:sz w:val="22"/>
+                <w:szCs w:val="22"/>
+                <w:lang w:eastAsia="es-ES" w:bidi="ar-SA"/>
+              </w:rPr>
+            </w:pPr>
+            <w:r>
+              <w:rPr>
+                <w:rFonts w:ascii="Calibri" w:eastAsia="Times New Roman" w:hAnsi="Calibri" w:cs="Calibri"/>
+                <w:color w:val="000000"/>
+                <w:kern w:val="0"/>
+                <w:sz w:val="22"/>
+                <w:szCs w:val="22"/>
+                <w:lang w:eastAsia="es-ES" w:bidi="ar-SA"/>
+              </w:rPr>
+              <w:t>450,00 €</w:t>
+            </w:r>
+          </w:p>
+        </w:tc>
+        <w:tc>
+          <w:tcPr>
+            <w:tcW w:w="1457" w:type="dxa"/>
+            <w:tcBorders>
+              <w:top w:val="nil"/>
+              <w:left w:val="nil"/>
+              <w:bottom w:val="single" w:sz="4" w:space="0" w:color="auto"/>
+              <w:right w:val="single" w:sz="4" w:space="0" w:color="auto"/>
+            </w:tcBorders>
+            <w:shd w:val="clear" w:color="auto" w:fill="auto"/>
+            <w:noWrap/>
+            <w:vAlign w:val="bottom"/>
+            <w:hideMark/>
+          </w:tcPr>
+          <w:p>
+            <w:pPr>
+              <w:suppressAutoHyphens w:val="0"/>
+              <w:autoSpaceDN/>
+              <w:jc w:val="right"/>
+              <w:textAlignment w:val="auto"/>
+              <w:rPr>
+                <w:rFonts w:ascii="Calibri" w:eastAsia="Times New Roman" w:hAnsi="Calibri" w:cs="Calibri"/>
+                <w:color w:val="000000"/>
+                <w:kern w:val="0"/>
+                <w:sz w:val="22"/>
+                <w:szCs w:val="22"/>
+                <w:lang w:eastAsia="es-ES" w:bidi="ar-SA"/>
+              </w:rPr>
+            </w:pPr>
+            <w:r>
+              <w:rPr>
+                <w:rFonts w:ascii="Calibri" w:eastAsia="Times New Roman" w:hAnsi="Calibri" w:cs="Calibri"/>
+                <w:color w:val="000000"/>
+                <w:kern w:val="0"/>
+                <w:sz w:val="22"/>
+                <w:szCs w:val="22"/>
+                <w:lang w:eastAsia="es-ES" w:bidi="ar-SA"/>
+              </w:rPr>
+              <w:t>450,00 €</w:t>
+            </w:r>
+          </w:p>
+        </w:tc>
+      </w:tr>
+      <w:tr>
+        <w:trPr>
+          <w:trHeight w:val="300"/>
+        </w:trPr>
+        <w:tc>
+          <w:tcPr>
+            <w:tcW w:w="3063" w:type="dxa"/>
+            <w:tcBorders>
+              <w:top w:val="nil"/>
+              <w:left w:val="single" w:sz="4" w:space="0" w:color="auto"/>
+              <w:bottom w:val="single" w:sz="4" w:space="0" w:color="auto"/>
+              <w:right w:val="single" w:sz="4" w:space="0" w:color="auto"/>
+            </w:tcBorders>
+            <w:shd w:val="clear" w:color="auto" w:fill="auto"/>
+            <w:noWrap/>
+            <w:vAlign w:val="bottom"/>
+            <w:hideMark/>
+          </w:tcPr>
+          <w:p>
+            <w:pPr>
+              <w:suppressAutoHyphens w:val="0"/>
+              <w:autoSpaceDN/>
+              <w:textAlignment w:val="auto"/>
+              <w:rPr>
+                <w:rFonts w:ascii="Calibri" w:eastAsia="Times New Roman" w:hAnsi="Calibri" w:cs="Calibri"/>
+                <w:color w:val="000000"/>
+                <w:kern w:val="0"/>
+                <w:sz w:val="22"/>
+                <w:szCs w:val="22"/>
+                <w:lang w:eastAsia="es-ES" w:bidi="ar-SA"/>
+              </w:rPr>
+            </w:pPr>
+            <w:r>
+              <w:rPr>
+                <w:rFonts w:ascii="Calibri" w:eastAsia="Times New Roman" w:hAnsi="Calibri" w:cs="Calibri"/>
+                <w:color w:val="000000"/>
+                <w:kern w:val="0"/>
+                <w:sz w:val="22"/>
+                <w:szCs w:val="22"/>
+                <w:lang w:eastAsia="es-ES" w:bidi="ar-SA"/>
+              </w:rPr>
+              <w:t> </w:t>
+            </w:r>
+          </w:p>
+        </w:tc>
+        <w:tc>
+          <w:tcPr>
+            <w:tcW w:w="5665" w:type="dxa"/>
+            <w:tcBorders>
+              <w:top w:val="nil"/>
+              <w:left w:val="nil"/>
+              <w:bottom w:val="single" w:sz="4" w:space="0" w:color="auto"/>
+              <w:right w:val="single" w:sz="4" w:space="0" w:color="auto"/>
+            </w:tcBorders>
+            <w:shd w:val="clear" w:color="auto" w:fill="auto"/>
+            <w:noWrap/>
+            <w:vAlign w:val="bottom"/>
+            <w:hideMark/>
+          </w:tcPr>
+          <w:p>
+            <w:pPr>
+              <w:suppressAutoHyphens w:val="0"/>
+              <w:autoSpaceDN/>
+              <w:textAlignment w:val="auto"/>
+              <w:rPr>
+                <w:rFonts w:ascii="Calibri" w:eastAsia="Times New Roman" w:hAnsi="Calibri" w:cs="Calibri"/>
+                <w:color w:val="000000"/>
+                <w:kern w:val="0"/>
+                <w:sz w:val="22"/>
+                <w:szCs w:val="22"/>
+                <w:lang w:eastAsia="es-ES" w:bidi="ar-SA"/>
+              </w:rPr>
+            </w:pPr>
+            <w:r>
+              <w:rPr>
+                <w:rFonts w:ascii="Calibri" w:eastAsia="Times New Roman" w:hAnsi="Calibri" w:cs="Calibri"/>
+                <w:color w:val="000000"/>
+                <w:kern w:val="0"/>
+                <w:sz w:val="22"/>
+                <w:szCs w:val="22"/>
+                <w:lang w:eastAsia="es-ES" w:bidi="ar-SA"/>
+              </w:rPr>
+              <w:t>Otros componentes</w:t>
+            </w:r>
+          </w:p>
+        </w:tc>
+        <w:tc>
+          <w:tcPr>
+            <w:tcW w:w="942" w:type="dxa"/>
+            <w:tcBorders>
+              <w:top w:val="nil"/>
+              <w:left w:val="nil"/>
+              <w:bottom w:val="single" w:sz="4" w:space="0" w:color="auto"/>
+              <w:right w:val="single" w:sz="4" w:space="0" w:color="auto"/>
+            </w:tcBorders>
+            <w:shd w:val="clear" w:color="auto" w:fill="auto"/>
+            <w:noWrap/>
+            <w:vAlign w:val="bottom"/>
+            <w:hideMark/>
+          </w:tcPr>
+          <w:p>
+            <w:pPr>
+              <w:suppressAutoHyphens w:val="0"/>
+              <w:autoSpaceDN/>
+              <w:jc w:val="right"/>
+              <w:textAlignment w:val="auto"/>
+              <w:rPr>
+                <w:rFonts w:ascii="Calibri" w:eastAsia="Times New Roman" w:hAnsi="Calibri" w:cs="Calibri"/>
+                <w:color w:val="000000"/>
+                <w:kern w:val="0"/>
+                <w:sz w:val="22"/>
+                <w:szCs w:val="22"/>
+                <w:lang w:eastAsia="es-ES" w:bidi="ar-SA"/>
+              </w:rPr>
+            </w:pPr>
+            <w:r>
+              <w:rPr>
+                <w:rFonts w:ascii="Calibri" w:eastAsia="Times New Roman" w:hAnsi="Calibri" w:cs="Calibri"/>
+                <w:color w:val="000000"/>
+                <w:kern w:val="0"/>
+                <w:sz w:val="22"/>
+                <w:szCs w:val="22"/>
+                <w:lang w:eastAsia="es-ES" w:bidi="ar-SA"/>
+              </w:rPr>
+              <w:t>1</w:t>
+            </w:r>
+          </w:p>
+        </w:tc>
+        <w:tc>
+          <w:tcPr>
+            <w:tcW w:w="2613" w:type="dxa"/>
+            <w:tcBorders>
+              <w:top w:val="nil"/>
+              <w:left w:val="nil"/>
+              <w:bottom w:val="single" w:sz="4" w:space="0" w:color="auto"/>
+              <w:right w:val="single" w:sz="4" w:space="0" w:color="auto"/>
+            </w:tcBorders>
+            <w:shd w:val="clear" w:color="auto" w:fill="auto"/>
+            <w:noWrap/>
+            <w:vAlign w:val="bottom"/>
+            <w:hideMark/>
+          </w:tcPr>
+          <w:p>
+            <w:pPr>
+              <w:suppressAutoHyphens w:val="0"/>
+              <w:autoSpaceDN/>
+              <w:jc w:val="right"/>
+              <w:textAlignment w:val="auto"/>
+              <w:rPr>
+                <w:rFonts w:ascii="Calibri" w:eastAsia="Times New Roman" w:hAnsi="Calibri" w:cs="Calibri"/>
+                <w:color w:val="000000"/>
+                <w:kern w:val="0"/>
+                <w:sz w:val="22"/>
+                <w:szCs w:val="22"/>
+                <w:lang w:eastAsia="es-ES" w:bidi="ar-SA"/>
+              </w:rPr>
+            </w:pPr>
+            <w:r>
+              <w:rPr>
+                <w:rFonts w:ascii="Calibri" w:eastAsia="Times New Roman" w:hAnsi="Calibri" w:cs="Calibri"/>
+                <w:color w:val="000000"/>
+                <w:kern w:val="0"/>
+                <w:sz w:val="22"/>
+                <w:szCs w:val="22"/>
+                <w:lang w:eastAsia="es-ES" w:bidi="ar-SA"/>
+              </w:rPr>
+              <w:t>300,00 €</w:t>
+            </w:r>
+          </w:p>
+        </w:tc>
+        <w:tc>
+          <w:tcPr>
+            <w:tcW w:w="1457" w:type="dxa"/>
+            <w:tcBorders>
+              <w:top w:val="nil"/>
+              <w:left w:val="nil"/>
+              <w:bottom w:val="single" w:sz="4" w:space="0" w:color="auto"/>
+              <w:right w:val="single" w:sz="4" w:space="0" w:color="auto"/>
+            </w:tcBorders>
+            <w:shd w:val="clear" w:color="auto" w:fill="auto"/>
+            <w:noWrap/>
+            <w:vAlign w:val="bottom"/>
+            <w:hideMark/>
+          </w:tcPr>
+          <w:p>
+            <w:pPr>
+              <w:suppressAutoHyphens w:val="0"/>
+              <w:autoSpaceDN/>
+              <w:jc w:val="right"/>
+              <w:textAlignment w:val="auto"/>
+              <w:rPr>
+                <w:rFonts w:ascii="Calibri" w:eastAsia="Times New Roman" w:hAnsi="Calibri" w:cs="Calibri"/>
+                <w:color w:val="000000"/>
+                <w:kern w:val="0"/>
+                <w:sz w:val="22"/>
+                <w:szCs w:val="22"/>
+                <w:lang w:eastAsia="es-ES" w:bidi="ar-SA"/>
+              </w:rPr>
+            </w:pPr>
+            <w:r>
+              <w:rPr>
+                <w:rFonts w:ascii="Calibri" w:eastAsia="Times New Roman" w:hAnsi="Calibri" w:cs="Calibri"/>
+                <w:color w:val="000000"/>
+                <w:kern w:val="0"/>
+                <w:sz w:val="22"/>
+                <w:szCs w:val="22"/>
+                <w:lang w:eastAsia="es-ES" w:bidi="ar-SA"/>
+              </w:rPr>
+              <w:t>300,00 €</w:t>
+            </w:r>
+          </w:p>
+        </w:tc>
+      </w:tr>
+      <w:tr>
+        <w:trPr>
+          <w:trHeight w:val="300"/>
+        </w:trPr>
+        <w:tc>
+          <w:tcPr>
+            <w:tcW w:w="3063" w:type="dxa"/>
+            <w:tcBorders>
+              <w:top w:val="nil"/>
+              <w:left w:val="single" w:sz="4" w:space="0" w:color="auto"/>
+              <w:bottom w:val="single" w:sz="4" w:space="0" w:color="auto"/>
+              <w:right w:val="single" w:sz="4" w:space="0" w:color="auto"/>
+            </w:tcBorders>
+            <w:shd w:val="clear" w:color="auto" w:fill="auto"/>
+            <w:noWrap/>
+            <w:vAlign w:val="bottom"/>
+            <w:hideMark/>
+          </w:tcPr>
+          <w:p>
+            <w:pPr>
+              <w:suppressAutoHyphens w:val="0"/>
+              <w:autoSpaceDN/>
+              <w:textAlignment w:val="auto"/>
+              <w:rPr>
+                <w:rFonts w:ascii="Calibri" w:eastAsia="Times New Roman" w:hAnsi="Calibri" w:cs="Calibri"/>
+                <w:color w:val="000000"/>
+                <w:kern w:val="0"/>
+                <w:sz w:val="22"/>
+                <w:szCs w:val="22"/>
+                <w:lang w:eastAsia="es-ES" w:bidi="ar-SA"/>
+              </w:rPr>
+            </w:pPr>
+            <w:r>
+              <w:rPr>
+                <w:rFonts w:ascii="Calibri" w:eastAsia="Times New Roman" w:hAnsi="Calibri" w:cs="Calibri"/>
+                <w:color w:val="000000"/>
+                <w:kern w:val="0"/>
+                <w:sz w:val="22"/>
+                <w:szCs w:val="22"/>
+                <w:lang w:eastAsia="es-ES" w:bidi="ar-SA"/>
+              </w:rPr>
+              <w:t> </w:t>
+            </w:r>
+          </w:p>
+        </w:tc>
+        <w:tc>
+          <w:tcPr>
+            <w:tcW w:w="5665" w:type="dxa"/>
+            <w:tcBorders>
+              <w:top w:val="nil"/>
+              <w:left w:val="nil"/>
+              <w:bottom w:val="single" w:sz="4" w:space="0" w:color="auto"/>
+              <w:right w:val="single" w:sz="4" w:space="0" w:color="auto"/>
+            </w:tcBorders>
+            <w:shd w:val="clear" w:color="auto" w:fill="auto"/>
+            <w:noWrap/>
+            <w:vAlign w:val="bottom"/>
+            <w:hideMark/>
+          </w:tcPr>
+          <w:p>
+            <w:pPr>
+              <w:suppressAutoHyphens w:val="0"/>
+              <w:autoSpaceDN/>
+              <w:textAlignment w:val="auto"/>
+              <w:rPr>
+                <w:rFonts w:ascii="Calibri" w:eastAsia="Times New Roman" w:hAnsi="Calibri" w:cs="Calibri"/>
+                <w:color w:val="000000"/>
+                <w:kern w:val="0"/>
+                <w:sz w:val="22"/>
+                <w:szCs w:val="22"/>
+                <w:lang w:eastAsia="es-ES" w:bidi="ar-SA"/>
+              </w:rPr>
+            </w:pPr>
+            <w:r>
+              <w:rPr>
+                <w:rFonts w:ascii="Calibri" w:eastAsia="Times New Roman" w:hAnsi="Calibri" w:cs="Calibri"/>
+                <w:color w:val="000000"/>
+                <w:kern w:val="0"/>
+                <w:sz w:val="22"/>
+                <w:szCs w:val="22"/>
+                <w:lang w:eastAsia="es-ES" w:bidi="ar-SA"/>
+              </w:rPr>
+              <w:t> </w:t>
+            </w:r>
+          </w:p>
+        </w:tc>
+        <w:tc>
+          <w:tcPr>
+            <w:tcW w:w="942" w:type="dxa"/>
+            <w:tcBorders>
+              <w:top w:val="nil"/>
+              <w:left w:val="nil"/>
+              <w:bottom w:val="single" w:sz="4" w:space="0" w:color="auto"/>
+              <w:right w:val="single" w:sz="4" w:space="0" w:color="auto"/>
+            </w:tcBorders>
+            <w:shd w:val="clear" w:color="auto" w:fill="auto"/>
+            <w:noWrap/>
+            <w:vAlign w:val="bottom"/>
+            <w:hideMark/>
+          </w:tcPr>
+          <w:p>
+            <w:pPr>
+              <w:suppressAutoHyphens w:val="0"/>
+              <w:autoSpaceDN/>
+              <w:textAlignment w:val="auto"/>
+              <w:rPr>
+                <w:rFonts w:ascii="Calibri" w:eastAsia="Times New Roman" w:hAnsi="Calibri" w:cs="Calibri"/>
+                <w:color w:val="000000"/>
+                <w:kern w:val="0"/>
+                <w:sz w:val="22"/>
+                <w:szCs w:val="22"/>
+                <w:lang w:eastAsia="es-ES" w:bidi="ar-SA"/>
+              </w:rPr>
+            </w:pPr>
+            <w:r>
+              <w:rPr>
+                <w:rFonts w:ascii="Calibri" w:eastAsia="Times New Roman" w:hAnsi="Calibri" w:cs="Calibri"/>
+                <w:color w:val="000000"/>
+                <w:kern w:val="0"/>
+                <w:sz w:val="22"/>
+                <w:szCs w:val="22"/>
+                <w:lang w:eastAsia="es-ES" w:bidi="ar-SA"/>
+              </w:rPr>
+              <w:t> </w:t>
+            </w:r>
+          </w:p>
+        </w:tc>
+        <w:tc>
+          <w:tcPr>
+            <w:tcW w:w="2613" w:type="dxa"/>
+            <w:tcBorders>
+              <w:top w:val="nil"/>
+              <w:left w:val="nil"/>
+              <w:bottom w:val="single" w:sz="4" w:space="0" w:color="auto"/>
+              <w:right w:val="single" w:sz="4" w:space="0" w:color="auto"/>
+            </w:tcBorders>
+            <w:shd w:val="clear" w:color="auto" w:fill="auto"/>
+            <w:noWrap/>
+            <w:vAlign w:val="bottom"/>
+            <w:hideMark/>
+          </w:tcPr>
+          <w:p>
+            <w:pPr>
+              <w:suppressAutoHyphens w:val="0"/>
+              <w:autoSpaceDN/>
+              <w:jc w:val="right"/>
+              <w:textAlignment w:val="auto"/>
+              <w:rPr>
+                <w:rFonts w:ascii="Calibri" w:eastAsia="Times New Roman" w:hAnsi="Calibri" w:cs="Calibri"/>
+                <w:b/>
+                <w:bCs/>
+                <w:color w:val="000000"/>
+                <w:kern w:val="0"/>
+                <w:sz w:val="22"/>
+                <w:szCs w:val="22"/>
+                <w:lang w:eastAsia="es-ES" w:bidi="ar-SA"/>
+              </w:rPr>
+            </w:pPr>
+            <w:r>
+              <w:rPr>
+                <w:rFonts w:ascii="Calibri" w:eastAsia="Times New Roman" w:hAnsi="Calibri" w:cs="Calibri"/>
+                <w:b/>
+                <w:bCs/>
+                <w:color w:val="000000"/>
+                <w:kern w:val="0"/>
+                <w:sz w:val="22"/>
+                <w:szCs w:val="22"/>
+                <w:lang w:eastAsia="es-ES" w:bidi="ar-SA"/>
+              </w:rPr>
+              <w:t>Subtotal 3</w:t>
+            </w:r>
+          </w:p>
+        </w:tc>
+        <w:tc>
+          <w:tcPr>
+            <w:tcW w:w="1457" w:type="dxa"/>
+            <w:tcBorders>
+              <w:top w:val="nil"/>
+              <w:left w:val="nil"/>
+              <w:bottom w:val="single" w:sz="4" w:space="0" w:color="auto"/>
+              <w:right w:val="single" w:sz="4" w:space="0" w:color="auto"/>
+            </w:tcBorders>
+            <w:shd w:val="clear" w:color="auto" w:fill="auto"/>
+            <w:noWrap/>
+            <w:vAlign w:val="bottom"/>
+            <w:hideMark/>
+          </w:tcPr>
+          <w:p>
+            <w:pPr>
+              <w:suppressAutoHyphens w:val="0"/>
+              <w:autoSpaceDN/>
+              <w:jc w:val="right"/>
+              <w:textAlignment w:val="auto"/>
+              <w:rPr>
+                <w:rFonts w:ascii="Calibri" w:eastAsia="Times New Roman" w:hAnsi="Calibri" w:cs="Calibri"/>
+                <w:b/>
+                <w:bCs/>
+                <w:color w:val="000000"/>
+                <w:kern w:val="0"/>
+                <w:sz w:val="22"/>
+                <w:szCs w:val="22"/>
+                <w:lang w:eastAsia="es-ES" w:bidi="ar-SA"/>
+              </w:rPr>
+            </w:pPr>
+            <w:r>
+              <w:rPr>
+                <w:rFonts w:ascii="Calibri" w:eastAsia="Times New Roman" w:hAnsi="Calibri" w:cs="Calibri"/>
+                <w:b/>
+                <w:bCs/>
+                <w:color w:val="000000"/>
+                <w:kern w:val="0"/>
+                <w:sz w:val="22"/>
+                <w:szCs w:val="22"/>
+                <w:lang w:eastAsia="es-ES" w:bidi="ar-SA"/>
+              </w:rPr>
+              <w:t>1.000,00 €</w:t>
+            </w:r>
+          </w:p>
+        </w:tc>
+      </w:tr>
+      <w:tr>
+        <w:trPr>
+          <w:trHeight w:val="375"/>
+        </w:trPr>
+        <w:tc>
+          <w:tcPr>
+            <w:tcW w:w="3063" w:type="dxa"/>
+            <w:tcBorders>
+              <w:top w:val="nil"/>
+              <w:left w:val="nil"/>
+              <w:bottom w:val="nil"/>
+              <w:right w:val="nil"/>
+            </w:tcBorders>
+            <w:shd w:val="clear" w:color="auto" w:fill="auto"/>
+            <w:noWrap/>
+            <w:vAlign w:val="bottom"/>
+            <w:hideMark/>
+          </w:tcPr>
+          <w:p>
+            <w:pPr>
+              <w:suppressAutoHyphens w:val="0"/>
+              <w:autoSpaceDN/>
+              <w:jc w:val="right"/>
+              <w:textAlignment w:val="auto"/>
+              <w:rPr>
+                <w:rFonts w:ascii="Calibri" w:eastAsia="Times New Roman" w:hAnsi="Calibri" w:cs="Calibri"/>
+                <w:b/>
+                <w:bCs/>
+                <w:color w:val="000000"/>
+                <w:kern w:val="0"/>
+                <w:sz w:val="22"/>
+                <w:szCs w:val="22"/>
+                <w:lang w:eastAsia="es-ES" w:bidi="ar-SA"/>
+              </w:rPr>
+            </w:pPr>
+          </w:p>
+        </w:tc>
+        <w:tc>
+          <w:tcPr>
+            <w:tcW w:w="5665" w:type="dxa"/>
+            <w:tcBorders>
+              <w:top w:val="nil"/>
+              <w:left w:val="nil"/>
+              <w:bottom w:val="nil"/>
+              <w:right w:val="nil"/>
+            </w:tcBorders>
+            <w:shd w:val="clear" w:color="auto" w:fill="auto"/>
+            <w:noWrap/>
+            <w:vAlign w:val="bottom"/>
+            <w:hideMark/>
+          </w:tcPr>
+          <w:p>
+            <w:pPr>
+              <w:suppressAutoHyphens w:val="0"/>
+              <w:autoSpaceDN/>
+              <w:textAlignment w:val="auto"/>
+              <w:rPr>
+                <w:rFonts w:ascii="Times New Roman" w:eastAsia="Times New Roman" w:hAnsi="Times New Roman" w:cs="Times New Roman"/>
+                <w:kern w:val="0"/>
+                <w:sz w:val="20"/>
+                <w:szCs w:val="20"/>
+                <w:lang w:eastAsia="es-ES" w:bidi="ar-SA"/>
+              </w:rPr>
+            </w:pPr>
+          </w:p>
+        </w:tc>
+        <w:tc>
+          <w:tcPr>
+            <w:tcW w:w="942" w:type="dxa"/>
+            <w:tcBorders>
+              <w:top w:val="nil"/>
+              <w:left w:val="nil"/>
+              <w:bottom w:val="nil"/>
+              <w:right w:val="nil"/>
+            </w:tcBorders>
+            <w:shd w:val="clear" w:color="auto" w:fill="auto"/>
+            <w:noWrap/>
+            <w:vAlign w:val="bottom"/>
+            <w:hideMark/>
+          </w:tcPr>
+          <w:p>
+            <w:pPr>
+              <w:suppressAutoHyphens w:val="0"/>
+              <w:autoSpaceDN/>
+              <w:textAlignment w:val="auto"/>
+              <w:rPr>
+                <w:rFonts w:ascii="Times New Roman" w:eastAsia="Times New Roman" w:hAnsi="Times New Roman" w:cs="Times New Roman"/>
+                <w:kern w:val="0"/>
+                <w:sz w:val="20"/>
+                <w:szCs w:val="20"/>
+                <w:lang w:eastAsia="es-ES" w:bidi="ar-SA"/>
+              </w:rPr>
+            </w:pPr>
+          </w:p>
+        </w:tc>
+        <w:tc>
+          <w:tcPr>
+            <w:tcW w:w="2613" w:type="dxa"/>
+            <w:tcBorders>
+              <w:top w:val="nil"/>
+              <w:left w:val="single" w:sz="4" w:space="0" w:color="auto"/>
+              <w:bottom w:val="single" w:sz="4" w:space="0" w:color="auto"/>
+              <w:right w:val="single" w:sz="4" w:space="0" w:color="auto"/>
+            </w:tcBorders>
+            <w:shd w:val="clear" w:color="auto" w:fill="auto"/>
+            <w:noWrap/>
+            <w:vAlign w:val="bottom"/>
+            <w:hideMark/>
+          </w:tcPr>
+          <w:p>
+            <w:pPr>
+              <w:suppressAutoHyphens w:val="0"/>
+              <w:autoSpaceDN/>
+              <w:jc w:val="right"/>
+              <w:textAlignment w:val="auto"/>
+              <w:rPr>
+                <w:rFonts w:ascii="Calibri" w:eastAsia="Times New Roman" w:hAnsi="Calibri" w:cs="Calibri"/>
+                <w:b/>
+                <w:bCs/>
+                <w:color w:val="000000"/>
+                <w:kern w:val="0"/>
+                <w:sz w:val="28"/>
+                <w:szCs w:val="28"/>
+                <w:lang w:eastAsia="es-ES" w:bidi="ar-SA"/>
+              </w:rPr>
+            </w:pPr>
+            <w:r>
+              <w:rPr>
+                <w:rFonts w:ascii="Calibri" w:eastAsia="Times New Roman" w:hAnsi="Calibri" w:cs="Calibri"/>
+                <w:b/>
+                <w:bCs/>
+                <w:color w:val="000000"/>
+                <w:kern w:val="0"/>
+                <w:sz w:val="28"/>
+                <w:szCs w:val="28"/>
+                <w:lang w:eastAsia="es-ES" w:bidi="ar-SA"/>
+              </w:rPr>
+              <w:t>TOTAL (sin IVA)</w:t>
+            </w:r>
+          </w:p>
+        </w:tc>
+        <w:tc>
+          <w:tcPr>
+            <w:tcW w:w="1457" w:type="dxa"/>
+            <w:tcBorders>
+              <w:top w:val="nil"/>
+              <w:left w:val="nil"/>
+              <w:bottom w:val="single" w:sz="4" w:space="0" w:color="auto"/>
+              <w:right w:val="single" w:sz="4" w:space="0" w:color="auto"/>
+            </w:tcBorders>
+            <w:shd w:val="clear" w:color="auto" w:fill="auto"/>
+            <w:noWrap/>
+            <w:vAlign w:val="bottom"/>
+            <w:hideMark/>
+          </w:tcPr>
+          <w:p>
+            <w:pPr>
+              <w:suppressAutoHyphens w:val="0"/>
+              <w:autoSpaceDN/>
+              <w:jc w:val="right"/>
+              <w:textAlignment w:val="auto"/>
+              <w:rPr>
+                <w:rFonts w:ascii="Calibri" w:eastAsia="Times New Roman" w:hAnsi="Calibri" w:cs="Calibri"/>
+                <w:b/>
+                <w:bCs/>
+                <w:color w:val="000000"/>
+                <w:kern w:val="0"/>
+                <w:sz w:val="28"/>
+                <w:szCs w:val="28"/>
+                <w:lang w:eastAsia="es-ES" w:bidi="ar-SA"/>
+              </w:rPr>
+            </w:pPr>
+            <w:r>
+              <w:rPr>
+                <w:rFonts w:ascii="Calibri" w:eastAsia="Times New Roman" w:hAnsi="Calibri" w:cs="Calibri"/>
+                <w:b/>
+                <w:bCs/>
+                <w:color w:val="000000"/>
+                <w:kern w:val="0"/>
+                <w:sz w:val="28"/>
+                <w:szCs w:val="28"/>
+                <w:lang w:eastAsia="es-ES" w:bidi="ar-SA"/>
+              </w:rPr>
+              <w:t>7.225,00 €</w:t>
+            </w:r>
+          </w:p>
+        </w:tc>
+      </w:tr>
+      <w:tr>
+        <w:trPr>
+          <w:trHeight w:val="375"/>
+        </w:trPr>
+        <w:tc>
+          <w:tcPr>
+            <w:tcW w:w="3063" w:type="dxa"/>
+            <w:tcBorders>
+              <w:top w:val="nil"/>
+              <w:left w:val="nil"/>
+              <w:bottom w:val="nil"/>
+              <w:right w:val="nil"/>
+            </w:tcBorders>
+            <w:shd w:val="clear" w:color="auto" w:fill="auto"/>
+            <w:noWrap/>
+            <w:vAlign w:val="bottom"/>
+            <w:hideMark/>
+          </w:tcPr>
+          <w:p>
+            <w:pPr>
+              <w:suppressAutoHyphens w:val="0"/>
+              <w:autoSpaceDN/>
+              <w:jc w:val="right"/>
+              <w:textAlignment w:val="auto"/>
+              <w:rPr>
+                <w:rFonts w:ascii="Calibri" w:eastAsia="Times New Roman" w:hAnsi="Calibri" w:cs="Calibri"/>
+                <w:b/>
+                <w:bCs/>
+                <w:color w:val="000000"/>
+                <w:kern w:val="0"/>
+                <w:sz w:val="28"/>
+                <w:szCs w:val="28"/>
+                <w:lang w:eastAsia="es-ES" w:bidi="ar-SA"/>
+              </w:rPr>
+            </w:pPr>
+          </w:p>
+        </w:tc>
+        <w:tc>
+          <w:tcPr>
+            <w:tcW w:w="5665" w:type="dxa"/>
+            <w:tcBorders>
+              <w:top w:val="nil"/>
+              <w:left w:val="nil"/>
+              <w:bottom w:val="nil"/>
+              <w:right w:val="nil"/>
+            </w:tcBorders>
+            <w:shd w:val="clear" w:color="auto" w:fill="auto"/>
+            <w:noWrap/>
+            <w:vAlign w:val="bottom"/>
+            <w:hideMark/>
+          </w:tcPr>
+          <w:p>
+            <w:pPr>
+              <w:suppressAutoHyphens w:val="0"/>
+              <w:autoSpaceDN/>
+              <w:textAlignment w:val="auto"/>
+              <w:rPr>
+                <w:rFonts w:ascii="Times New Roman" w:eastAsia="Times New Roman" w:hAnsi="Times New Roman" w:cs="Times New Roman"/>
+                <w:kern w:val="0"/>
+                <w:sz w:val="20"/>
+                <w:szCs w:val="20"/>
+                <w:lang w:eastAsia="es-ES" w:bidi="ar-SA"/>
+              </w:rPr>
+            </w:pPr>
+          </w:p>
+        </w:tc>
+        <w:tc>
+          <w:tcPr>
+            <w:tcW w:w="942" w:type="dxa"/>
+            <w:tcBorders>
+              <w:top w:val="nil"/>
+              <w:left w:val="nil"/>
+              <w:bottom w:val="nil"/>
+              <w:right w:val="nil"/>
+            </w:tcBorders>
+            <w:shd w:val="clear" w:color="auto" w:fill="auto"/>
+            <w:noWrap/>
+            <w:vAlign w:val="bottom"/>
+            <w:hideMark/>
+          </w:tcPr>
+          <w:p>
+            <w:pPr>
+              <w:suppressAutoHyphens w:val="0"/>
+              <w:autoSpaceDN/>
+              <w:textAlignment w:val="auto"/>
+              <w:rPr>
+                <w:rFonts w:ascii="Times New Roman" w:eastAsia="Times New Roman" w:hAnsi="Times New Roman" w:cs="Times New Roman"/>
+                <w:kern w:val="0"/>
+                <w:sz w:val="20"/>
+                <w:szCs w:val="20"/>
+                <w:lang w:eastAsia="es-ES" w:bidi="ar-SA"/>
+              </w:rPr>
+            </w:pPr>
+          </w:p>
+        </w:tc>
+        <w:tc>
+          <w:tcPr>
+            <w:tcW w:w="2613" w:type="dxa"/>
+            <w:tcBorders>
+              <w:top w:val="nil"/>
+              <w:left w:val="single" w:sz="4" w:space="0" w:color="auto"/>
+              <w:bottom w:val="single" w:sz="4" w:space="0" w:color="auto"/>
+              <w:right w:val="single" w:sz="4" w:space="0" w:color="auto"/>
+            </w:tcBorders>
+            <w:shd w:val="clear" w:color="auto" w:fill="auto"/>
+            <w:noWrap/>
+            <w:vAlign w:val="bottom"/>
+            <w:hideMark/>
+          </w:tcPr>
+          <w:p>
+            <w:pPr>
+              <w:suppressAutoHyphens w:val="0"/>
+              <w:autoSpaceDN/>
+              <w:jc w:val="right"/>
+              <w:textAlignment w:val="auto"/>
+              <w:rPr>
+                <w:rFonts w:ascii="Calibri" w:eastAsia="Times New Roman" w:hAnsi="Calibri" w:cs="Calibri"/>
+                <w:b/>
+                <w:bCs/>
+                <w:color w:val="000000"/>
+                <w:kern w:val="0"/>
+                <w:sz w:val="28"/>
+                <w:szCs w:val="28"/>
+                <w:lang w:eastAsia="es-ES" w:bidi="ar-SA"/>
+              </w:rPr>
+            </w:pPr>
+            <w:r>
+              <w:rPr>
+                <w:rFonts w:ascii="Calibri" w:eastAsia="Times New Roman" w:hAnsi="Calibri" w:cs="Calibri"/>
+                <w:b/>
+                <w:bCs/>
+                <w:color w:val="000000"/>
+                <w:kern w:val="0"/>
+                <w:sz w:val="28"/>
+                <w:szCs w:val="28"/>
+                <w:lang w:eastAsia="es-ES" w:bidi="ar-SA"/>
+              </w:rPr>
+              <w:t>TOTAL (con IVA 21%)</w:t>
+            </w:r>
+          </w:p>
+        </w:tc>
+        <w:tc>
+          <w:tcPr>
+            <w:tcW w:w="1457" w:type="dxa"/>
+            <w:tcBorders>
+              <w:top w:val="nil"/>
+              <w:left w:val="nil"/>
+              <w:bottom w:val="single" w:sz="4" w:space="0" w:color="auto"/>
+              <w:right w:val="single" w:sz="4" w:space="0" w:color="auto"/>
+            </w:tcBorders>
+            <w:shd w:val="clear" w:color="auto" w:fill="auto"/>
+            <w:noWrap/>
+            <w:vAlign w:val="bottom"/>
+            <w:hideMark/>
+          </w:tcPr>
+          <w:p>
+            <w:pPr>
+              <w:suppressAutoHyphens w:val="0"/>
+              <w:autoSpaceDN/>
+              <w:jc w:val="right"/>
+              <w:textAlignment w:val="auto"/>
+              <w:rPr>
+                <w:rFonts w:ascii="Calibri" w:eastAsia="Times New Roman" w:hAnsi="Calibri" w:cs="Calibri"/>
+                <w:b/>
+                <w:bCs/>
+                <w:color w:val="000000"/>
+                <w:kern w:val="0"/>
+                <w:sz w:val="28"/>
+                <w:szCs w:val="28"/>
+                <w:lang w:eastAsia="es-ES" w:bidi="ar-SA"/>
+              </w:rPr>
+            </w:pPr>
+            <w:r>
+              <w:rPr>
+                <w:rFonts w:ascii="Calibri" w:eastAsia="Times New Roman" w:hAnsi="Calibri" w:cs="Calibri"/>
+                <w:b/>
+                <w:bCs/>
+                <w:color w:val="000000"/>
+                <w:kern w:val="0"/>
+                <w:sz w:val="28"/>
+                <w:szCs w:val="28"/>
+                <w:lang w:eastAsia="es-ES" w:bidi="ar-SA"/>
+              </w:rPr>
+              <w:t>8.742,25 €</w:t>
+            </w:r>
+          </w:p>
+        </w:tc>
+      </w:tr>
+    </w:tbl>
+    <w:p>
+      <w:pPr>
+        <w:pStyle w:val="Textbody"/>
+        <w:jc w:val="both"/>
+      </w:pPr>
+    </w:p>
+    <w:p>
+      <w:pPr>
+        <w:pStyle w:val="Textbody"/>
+        <w:jc w:val="both"/>
+      </w:pPr>
+    </w:p>
+    <w:p>
+      <w:pPr>
+        <w:pStyle w:val="Textbody"/>
+        <w:jc w:val="both"/>
+      </w:pPr>
+    </w:p>
+    <w:tbl>
+      <w:tblPr>
+        <w:tblpPr w:leftFromText="141" w:rightFromText="141" w:vertAnchor="text" w:horzAnchor="margin" w:tblpXSpec="center" w:tblpY="369"/>
+        <w:tblW w:w="12720" w:type="dxa"/>
+        <w:tblCellMar>
+          <w:left w:w="70" w:type="dxa"/>
+          <w:right w:w="70" w:type="dxa"/>
+        </w:tblCellMar>
+        <w:tblLook w:val="04A0" w:firstRow="1" w:lastRow="0" w:firstColumn="1" w:lastColumn="0" w:noHBand="0" w:noVBand="1"/>
+      </w:tblPr>
+      <w:tblGrid>
+        <w:gridCol w:w="1900"/>
+        <w:gridCol w:w="5780"/>
+        <w:gridCol w:w="1000"/>
+        <w:gridCol w:w="2640"/>
+        <w:gridCol w:w="1400"/>
+      </w:tblGrid>
+      <w:tr>
+        <w:trPr>
+          <w:trHeight w:val="315"/>
+        </w:trPr>
+        <w:tc>
+          <w:tcPr>
+            <w:tcW w:w="1900" w:type="dxa"/>
+            <w:tcBorders>
+              <w:top w:val="single" w:sz="4" w:space="0" w:color="auto"/>
+              <w:left w:val="single" w:sz="4" w:space="0" w:color="auto"/>
+              <w:bottom w:val="single" w:sz="4" w:space="0" w:color="auto"/>
+              <w:right w:val="nil"/>
+            </w:tcBorders>
+            <w:shd w:val="clear" w:color="000000" w:fill="D0CECE"/>
+            <w:noWrap/>
+            <w:vAlign w:val="bottom"/>
+            <w:hideMark/>
+          </w:tcPr>
+          <w:p>
+            <w:pPr>
+              <w:suppressAutoHyphens w:val="0"/>
+              <w:autoSpaceDN/>
+              <w:jc w:val="center"/>
+              <w:textAlignment w:val="auto"/>
+              <w:rPr>
+                <w:rFonts w:ascii="Calibri" w:eastAsia="Times New Roman" w:hAnsi="Calibri" w:cs="Calibri"/>
+                <w:b/>
+                <w:bCs/>
+                <w:color w:val="000000"/>
+                <w:kern w:val="0"/>
+                <w:lang w:eastAsia="es-ES" w:bidi="ar-SA"/>
+              </w:rPr>
+            </w:pPr>
+            <w:r>
+              <w:rPr>
+                <w:rFonts w:ascii="Calibri" w:eastAsia="Times New Roman" w:hAnsi="Calibri" w:cs="Calibri"/>
+                <w:b/>
+                <w:bCs/>
+                <w:color w:val="000000"/>
+                <w:kern w:val="0"/>
+                <w:lang w:eastAsia="es-ES" w:bidi="ar-SA"/>
+              </w:rPr>
+              <w:t>Tarea / Actividad</w:t>
+            </w:r>
+          </w:p>
+        </w:tc>
+        <w:tc>
+          <w:tcPr>
+            <w:tcW w:w="5780" w:type="dxa"/>
+            <w:tcBorders>
+              <w:top w:val="single" w:sz="4" w:space="0" w:color="auto"/>
+              <w:left w:val="nil"/>
+              <w:bottom w:val="single" w:sz="4" w:space="0" w:color="auto"/>
+              <w:right w:val="nil"/>
+            </w:tcBorders>
+            <w:shd w:val="clear" w:color="000000" w:fill="D0CECE"/>
+            <w:noWrap/>
+            <w:vAlign w:val="bottom"/>
+            <w:hideMark/>
+          </w:tcPr>
+          <w:p>
+            <w:pPr>
+              <w:suppressAutoHyphens w:val="0"/>
+              <w:autoSpaceDN/>
+              <w:jc w:val="center"/>
+              <w:textAlignment w:val="auto"/>
+              <w:rPr>
+                <w:rFonts w:ascii="Calibri" w:eastAsia="Times New Roman" w:hAnsi="Calibri" w:cs="Calibri"/>
+                <w:b/>
+                <w:bCs/>
+                <w:color w:val="000000"/>
+                <w:kern w:val="0"/>
+                <w:lang w:eastAsia="es-ES" w:bidi="ar-SA"/>
+              </w:rPr>
+            </w:pPr>
+            <w:r>
+              <w:rPr>
+                <w:rFonts w:ascii="Calibri" w:eastAsia="Times New Roman" w:hAnsi="Calibri" w:cs="Calibri"/>
+                <w:b/>
+                <w:bCs/>
+                <w:color w:val="000000"/>
+                <w:kern w:val="0"/>
+                <w:lang w:eastAsia="es-ES" w:bidi="ar-SA"/>
+              </w:rPr>
+              <w:t>Elemento</w:t>
+            </w:r>
+          </w:p>
+        </w:tc>
+        <w:tc>
+          <w:tcPr>
+            <w:tcW w:w="1000" w:type="dxa"/>
+            <w:tcBorders>
+              <w:top w:val="single" w:sz="4" w:space="0" w:color="auto"/>
+              <w:left w:val="nil"/>
+              <w:bottom w:val="single" w:sz="4" w:space="0" w:color="auto"/>
+              <w:right w:val="nil"/>
+            </w:tcBorders>
+            <w:shd w:val="clear" w:color="000000" w:fill="D0CECE"/>
+            <w:noWrap/>
+            <w:vAlign w:val="bottom"/>
+            <w:hideMark/>
+          </w:tcPr>
+          <w:p>
+            <w:pPr>
+              <w:suppressAutoHyphens w:val="0"/>
+              <w:autoSpaceDN/>
+              <w:jc w:val="center"/>
+              <w:textAlignment w:val="auto"/>
+              <w:rPr>
+                <w:rFonts w:ascii="Calibri" w:eastAsia="Times New Roman" w:hAnsi="Calibri" w:cs="Calibri"/>
+                <w:b/>
+                <w:bCs/>
+                <w:color w:val="000000"/>
+                <w:kern w:val="0"/>
+                <w:sz w:val="22"/>
+                <w:szCs w:val="22"/>
+                <w:lang w:eastAsia="es-ES" w:bidi="ar-SA"/>
+              </w:rPr>
+            </w:pPr>
+            <w:r>
+              <w:rPr>
+                <w:rFonts w:ascii="Calibri" w:eastAsia="Times New Roman" w:hAnsi="Calibri" w:cs="Calibri"/>
+                <w:b/>
+                <w:bCs/>
+                <w:color w:val="000000"/>
+                <w:kern w:val="0"/>
+                <w:sz w:val="22"/>
+                <w:szCs w:val="22"/>
+                <w:lang w:eastAsia="es-ES" w:bidi="ar-SA"/>
+              </w:rPr>
+              <w:t>Unidades</w:t>
+            </w:r>
+          </w:p>
+        </w:tc>
+        <w:tc>
+          <w:tcPr>
+            <w:tcW w:w="2640" w:type="dxa"/>
+            <w:tcBorders>
+              <w:top w:val="single" w:sz="4" w:space="0" w:color="auto"/>
+              <w:left w:val="nil"/>
+              <w:bottom w:val="single" w:sz="4" w:space="0" w:color="auto"/>
+              <w:right w:val="nil"/>
+            </w:tcBorders>
+            <w:shd w:val="clear" w:color="000000" w:fill="D0CECE"/>
+            <w:noWrap/>
+            <w:vAlign w:val="bottom"/>
+            <w:hideMark/>
+          </w:tcPr>
+          <w:p>
+            <w:pPr>
+              <w:suppressAutoHyphens w:val="0"/>
+              <w:autoSpaceDN/>
+              <w:jc w:val="center"/>
+              <w:textAlignment w:val="auto"/>
+              <w:rPr>
+                <w:rFonts w:ascii="Calibri" w:eastAsia="Times New Roman" w:hAnsi="Calibri" w:cs="Calibri"/>
+                <w:b/>
+                <w:bCs/>
+                <w:color w:val="000000"/>
+                <w:kern w:val="0"/>
+                <w:sz w:val="22"/>
+                <w:szCs w:val="22"/>
+                <w:lang w:eastAsia="es-ES" w:bidi="ar-SA"/>
+              </w:rPr>
+            </w:pPr>
+            <w:r>
+              <w:rPr>
+                <w:rFonts w:ascii="Calibri" w:eastAsia="Times New Roman" w:hAnsi="Calibri" w:cs="Calibri"/>
+                <w:b/>
+                <w:bCs/>
+                <w:color w:val="000000"/>
+                <w:kern w:val="0"/>
+                <w:sz w:val="22"/>
+                <w:szCs w:val="22"/>
+                <w:lang w:eastAsia="es-ES" w:bidi="ar-SA"/>
+              </w:rPr>
+              <w:t>Coste por unidad</w:t>
+            </w:r>
+          </w:p>
+        </w:tc>
+        <w:tc>
+          <w:tcPr>
+            <w:tcW w:w="1400" w:type="dxa"/>
+            <w:tcBorders>
+              <w:top w:val="single" w:sz="4" w:space="0" w:color="auto"/>
+              <w:left w:val="nil"/>
+              <w:bottom w:val="single" w:sz="4" w:space="0" w:color="auto"/>
+              <w:right w:val="single" w:sz="4" w:space="0" w:color="auto"/>
+            </w:tcBorders>
+            <w:shd w:val="clear" w:color="000000" w:fill="D0CECE"/>
+            <w:noWrap/>
+            <w:vAlign w:val="bottom"/>
+            <w:hideMark/>
+          </w:tcPr>
+          <w:p>
+            <w:pPr>
+              <w:suppressAutoHyphens w:val="0"/>
+              <w:autoSpaceDN/>
+              <w:textAlignment w:val="auto"/>
+              <w:rPr>
+                <w:rFonts w:ascii="Calibri" w:eastAsia="Times New Roman" w:hAnsi="Calibri" w:cs="Calibri"/>
+                <w:b/>
+                <w:bCs/>
+                <w:color w:val="000000"/>
+                <w:kern w:val="0"/>
+                <w:sz w:val="22"/>
+                <w:szCs w:val="22"/>
+                <w:lang w:eastAsia="es-ES" w:bidi="ar-SA"/>
+              </w:rPr>
+            </w:pPr>
+            <w:r>
+              <w:rPr>
+                <w:rFonts w:ascii="Calibri" w:eastAsia="Times New Roman" w:hAnsi="Calibri" w:cs="Calibri"/>
+                <w:b/>
+                <w:bCs/>
+                <w:color w:val="000000"/>
+                <w:kern w:val="0"/>
+                <w:sz w:val="22"/>
+                <w:szCs w:val="22"/>
+                <w:lang w:eastAsia="es-ES" w:bidi="ar-SA"/>
+              </w:rPr>
+              <w:t>Coste Total</w:t>
+            </w:r>
+          </w:p>
+        </w:tc>
+      </w:tr>
+      <w:tr>
+        <w:trPr>
+          <w:trHeight w:val="300"/>
+        </w:trPr>
+        <w:tc>
+          <w:tcPr>
+            <w:tcW w:w="1900" w:type="dxa"/>
+            <w:tcBorders>
+              <w:top w:val="nil"/>
+              <w:left w:val="single" w:sz="4" w:space="0" w:color="auto"/>
+              <w:bottom w:val="single" w:sz="4" w:space="0" w:color="auto"/>
+              <w:right w:val="single" w:sz="4" w:space="0" w:color="auto"/>
+            </w:tcBorders>
+            <w:shd w:val="clear" w:color="000000" w:fill="E7E6E6"/>
+            <w:noWrap/>
+            <w:vAlign w:val="bottom"/>
+            <w:hideMark/>
+          </w:tcPr>
+          <w:p>
+            <w:pPr>
+              <w:suppressAutoHyphens w:val="0"/>
+              <w:autoSpaceDN/>
+              <w:textAlignment w:val="auto"/>
+              <w:rPr>
+                <w:rFonts w:ascii="Calibri" w:eastAsia="Times New Roman" w:hAnsi="Calibri" w:cs="Calibri"/>
+                <w:b/>
+                <w:bCs/>
+                <w:color w:val="000000"/>
+                <w:kern w:val="0"/>
+                <w:sz w:val="22"/>
+                <w:szCs w:val="22"/>
+                <w:lang w:eastAsia="es-ES" w:bidi="ar-SA"/>
+              </w:rPr>
+            </w:pPr>
+            <w:r>
+              <w:rPr>
+                <w:rFonts w:ascii="Calibri" w:eastAsia="Times New Roman" w:hAnsi="Calibri" w:cs="Calibri"/>
+                <w:b/>
+                <w:bCs/>
+                <w:color w:val="000000"/>
+                <w:kern w:val="0"/>
+                <w:sz w:val="22"/>
+                <w:szCs w:val="22"/>
+                <w:lang w:eastAsia="es-ES" w:bidi="ar-SA"/>
+              </w:rPr>
+              <w:t>Mantenimiento</w:t>
+            </w:r>
+          </w:p>
+        </w:tc>
+        <w:tc>
+          <w:tcPr>
+            <w:tcW w:w="5780" w:type="dxa"/>
+            <w:tcBorders>
+              <w:top w:val="nil"/>
+              <w:left w:val="nil"/>
+              <w:bottom w:val="single" w:sz="4" w:space="0" w:color="auto"/>
+              <w:right w:val="single" w:sz="4" w:space="0" w:color="auto"/>
+            </w:tcBorders>
+            <w:shd w:val="clear" w:color="000000" w:fill="E7E6E6"/>
+            <w:noWrap/>
+            <w:vAlign w:val="bottom"/>
+            <w:hideMark/>
+          </w:tcPr>
+          <w:p>
+            <w:pPr>
+              <w:suppressAutoHyphens w:val="0"/>
+              <w:autoSpaceDN/>
+              <w:textAlignment w:val="auto"/>
+              <w:rPr>
+                <w:rFonts w:ascii="Calibri" w:eastAsia="Times New Roman" w:hAnsi="Calibri" w:cs="Calibri"/>
+                <w:color w:val="000000"/>
+                <w:kern w:val="0"/>
+                <w:sz w:val="22"/>
+                <w:szCs w:val="22"/>
+                <w:lang w:eastAsia="es-ES" w:bidi="ar-SA"/>
+              </w:rPr>
+            </w:pPr>
+            <w:r>
+              <w:rPr>
+                <w:rFonts w:ascii="Calibri" w:eastAsia="Times New Roman" w:hAnsi="Calibri" w:cs="Calibri"/>
+                <w:color w:val="000000"/>
+                <w:kern w:val="0"/>
+                <w:sz w:val="22"/>
+                <w:szCs w:val="22"/>
+                <w:lang w:eastAsia="es-ES" w:bidi="ar-SA"/>
+              </w:rPr>
+              <w:t> </w:t>
+            </w:r>
+          </w:p>
+        </w:tc>
+        <w:tc>
+          <w:tcPr>
+            <w:tcW w:w="1000" w:type="dxa"/>
+            <w:tcBorders>
+              <w:top w:val="nil"/>
+              <w:left w:val="nil"/>
+              <w:bottom w:val="single" w:sz="4" w:space="0" w:color="auto"/>
+              <w:right w:val="single" w:sz="4" w:space="0" w:color="auto"/>
+            </w:tcBorders>
+            <w:shd w:val="clear" w:color="000000" w:fill="E7E6E6"/>
+            <w:noWrap/>
+            <w:vAlign w:val="bottom"/>
+            <w:hideMark/>
+          </w:tcPr>
+          <w:p>
+            <w:pPr>
+              <w:suppressAutoHyphens w:val="0"/>
+              <w:autoSpaceDN/>
+              <w:textAlignment w:val="auto"/>
+              <w:rPr>
+                <w:rFonts w:ascii="Calibri" w:eastAsia="Times New Roman" w:hAnsi="Calibri" w:cs="Calibri"/>
+                <w:color w:val="000000"/>
+                <w:kern w:val="0"/>
+                <w:sz w:val="22"/>
+                <w:szCs w:val="22"/>
+                <w:lang w:eastAsia="es-ES" w:bidi="ar-SA"/>
+              </w:rPr>
+            </w:pPr>
+            <w:r>
+              <w:rPr>
+                <w:rFonts w:ascii="Calibri" w:eastAsia="Times New Roman" w:hAnsi="Calibri" w:cs="Calibri"/>
+                <w:color w:val="000000"/>
+                <w:kern w:val="0"/>
+                <w:sz w:val="22"/>
+                <w:szCs w:val="22"/>
+                <w:lang w:eastAsia="es-ES" w:bidi="ar-SA"/>
+              </w:rPr>
+              <w:t> </w:t>
+            </w:r>
+          </w:p>
+        </w:tc>
+        <w:tc>
+          <w:tcPr>
+            <w:tcW w:w="2640" w:type="dxa"/>
+            <w:tcBorders>
+              <w:top w:val="nil"/>
+              <w:left w:val="nil"/>
+              <w:bottom w:val="single" w:sz="4" w:space="0" w:color="auto"/>
+              <w:right w:val="single" w:sz="4" w:space="0" w:color="auto"/>
+            </w:tcBorders>
+            <w:shd w:val="clear" w:color="000000" w:fill="E7E6E6"/>
+            <w:noWrap/>
+            <w:vAlign w:val="bottom"/>
+            <w:hideMark/>
+          </w:tcPr>
+          <w:p>
+            <w:pPr>
+              <w:suppressAutoHyphens w:val="0"/>
+              <w:autoSpaceDN/>
+              <w:textAlignment w:val="auto"/>
+              <w:rPr>
+                <w:rFonts w:ascii="Calibri" w:eastAsia="Times New Roman" w:hAnsi="Calibri" w:cs="Calibri"/>
+                <w:color w:val="000000"/>
+                <w:kern w:val="0"/>
+                <w:sz w:val="22"/>
+                <w:szCs w:val="22"/>
+                <w:lang w:eastAsia="es-ES" w:bidi="ar-SA"/>
+              </w:rPr>
+            </w:pPr>
+            <w:r>
+              <w:rPr>
+                <w:rFonts w:ascii="Calibri" w:eastAsia="Times New Roman" w:hAnsi="Calibri" w:cs="Calibri"/>
+                <w:color w:val="000000"/>
+                <w:kern w:val="0"/>
+                <w:sz w:val="22"/>
+                <w:szCs w:val="22"/>
+                <w:lang w:eastAsia="es-ES" w:bidi="ar-SA"/>
+              </w:rPr>
+              <w:t> </w:t>
+            </w:r>
+          </w:p>
+        </w:tc>
+        <w:tc>
+          <w:tcPr>
+            <w:tcW w:w="1400" w:type="dxa"/>
+            <w:tcBorders>
+              <w:top w:val="nil"/>
+              <w:left w:val="nil"/>
+              <w:bottom w:val="single" w:sz="4" w:space="0" w:color="auto"/>
+              <w:right w:val="single" w:sz="4" w:space="0" w:color="auto"/>
+            </w:tcBorders>
+            <w:shd w:val="clear" w:color="000000" w:fill="E7E6E6"/>
+            <w:noWrap/>
+            <w:vAlign w:val="bottom"/>
+            <w:hideMark/>
+          </w:tcPr>
+          <w:p>
+            <w:pPr>
+              <w:suppressAutoHyphens w:val="0"/>
+              <w:autoSpaceDN/>
+              <w:textAlignment w:val="auto"/>
+              <w:rPr>
+                <w:rFonts w:ascii="Calibri" w:eastAsia="Times New Roman" w:hAnsi="Calibri" w:cs="Calibri"/>
+                <w:color w:val="000000"/>
+                <w:kern w:val="0"/>
+                <w:sz w:val="22"/>
+                <w:szCs w:val="22"/>
+                <w:lang w:eastAsia="es-ES" w:bidi="ar-SA"/>
+              </w:rPr>
+            </w:pPr>
+            <w:r>
+              <w:rPr>
+                <w:rFonts w:ascii="Calibri" w:eastAsia="Times New Roman" w:hAnsi="Calibri" w:cs="Calibri"/>
+                <w:color w:val="000000"/>
+                <w:kern w:val="0"/>
+                <w:sz w:val="22"/>
+                <w:szCs w:val="22"/>
+                <w:lang w:eastAsia="es-ES" w:bidi="ar-SA"/>
+              </w:rPr>
+              <w:t> </w:t>
+            </w:r>
+          </w:p>
+        </w:tc>
+      </w:tr>
+      <w:tr>
+        <w:trPr>
+          <w:trHeight w:val="300"/>
+        </w:trPr>
+        <w:tc>
+          <w:tcPr>
+            <w:tcW w:w="1900" w:type="dxa"/>
+            <w:tcBorders>
+              <w:top w:val="nil"/>
+              <w:left w:val="single" w:sz="4" w:space="0" w:color="auto"/>
+              <w:bottom w:val="single" w:sz="4" w:space="0" w:color="auto"/>
+              <w:right w:val="single" w:sz="4" w:space="0" w:color="auto"/>
+            </w:tcBorders>
+            <w:shd w:val="clear" w:color="auto" w:fill="auto"/>
+            <w:noWrap/>
+            <w:vAlign w:val="bottom"/>
+            <w:hideMark/>
+          </w:tcPr>
+          <w:p>
+            <w:pPr>
+              <w:suppressAutoHyphens w:val="0"/>
+              <w:autoSpaceDN/>
+              <w:textAlignment w:val="auto"/>
+              <w:rPr>
+                <w:rFonts w:ascii="Calibri" w:eastAsia="Times New Roman" w:hAnsi="Calibri" w:cs="Calibri"/>
+                <w:color w:val="000000"/>
+                <w:kern w:val="0"/>
+                <w:sz w:val="22"/>
+                <w:szCs w:val="22"/>
+                <w:lang w:eastAsia="es-ES" w:bidi="ar-SA"/>
+              </w:rPr>
+            </w:pPr>
+            <w:r>
+              <w:rPr>
+                <w:rFonts w:ascii="Calibri" w:eastAsia="Times New Roman" w:hAnsi="Calibri" w:cs="Calibri"/>
+                <w:color w:val="000000"/>
+                <w:kern w:val="0"/>
+                <w:sz w:val="22"/>
+                <w:szCs w:val="22"/>
+                <w:lang w:eastAsia="es-ES" w:bidi="ar-SA"/>
+              </w:rPr>
+              <w:t> </w:t>
+            </w:r>
+          </w:p>
+        </w:tc>
+        <w:tc>
+          <w:tcPr>
+            <w:tcW w:w="5780" w:type="dxa"/>
+            <w:tcBorders>
+              <w:top w:val="nil"/>
+              <w:left w:val="nil"/>
+              <w:bottom w:val="single" w:sz="4" w:space="0" w:color="auto"/>
+              <w:right w:val="single" w:sz="4" w:space="0" w:color="auto"/>
+            </w:tcBorders>
+            <w:shd w:val="clear" w:color="auto" w:fill="auto"/>
+            <w:noWrap/>
+            <w:vAlign w:val="bottom"/>
+            <w:hideMark/>
+          </w:tcPr>
+          <w:p>
+            <w:pPr>
+              <w:suppressAutoHyphens w:val="0"/>
+              <w:autoSpaceDN/>
+              <w:textAlignment w:val="auto"/>
+              <w:rPr>
+                <w:rFonts w:ascii="Calibri" w:eastAsia="Times New Roman" w:hAnsi="Calibri" w:cs="Calibri"/>
+                <w:color w:val="000000"/>
+                <w:kern w:val="0"/>
+                <w:sz w:val="22"/>
+                <w:szCs w:val="22"/>
+                <w:lang w:eastAsia="es-ES" w:bidi="ar-SA"/>
+              </w:rPr>
+            </w:pPr>
+            <w:r>
+              <w:rPr>
+                <w:rFonts w:ascii="Calibri" w:eastAsia="Times New Roman" w:hAnsi="Calibri" w:cs="Calibri"/>
+                <w:color w:val="000000"/>
+                <w:kern w:val="0"/>
+                <w:sz w:val="22"/>
+                <w:szCs w:val="22"/>
+                <w:lang w:eastAsia="es-ES" w:bidi="ar-SA"/>
+              </w:rPr>
+              <w:t>Disponibilidad</w:t>
+            </w:r>
+            <w:bookmarkStart w:id="22" w:name="_GoBack"/>
+            <w:bookmarkEnd w:id="22"/>
+            <w:r>
+              <w:rPr>
+                <w:rFonts w:ascii="Calibri" w:eastAsia="Times New Roman" w:hAnsi="Calibri" w:cs="Calibri"/>
+                <w:color w:val="000000"/>
+                <w:kern w:val="0"/>
+                <w:sz w:val="22"/>
+                <w:szCs w:val="22"/>
+                <w:lang w:eastAsia="es-ES" w:bidi="ar-SA"/>
+              </w:rPr>
+              <w:t xml:space="preserve"> y mantenimiento de los servidores (por mes)</w:t>
+            </w:r>
+          </w:p>
+        </w:tc>
+        <w:tc>
+          <w:tcPr>
+            <w:tcW w:w="1000" w:type="dxa"/>
+            <w:tcBorders>
+              <w:top w:val="nil"/>
+              <w:left w:val="nil"/>
+              <w:bottom w:val="single" w:sz="4" w:space="0" w:color="auto"/>
+              <w:right w:val="single" w:sz="4" w:space="0" w:color="auto"/>
+            </w:tcBorders>
+            <w:shd w:val="clear" w:color="auto" w:fill="auto"/>
+            <w:noWrap/>
+            <w:vAlign w:val="bottom"/>
+            <w:hideMark/>
+          </w:tcPr>
+          <w:p>
+            <w:pPr>
+              <w:suppressAutoHyphens w:val="0"/>
+              <w:autoSpaceDN/>
+              <w:jc w:val="right"/>
+              <w:textAlignment w:val="auto"/>
+              <w:rPr>
+                <w:rFonts w:ascii="Calibri" w:eastAsia="Times New Roman" w:hAnsi="Calibri" w:cs="Calibri"/>
+                <w:color w:val="000000"/>
+                <w:kern w:val="0"/>
+                <w:sz w:val="22"/>
+                <w:szCs w:val="22"/>
+                <w:lang w:eastAsia="es-ES" w:bidi="ar-SA"/>
+              </w:rPr>
+            </w:pPr>
+            <w:r>
+              <w:rPr>
+                <w:rFonts w:ascii="Calibri" w:eastAsia="Times New Roman" w:hAnsi="Calibri" w:cs="Calibri"/>
+                <w:color w:val="000000"/>
+                <w:kern w:val="0"/>
+                <w:sz w:val="22"/>
+                <w:szCs w:val="22"/>
+                <w:lang w:eastAsia="es-ES" w:bidi="ar-SA"/>
+              </w:rPr>
+              <w:t>1</w:t>
+            </w:r>
+          </w:p>
+        </w:tc>
+        <w:tc>
+          <w:tcPr>
+            <w:tcW w:w="2640" w:type="dxa"/>
+            <w:tcBorders>
+              <w:top w:val="nil"/>
+              <w:left w:val="nil"/>
+              <w:bottom w:val="single" w:sz="4" w:space="0" w:color="auto"/>
+              <w:right w:val="single" w:sz="4" w:space="0" w:color="auto"/>
+            </w:tcBorders>
+            <w:shd w:val="clear" w:color="auto" w:fill="auto"/>
+            <w:noWrap/>
+            <w:vAlign w:val="bottom"/>
+            <w:hideMark/>
+          </w:tcPr>
+          <w:p>
+            <w:pPr>
+              <w:suppressAutoHyphens w:val="0"/>
+              <w:autoSpaceDN/>
+              <w:jc w:val="right"/>
+              <w:textAlignment w:val="auto"/>
+              <w:rPr>
+                <w:rFonts w:ascii="Calibri" w:eastAsia="Times New Roman" w:hAnsi="Calibri" w:cs="Calibri"/>
+                <w:color w:val="000000"/>
+                <w:kern w:val="0"/>
+                <w:sz w:val="22"/>
+                <w:szCs w:val="22"/>
+                <w:lang w:eastAsia="es-ES" w:bidi="ar-SA"/>
+              </w:rPr>
+            </w:pPr>
+            <w:r>
+              <w:rPr>
+                <w:rFonts w:ascii="Calibri" w:eastAsia="Times New Roman" w:hAnsi="Calibri" w:cs="Calibri"/>
+                <w:color w:val="000000"/>
+                <w:kern w:val="0"/>
+                <w:sz w:val="22"/>
+                <w:szCs w:val="22"/>
+                <w:lang w:eastAsia="es-ES" w:bidi="ar-SA"/>
+              </w:rPr>
+              <w:t>2.500,00 €</w:t>
+            </w:r>
+          </w:p>
+        </w:tc>
+        <w:tc>
+          <w:tcPr>
+            <w:tcW w:w="1400" w:type="dxa"/>
+            <w:tcBorders>
+              <w:top w:val="nil"/>
+              <w:left w:val="nil"/>
+              <w:bottom w:val="single" w:sz="4" w:space="0" w:color="auto"/>
+              <w:right w:val="single" w:sz="4" w:space="0" w:color="auto"/>
+            </w:tcBorders>
+            <w:shd w:val="clear" w:color="auto" w:fill="auto"/>
+            <w:noWrap/>
+            <w:vAlign w:val="bottom"/>
+            <w:hideMark/>
+          </w:tcPr>
+          <w:p>
+            <w:pPr>
+              <w:suppressAutoHyphens w:val="0"/>
+              <w:autoSpaceDN/>
+              <w:jc w:val="right"/>
+              <w:textAlignment w:val="auto"/>
+              <w:rPr>
+                <w:rFonts w:ascii="Calibri" w:eastAsia="Times New Roman" w:hAnsi="Calibri" w:cs="Calibri"/>
+                <w:color w:val="000000"/>
+                <w:kern w:val="0"/>
+                <w:sz w:val="22"/>
+                <w:szCs w:val="22"/>
+                <w:lang w:eastAsia="es-ES" w:bidi="ar-SA"/>
+              </w:rPr>
+            </w:pPr>
+            <w:r>
+              <w:rPr>
+                <w:rFonts w:ascii="Calibri" w:eastAsia="Times New Roman" w:hAnsi="Calibri" w:cs="Calibri"/>
+                <w:color w:val="000000"/>
+                <w:kern w:val="0"/>
+                <w:sz w:val="22"/>
+                <w:szCs w:val="22"/>
+                <w:lang w:eastAsia="es-ES" w:bidi="ar-SA"/>
+              </w:rPr>
+              <w:t>2.500,00 €</w:t>
+            </w:r>
+          </w:p>
+        </w:tc>
+      </w:tr>
+      <w:tr>
+        <w:trPr>
+          <w:trHeight w:val="300"/>
+        </w:trPr>
+        <w:tc>
+          <w:tcPr>
+            <w:tcW w:w="1900" w:type="dxa"/>
+            <w:tcBorders>
+              <w:top w:val="nil"/>
+              <w:left w:val="single" w:sz="4" w:space="0" w:color="auto"/>
+              <w:bottom w:val="single" w:sz="4" w:space="0" w:color="auto"/>
+              <w:right w:val="single" w:sz="4" w:space="0" w:color="auto"/>
+            </w:tcBorders>
+            <w:shd w:val="clear" w:color="auto" w:fill="auto"/>
+            <w:noWrap/>
+            <w:vAlign w:val="bottom"/>
+            <w:hideMark/>
+          </w:tcPr>
+          <w:p>
+            <w:pPr>
+              <w:suppressAutoHyphens w:val="0"/>
+              <w:autoSpaceDN/>
+              <w:textAlignment w:val="auto"/>
+              <w:rPr>
+                <w:rFonts w:ascii="Calibri" w:eastAsia="Times New Roman" w:hAnsi="Calibri" w:cs="Calibri"/>
+                <w:color w:val="000000"/>
+                <w:kern w:val="0"/>
+                <w:sz w:val="22"/>
+                <w:szCs w:val="22"/>
+                <w:lang w:eastAsia="es-ES" w:bidi="ar-SA"/>
+              </w:rPr>
+            </w:pPr>
+            <w:r>
+              <w:rPr>
+                <w:rFonts w:ascii="Calibri" w:eastAsia="Times New Roman" w:hAnsi="Calibri" w:cs="Calibri"/>
+                <w:color w:val="000000"/>
+                <w:kern w:val="0"/>
+                <w:sz w:val="22"/>
+                <w:szCs w:val="22"/>
+                <w:lang w:eastAsia="es-ES" w:bidi="ar-SA"/>
+              </w:rPr>
+              <w:t> </w:t>
+            </w:r>
+          </w:p>
+        </w:tc>
+        <w:tc>
+          <w:tcPr>
+            <w:tcW w:w="5780" w:type="dxa"/>
+            <w:tcBorders>
+              <w:top w:val="nil"/>
+              <w:left w:val="nil"/>
+              <w:bottom w:val="single" w:sz="4" w:space="0" w:color="auto"/>
+              <w:right w:val="single" w:sz="4" w:space="0" w:color="auto"/>
+            </w:tcBorders>
+            <w:shd w:val="clear" w:color="auto" w:fill="auto"/>
+            <w:noWrap/>
+            <w:vAlign w:val="bottom"/>
+            <w:hideMark/>
+          </w:tcPr>
+          <w:p>
+            <w:pPr>
+              <w:suppressAutoHyphens w:val="0"/>
+              <w:autoSpaceDN/>
+              <w:textAlignment w:val="auto"/>
+              <w:rPr>
+                <w:rFonts w:ascii="Calibri" w:eastAsia="Times New Roman" w:hAnsi="Calibri" w:cs="Calibri"/>
+                <w:color w:val="000000"/>
+                <w:kern w:val="0"/>
+                <w:sz w:val="22"/>
+                <w:szCs w:val="22"/>
+                <w:lang w:eastAsia="es-ES" w:bidi="ar-SA"/>
+              </w:rPr>
+            </w:pPr>
+            <w:r>
+              <w:rPr>
+                <w:rFonts w:ascii="Calibri" w:eastAsia="Times New Roman" w:hAnsi="Calibri" w:cs="Calibri"/>
+                <w:color w:val="000000"/>
+                <w:kern w:val="0"/>
+                <w:sz w:val="22"/>
+                <w:szCs w:val="22"/>
+                <w:lang w:eastAsia="es-ES" w:bidi="ar-SA"/>
+              </w:rPr>
+              <w:t> </w:t>
+            </w:r>
+          </w:p>
+        </w:tc>
+        <w:tc>
+          <w:tcPr>
+            <w:tcW w:w="1000" w:type="dxa"/>
+            <w:tcBorders>
+              <w:top w:val="nil"/>
+              <w:left w:val="nil"/>
+              <w:bottom w:val="single" w:sz="4" w:space="0" w:color="auto"/>
+              <w:right w:val="single" w:sz="4" w:space="0" w:color="auto"/>
+            </w:tcBorders>
+            <w:shd w:val="clear" w:color="auto" w:fill="auto"/>
+            <w:noWrap/>
+            <w:vAlign w:val="bottom"/>
+            <w:hideMark/>
+          </w:tcPr>
+          <w:p>
+            <w:pPr>
+              <w:suppressAutoHyphens w:val="0"/>
+              <w:autoSpaceDN/>
+              <w:textAlignment w:val="auto"/>
+              <w:rPr>
+                <w:rFonts w:ascii="Calibri" w:eastAsia="Times New Roman" w:hAnsi="Calibri" w:cs="Calibri"/>
+                <w:color w:val="000000"/>
+                <w:kern w:val="0"/>
+                <w:sz w:val="22"/>
+                <w:szCs w:val="22"/>
+                <w:lang w:eastAsia="es-ES" w:bidi="ar-SA"/>
+              </w:rPr>
+            </w:pPr>
+            <w:r>
+              <w:rPr>
+                <w:rFonts w:ascii="Calibri" w:eastAsia="Times New Roman" w:hAnsi="Calibri" w:cs="Calibri"/>
+                <w:color w:val="000000"/>
+                <w:kern w:val="0"/>
+                <w:sz w:val="22"/>
+                <w:szCs w:val="22"/>
+                <w:lang w:eastAsia="es-ES" w:bidi="ar-SA"/>
+              </w:rPr>
+              <w:t> </w:t>
+            </w:r>
+          </w:p>
+        </w:tc>
+        <w:tc>
+          <w:tcPr>
+            <w:tcW w:w="2640" w:type="dxa"/>
+            <w:tcBorders>
+              <w:top w:val="nil"/>
+              <w:left w:val="nil"/>
+              <w:bottom w:val="single" w:sz="4" w:space="0" w:color="auto"/>
+              <w:right w:val="single" w:sz="4" w:space="0" w:color="auto"/>
+            </w:tcBorders>
+            <w:shd w:val="clear" w:color="auto" w:fill="auto"/>
+            <w:noWrap/>
+            <w:vAlign w:val="bottom"/>
+            <w:hideMark/>
+          </w:tcPr>
+          <w:p>
+            <w:pPr>
+              <w:suppressAutoHyphens w:val="0"/>
+              <w:autoSpaceDN/>
+              <w:jc w:val="right"/>
+              <w:textAlignment w:val="auto"/>
+              <w:rPr>
+                <w:rFonts w:ascii="Calibri" w:eastAsia="Times New Roman" w:hAnsi="Calibri" w:cs="Calibri"/>
+                <w:b/>
+                <w:bCs/>
+                <w:color w:val="000000"/>
+                <w:kern w:val="0"/>
+                <w:sz w:val="22"/>
+                <w:szCs w:val="22"/>
+                <w:lang w:eastAsia="es-ES" w:bidi="ar-SA"/>
+              </w:rPr>
+            </w:pPr>
+            <w:r>
+              <w:rPr>
+                <w:rFonts w:ascii="Calibri" w:eastAsia="Times New Roman" w:hAnsi="Calibri" w:cs="Calibri"/>
+                <w:b/>
+                <w:bCs/>
+                <w:color w:val="000000"/>
+                <w:kern w:val="0"/>
+                <w:sz w:val="22"/>
+                <w:szCs w:val="22"/>
+                <w:lang w:eastAsia="es-ES" w:bidi="ar-SA"/>
+              </w:rPr>
+              <w:t>Subtotal 1</w:t>
+            </w:r>
+          </w:p>
+        </w:tc>
+        <w:tc>
+          <w:tcPr>
+            <w:tcW w:w="1400" w:type="dxa"/>
+            <w:tcBorders>
+              <w:top w:val="nil"/>
+              <w:left w:val="nil"/>
+              <w:bottom w:val="single" w:sz="4" w:space="0" w:color="auto"/>
+              <w:right w:val="single" w:sz="4" w:space="0" w:color="auto"/>
+            </w:tcBorders>
+            <w:shd w:val="clear" w:color="auto" w:fill="auto"/>
+            <w:noWrap/>
+            <w:vAlign w:val="bottom"/>
+            <w:hideMark/>
+          </w:tcPr>
+          <w:p>
+            <w:pPr>
+              <w:suppressAutoHyphens w:val="0"/>
+              <w:autoSpaceDN/>
+              <w:jc w:val="right"/>
+              <w:textAlignment w:val="auto"/>
+              <w:rPr>
+                <w:rFonts w:ascii="Calibri" w:eastAsia="Times New Roman" w:hAnsi="Calibri" w:cs="Calibri"/>
+                <w:b/>
+                <w:bCs/>
+                <w:color w:val="000000"/>
+                <w:kern w:val="0"/>
+                <w:sz w:val="22"/>
+                <w:szCs w:val="22"/>
+                <w:lang w:eastAsia="es-ES" w:bidi="ar-SA"/>
+              </w:rPr>
+            </w:pPr>
+            <w:r>
+              <w:rPr>
+                <w:rFonts w:ascii="Calibri" w:eastAsia="Times New Roman" w:hAnsi="Calibri" w:cs="Calibri"/>
+                <w:b/>
+                <w:bCs/>
+                <w:color w:val="000000"/>
+                <w:kern w:val="0"/>
+                <w:sz w:val="22"/>
+                <w:szCs w:val="22"/>
+                <w:lang w:eastAsia="es-ES" w:bidi="ar-SA"/>
+              </w:rPr>
+              <w:t>2.500,00 €</w:t>
+            </w:r>
+          </w:p>
+        </w:tc>
+      </w:tr>
+      <w:tr>
+        <w:trPr>
+          <w:trHeight w:val="375"/>
+        </w:trPr>
+        <w:tc>
+          <w:tcPr>
+            <w:tcW w:w="1900" w:type="dxa"/>
+            <w:tcBorders>
+              <w:top w:val="nil"/>
+              <w:left w:val="nil"/>
+              <w:bottom w:val="nil"/>
+              <w:right w:val="nil"/>
+            </w:tcBorders>
+            <w:shd w:val="clear" w:color="auto" w:fill="auto"/>
+            <w:noWrap/>
+            <w:vAlign w:val="bottom"/>
+            <w:hideMark/>
+          </w:tcPr>
+          <w:p>
+            <w:pPr>
+              <w:suppressAutoHyphens w:val="0"/>
+              <w:autoSpaceDN/>
+              <w:jc w:val="right"/>
+              <w:textAlignment w:val="auto"/>
+              <w:rPr>
+                <w:rFonts w:ascii="Calibri" w:eastAsia="Times New Roman" w:hAnsi="Calibri" w:cs="Calibri"/>
+                <w:b/>
+                <w:bCs/>
+                <w:color w:val="000000"/>
+                <w:kern w:val="0"/>
+                <w:sz w:val="22"/>
+                <w:szCs w:val="22"/>
+                <w:lang w:eastAsia="es-ES" w:bidi="ar-SA"/>
+              </w:rPr>
+            </w:pPr>
+          </w:p>
+        </w:tc>
+        <w:tc>
+          <w:tcPr>
+            <w:tcW w:w="5780" w:type="dxa"/>
+            <w:tcBorders>
+              <w:top w:val="nil"/>
+              <w:left w:val="nil"/>
+              <w:bottom w:val="nil"/>
+              <w:right w:val="nil"/>
+            </w:tcBorders>
+            <w:shd w:val="clear" w:color="auto" w:fill="auto"/>
+            <w:noWrap/>
+            <w:vAlign w:val="bottom"/>
+            <w:hideMark/>
+          </w:tcPr>
+          <w:p>
+            <w:pPr>
+              <w:suppressAutoHyphens w:val="0"/>
+              <w:autoSpaceDN/>
+              <w:textAlignment w:val="auto"/>
+              <w:rPr>
+                <w:rFonts w:ascii="Times New Roman" w:eastAsia="Times New Roman" w:hAnsi="Times New Roman" w:cs="Times New Roman"/>
+                <w:kern w:val="0"/>
+                <w:sz w:val="20"/>
+                <w:szCs w:val="20"/>
+                <w:lang w:eastAsia="es-ES" w:bidi="ar-SA"/>
+              </w:rPr>
+            </w:pPr>
+          </w:p>
+        </w:tc>
+        <w:tc>
+          <w:tcPr>
+            <w:tcW w:w="1000" w:type="dxa"/>
+            <w:tcBorders>
+              <w:top w:val="nil"/>
+              <w:left w:val="nil"/>
+              <w:bottom w:val="nil"/>
+              <w:right w:val="nil"/>
+            </w:tcBorders>
+            <w:shd w:val="clear" w:color="auto" w:fill="auto"/>
+            <w:noWrap/>
+            <w:vAlign w:val="bottom"/>
+            <w:hideMark/>
+          </w:tcPr>
+          <w:p>
+            <w:pPr>
+              <w:suppressAutoHyphens w:val="0"/>
+              <w:autoSpaceDN/>
+              <w:textAlignment w:val="auto"/>
+              <w:rPr>
+                <w:rFonts w:ascii="Times New Roman" w:eastAsia="Times New Roman" w:hAnsi="Times New Roman" w:cs="Times New Roman"/>
+                <w:kern w:val="0"/>
+                <w:sz w:val="20"/>
+                <w:szCs w:val="20"/>
+                <w:lang w:eastAsia="es-ES" w:bidi="ar-SA"/>
+              </w:rPr>
+            </w:pPr>
+          </w:p>
+        </w:tc>
+        <w:tc>
+          <w:tcPr>
+            <w:tcW w:w="2640" w:type="dxa"/>
+            <w:tcBorders>
+              <w:top w:val="nil"/>
+              <w:left w:val="single" w:sz="4" w:space="0" w:color="auto"/>
+              <w:bottom w:val="single" w:sz="4" w:space="0" w:color="auto"/>
+              <w:right w:val="single" w:sz="4" w:space="0" w:color="auto"/>
+            </w:tcBorders>
+            <w:shd w:val="clear" w:color="auto" w:fill="auto"/>
+            <w:noWrap/>
+            <w:vAlign w:val="bottom"/>
+            <w:hideMark/>
+          </w:tcPr>
+          <w:p>
+            <w:pPr>
+              <w:suppressAutoHyphens w:val="0"/>
+              <w:autoSpaceDN/>
+              <w:jc w:val="right"/>
+              <w:textAlignment w:val="auto"/>
+              <w:rPr>
+                <w:rFonts w:ascii="Calibri" w:eastAsia="Times New Roman" w:hAnsi="Calibri" w:cs="Calibri"/>
+                <w:b/>
+                <w:bCs/>
+                <w:color w:val="000000"/>
+                <w:kern w:val="0"/>
+                <w:sz w:val="28"/>
+                <w:szCs w:val="28"/>
+                <w:lang w:eastAsia="es-ES" w:bidi="ar-SA"/>
+              </w:rPr>
+            </w:pPr>
+            <w:r>
+              <w:rPr>
+                <w:rFonts w:ascii="Calibri" w:eastAsia="Times New Roman" w:hAnsi="Calibri" w:cs="Calibri"/>
+                <w:b/>
+                <w:bCs/>
+                <w:color w:val="000000"/>
+                <w:kern w:val="0"/>
+                <w:sz w:val="28"/>
+                <w:szCs w:val="28"/>
+                <w:lang w:eastAsia="es-ES" w:bidi="ar-SA"/>
+              </w:rPr>
+              <w:t>TOTAL (sin IVA)</w:t>
+            </w:r>
+          </w:p>
+        </w:tc>
+        <w:tc>
+          <w:tcPr>
+            <w:tcW w:w="1400" w:type="dxa"/>
+            <w:tcBorders>
+              <w:top w:val="nil"/>
+              <w:left w:val="nil"/>
+              <w:bottom w:val="single" w:sz="4" w:space="0" w:color="auto"/>
+              <w:right w:val="single" w:sz="4" w:space="0" w:color="auto"/>
+            </w:tcBorders>
+            <w:shd w:val="clear" w:color="auto" w:fill="auto"/>
+            <w:noWrap/>
+            <w:vAlign w:val="bottom"/>
+            <w:hideMark/>
+          </w:tcPr>
+          <w:p>
+            <w:pPr>
+              <w:suppressAutoHyphens w:val="0"/>
+              <w:autoSpaceDN/>
+              <w:jc w:val="right"/>
+              <w:textAlignment w:val="auto"/>
+              <w:rPr>
+                <w:rFonts w:ascii="Calibri" w:eastAsia="Times New Roman" w:hAnsi="Calibri" w:cs="Calibri"/>
+                <w:b/>
+                <w:bCs/>
+                <w:color w:val="000000"/>
+                <w:kern w:val="0"/>
+                <w:sz w:val="28"/>
+                <w:szCs w:val="28"/>
+                <w:lang w:eastAsia="es-ES" w:bidi="ar-SA"/>
+              </w:rPr>
+            </w:pPr>
+            <w:r>
+              <w:rPr>
+                <w:rFonts w:ascii="Calibri" w:eastAsia="Times New Roman" w:hAnsi="Calibri" w:cs="Calibri"/>
+                <w:b/>
+                <w:bCs/>
+                <w:color w:val="000000"/>
+                <w:kern w:val="0"/>
+                <w:sz w:val="28"/>
+                <w:szCs w:val="28"/>
+                <w:lang w:eastAsia="es-ES" w:bidi="ar-SA"/>
+              </w:rPr>
+              <w:t>2.500,00 €</w:t>
+            </w:r>
+          </w:p>
+        </w:tc>
+      </w:tr>
+      <w:tr>
+        <w:trPr>
+          <w:trHeight w:val="375"/>
+        </w:trPr>
+        <w:tc>
+          <w:tcPr>
+            <w:tcW w:w="1900" w:type="dxa"/>
+            <w:tcBorders>
+              <w:top w:val="nil"/>
+              <w:left w:val="nil"/>
+              <w:bottom w:val="nil"/>
+              <w:right w:val="nil"/>
+            </w:tcBorders>
+            <w:shd w:val="clear" w:color="auto" w:fill="auto"/>
+            <w:noWrap/>
+            <w:vAlign w:val="bottom"/>
+            <w:hideMark/>
+          </w:tcPr>
+          <w:p>
+            <w:pPr>
+              <w:suppressAutoHyphens w:val="0"/>
+              <w:autoSpaceDN/>
+              <w:jc w:val="right"/>
+              <w:textAlignment w:val="auto"/>
+              <w:rPr>
+                <w:rFonts w:ascii="Calibri" w:eastAsia="Times New Roman" w:hAnsi="Calibri" w:cs="Calibri"/>
+                <w:b/>
+                <w:bCs/>
+                <w:color w:val="000000"/>
+                <w:kern w:val="0"/>
+                <w:sz w:val="28"/>
+                <w:szCs w:val="28"/>
+                <w:lang w:eastAsia="es-ES" w:bidi="ar-SA"/>
+              </w:rPr>
+            </w:pPr>
+          </w:p>
+        </w:tc>
+        <w:tc>
+          <w:tcPr>
+            <w:tcW w:w="5780" w:type="dxa"/>
+            <w:tcBorders>
+              <w:top w:val="nil"/>
+              <w:left w:val="nil"/>
+              <w:bottom w:val="nil"/>
+              <w:right w:val="nil"/>
+            </w:tcBorders>
+            <w:shd w:val="clear" w:color="auto" w:fill="auto"/>
+            <w:noWrap/>
+            <w:vAlign w:val="bottom"/>
+            <w:hideMark/>
+          </w:tcPr>
+          <w:p>
+            <w:pPr>
+              <w:suppressAutoHyphens w:val="0"/>
+              <w:autoSpaceDN/>
+              <w:textAlignment w:val="auto"/>
+              <w:rPr>
+                <w:rFonts w:ascii="Times New Roman" w:eastAsia="Times New Roman" w:hAnsi="Times New Roman" w:cs="Times New Roman"/>
+                <w:kern w:val="0"/>
+                <w:sz w:val="20"/>
+                <w:szCs w:val="20"/>
+                <w:lang w:eastAsia="es-ES" w:bidi="ar-SA"/>
+              </w:rPr>
+            </w:pPr>
+          </w:p>
+        </w:tc>
+        <w:tc>
+          <w:tcPr>
+            <w:tcW w:w="1000" w:type="dxa"/>
+            <w:tcBorders>
+              <w:top w:val="nil"/>
+              <w:left w:val="nil"/>
+              <w:bottom w:val="nil"/>
+              <w:right w:val="nil"/>
+            </w:tcBorders>
+            <w:shd w:val="clear" w:color="auto" w:fill="auto"/>
+            <w:noWrap/>
+            <w:vAlign w:val="bottom"/>
+            <w:hideMark/>
+          </w:tcPr>
+          <w:p>
+            <w:pPr>
+              <w:suppressAutoHyphens w:val="0"/>
+              <w:autoSpaceDN/>
+              <w:textAlignment w:val="auto"/>
+              <w:rPr>
+                <w:rFonts w:ascii="Times New Roman" w:eastAsia="Times New Roman" w:hAnsi="Times New Roman" w:cs="Times New Roman"/>
+                <w:kern w:val="0"/>
+                <w:sz w:val="20"/>
+                <w:szCs w:val="20"/>
+                <w:lang w:eastAsia="es-ES" w:bidi="ar-SA"/>
+              </w:rPr>
+            </w:pPr>
+          </w:p>
+        </w:tc>
+        <w:tc>
+          <w:tcPr>
+            <w:tcW w:w="2640" w:type="dxa"/>
+            <w:tcBorders>
+              <w:top w:val="nil"/>
+              <w:left w:val="single" w:sz="4" w:space="0" w:color="auto"/>
+              <w:bottom w:val="single" w:sz="4" w:space="0" w:color="auto"/>
+              <w:right w:val="single" w:sz="4" w:space="0" w:color="auto"/>
+            </w:tcBorders>
+            <w:shd w:val="clear" w:color="auto" w:fill="auto"/>
+            <w:noWrap/>
+            <w:vAlign w:val="bottom"/>
+            <w:hideMark/>
+          </w:tcPr>
+          <w:p>
+            <w:pPr>
+              <w:suppressAutoHyphens w:val="0"/>
+              <w:autoSpaceDN/>
+              <w:jc w:val="right"/>
+              <w:textAlignment w:val="auto"/>
+              <w:rPr>
+                <w:rFonts w:ascii="Calibri" w:eastAsia="Times New Roman" w:hAnsi="Calibri" w:cs="Calibri"/>
+                <w:b/>
+                <w:bCs/>
+                <w:color w:val="000000"/>
+                <w:kern w:val="0"/>
+                <w:sz w:val="28"/>
+                <w:szCs w:val="28"/>
+                <w:lang w:eastAsia="es-ES" w:bidi="ar-SA"/>
+              </w:rPr>
+            </w:pPr>
+            <w:r>
+              <w:rPr>
+                <w:rFonts w:ascii="Calibri" w:eastAsia="Times New Roman" w:hAnsi="Calibri" w:cs="Calibri"/>
+                <w:b/>
+                <w:bCs/>
+                <w:color w:val="000000"/>
+                <w:kern w:val="0"/>
+                <w:sz w:val="28"/>
+                <w:szCs w:val="28"/>
+                <w:lang w:eastAsia="es-ES" w:bidi="ar-SA"/>
+              </w:rPr>
+              <w:t>TOTAL (con IVA 21%)</w:t>
+            </w:r>
+          </w:p>
+        </w:tc>
+        <w:tc>
+          <w:tcPr>
+            <w:tcW w:w="1400" w:type="dxa"/>
+            <w:tcBorders>
+              <w:top w:val="nil"/>
+              <w:left w:val="nil"/>
+              <w:bottom w:val="single" w:sz="4" w:space="0" w:color="auto"/>
+              <w:right w:val="single" w:sz="4" w:space="0" w:color="auto"/>
+            </w:tcBorders>
+            <w:shd w:val="clear" w:color="auto" w:fill="auto"/>
+            <w:noWrap/>
+            <w:vAlign w:val="bottom"/>
+            <w:hideMark/>
+          </w:tcPr>
+          <w:p>
+            <w:pPr>
+              <w:suppressAutoHyphens w:val="0"/>
+              <w:autoSpaceDN/>
+              <w:jc w:val="right"/>
+              <w:textAlignment w:val="auto"/>
+              <w:rPr>
+                <w:rFonts w:ascii="Calibri" w:eastAsia="Times New Roman" w:hAnsi="Calibri" w:cs="Calibri"/>
+                <w:b/>
+                <w:bCs/>
+                <w:color w:val="000000"/>
+                <w:kern w:val="0"/>
+                <w:sz w:val="28"/>
+                <w:szCs w:val="28"/>
+                <w:lang w:eastAsia="es-ES" w:bidi="ar-SA"/>
+              </w:rPr>
+            </w:pPr>
+            <w:r>
+              <w:rPr>
+                <w:rFonts w:ascii="Calibri" w:eastAsia="Times New Roman" w:hAnsi="Calibri" w:cs="Calibri"/>
+                <w:b/>
+                <w:bCs/>
+                <w:color w:val="000000"/>
+                <w:kern w:val="0"/>
+                <w:sz w:val="28"/>
+                <w:szCs w:val="28"/>
+                <w:lang w:eastAsia="es-ES" w:bidi="ar-SA"/>
+              </w:rPr>
+              <w:t>3.025,00 €</w:t>
+            </w:r>
+          </w:p>
+        </w:tc>
+      </w:tr>
+    </w:tbl>
+    <w:p>
+      <w:pPr>
+        <w:pStyle w:val="Textbody"/>
+        <w:jc w:val="both"/>
+      </w:pPr>
+    </w:p>
+    <w:p>
+      <w:pPr>
+        <w:pStyle w:val="Textbody"/>
+        <w:jc w:val="both"/>
+      </w:pPr>
+    </w:p>
+    <w:p>
+      <w:pPr>
+        <w:pStyle w:val="Textbody"/>
+        <w:jc w:val="both"/>
+      </w:pPr>
+    </w:p>
+    <w:p>
+      <w:pPr>
+        <w:pStyle w:val="Textbody"/>
+        <w:jc w:val="both"/>
+      </w:pPr>
+    </w:p>
     <w:sectPr>
-      <w:headerReference w:type="default" r:id="rId13"/>
-      <w:footerReference w:type="default" r:id="rId14"/>
-      <w:pgSz w:w="11906" w:h="16838"/>
+      <w:pgSz w:w="16838" w:h="11906" w:orient="landscape"/>
       <w:pgMar w:top="1134" w:right="1134" w:bottom="1134" w:left="1134" w:header="720" w:footer="720" w:gutter="0"/>
       <w:cols w:space="720"/>
+      <w:docGrid w:linePitch="326"/>
     </w:sectPr>
   </w:body>
 </w:document>
@@ -3570,7 +9395,7 @@
       <w:rPr>
         <w:noProof/>
       </w:rPr>
-      <w:t>8</w:t>
+      <w:t>10</w:t>
     </w:r>
     <w:r>
       <w:fldChar w:fldCharType="end"/>
@@ -3642,7 +9467,7 @@
         <wp:inline distT="0" distB="0" distL="0" distR="0" wp14:anchorId="36240D76" wp14:editId="240AD95C">
           <wp:extent cx="518808" cy="212651"/>
           <wp:effectExtent l="0" t="0" r="0" b="0"/>
-          <wp:docPr id="1" name="Imagen 1" descr="Dibujo De Ciego Para Colorear - Ultra Coloring Pages"/>
+          <wp:docPr id="9" name="Imagen 9" descr="Dibujo De Ciego Para Colorear - Ultra Coloring Pages"/>
           <wp:cNvGraphicFramePr>
             <a:graphicFrameLocks xmlns:a="http://schemas.openxmlformats.org/drawingml/2006/main" noChangeAspect="1"/>
           </wp:cNvGraphicFramePr>
@@ -5171,6 +10996,9 @@
   <w:num w:numId="14">
     <w:abstractNumId w:val="11"/>
   </w:num>
+  <w:num w:numId="15">
+    <w:abstractNumId w:val="5"/>
+  </w:num>
 </w:numbering>
 </file>
 
@@ -5196,7 +11024,7 @@
   </w:docDefaults>
   <w:latentStyles w:defLockedState="0" w:defUIPriority="99" w:defSemiHidden="0" w:defUnhideWhenUsed="0" w:defQFormat="0" w:count="371">
     <w:lsdException w:name="Normal" w:uiPriority="0" w:qFormat="1"/>
-    <w:lsdException w:name="heading 1" w:uiPriority="9" w:qFormat="1"/>
+    <w:lsdException w:name="heading 1" w:uiPriority="0" w:qFormat="1"/>
     <w:lsdException w:name="heading 2" w:semiHidden="1" w:uiPriority="9" w:unhideWhenUsed="1" w:qFormat="1"/>
     <w:lsdException w:name="heading 3" w:semiHidden="1" w:uiPriority="9" w:unhideWhenUsed="1" w:qFormat="1"/>
     <w:lsdException w:name="heading 4" w:semiHidden="1" w:uiPriority="9" w:unhideWhenUsed="1" w:qFormat="1"/>
@@ -7084,7 +12912,7 @@
 </file>
 
 <file path=customXml/itemProps1.xml><?xml version="1.0" encoding="utf-8"?>
-<ds:datastoreItem xmlns:ds="http://schemas.openxmlformats.org/officeDocument/2006/customXml" ds:itemID="{B541F306-17A1-43A4-A30C-658DE29ADE53}">
+<ds:datastoreItem xmlns:ds="http://schemas.openxmlformats.org/officeDocument/2006/customXml" ds:itemID="{4C63EB58-6D98-4AB4-8BDF-2F6C7C71A0F8}">
   <ds:schemaRefs>
     <ds:schemaRef ds:uri="http://schemas.openxmlformats.org/officeDocument/2006/bibliography"/>
   </ds:schemaRefs>

--- a/DRS/DRS.docx
+++ b/DRS/DRS.docx
@@ -20,6 +20,13 @@
       <w:pPr>
         <w:pStyle w:val="Textbody"/>
       </w:pPr>
+    </w:p>
+    <w:p>
+      <w:pPr>
+        <w:pStyle w:val="Textbody"/>
+      </w:pPr>
+      <w:bookmarkStart w:id="0" w:name="_GoBack"/>
+      <w:bookmarkEnd w:id="0"/>
     </w:p>
     <w:p>
       <w:pPr>
@@ -1573,7 +1580,7 @@
           <w:szCs w:val="40"/>
         </w:rPr>
       </w:pPr>
-      <w:bookmarkStart w:id="0" w:name="_Toc67258772"/>
+      <w:bookmarkStart w:id="1" w:name="_Toc67258772"/>
       <w:r>
         <w:rPr>
           <w:sz w:val="40"/>
@@ -1582,7 +1589,7 @@
         <w:lastRenderedPageBreak/>
         <w:t>Introducción</w:t>
       </w:r>
-      <w:bookmarkEnd w:id="0"/>
+      <w:bookmarkEnd w:id="1"/>
     </w:p>
     <w:p>
       <w:pPr>
@@ -1623,7 +1630,7 @@
           <w:szCs w:val="30"/>
         </w:rPr>
       </w:pPr>
-      <w:bookmarkStart w:id="1" w:name="_Toc67258773"/>
+      <w:bookmarkStart w:id="2" w:name="_Toc67258773"/>
       <w:r>
         <w:rPr>
           <w:sz w:val="30"/>
@@ -1631,7 +1638,7 @@
         </w:rPr>
         <w:t>Propósito del documento</w:t>
       </w:r>
-      <w:bookmarkEnd w:id="1"/>
+      <w:bookmarkEnd w:id="2"/>
     </w:p>
     <w:p>
       <w:pPr>
@@ -1664,7 +1671,7 @@
           <w:szCs w:val="30"/>
         </w:rPr>
       </w:pPr>
-      <w:bookmarkStart w:id="2" w:name="_Toc67258774"/>
+      <w:bookmarkStart w:id="3" w:name="_Toc67258774"/>
       <w:r>
         <w:rPr>
           <w:sz w:val="30"/>
@@ -1672,7 +1679,7 @@
         </w:rPr>
         <w:t>Alcance del sistema</w:t>
       </w:r>
-      <w:bookmarkEnd w:id="2"/>
+      <w:bookmarkEnd w:id="3"/>
     </w:p>
     <w:p>
       <w:pPr>
@@ -1742,7 +1749,7 @@
           <w:szCs w:val="30"/>
         </w:rPr>
       </w:pPr>
-      <w:bookmarkStart w:id="3" w:name="_Toc67258775"/>
+      <w:bookmarkStart w:id="4" w:name="_Toc67258775"/>
       <w:r>
         <w:rPr>
           <w:sz w:val="30"/>
@@ -1750,7 +1757,7 @@
         </w:rPr>
         <w:t>Definiciones, acrónimos y abreviaturas</w:t>
       </w:r>
-      <w:bookmarkEnd w:id="3"/>
+      <w:bookmarkEnd w:id="4"/>
     </w:p>
     <w:p>
       <w:pPr>
@@ -1862,7 +1869,7 @@
         </w:rPr>
         <w:t>augmentation</w:t>
       </w:r>
-      <w:bookmarkStart w:id="4" w:name="_Hlk67241921"/>
+      <w:bookmarkStart w:id="5" w:name="_Hlk67241921"/>
       <w:proofErr w:type="spellEnd"/>
       <w:r>
         <w:rPr>
@@ -1873,7 +1880,7 @@
       <w:r>
         <w:t xml:space="preserve"> Técnica que </w:t>
       </w:r>
-      <w:bookmarkStart w:id="5" w:name="_Hlk67241786"/>
+      <w:bookmarkStart w:id="6" w:name="_Hlk67241786"/>
       <w:r>
         <w:t>permite aumentar el tamaño y diversidad de un dataset por medio de perturbaciones en los datos originales (rotaciones, traslaciones…). Esto hará que se mejorar la precisión y la generalización del modelo.</w:t>
       </w:r>
@@ -1896,8 +1903,8 @@
         <w:jc w:val="both"/>
       </w:pPr>
     </w:p>
-    <w:bookmarkEnd w:id="4"/>
     <w:bookmarkEnd w:id="5"/>
+    <w:bookmarkEnd w:id="6"/>
     <w:p>
       <w:pPr>
         <w:pStyle w:val="Textbody"/>
@@ -2090,7 +2097,7 @@
           <w:szCs w:val="30"/>
         </w:rPr>
       </w:pPr>
-      <w:bookmarkStart w:id="6" w:name="_Toc67258776"/>
+      <w:bookmarkStart w:id="7" w:name="_Toc67258776"/>
       <w:r>
         <w:rPr>
           <w:sz w:val="30"/>
@@ -2098,7 +2105,7 @@
         </w:rPr>
         <w:t>Referencias</w:t>
       </w:r>
-      <w:bookmarkEnd w:id="6"/>
+      <w:bookmarkEnd w:id="7"/>
     </w:p>
     <w:p>
       <w:pPr>
@@ -2489,7 +2496,7 @@
           <w:szCs w:val="30"/>
         </w:rPr>
       </w:pPr>
-      <w:bookmarkStart w:id="7" w:name="_Toc67258777"/>
+      <w:bookmarkStart w:id="8" w:name="_Toc67258777"/>
       <w:r>
         <w:rPr>
           <w:sz w:val="30"/>
@@ -2497,7 +2504,7 @@
         </w:rPr>
         <w:t>Descripción del resto del documento</w:t>
       </w:r>
-      <w:bookmarkEnd w:id="7"/>
+      <w:bookmarkEnd w:id="8"/>
     </w:p>
     <w:p>
       <w:pPr>
@@ -2554,7 +2561,7 @@
           <w:szCs w:val="40"/>
         </w:rPr>
       </w:pPr>
-      <w:bookmarkStart w:id="8" w:name="_Toc67258778"/>
+      <w:bookmarkStart w:id="9" w:name="_Toc67258778"/>
       <w:r>
         <w:rPr>
           <w:sz w:val="40"/>
@@ -2563,7 +2570,7 @@
         <w:lastRenderedPageBreak/>
         <w:t>Descripción general</w:t>
       </w:r>
-      <w:bookmarkEnd w:id="8"/>
+      <w:bookmarkEnd w:id="9"/>
     </w:p>
     <w:p>
       <w:pPr>
@@ -2584,7 +2591,7 @@
           <w:szCs w:val="30"/>
         </w:rPr>
       </w:pPr>
-      <w:bookmarkStart w:id="9" w:name="_Toc67258779"/>
+      <w:bookmarkStart w:id="10" w:name="_Toc67258779"/>
       <w:r>
         <w:rPr>
           <w:sz w:val="30"/>
@@ -2592,7 +2599,7 @@
         </w:rPr>
         <w:t>Perspectiva del producto</w:t>
       </w:r>
-      <w:bookmarkEnd w:id="9"/>
+      <w:bookmarkEnd w:id="10"/>
     </w:p>
     <w:p>
       <w:pPr>
@@ -2682,7 +2689,7 @@
           <w:szCs w:val="30"/>
         </w:rPr>
       </w:pPr>
-      <w:bookmarkStart w:id="10" w:name="_Toc67258780"/>
+      <w:bookmarkStart w:id="11" w:name="_Toc67258780"/>
       <w:r>
         <w:rPr>
           <w:sz w:val="30"/>
@@ -2690,7 +2697,7 @@
         </w:rPr>
         <w:t>Funciones del producto</w:t>
       </w:r>
-      <w:bookmarkEnd w:id="10"/>
+      <w:bookmarkEnd w:id="11"/>
     </w:p>
     <w:p>
       <w:pPr>
@@ -3023,7 +3030,7 @@
           <w:szCs w:val="30"/>
         </w:rPr>
       </w:pPr>
-      <w:bookmarkStart w:id="11" w:name="_Toc67258781"/>
+      <w:bookmarkStart w:id="12" w:name="_Toc67258781"/>
       <w:r>
         <w:rPr>
           <w:sz w:val="30"/>
@@ -3031,7 +3038,7 @@
         </w:rPr>
         <w:t>Características del usuario</w:t>
       </w:r>
-      <w:bookmarkEnd w:id="11"/>
+      <w:bookmarkEnd w:id="12"/>
     </w:p>
     <w:p>
       <w:pPr>
@@ -3058,7 +3065,7 @@
           <w:szCs w:val="30"/>
         </w:rPr>
       </w:pPr>
-      <w:bookmarkStart w:id="12" w:name="_Toc67258782"/>
+      <w:bookmarkStart w:id="13" w:name="_Toc67258782"/>
       <w:r>
         <w:rPr>
           <w:sz w:val="30"/>
@@ -3066,7 +3073,7 @@
         </w:rPr>
         <w:t>Restricciones generales</w:t>
       </w:r>
-      <w:bookmarkEnd w:id="12"/>
+      <w:bookmarkEnd w:id="13"/>
     </w:p>
     <w:p>
       <w:pPr>
@@ -3191,8 +3198,8 @@
           <w:szCs w:val="30"/>
         </w:rPr>
       </w:pPr>
-      <w:bookmarkStart w:id="13" w:name="_Toc67258035"/>
-      <w:bookmarkStart w:id="14" w:name="_Toc67258783"/>
+      <w:bookmarkStart w:id="14" w:name="_Toc67258035"/>
+      <w:bookmarkStart w:id="15" w:name="_Toc67258783"/>
       <w:r>
         <w:rPr>
           <w:sz w:val="30"/>
@@ -3200,8 +3207,8 @@
         </w:rPr>
         <w:t>Suposiciones y dependencias</w:t>
       </w:r>
-      <w:bookmarkEnd w:id="13"/>
       <w:bookmarkEnd w:id="14"/>
+      <w:bookmarkEnd w:id="15"/>
     </w:p>
     <w:p>
       <w:pPr>
@@ -3342,7 +3349,7 @@
           <w:szCs w:val="40"/>
         </w:rPr>
       </w:pPr>
-      <w:bookmarkStart w:id="15" w:name="_Toc67258784"/>
+      <w:bookmarkStart w:id="16" w:name="_Toc67258784"/>
       <w:r>
         <w:rPr>
           <w:sz w:val="40"/>
@@ -3351,7 +3358,7 @@
         <w:lastRenderedPageBreak/>
         <w:t>Requisitos específicos</w:t>
       </w:r>
-      <w:bookmarkEnd w:id="15"/>
+      <w:bookmarkEnd w:id="16"/>
     </w:p>
     <w:p>
       <w:pPr>
@@ -3372,7 +3379,7 @@
           <w:szCs w:val="30"/>
         </w:rPr>
       </w:pPr>
-      <w:bookmarkStart w:id="16" w:name="_Toc67258785"/>
+      <w:bookmarkStart w:id="17" w:name="_Toc67258785"/>
       <w:r>
         <w:rPr>
           <w:sz w:val="30"/>
@@ -3380,7 +3387,7 @@
         </w:rPr>
         <w:t>Funciones</w:t>
       </w:r>
-      <w:bookmarkEnd w:id="16"/>
+      <w:bookmarkEnd w:id="17"/>
     </w:p>
     <w:p>
       <w:pPr>
@@ -3482,7 +3489,7 @@
           <w:szCs w:val="30"/>
         </w:rPr>
       </w:pPr>
-      <w:bookmarkStart w:id="17" w:name="_Toc67258786"/>
+      <w:bookmarkStart w:id="18" w:name="_Toc67258786"/>
       <w:r>
         <w:rPr>
           <w:sz w:val="30"/>
@@ -3490,7 +3497,7 @@
         </w:rPr>
         <w:t>Rendimiento</w:t>
       </w:r>
-      <w:bookmarkEnd w:id="17"/>
+      <w:bookmarkEnd w:id="18"/>
     </w:p>
     <w:p>
       <w:pPr>
@@ -3547,7 +3554,7 @@
           <w:szCs w:val="30"/>
         </w:rPr>
       </w:pPr>
-      <w:bookmarkStart w:id="18" w:name="_Toc67258787"/>
+      <w:bookmarkStart w:id="19" w:name="_Toc67258787"/>
       <w:r>
         <w:rPr>
           <w:sz w:val="30"/>
@@ -3555,7 +3562,7 @@
         </w:rPr>
         <w:t>Restricciones de diseño</w:t>
       </w:r>
-      <w:bookmarkEnd w:id="18"/>
+      <w:bookmarkEnd w:id="19"/>
     </w:p>
     <w:p>
       <w:pPr>
@@ -3686,11 +3693,11 @@
         <w:spacing w:line="276" w:lineRule="auto"/>
         <w:jc w:val="both"/>
       </w:pPr>
-      <w:bookmarkStart w:id="19" w:name="_Toc67258788"/>
+      <w:bookmarkStart w:id="20" w:name="_Toc67258788"/>
       <w:r>
         <w:t>Atributos del sistema</w:t>
       </w:r>
-      <w:bookmarkEnd w:id="19"/>
+      <w:bookmarkEnd w:id="20"/>
     </w:p>
     <w:p>
       <w:pPr>
@@ -3739,8 +3746,8 @@
           <w:szCs w:val="36"/>
         </w:rPr>
       </w:pPr>
-      <w:bookmarkStart w:id="20" w:name="__RefHeading___Toc1001_3441010062"/>
-      <w:bookmarkEnd w:id="20"/>
+      <w:bookmarkStart w:id="21" w:name="__RefHeading___Toc1001_3441010062"/>
+      <w:bookmarkEnd w:id="21"/>
     </w:p>
     <w:p>
       <w:pPr>
@@ -3850,7 +3857,7 @@
           <w:szCs w:val="40"/>
         </w:rPr>
       </w:pPr>
-      <w:bookmarkStart w:id="21" w:name="_Toc67258789"/>
+      <w:bookmarkStart w:id="22" w:name="_Toc67258789"/>
       <w:r>
         <w:rPr>
           <w:sz w:val="40"/>
@@ -3866,7 +3873,7 @@
         </w:rPr>
         <w:t>supuesto</w:t>
       </w:r>
-      <w:bookmarkEnd w:id="21"/>
+      <w:bookmarkEnd w:id="22"/>
     </w:p>
     <w:tbl>
       <w:tblPr>
@@ -8580,8 +8587,6 @@
               </w:rPr>
               <w:t>Disponibilidad</w:t>
             </w:r>
-            <w:bookmarkStart w:id="22" w:name="_GoBack"/>
-            <w:bookmarkEnd w:id="22"/>
             <w:r>
               <w:rPr>
                 <w:rFonts w:ascii="Calibri" w:eastAsia="Times New Roman" w:hAnsi="Calibri" w:cs="Calibri"/>
@@ -9343,6 +9348,24 @@
         <w:jc w:val="both"/>
       </w:pPr>
     </w:p>
+    <w:p>
+      <w:pPr>
+        <w:pStyle w:val="Textbody"/>
+        <w:jc w:val="both"/>
+      </w:pPr>
+    </w:p>
+    <w:p>
+      <w:pPr>
+        <w:pStyle w:val="Textbody"/>
+        <w:jc w:val="both"/>
+      </w:pPr>
+    </w:p>
+    <w:p>
+      <w:pPr>
+        <w:pStyle w:val="Textbody"/>
+        <w:jc w:val="both"/>
+      </w:pPr>
+    </w:p>
     <w:sectPr>
       <w:pgSz w:w="16838" w:h="11906" w:orient="landscape"/>
       <w:pgMar w:top="1134" w:right="1134" w:bottom="1134" w:left="1134" w:header="720" w:footer="720" w:gutter="0"/>
@@ -9395,7 +9418,7 @@
       <w:rPr>
         <w:noProof/>
       </w:rPr>
-      <w:t>10</w:t>
+      <w:t>4</w:t>
     </w:r>
     <w:r>
       <w:fldChar w:fldCharType="end"/>
@@ -12912,7 +12935,7 @@
 </file>
 
 <file path=customXml/itemProps1.xml><?xml version="1.0" encoding="utf-8"?>
-<ds:datastoreItem xmlns:ds="http://schemas.openxmlformats.org/officeDocument/2006/customXml" ds:itemID="{4C63EB58-6D98-4AB4-8BDF-2F6C7C71A0F8}">
+<ds:datastoreItem xmlns:ds="http://schemas.openxmlformats.org/officeDocument/2006/customXml" ds:itemID="{64DE2E5D-ACE7-4A6B-A159-A59CB6C442BB}">
   <ds:schemaRefs>
     <ds:schemaRef ds:uri="http://schemas.openxmlformats.org/officeDocument/2006/bibliography"/>
   </ds:schemaRefs>
